--- a/Capstone Testing Team - Manual Tests.docx
+++ b/Capstone Testing Team - Manual Tests.docx
@@ -8,6 +8,9 @@
       </w:pPr>
       <w:r>
         <w:rPr>
+          <w:b w:val="1"/>
+          <w:sz w:val="24"/>
+          <w:szCs w:val="24"/>
           <w:u w:val="single"/>
           <w:rtl w:val="0"/>
         </w:rPr>
@@ -15,9 +18,18 @@
       </w:r>
       <w:r>
         <w:rPr>
+          <w:b w:val="1"/>
+          <w:sz w:val="24"/>
+          <w:szCs w:val="24"/>
           <w:rtl w:val="0"/>
         </w:rPr>
-        <w:t xml:space="preserve"> As a tester, I want to download the Green2Go app from the app store for my iOS or Android phone.(Luciano)</w:t>
+        <w:t xml:space="preserve"> As a tester, I want to download the Green2Go app from the app store for my iOS or Android phone.</w:t>
+      </w:r>
+      <w:r>
+        <w:rPr>
+          <w:rtl w:val="0"/>
+        </w:rPr>
+        <w:t xml:space="preserve">(Luciano)</w:t>
       </w:r>
     </w:p>
     <w:p>
@@ -269,6 +281,98 @@
               <w:keepNext w:val="0"/>
               <w:keepLines w:val="0"/>
               <w:widowControl w:val="0"/>
+              <w:numPr>
+                <w:ilvl w:val="0"/>
+                <w:numId w:val="2"/>
+              </w:numPr>
+              <w:pBdr>
+                <w:top w:space="0" w:sz="0" w:val="nil"/>
+                <w:left w:space="0" w:sz="0" w:val="nil"/>
+                <w:bottom w:space="0" w:sz="0" w:val="nil"/>
+                <w:right w:space="0" w:sz="0" w:val="nil"/>
+                <w:between w:space="0" w:sz="0" w:val="nil"/>
+              </w:pBdr>
+              <w:shd w:fill="auto" w:val="clear"/>
+              <w:spacing w:after="0" w:before="0" w:line="240" w:lineRule="auto"/>
+              <w:ind w:left="720" w:right="0" w:hanging="360"/>
+              <w:jc w:val="left"/>
+              <w:rPr>
+                <w:u w:val="none"/>
+              </w:rPr>
+            </w:pPr>
+            <w:r>
+              <w:rPr>
+                <w:rtl w:val="0"/>
+              </w:rPr>
+            </w:r>
+          </w:p>
+        </w:tc>
+        <w:tc>
+          <w:tcPr>
+            <w:shd w:fill="auto" w:val="clear"/>
+            <w:tcMar>
+              <w:top w:w="100.0" w:type="dxa"/>
+              <w:left w:w="100.0" w:type="dxa"/>
+              <w:bottom w:w="100.0" w:type="dxa"/>
+              <w:right w:w="100.0" w:type="dxa"/>
+            </w:tcMar>
+            <w:vAlign w:val="top"/>
+          </w:tcPr>
+          <w:p>
+            <w:pPr>
+              <w:widowControl w:val="0"/>
+              <w:spacing w:line="240" w:lineRule="auto"/>
+              <w:rPr/>
+            </w:pPr>
+            <w:r>
+              <w:rPr>
+                <w:rtl w:val="0"/>
+              </w:rPr>
+              <w:t xml:space="preserve">Email Bob or a member on the Tools team to request an email invitation to download the app.</w:t>
+            </w:r>
+          </w:p>
+        </w:tc>
+        <w:tc>
+          <w:tcPr>
+            <w:shd w:fill="auto" w:val="clear"/>
+            <w:tcMar>
+              <w:top w:w="100.0" w:type="dxa"/>
+              <w:left w:w="100.0" w:type="dxa"/>
+              <w:bottom w:w="100.0" w:type="dxa"/>
+              <w:right w:w="100.0" w:type="dxa"/>
+            </w:tcMar>
+            <w:vAlign w:val="top"/>
+          </w:tcPr>
+          <w:p>
+            <w:pPr>
+              <w:widowControl w:val="0"/>
+              <w:spacing w:line="240" w:lineRule="auto"/>
+              <w:rPr/>
+            </w:pPr>
+            <w:r>
+              <w:rPr>
+                <w:rtl w:val="0"/>
+              </w:rPr>
+              <w:t xml:space="preserve">Email sent to you</w:t>
+            </w:r>
+          </w:p>
+        </w:tc>
+        <w:tc>
+          <w:tcPr>
+            <w:shd w:fill="auto" w:val="clear"/>
+            <w:tcMar>
+              <w:top w:w="100.0" w:type="dxa"/>
+              <w:left w:w="100.0" w:type="dxa"/>
+              <w:bottom w:w="100.0" w:type="dxa"/>
+              <w:right w:w="100.0" w:type="dxa"/>
+            </w:tcMar>
+            <w:vAlign w:val="top"/>
+          </w:tcPr>
+          <w:p>
+            <w:pPr>
+              <w:keepNext w:val="0"/>
+              <w:keepLines w:val="0"/>
+              <w:widowControl w:val="0"/>
               <w:pBdr>
                 <w:top w:space="0" w:sz="0" w:val="nil"/>
                 <w:left w:space="0" w:sz="0" w:val="nil"/>
@@ -286,7 +390,75 @@
               <w:rPr>
                 <w:rtl w:val="0"/>
               </w:rPr>
-              <w:t xml:space="preserve">1.</w:t>
+            </w:r>
+          </w:p>
+        </w:tc>
+      </w:tr>
+      <w:tr>
+        <w:tc>
+          <w:tcPr>
+            <w:shd w:fill="auto" w:val="clear"/>
+            <w:tcMar>
+              <w:top w:w="100.0" w:type="dxa"/>
+              <w:left w:w="100.0" w:type="dxa"/>
+              <w:bottom w:w="100.0" w:type="dxa"/>
+              <w:right w:w="100.0" w:type="dxa"/>
+            </w:tcMar>
+            <w:vAlign w:val="top"/>
+          </w:tcPr>
+          <w:p>
+            <w:pPr>
+              <w:keepNext w:val="0"/>
+              <w:keepLines w:val="0"/>
+              <w:widowControl w:val="0"/>
+              <w:numPr>
+                <w:ilvl w:val="0"/>
+                <w:numId w:val="2"/>
+              </w:numPr>
+              <w:pBdr>
+                <w:top w:space="0" w:sz="0" w:val="nil"/>
+                <w:left w:space="0" w:sz="0" w:val="nil"/>
+                <w:bottom w:space="0" w:sz="0" w:val="nil"/>
+                <w:right w:space="0" w:sz="0" w:val="nil"/>
+                <w:between w:space="0" w:sz="0" w:val="nil"/>
+              </w:pBdr>
+              <w:shd w:fill="auto" w:val="clear"/>
+              <w:spacing w:after="0" w:before="0" w:line="240" w:lineRule="auto"/>
+              <w:ind w:left="720" w:right="0" w:hanging="360"/>
+              <w:jc w:val="left"/>
+              <w:rPr>
+                <w:u w:val="none"/>
+              </w:rPr>
+            </w:pPr>
+            <w:r>
+              <w:rPr>
+                <w:rtl w:val="0"/>
+              </w:rPr>
+            </w:r>
+          </w:p>
+        </w:tc>
+        <w:tc>
+          <w:tcPr>
+            <w:shd w:fill="auto" w:val="clear"/>
+            <w:tcMar>
+              <w:top w:w="100.0" w:type="dxa"/>
+              <w:left w:w="100.0" w:type="dxa"/>
+              <w:bottom w:w="100.0" w:type="dxa"/>
+              <w:right w:w="100.0" w:type="dxa"/>
+            </w:tcMar>
+            <w:vAlign w:val="top"/>
+          </w:tcPr>
+          <w:p>
+            <w:pPr>
+              <w:widowControl w:val="0"/>
+              <w:spacing w:line="240" w:lineRule="auto"/>
+              <w:rPr/>
+            </w:pPr>
+            <w:r>
+              <w:rPr>
+                <w:rtl w:val="0"/>
+              </w:rPr>
+              <w:t xml:space="preserve">Open the email invitation and click the link provided</w:t>
             </w:r>
           </w:p>
         </w:tc>
@@ -323,7 +495,7 @@
               <w:rPr>
                 <w:rtl w:val="0"/>
               </w:rPr>
-              <w:t xml:space="preserve">Open the App Store app and search for “Test Flight” and download the app.</w:t>
+              <w:t xml:space="preserve">Apple Store Connect Portal opens</w:t>
             </w:r>
           </w:p>
         </w:tc>
@@ -360,7 +532,75 @@
               <w:rPr>
                 <w:rtl w:val="0"/>
               </w:rPr>
-              <w:t xml:space="preserve">Test Flight app installed to your iOS device.</w:t>
+            </w:r>
+          </w:p>
+        </w:tc>
+      </w:tr>
+      <w:tr>
+        <w:tc>
+          <w:tcPr>
+            <w:shd w:fill="auto" w:val="clear"/>
+            <w:tcMar>
+              <w:top w:w="100.0" w:type="dxa"/>
+              <w:left w:w="100.0" w:type="dxa"/>
+              <w:bottom w:w="100.0" w:type="dxa"/>
+              <w:right w:w="100.0" w:type="dxa"/>
+            </w:tcMar>
+            <w:vAlign w:val="top"/>
+          </w:tcPr>
+          <w:p>
+            <w:pPr>
+              <w:keepNext w:val="0"/>
+              <w:keepLines w:val="0"/>
+              <w:widowControl w:val="0"/>
+              <w:numPr>
+                <w:ilvl w:val="0"/>
+                <w:numId w:val="2"/>
+              </w:numPr>
+              <w:pBdr>
+                <w:top w:space="0" w:sz="0" w:val="nil"/>
+                <w:left w:space="0" w:sz="0" w:val="nil"/>
+                <w:bottom w:space="0" w:sz="0" w:val="nil"/>
+                <w:right w:space="0" w:sz="0" w:val="nil"/>
+                <w:between w:space="0" w:sz="0" w:val="nil"/>
+              </w:pBdr>
+              <w:shd w:fill="auto" w:val="clear"/>
+              <w:spacing w:after="0" w:before="0" w:line="240" w:lineRule="auto"/>
+              <w:ind w:left="720" w:right="0" w:hanging="360"/>
+              <w:jc w:val="left"/>
+              <w:rPr>
+                <w:u w:val="none"/>
+              </w:rPr>
+            </w:pPr>
+            <w:r>
+              <w:rPr>
+                <w:rtl w:val="0"/>
+              </w:rPr>
+            </w:r>
+          </w:p>
+        </w:tc>
+        <w:tc>
+          <w:tcPr>
+            <w:shd w:fill="auto" w:val="clear"/>
+            <w:tcMar>
+              <w:top w:w="100.0" w:type="dxa"/>
+              <w:left w:w="100.0" w:type="dxa"/>
+              <w:bottom w:w="100.0" w:type="dxa"/>
+              <w:right w:w="100.0" w:type="dxa"/>
+            </w:tcMar>
+            <w:vAlign w:val="top"/>
+          </w:tcPr>
+          <w:p>
+            <w:pPr>
+              <w:widowControl w:val="0"/>
+              <w:spacing w:line="240" w:lineRule="auto"/>
+              <w:rPr/>
+            </w:pPr>
+            <w:r>
+              <w:rPr>
+                <w:rtl w:val="0"/>
+              </w:rPr>
+              <w:t xml:space="preserve">Sign in using your Apple ID</w:t>
             </w:r>
           </w:p>
         </w:tc>
@@ -397,11 +637,10 @@
               <w:rPr>
                 <w:rtl w:val="0"/>
               </w:rPr>
-            </w:r>
-          </w:p>
-        </w:tc>
-      </w:tr>
-      <w:tr>
+              <w:t xml:space="preserve">You are given permission into the Apple Store Connect Site</w:t>
+            </w:r>
+          </w:p>
+        </w:tc>
         <w:tc>
           <w:tcPr>
             <w:shd w:fill="auto" w:val="clear"/>
@@ -435,7 +674,70 @@
               <w:rPr>
                 <w:rtl w:val="0"/>
               </w:rPr>
-              <w:t xml:space="preserve">2.</w:t>
+            </w:r>
+          </w:p>
+        </w:tc>
+      </w:tr>
+      <w:tr>
+        <w:tc>
+          <w:tcPr>
+            <w:shd w:fill="auto" w:val="clear"/>
+            <w:tcMar>
+              <w:top w:w="100.0" w:type="dxa"/>
+              <w:left w:w="100.0" w:type="dxa"/>
+              <w:bottom w:w="100.0" w:type="dxa"/>
+              <w:right w:w="100.0" w:type="dxa"/>
+            </w:tcMar>
+            <w:vAlign w:val="top"/>
+          </w:tcPr>
+          <w:p>
+            <w:pPr>
+              <w:keepNext w:val="0"/>
+              <w:keepLines w:val="0"/>
+              <w:widowControl w:val="0"/>
+              <w:pBdr>
+                <w:top w:space="0" w:sz="0" w:val="nil"/>
+                <w:left w:space="0" w:sz="0" w:val="nil"/>
+                <w:bottom w:space="0" w:sz="0" w:val="nil"/>
+                <w:right w:space="0" w:sz="0" w:val="nil"/>
+                <w:between w:space="0" w:sz="0" w:val="nil"/>
+              </w:pBdr>
+              <w:shd w:fill="auto" w:val="clear"/>
+              <w:spacing w:after="0" w:before="0" w:line="240" w:lineRule="auto"/>
+              <w:ind w:left="720" w:right="0" w:hanging="360"/>
+              <w:jc w:val="left"/>
+              <w:rPr/>
+            </w:pPr>
+            <w:r>
+              <w:rPr>
+                <w:rtl w:val="0"/>
+              </w:rPr>
+              <w:t xml:space="preserve">4.</w:t>
+            </w:r>
+          </w:p>
+        </w:tc>
+        <w:tc>
+          <w:tcPr>
+            <w:shd w:fill="auto" w:val="clear"/>
+            <w:tcMar>
+              <w:top w:w="100.0" w:type="dxa"/>
+              <w:left w:w="100.0" w:type="dxa"/>
+              <w:bottom w:w="100.0" w:type="dxa"/>
+              <w:right w:w="100.0" w:type="dxa"/>
+            </w:tcMar>
+            <w:vAlign w:val="top"/>
+          </w:tcPr>
+          <w:p>
+            <w:pPr>
+              <w:widowControl w:val="0"/>
+              <w:spacing w:line="240" w:lineRule="auto"/>
+              <w:rPr/>
+            </w:pPr>
+            <w:r>
+              <w:rPr>
+                <w:rtl w:val="0"/>
+              </w:rPr>
+              <w:t xml:space="preserve">Go to the App Store and download &amp; install the Testflight app</w:t>
             </w:r>
           </w:p>
         </w:tc>
@@ -472,7 +774,7 @@
               <w:rPr>
                 <w:rtl w:val="0"/>
               </w:rPr>
-              <w:t xml:space="preserve">Open the Test Flight app and press the continue button and accept the terms and conditions.</w:t>
+              <w:t xml:space="preserve">App installs on ur phone</w:t>
             </w:r>
           </w:p>
         </w:tc>
@@ -509,7 +811,50 @@
               <w:rPr>
                 <w:rtl w:val="0"/>
               </w:rPr>
-              <w:t xml:space="preserve">An initial start up screen will appear prompted with a  continue button followed by the terms and condition screen prompted to accept. After accepting the screen body is white and says “No Apps Available to Test”</w:t>
+            </w:r>
+          </w:p>
+        </w:tc>
+      </w:tr>
+      <w:tr>
+        <w:tc>
+          <w:tcPr>
+            <w:shd w:fill="auto" w:val="clear"/>
+            <w:tcMar>
+              <w:top w:w="100.0" w:type="dxa"/>
+              <w:left w:w="100.0" w:type="dxa"/>
+              <w:bottom w:w="100.0" w:type="dxa"/>
+              <w:right w:w="100.0" w:type="dxa"/>
+            </w:tcMar>
+            <w:vAlign w:val="top"/>
+          </w:tcPr>
+          <w:p>
+            <w:pPr>
+              <w:keepNext w:val="0"/>
+              <w:keepLines w:val="0"/>
+              <w:widowControl w:val="0"/>
+              <w:numPr>
+                <w:ilvl w:val="0"/>
+                <w:numId w:val="1"/>
+              </w:numPr>
+              <w:pBdr>
+                <w:top w:space="0" w:sz="0" w:val="nil"/>
+                <w:left w:space="0" w:sz="0" w:val="nil"/>
+                <w:bottom w:space="0" w:sz="0" w:val="nil"/>
+                <w:right w:space="0" w:sz="0" w:val="nil"/>
+                <w:between w:space="0" w:sz="0" w:val="nil"/>
+              </w:pBdr>
+              <w:shd w:fill="auto" w:val="clear"/>
+              <w:spacing w:after="0" w:before="0" w:line="240" w:lineRule="auto"/>
+              <w:ind w:left="720" w:right="0" w:hanging="360"/>
+              <w:jc w:val="left"/>
+              <w:rPr>
+                <w:u w:val="none"/>
+              </w:rPr>
+            </w:pPr>
+            <w:r>
+              <w:rPr>
+                <w:rtl w:val="0"/>
+              </w:rPr>
             </w:r>
           </w:p>
         </w:tc>
@@ -546,11 +891,10 @@
               <w:rPr>
                 <w:rtl w:val="0"/>
               </w:rPr>
-            </w:r>
-          </w:p>
-        </w:tc>
-      </w:tr>
-      <w:tr>
+              <w:t xml:space="preserve">Open the testflight invitation email &amp; click “View in Testflight”</w:t>
+            </w:r>
+          </w:p>
+        </w:tc>
         <w:tc>
           <w:tcPr>
             <w:shd w:fill="auto" w:val="clear"/>
@@ -584,7 +928,7 @@
               <w:rPr>
                 <w:rtl w:val="0"/>
               </w:rPr>
-              <w:t xml:space="preserve">3.</w:t>
+              <w:t xml:space="preserve">GreenZGo app page opens on Testflight</w:t>
             </w:r>
           </w:p>
         </w:tc>
@@ -621,9 +965,64 @@
               <w:rPr>
                 <w:rtl w:val="0"/>
               </w:rPr>
-              <w:t xml:space="preserve">In the top right corner click on the Redeem button and enter the TestFlight invitation code.</w:t>
-            </w:r>
-          </w:p>
+            </w:r>
+          </w:p>
+        </w:tc>
+      </w:tr>
+      <w:tr>
+        <w:tc>
+          <w:tcPr>
+            <w:shd w:fill="auto" w:val="clear"/>
+            <w:tcMar>
+              <w:top w:w="100.0" w:type="dxa"/>
+              <w:left w:w="100.0" w:type="dxa"/>
+              <w:bottom w:w="100.0" w:type="dxa"/>
+              <w:right w:w="100.0" w:type="dxa"/>
+            </w:tcMar>
+            <w:vAlign w:val="top"/>
+          </w:tcPr>
+          <w:p>
+            <w:pPr>
+              <w:keepNext w:val="0"/>
+              <w:keepLines w:val="0"/>
+              <w:widowControl w:val="0"/>
+              <w:numPr>
+                <w:ilvl w:val="0"/>
+                <w:numId w:val="1"/>
+              </w:numPr>
+              <w:pBdr>
+                <w:top w:space="0" w:sz="0" w:val="nil"/>
+                <w:left w:space="0" w:sz="0" w:val="nil"/>
+                <w:bottom w:space="0" w:sz="0" w:val="nil"/>
+                <w:right w:space="0" w:sz="0" w:val="nil"/>
+                <w:between w:space="0" w:sz="0" w:val="nil"/>
+              </w:pBdr>
+              <w:shd w:fill="auto" w:val="clear"/>
+              <w:spacing w:after="0" w:before="0" w:line="240" w:lineRule="auto"/>
+              <w:ind w:left="720" w:right="0" w:hanging="360"/>
+              <w:jc w:val="left"/>
+              <w:rPr>
+                <w:u w:val="none"/>
+              </w:rPr>
+            </w:pPr>
+            <w:r>
+              <w:rPr>
+                <w:rtl w:val="0"/>
+              </w:rPr>
+            </w:r>
+          </w:p>
+        </w:tc>
+        <w:tc>
+          <w:tcPr>
+            <w:shd w:fill="auto" w:val="clear"/>
+            <w:tcMar>
+              <w:top w:w="100.0" w:type="dxa"/>
+              <w:left w:w="100.0" w:type="dxa"/>
+              <w:bottom w:w="100.0" w:type="dxa"/>
+              <w:right w:w="100.0" w:type="dxa"/>
+            </w:tcMar>
+            <w:vAlign w:val="top"/>
+          </w:tcPr>
           <w:p>
             <w:pPr>
               <w:keepNext w:val="0"/>
@@ -646,8 +1045,21 @@
               <w:rPr>
                 <w:rtl w:val="0"/>
               </w:rPr>
-            </w:r>
-          </w:p>
+              <w:t xml:space="preserve">Click install </w:t>
+            </w:r>
+          </w:p>
+        </w:tc>
+        <w:tc>
+          <w:tcPr>
+            <w:shd w:fill="auto" w:val="clear"/>
+            <w:tcMar>
+              <w:top w:w="100.0" w:type="dxa"/>
+              <w:left w:w="100.0" w:type="dxa"/>
+              <w:bottom w:w="100.0" w:type="dxa"/>
+              <w:right w:w="100.0" w:type="dxa"/>
+            </w:tcMar>
+            <w:vAlign w:val="top"/>
+          </w:tcPr>
           <w:p>
             <w:pPr>
               <w:keepNext w:val="0"/>
@@ -670,9 +1082,21 @@
               <w:rPr>
                 <w:rtl w:val="0"/>
               </w:rPr>
-              <w:t xml:space="preserve">Or(Invitation through Email)</w:t>
-            </w:r>
-          </w:p>
+              <w:t xml:space="preserve">App Downloads on your device</w:t>
+            </w:r>
+          </w:p>
+        </w:tc>
+        <w:tc>
+          <w:tcPr>
+            <w:shd w:fill="auto" w:val="clear"/>
+            <w:tcMar>
+              <w:top w:w="100.0" w:type="dxa"/>
+              <w:left w:w="100.0" w:type="dxa"/>
+              <w:bottom w:w="100.0" w:type="dxa"/>
+              <w:right w:w="100.0" w:type="dxa"/>
+            </w:tcMar>
+            <w:vAlign w:val="top"/>
+          </w:tcPr>
           <w:p>
             <w:pPr>
               <w:keepNext w:val="0"/>
@@ -697,6 +1121,99 @@
               </w:rPr>
             </w:r>
           </w:p>
+        </w:tc>
+      </w:tr>
+    </w:tbl>
+    <w:p>
+      <w:pPr>
+        <w:rPr/>
+      </w:pPr>
+      <w:r>
+        <w:rPr>
+          <w:rtl w:val="0"/>
+        </w:rPr>
+      </w:r>
+    </w:p>
+    <w:p>
+      <w:pPr>
+        <w:rPr>
+          <w:b w:val="1"/>
+          <w:sz w:val="24"/>
+          <w:szCs w:val="24"/>
+        </w:rPr>
+      </w:pPr>
+      <w:r>
+        <w:rPr>
+          <w:b w:val="1"/>
+          <w:sz w:val="24"/>
+          <w:szCs w:val="24"/>
+          <w:rtl w:val="0"/>
+        </w:rPr>
+        <w:t xml:space="preserve">Results:</w:t>
+      </w:r>
+    </w:p>
+    <w:p>
+      <w:pPr>
+        <w:rPr/>
+      </w:pPr>
+      <w:r>
+        <w:rPr>
+          <w:rtl w:val="0"/>
+        </w:rPr>
+      </w:r>
+    </w:p>
+    <w:tbl>
+      <w:tblPr>
+        <w:tblStyle w:val="Table2"/>
+        <w:tblW w:w="7650.0" w:type="dxa"/>
+        <w:jc w:val="left"/>
+        <w:tblInd w:w="100.0" w:type="pct"/>
+        <w:tblBorders>
+          <w:top w:color="000000" w:space="0" w:sz="8" w:val="single"/>
+          <w:left w:color="000000" w:space="0" w:sz="8" w:val="single"/>
+          <w:bottom w:color="000000" w:space="0" w:sz="8" w:val="single"/>
+          <w:right w:color="000000" w:space="0" w:sz="8" w:val="single"/>
+          <w:insideH w:color="000000" w:space="0" w:sz="8" w:val="single"/>
+          <w:insideV w:color="000000" w:space="0" w:sz="8" w:val="single"/>
+        </w:tblBorders>
+        <w:tblLayout w:type="fixed"/>
+        <w:tblLook w:val="0600"/>
+      </w:tblPr>
+      <w:tblGrid>
+        <w:gridCol w:w="1590"/>
+        <w:gridCol w:w="1110"/>
+        <w:gridCol w:w="1050"/>
+        <w:gridCol w:w="930"/>
+        <w:gridCol w:w="975"/>
+        <w:gridCol w:w="945"/>
+        <w:gridCol w:w="1050"/>
+        <w:tblGridChange w:id="0">
+          <w:tblGrid>
+            <w:gridCol w:w="1590"/>
+            <w:gridCol w:w="1110"/>
+            <w:gridCol w:w="1050"/>
+            <w:gridCol w:w="930"/>
+            <w:gridCol w:w="975"/>
+            <w:gridCol w:w="945"/>
+            <w:gridCol w:w="1050"/>
+          </w:tblGrid>
+        </w:tblGridChange>
+      </w:tblGrid>
+      <w:tr>
+        <w:trPr>
+          <w:trHeight w:val="1206.9140625" w:hRule="atLeast"/>
+        </w:trPr>
+        <w:tc>
+          <w:tcPr>
+            <w:shd w:fill="auto" w:val="clear"/>
+            <w:tcMar>
+              <w:top w:w="100.0" w:type="dxa"/>
+              <w:left w:w="100.0" w:type="dxa"/>
+              <w:bottom w:w="100.0" w:type="dxa"/>
+              <w:right w:w="100.0" w:type="dxa"/>
+            </w:tcMar>
+            <w:vAlign w:val="top"/>
+          </w:tcPr>
           <w:p>
             <w:pPr>
               <w:keepNext w:val="0"/>
@@ -719,9 +1236,21 @@
               <w:rPr>
                 <w:rtl w:val="0"/>
               </w:rPr>
-              <w:t xml:space="preserve">Go into the invitation email for the Green2Go app and click “Start Testing” and click install.</w:t>
-            </w:r>
-          </w:p>
+              <w:t xml:space="preserve">Date (Most Recent First)</w:t>
+            </w:r>
+          </w:p>
+        </w:tc>
+        <w:tc>
+          <w:tcPr>
+            <w:shd w:fill="auto" w:val="clear"/>
+            <w:tcMar>
+              <w:top w:w="100.0" w:type="dxa"/>
+              <w:left w:w="100.0" w:type="dxa"/>
+              <w:bottom w:w="100.0" w:type="dxa"/>
+              <w:right w:w="100.0" w:type="dxa"/>
+            </w:tcMar>
+            <w:vAlign w:val="top"/>
+          </w:tcPr>
           <w:p>
             <w:pPr>
               <w:keepNext w:val="0"/>
@@ -744,6 +1273,7 @@
               <w:rPr>
                 <w:rtl w:val="0"/>
               </w:rPr>
+              <w:t xml:space="preserve">Step 1 (P/F)</w:t>
             </w:r>
           </w:p>
         </w:tc>
@@ -780,7 +1310,7 @@
               <w:rPr>
                 <w:rtl w:val="0"/>
               </w:rPr>
-              <w:t xml:space="preserve">The Green2Go app will be installed to your device and ready to use.</w:t>
+              <w:t xml:space="preserve">Step 2 (P/F)</w:t>
             </w:r>
           </w:p>
         </w:tc>
@@ -811,6 +1341,1567 @@
               <w:spacing w:after="0" w:before="0" w:line="240" w:lineRule="auto"/>
               <w:ind w:left="0" w:right="0" w:firstLine="0"/>
               <w:jc w:val="left"/>
+              <w:rPr/>
+            </w:pPr>
+            <w:r>
+              <w:rPr>
+                <w:rtl w:val="0"/>
+              </w:rPr>
+              <w:t xml:space="preserve">Step 3 (P/F)</w:t>
+            </w:r>
+          </w:p>
+        </w:tc>
+        <w:tc>
+          <w:tcPr>
+            <w:shd w:fill="auto" w:val="clear"/>
+            <w:tcMar>
+              <w:top w:w="100.0" w:type="dxa"/>
+              <w:left w:w="100.0" w:type="dxa"/>
+              <w:bottom w:w="100.0" w:type="dxa"/>
+              <w:right w:w="100.0" w:type="dxa"/>
+            </w:tcMar>
+            <w:vAlign w:val="top"/>
+          </w:tcPr>
+          <w:p>
+            <w:pPr>
+              <w:keepNext w:val="0"/>
+              <w:keepLines w:val="0"/>
+              <w:widowControl w:val="0"/>
+              <w:pBdr>
+                <w:top w:space="0" w:sz="0" w:val="nil"/>
+                <w:left w:space="0" w:sz="0" w:val="nil"/>
+                <w:bottom w:space="0" w:sz="0" w:val="nil"/>
+                <w:right w:space="0" w:sz="0" w:val="nil"/>
+                <w:between w:space="0" w:sz="0" w:val="nil"/>
+              </w:pBdr>
+              <w:shd w:fill="auto" w:val="clear"/>
+              <w:spacing w:after="0" w:before="0" w:line="240" w:lineRule="auto"/>
+              <w:ind w:left="0" w:right="0" w:firstLine="0"/>
+              <w:jc w:val="left"/>
+              <w:rPr/>
+            </w:pPr>
+            <w:r>
+              <w:rPr>
+                <w:rtl w:val="0"/>
+              </w:rPr>
+              <w:t xml:space="preserve">Step 4</w:t>
+            </w:r>
+          </w:p>
+          <w:p>
+            <w:pPr>
+              <w:keepNext w:val="0"/>
+              <w:keepLines w:val="0"/>
+              <w:widowControl w:val="0"/>
+              <w:pBdr>
+                <w:top w:space="0" w:sz="0" w:val="nil"/>
+                <w:left w:space="0" w:sz="0" w:val="nil"/>
+                <w:bottom w:space="0" w:sz="0" w:val="nil"/>
+                <w:right w:space="0" w:sz="0" w:val="nil"/>
+                <w:between w:space="0" w:sz="0" w:val="nil"/>
+              </w:pBdr>
+              <w:shd w:fill="auto" w:val="clear"/>
+              <w:spacing w:after="0" w:before="0" w:line="240" w:lineRule="auto"/>
+              <w:ind w:left="0" w:right="0" w:firstLine="0"/>
+              <w:jc w:val="left"/>
+              <w:rPr/>
+            </w:pPr>
+            <w:r>
+              <w:rPr>
+                <w:rtl w:val="0"/>
+              </w:rPr>
+              <w:t xml:space="preserve">(P/F)</w:t>
+            </w:r>
+          </w:p>
+        </w:tc>
+        <w:tc>
+          <w:tcPr>
+            <w:shd w:fill="auto" w:val="clear"/>
+            <w:tcMar>
+              <w:top w:w="100.0" w:type="dxa"/>
+              <w:left w:w="100.0" w:type="dxa"/>
+              <w:bottom w:w="100.0" w:type="dxa"/>
+              <w:right w:w="100.0" w:type="dxa"/>
+            </w:tcMar>
+            <w:vAlign w:val="top"/>
+          </w:tcPr>
+          <w:p>
+            <w:pPr>
+              <w:keepNext w:val="0"/>
+              <w:keepLines w:val="0"/>
+              <w:widowControl w:val="0"/>
+              <w:pBdr>
+                <w:top w:space="0" w:sz="0" w:val="nil"/>
+                <w:left w:space="0" w:sz="0" w:val="nil"/>
+                <w:bottom w:space="0" w:sz="0" w:val="nil"/>
+                <w:right w:space="0" w:sz="0" w:val="nil"/>
+                <w:between w:space="0" w:sz="0" w:val="nil"/>
+              </w:pBdr>
+              <w:shd w:fill="auto" w:val="clear"/>
+              <w:spacing w:after="0" w:before="0" w:line="240" w:lineRule="auto"/>
+              <w:ind w:left="0" w:right="0" w:firstLine="0"/>
+              <w:jc w:val="left"/>
+              <w:rPr/>
+            </w:pPr>
+            <w:r>
+              <w:rPr>
+                <w:rtl w:val="0"/>
+              </w:rPr>
+              <w:t xml:space="preserve">Step 5</w:t>
+            </w:r>
+          </w:p>
+          <w:p>
+            <w:pPr>
+              <w:keepNext w:val="0"/>
+              <w:keepLines w:val="0"/>
+              <w:widowControl w:val="0"/>
+              <w:pBdr>
+                <w:top w:space="0" w:sz="0" w:val="nil"/>
+                <w:left w:space="0" w:sz="0" w:val="nil"/>
+                <w:bottom w:space="0" w:sz="0" w:val="nil"/>
+                <w:right w:space="0" w:sz="0" w:val="nil"/>
+                <w:between w:space="0" w:sz="0" w:val="nil"/>
+              </w:pBdr>
+              <w:shd w:fill="auto" w:val="clear"/>
+              <w:spacing w:after="0" w:before="0" w:line="240" w:lineRule="auto"/>
+              <w:ind w:left="0" w:right="0" w:firstLine="0"/>
+              <w:jc w:val="left"/>
+              <w:rPr/>
+            </w:pPr>
+            <w:r>
+              <w:rPr>
+                <w:rtl w:val="0"/>
+              </w:rPr>
+              <w:t xml:space="preserve">(P/F)</w:t>
+            </w:r>
+          </w:p>
+        </w:tc>
+        <w:tc>
+          <w:tcPr>
+            <w:shd w:fill="auto" w:val="clear"/>
+            <w:tcMar>
+              <w:top w:w="100.0" w:type="dxa"/>
+              <w:left w:w="100.0" w:type="dxa"/>
+              <w:bottom w:w="100.0" w:type="dxa"/>
+              <w:right w:w="100.0" w:type="dxa"/>
+            </w:tcMar>
+            <w:vAlign w:val="top"/>
+          </w:tcPr>
+          <w:p>
+            <w:pPr>
+              <w:keepNext w:val="0"/>
+              <w:keepLines w:val="0"/>
+              <w:widowControl w:val="0"/>
+              <w:pBdr>
+                <w:top w:space="0" w:sz="0" w:val="nil"/>
+                <w:left w:space="0" w:sz="0" w:val="nil"/>
+                <w:bottom w:space="0" w:sz="0" w:val="nil"/>
+                <w:right w:space="0" w:sz="0" w:val="nil"/>
+                <w:between w:space="0" w:sz="0" w:val="nil"/>
+              </w:pBdr>
+              <w:shd w:fill="auto" w:val="clear"/>
+              <w:spacing w:after="0" w:before="0" w:line="240" w:lineRule="auto"/>
+              <w:ind w:left="0" w:right="0" w:firstLine="0"/>
+              <w:jc w:val="left"/>
+              <w:rPr/>
+            </w:pPr>
+            <w:r>
+              <w:rPr>
+                <w:rtl w:val="0"/>
+              </w:rPr>
+              <w:t xml:space="preserve">Step 6</w:t>
+            </w:r>
+          </w:p>
+          <w:p>
+            <w:pPr>
+              <w:keepNext w:val="0"/>
+              <w:keepLines w:val="0"/>
+              <w:widowControl w:val="0"/>
+              <w:pBdr>
+                <w:top w:space="0" w:sz="0" w:val="nil"/>
+                <w:left w:space="0" w:sz="0" w:val="nil"/>
+                <w:bottom w:space="0" w:sz="0" w:val="nil"/>
+                <w:right w:space="0" w:sz="0" w:val="nil"/>
+                <w:between w:space="0" w:sz="0" w:val="nil"/>
+              </w:pBdr>
+              <w:shd w:fill="auto" w:val="clear"/>
+              <w:spacing w:after="0" w:before="0" w:line="240" w:lineRule="auto"/>
+              <w:ind w:left="0" w:right="0" w:firstLine="0"/>
+              <w:jc w:val="left"/>
+              <w:rPr/>
+            </w:pPr>
+            <w:r>
+              <w:rPr>
+                <w:rtl w:val="0"/>
+              </w:rPr>
+              <w:t xml:space="preserve">(P/F)</w:t>
+            </w:r>
+          </w:p>
+        </w:tc>
+      </w:tr>
+      <w:tr>
+        <w:trPr>
+          <w:trHeight w:val="525" w:hRule="atLeast"/>
+        </w:trPr>
+        <w:tc>
+          <w:tcPr>
+            <w:shd w:fill="auto" w:val="clear"/>
+            <w:tcMar>
+              <w:top w:w="100.0" w:type="dxa"/>
+              <w:left w:w="100.0" w:type="dxa"/>
+              <w:bottom w:w="100.0" w:type="dxa"/>
+              <w:right w:w="100.0" w:type="dxa"/>
+            </w:tcMar>
+            <w:vAlign w:val="top"/>
+          </w:tcPr>
+          <w:p>
+            <w:pPr>
+              <w:keepNext w:val="0"/>
+              <w:keepLines w:val="0"/>
+              <w:widowControl w:val="0"/>
+              <w:pBdr>
+                <w:top w:space="0" w:sz="0" w:val="nil"/>
+                <w:left w:space="0" w:sz="0" w:val="nil"/>
+                <w:bottom w:space="0" w:sz="0" w:val="nil"/>
+                <w:right w:space="0" w:sz="0" w:val="nil"/>
+                <w:between w:space="0" w:sz="0" w:val="nil"/>
+              </w:pBdr>
+              <w:shd w:fill="auto" w:val="clear"/>
+              <w:spacing w:after="0" w:before="0" w:line="240" w:lineRule="auto"/>
+              <w:ind w:left="0" w:right="0" w:firstLine="0"/>
+              <w:jc w:val="left"/>
+              <w:rPr/>
+            </w:pPr>
+            <w:r>
+              <w:rPr>
+                <w:rtl w:val="0"/>
+              </w:rPr>
+              <w:t xml:space="preserve">Feb 26, 2021</w:t>
+            </w:r>
+          </w:p>
+        </w:tc>
+        <w:tc>
+          <w:tcPr>
+            <w:shd w:fill="auto" w:val="clear"/>
+            <w:tcMar>
+              <w:top w:w="100.0" w:type="dxa"/>
+              <w:left w:w="100.0" w:type="dxa"/>
+              <w:bottom w:w="100.0" w:type="dxa"/>
+              <w:right w:w="100.0" w:type="dxa"/>
+            </w:tcMar>
+            <w:vAlign w:val="top"/>
+          </w:tcPr>
+          <w:p>
+            <w:pPr>
+              <w:keepNext w:val="0"/>
+              <w:keepLines w:val="0"/>
+              <w:widowControl w:val="0"/>
+              <w:pBdr>
+                <w:top w:space="0" w:sz="0" w:val="nil"/>
+                <w:left w:space="0" w:sz="0" w:val="nil"/>
+                <w:bottom w:space="0" w:sz="0" w:val="nil"/>
+                <w:right w:space="0" w:sz="0" w:val="nil"/>
+                <w:between w:space="0" w:sz="0" w:val="nil"/>
+              </w:pBdr>
+              <w:shd w:fill="auto" w:val="clear"/>
+              <w:spacing w:after="0" w:before="0" w:line="240" w:lineRule="auto"/>
+              <w:ind w:left="0" w:right="0" w:firstLine="0"/>
+              <w:jc w:val="left"/>
+              <w:rPr/>
+            </w:pPr>
+            <w:r>
+              <w:rPr>
+                <w:rtl w:val="0"/>
+              </w:rPr>
+              <w:t xml:space="preserve">P</w:t>
+            </w:r>
+          </w:p>
+        </w:tc>
+        <w:tc>
+          <w:tcPr>
+            <w:shd w:fill="auto" w:val="clear"/>
+            <w:tcMar>
+              <w:top w:w="100.0" w:type="dxa"/>
+              <w:left w:w="100.0" w:type="dxa"/>
+              <w:bottom w:w="100.0" w:type="dxa"/>
+              <w:right w:w="100.0" w:type="dxa"/>
+            </w:tcMar>
+            <w:vAlign w:val="top"/>
+          </w:tcPr>
+          <w:p>
+            <w:pPr>
+              <w:keepNext w:val="0"/>
+              <w:keepLines w:val="0"/>
+              <w:widowControl w:val="0"/>
+              <w:pBdr>
+                <w:top w:space="0" w:sz="0" w:val="nil"/>
+                <w:left w:space="0" w:sz="0" w:val="nil"/>
+                <w:bottom w:space="0" w:sz="0" w:val="nil"/>
+                <w:right w:space="0" w:sz="0" w:val="nil"/>
+                <w:between w:space="0" w:sz="0" w:val="nil"/>
+              </w:pBdr>
+              <w:shd w:fill="auto" w:val="clear"/>
+              <w:spacing w:after="0" w:before="0" w:line="240" w:lineRule="auto"/>
+              <w:ind w:left="0" w:right="0" w:firstLine="0"/>
+              <w:jc w:val="left"/>
+              <w:rPr/>
+            </w:pPr>
+            <w:r>
+              <w:rPr>
+                <w:rtl w:val="0"/>
+              </w:rPr>
+              <w:t xml:space="preserve">P</w:t>
+            </w:r>
+          </w:p>
+        </w:tc>
+        <w:tc>
+          <w:tcPr>
+            <w:shd w:fill="auto" w:val="clear"/>
+            <w:tcMar>
+              <w:top w:w="100.0" w:type="dxa"/>
+              <w:left w:w="100.0" w:type="dxa"/>
+              <w:bottom w:w="100.0" w:type="dxa"/>
+              <w:right w:w="100.0" w:type="dxa"/>
+            </w:tcMar>
+            <w:vAlign w:val="top"/>
+          </w:tcPr>
+          <w:p>
+            <w:pPr>
+              <w:keepNext w:val="0"/>
+              <w:keepLines w:val="0"/>
+              <w:widowControl w:val="0"/>
+              <w:pBdr>
+                <w:top w:space="0" w:sz="0" w:val="nil"/>
+                <w:left w:space="0" w:sz="0" w:val="nil"/>
+                <w:bottom w:space="0" w:sz="0" w:val="nil"/>
+                <w:right w:space="0" w:sz="0" w:val="nil"/>
+                <w:between w:space="0" w:sz="0" w:val="nil"/>
+              </w:pBdr>
+              <w:shd w:fill="auto" w:val="clear"/>
+              <w:spacing w:after="0" w:before="0" w:line="240" w:lineRule="auto"/>
+              <w:ind w:left="0" w:right="0" w:firstLine="0"/>
+              <w:jc w:val="left"/>
+              <w:rPr/>
+            </w:pPr>
+            <w:r>
+              <w:rPr>
+                <w:rtl w:val="0"/>
+              </w:rPr>
+              <w:t xml:space="preserve">P</w:t>
+            </w:r>
+          </w:p>
+        </w:tc>
+        <w:tc>
+          <w:tcPr>
+            <w:shd w:fill="auto" w:val="clear"/>
+            <w:tcMar>
+              <w:top w:w="100.0" w:type="dxa"/>
+              <w:left w:w="100.0" w:type="dxa"/>
+              <w:bottom w:w="100.0" w:type="dxa"/>
+              <w:right w:w="100.0" w:type="dxa"/>
+            </w:tcMar>
+            <w:vAlign w:val="top"/>
+          </w:tcPr>
+          <w:p>
+            <w:pPr>
+              <w:keepNext w:val="0"/>
+              <w:keepLines w:val="0"/>
+              <w:widowControl w:val="0"/>
+              <w:pBdr>
+                <w:top w:space="0" w:sz="0" w:val="nil"/>
+                <w:left w:space="0" w:sz="0" w:val="nil"/>
+                <w:bottom w:space="0" w:sz="0" w:val="nil"/>
+                <w:right w:space="0" w:sz="0" w:val="nil"/>
+                <w:between w:space="0" w:sz="0" w:val="nil"/>
+              </w:pBdr>
+              <w:shd w:fill="auto" w:val="clear"/>
+              <w:spacing w:after="0" w:before="0" w:line="240" w:lineRule="auto"/>
+              <w:ind w:left="0" w:right="0" w:firstLine="0"/>
+              <w:jc w:val="left"/>
+              <w:rPr/>
+            </w:pPr>
+            <w:r>
+              <w:rPr>
+                <w:rtl w:val="0"/>
+              </w:rPr>
+              <w:t xml:space="preserve">P</w:t>
+            </w:r>
+          </w:p>
+        </w:tc>
+        <w:tc>
+          <w:tcPr>
+            <w:shd w:fill="auto" w:val="clear"/>
+            <w:tcMar>
+              <w:top w:w="100.0" w:type="dxa"/>
+              <w:left w:w="100.0" w:type="dxa"/>
+              <w:bottom w:w="100.0" w:type="dxa"/>
+              <w:right w:w="100.0" w:type="dxa"/>
+            </w:tcMar>
+            <w:vAlign w:val="top"/>
+          </w:tcPr>
+          <w:p>
+            <w:pPr>
+              <w:keepNext w:val="0"/>
+              <w:keepLines w:val="0"/>
+              <w:widowControl w:val="0"/>
+              <w:pBdr>
+                <w:top w:space="0" w:sz="0" w:val="nil"/>
+                <w:left w:space="0" w:sz="0" w:val="nil"/>
+                <w:bottom w:space="0" w:sz="0" w:val="nil"/>
+                <w:right w:space="0" w:sz="0" w:val="nil"/>
+                <w:between w:space="0" w:sz="0" w:val="nil"/>
+              </w:pBdr>
+              <w:shd w:fill="auto" w:val="clear"/>
+              <w:spacing w:after="0" w:before="0" w:line="240" w:lineRule="auto"/>
+              <w:ind w:left="0" w:right="0" w:firstLine="0"/>
+              <w:jc w:val="left"/>
+              <w:rPr/>
+            </w:pPr>
+            <w:r>
+              <w:rPr>
+                <w:rtl w:val="0"/>
+              </w:rPr>
+              <w:t xml:space="preserve">P</w:t>
+            </w:r>
+          </w:p>
+        </w:tc>
+        <w:tc>
+          <w:tcPr>
+            <w:shd w:fill="auto" w:val="clear"/>
+            <w:tcMar>
+              <w:top w:w="100.0" w:type="dxa"/>
+              <w:left w:w="100.0" w:type="dxa"/>
+              <w:bottom w:w="100.0" w:type="dxa"/>
+              <w:right w:w="100.0" w:type="dxa"/>
+            </w:tcMar>
+            <w:vAlign w:val="top"/>
+          </w:tcPr>
+          <w:p>
+            <w:pPr>
+              <w:keepNext w:val="0"/>
+              <w:keepLines w:val="0"/>
+              <w:widowControl w:val="0"/>
+              <w:pBdr>
+                <w:top w:space="0" w:sz="0" w:val="nil"/>
+                <w:left w:space="0" w:sz="0" w:val="nil"/>
+                <w:bottom w:space="0" w:sz="0" w:val="nil"/>
+                <w:right w:space="0" w:sz="0" w:val="nil"/>
+                <w:between w:space="0" w:sz="0" w:val="nil"/>
+              </w:pBdr>
+              <w:shd w:fill="auto" w:val="clear"/>
+              <w:spacing w:after="0" w:before="0" w:line="240" w:lineRule="auto"/>
+              <w:ind w:left="0" w:right="0" w:firstLine="0"/>
+              <w:jc w:val="left"/>
+              <w:rPr/>
+            </w:pPr>
+            <w:r>
+              <w:rPr>
+                <w:rtl w:val="0"/>
+              </w:rPr>
+              <w:t xml:space="preserve">P</w:t>
+            </w:r>
+          </w:p>
+        </w:tc>
+      </w:tr>
+      <w:tr>
+        <w:trPr>
+          <w:trHeight w:val="525" w:hRule="atLeast"/>
+        </w:trPr>
+        <w:tc>
+          <w:tcPr>
+            <w:shd w:fill="auto" w:val="clear"/>
+            <w:tcMar>
+              <w:top w:w="100.0" w:type="dxa"/>
+              <w:left w:w="100.0" w:type="dxa"/>
+              <w:bottom w:w="100.0" w:type="dxa"/>
+              <w:right w:w="100.0" w:type="dxa"/>
+            </w:tcMar>
+            <w:vAlign w:val="top"/>
+          </w:tcPr>
+          <w:p>
+            <w:pPr>
+              <w:keepNext w:val="0"/>
+              <w:keepLines w:val="0"/>
+              <w:widowControl w:val="0"/>
+              <w:pBdr>
+                <w:top w:space="0" w:sz="0" w:val="nil"/>
+                <w:left w:space="0" w:sz="0" w:val="nil"/>
+                <w:bottom w:space="0" w:sz="0" w:val="nil"/>
+                <w:right w:space="0" w:sz="0" w:val="nil"/>
+                <w:between w:space="0" w:sz="0" w:val="nil"/>
+              </w:pBdr>
+              <w:shd w:fill="auto" w:val="clear"/>
+              <w:spacing w:after="0" w:before="0" w:line="240" w:lineRule="auto"/>
+              <w:ind w:left="0" w:right="0" w:firstLine="0"/>
+              <w:jc w:val="left"/>
+              <w:rPr/>
+            </w:pPr>
+            <w:r>
+              <w:rPr>
+                <w:rtl w:val="0"/>
+              </w:rPr>
+              <w:t xml:space="preserve">Feb 24, 2021</w:t>
+            </w:r>
+          </w:p>
+        </w:tc>
+        <w:tc>
+          <w:tcPr>
+            <w:shd w:fill="auto" w:val="clear"/>
+            <w:tcMar>
+              <w:top w:w="100.0" w:type="dxa"/>
+              <w:left w:w="100.0" w:type="dxa"/>
+              <w:bottom w:w="100.0" w:type="dxa"/>
+              <w:right w:w="100.0" w:type="dxa"/>
+            </w:tcMar>
+            <w:vAlign w:val="top"/>
+          </w:tcPr>
+          <w:p>
+            <w:pPr>
+              <w:keepNext w:val="0"/>
+              <w:keepLines w:val="0"/>
+              <w:widowControl w:val="0"/>
+              <w:pBdr>
+                <w:top w:space="0" w:sz="0" w:val="nil"/>
+                <w:left w:space="0" w:sz="0" w:val="nil"/>
+                <w:bottom w:space="0" w:sz="0" w:val="nil"/>
+                <w:right w:space="0" w:sz="0" w:val="nil"/>
+                <w:between w:space="0" w:sz="0" w:val="nil"/>
+              </w:pBdr>
+              <w:shd w:fill="auto" w:val="clear"/>
+              <w:spacing w:after="0" w:before="0" w:line="240" w:lineRule="auto"/>
+              <w:ind w:left="0" w:right="0" w:firstLine="0"/>
+              <w:jc w:val="left"/>
+              <w:rPr/>
+            </w:pPr>
+            <w:r>
+              <w:rPr>
+                <w:rtl w:val="0"/>
+              </w:rPr>
+              <w:t xml:space="preserve">P</w:t>
+            </w:r>
+          </w:p>
+        </w:tc>
+        <w:tc>
+          <w:tcPr>
+            <w:shd w:fill="auto" w:val="clear"/>
+            <w:tcMar>
+              <w:top w:w="100.0" w:type="dxa"/>
+              <w:left w:w="100.0" w:type="dxa"/>
+              <w:bottom w:w="100.0" w:type="dxa"/>
+              <w:right w:w="100.0" w:type="dxa"/>
+            </w:tcMar>
+            <w:vAlign w:val="top"/>
+          </w:tcPr>
+          <w:p>
+            <w:pPr>
+              <w:keepNext w:val="0"/>
+              <w:keepLines w:val="0"/>
+              <w:widowControl w:val="0"/>
+              <w:pBdr>
+                <w:top w:space="0" w:sz="0" w:val="nil"/>
+                <w:left w:space="0" w:sz="0" w:val="nil"/>
+                <w:bottom w:space="0" w:sz="0" w:val="nil"/>
+                <w:right w:space="0" w:sz="0" w:val="nil"/>
+                <w:between w:space="0" w:sz="0" w:val="nil"/>
+              </w:pBdr>
+              <w:shd w:fill="auto" w:val="clear"/>
+              <w:spacing w:after="0" w:before="0" w:line="240" w:lineRule="auto"/>
+              <w:ind w:left="0" w:right="0" w:firstLine="0"/>
+              <w:jc w:val="left"/>
+              <w:rPr/>
+            </w:pPr>
+            <w:r>
+              <w:rPr>
+                <w:rtl w:val="0"/>
+              </w:rPr>
+              <w:t xml:space="preserve">P</w:t>
+            </w:r>
+          </w:p>
+        </w:tc>
+        <w:tc>
+          <w:tcPr>
+            <w:shd w:fill="auto" w:val="clear"/>
+            <w:tcMar>
+              <w:top w:w="100.0" w:type="dxa"/>
+              <w:left w:w="100.0" w:type="dxa"/>
+              <w:bottom w:w="100.0" w:type="dxa"/>
+              <w:right w:w="100.0" w:type="dxa"/>
+            </w:tcMar>
+            <w:vAlign w:val="top"/>
+          </w:tcPr>
+          <w:p>
+            <w:pPr>
+              <w:keepNext w:val="0"/>
+              <w:keepLines w:val="0"/>
+              <w:widowControl w:val="0"/>
+              <w:pBdr>
+                <w:top w:space="0" w:sz="0" w:val="nil"/>
+                <w:left w:space="0" w:sz="0" w:val="nil"/>
+                <w:bottom w:space="0" w:sz="0" w:val="nil"/>
+                <w:right w:space="0" w:sz="0" w:val="nil"/>
+                <w:between w:space="0" w:sz="0" w:val="nil"/>
+              </w:pBdr>
+              <w:shd w:fill="auto" w:val="clear"/>
+              <w:spacing w:after="0" w:before="0" w:line="240" w:lineRule="auto"/>
+              <w:ind w:left="0" w:right="0" w:firstLine="0"/>
+              <w:jc w:val="left"/>
+              <w:rPr/>
+            </w:pPr>
+            <w:r>
+              <w:rPr>
+                <w:rtl w:val="0"/>
+              </w:rPr>
+              <w:t xml:space="preserve">P</w:t>
+            </w:r>
+          </w:p>
+        </w:tc>
+        <w:tc>
+          <w:tcPr>
+            <w:shd w:fill="auto" w:val="clear"/>
+            <w:tcMar>
+              <w:top w:w="100.0" w:type="dxa"/>
+              <w:left w:w="100.0" w:type="dxa"/>
+              <w:bottom w:w="100.0" w:type="dxa"/>
+              <w:right w:w="100.0" w:type="dxa"/>
+            </w:tcMar>
+            <w:vAlign w:val="top"/>
+          </w:tcPr>
+          <w:p>
+            <w:pPr>
+              <w:keepNext w:val="0"/>
+              <w:keepLines w:val="0"/>
+              <w:widowControl w:val="0"/>
+              <w:pBdr>
+                <w:top w:space="0" w:sz="0" w:val="nil"/>
+                <w:left w:space="0" w:sz="0" w:val="nil"/>
+                <w:bottom w:space="0" w:sz="0" w:val="nil"/>
+                <w:right w:space="0" w:sz="0" w:val="nil"/>
+                <w:between w:space="0" w:sz="0" w:val="nil"/>
+              </w:pBdr>
+              <w:shd w:fill="auto" w:val="clear"/>
+              <w:spacing w:after="0" w:before="0" w:line="240" w:lineRule="auto"/>
+              <w:ind w:left="0" w:right="0" w:firstLine="0"/>
+              <w:jc w:val="left"/>
+              <w:rPr/>
+            </w:pPr>
+            <w:r>
+              <w:rPr>
+                <w:rtl w:val="0"/>
+              </w:rPr>
+              <w:t xml:space="preserve">P</w:t>
+            </w:r>
+          </w:p>
+        </w:tc>
+        <w:tc>
+          <w:tcPr>
+            <w:shd w:fill="auto" w:val="clear"/>
+            <w:tcMar>
+              <w:top w:w="100.0" w:type="dxa"/>
+              <w:left w:w="100.0" w:type="dxa"/>
+              <w:bottom w:w="100.0" w:type="dxa"/>
+              <w:right w:w="100.0" w:type="dxa"/>
+            </w:tcMar>
+            <w:vAlign w:val="top"/>
+          </w:tcPr>
+          <w:p>
+            <w:pPr>
+              <w:keepNext w:val="0"/>
+              <w:keepLines w:val="0"/>
+              <w:widowControl w:val="0"/>
+              <w:pBdr>
+                <w:top w:space="0" w:sz="0" w:val="nil"/>
+                <w:left w:space="0" w:sz="0" w:val="nil"/>
+                <w:bottom w:space="0" w:sz="0" w:val="nil"/>
+                <w:right w:space="0" w:sz="0" w:val="nil"/>
+                <w:between w:space="0" w:sz="0" w:val="nil"/>
+              </w:pBdr>
+              <w:shd w:fill="auto" w:val="clear"/>
+              <w:spacing w:after="0" w:before="0" w:line="240" w:lineRule="auto"/>
+              <w:ind w:left="0" w:right="0" w:firstLine="0"/>
+              <w:jc w:val="left"/>
+              <w:rPr/>
+            </w:pPr>
+            <w:r>
+              <w:rPr>
+                <w:rtl w:val="0"/>
+              </w:rPr>
+              <w:t xml:space="preserve">P</w:t>
+            </w:r>
+          </w:p>
+        </w:tc>
+        <w:tc>
+          <w:tcPr>
+            <w:shd w:fill="auto" w:val="clear"/>
+            <w:tcMar>
+              <w:top w:w="100.0" w:type="dxa"/>
+              <w:left w:w="100.0" w:type="dxa"/>
+              <w:bottom w:w="100.0" w:type="dxa"/>
+              <w:right w:w="100.0" w:type="dxa"/>
+            </w:tcMar>
+            <w:vAlign w:val="top"/>
+          </w:tcPr>
+          <w:p>
+            <w:pPr>
+              <w:keepNext w:val="0"/>
+              <w:keepLines w:val="0"/>
+              <w:widowControl w:val="0"/>
+              <w:pBdr>
+                <w:top w:space="0" w:sz="0" w:val="nil"/>
+                <w:left w:space="0" w:sz="0" w:val="nil"/>
+                <w:bottom w:space="0" w:sz="0" w:val="nil"/>
+                <w:right w:space="0" w:sz="0" w:val="nil"/>
+                <w:between w:space="0" w:sz="0" w:val="nil"/>
+              </w:pBdr>
+              <w:shd w:fill="auto" w:val="clear"/>
+              <w:spacing w:after="0" w:before="0" w:line="240" w:lineRule="auto"/>
+              <w:ind w:left="0" w:right="0" w:firstLine="0"/>
+              <w:jc w:val="left"/>
+              <w:rPr/>
+            </w:pPr>
+            <w:r>
+              <w:rPr>
+                <w:rtl w:val="0"/>
+              </w:rPr>
+              <w:t xml:space="preserve">P</w:t>
+            </w:r>
+          </w:p>
+        </w:tc>
+      </w:tr>
+    </w:tbl>
+    <w:p>
+      <w:pPr>
+        <w:rPr/>
+      </w:pPr>
+      <w:r>
+        <w:rPr>
+          <w:rtl w:val="0"/>
+        </w:rPr>
+      </w:r>
+    </w:p>
+    <w:p>
+      <w:pPr>
+        <w:rPr/>
+      </w:pPr>
+      <w:r>
+        <w:br w:type="page"/>
+      </w:r>
+      <w:r>
+        <w:rPr>
+          <w:rtl w:val="0"/>
+        </w:rPr>
+      </w:r>
+    </w:p>
+    <w:p>
+      <w:pPr>
+        <w:rPr/>
+      </w:pPr>
+      <w:r>
+        <w:rPr>
+          <w:b w:val="1"/>
+          <w:u w:val="single"/>
+          <w:rtl w:val="0"/>
+        </w:rPr>
+        <w:t xml:space="preserve">User Story:</w:t>
+      </w:r>
+      <w:r>
+        <w:rPr>
+          <w:b w:val="1"/>
+          <w:rtl w:val="0"/>
+        </w:rPr>
+        <w:t xml:space="preserve"> As a tester, I want to download the Green2Go app from the app store for my iOS or Android phone.</w:t>
+      </w:r>
+      <w:r>
+        <w:rPr>
+          <w:rtl w:val="0"/>
+        </w:rPr>
+        <w:t xml:space="preserve">(Luciano)</w:t>
+      </w:r>
+    </w:p>
+    <w:p>
+      <w:pPr>
+        <w:rPr/>
+      </w:pPr>
+      <w:r>
+        <w:rPr>
+          <w:rtl w:val="0"/>
+        </w:rPr>
+        <w:t xml:space="preserve">Manual (Android):</w:t>
+      </w:r>
+    </w:p>
+    <w:tbl>
+      <w:tblPr>
+        <w:tblStyle w:val="Table3"/>
+        <w:tblW w:w="9360.0" w:type="dxa"/>
+        <w:jc w:val="left"/>
+        <w:tblInd w:w="100.0" w:type="pct"/>
+        <w:tblBorders>
+          <w:top w:color="000000" w:space="0" w:sz="8" w:val="single"/>
+          <w:left w:color="000000" w:space="0" w:sz="8" w:val="single"/>
+          <w:bottom w:color="000000" w:space="0" w:sz="8" w:val="single"/>
+          <w:right w:color="000000" w:space="0" w:sz="8" w:val="single"/>
+          <w:insideH w:color="000000" w:space="0" w:sz="8" w:val="single"/>
+          <w:insideV w:color="000000" w:space="0" w:sz="8" w:val="single"/>
+        </w:tblBorders>
+        <w:tblLayout w:type="fixed"/>
+        <w:tblLook w:val="0600"/>
+      </w:tblPr>
+      <w:tblGrid>
+        <w:gridCol w:w="915"/>
+        <w:gridCol w:w="3765"/>
+        <w:gridCol w:w="2820"/>
+        <w:gridCol w:w="1860"/>
+        <w:tblGridChange w:id="0">
+          <w:tblGrid>
+            <w:gridCol w:w="915"/>
+            <w:gridCol w:w="3765"/>
+            <w:gridCol w:w="2820"/>
+            <w:gridCol w:w="1860"/>
+          </w:tblGrid>
+        </w:tblGridChange>
+      </w:tblGrid>
+      <w:tr>
+        <w:tc>
+          <w:tcPr>
+            <w:shd w:fill="auto" w:val="clear"/>
+            <w:tcMar>
+              <w:top w:w="100.0" w:type="dxa"/>
+              <w:left w:w="100.0" w:type="dxa"/>
+              <w:bottom w:w="100.0" w:type="dxa"/>
+              <w:right w:w="100.0" w:type="dxa"/>
+            </w:tcMar>
+            <w:vAlign w:val="top"/>
+          </w:tcPr>
+          <w:p>
+            <w:pPr>
+              <w:widowControl w:val="0"/>
+              <w:spacing w:line="240" w:lineRule="auto"/>
+              <w:rPr>
+                <w:b w:val="1"/>
+              </w:rPr>
+            </w:pPr>
+            <w:r>
+              <w:rPr>
+                <w:b w:val="1"/>
+                <w:rtl w:val="0"/>
+              </w:rPr>
+              <w:t xml:space="preserve">Step</w:t>
+            </w:r>
+          </w:p>
+        </w:tc>
+        <w:tc>
+          <w:tcPr>
+            <w:shd w:fill="auto" w:val="clear"/>
+            <w:tcMar>
+              <w:top w:w="100.0" w:type="dxa"/>
+              <w:left w:w="100.0" w:type="dxa"/>
+              <w:bottom w:w="100.0" w:type="dxa"/>
+              <w:right w:w="100.0" w:type="dxa"/>
+            </w:tcMar>
+            <w:vAlign w:val="top"/>
+          </w:tcPr>
+          <w:p>
+            <w:pPr>
+              <w:widowControl w:val="0"/>
+              <w:spacing w:line="240" w:lineRule="auto"/>
+              <w:rPr>
+                <w:b w:val="1"/>
+              </w:rPr>
+            </w:pPr>
+            <w:r>
+              <w:rPr>
+                <w:b w:val="1"/>
+                <w:rtl w:val="0"/>
+              </w:rPr>
+              <w:t xml:space="preserve">Action</w:t>
+            </w:r>
+          </w:p>
+        </w:tc>
+        <w:tc>
+          <w:tcPr>
+            <w:shd w:fill="auto" w:val="clear"/>
+            <w:tcMar>
+              <w:top w:w="100.0" w:type="dxa"/>
+              <w:left w:w="100.0" w:type="dxa"/>
+              <w:bottom w:w="100.0" w:type="dxa"/>
+              <w:right w:w="100.0" w:type="dxa"/>
+            </w:tcMar>
+            <w:vAlign w:val="top"/>
+          </w:tcPr>
+          <w:p>
+            <w:pPr>
+              <w:widowControl w:val="0"/>
+              <w:spacing w:line="240" w:lineRule="auto"/>
+              <w:rPr>
+                <w:b w:val="1"/>
+              </w:rPr>
+            </w:pPr>
+            <w:r>
+              <w:rPr>
+                <w:b w:val="1"/>
+                <w:rtl w:val="0"/>
+              </w:rPr>
+              <w:t xml:space="preserve">Expected Result</w:t>
+            </w:r>
+          </w:p>
+        </w:tc>
+        <w:tc>
+          <w:tcPr>
+            <w:shd w:fill="auto" w:val="clear"/>
+            <w:tcMar>
+              <w:top w:w="100.0" w:type="dxa"/>
+              <w:left w:w="100.0" w:type="dxa"/>
+              <w:bottom w:w="100.0" w:type="dxa"/>
+              <w:right w:w="100.0" w:type="dxa"/>
+            </w:tcMar>
+            <w:vAlign w:val="top"/>
+          </w:tcPr>
+          <w:p>
+            <w:pPr>
+              <w:widowControl w:val="0"/>
+              <w:spacing w:line="240" w:lineRule="auto"/>
+              <w:rPr>
+                <w:b w:val="1"/>
+              </w:rPr>
+            </w:pPr>
+            <w:r>
+              <w:rPr>
+                <w:b w:val="1"/>
+                <w:rtl w:val="0"/>
+              </w:rPr>
+              <w:t xml:space="preserve">Actual Result</w:t>
+            </w:r>
+          </w:p>
+          <w:p>
+            <w:pPr>
+              <w:widowControl w:val="0"/>
+              <w:spacing w:line="240" w:lineRule="auto"/>
+              <w:rPr>
+                <w:b w:val="1"/>
+              </w:rPr>
+            </w:pPr>
+            <w:r>
+              <w:rPr>
+                <w:b w:val="1"/>
+                <w:rtl w:val="0"/>
+              </w:rPr>
+              <w:t xml:space="preserve">P/F</w:t>
+            </w:r>
+          </w:p>
+        </w:tc>
+      </w:tr>
+      <w:tr>
+        <w:trPr>
+          <w:trHeight w:val="983.935546875" w:hRule="atLeast"/>
+        </w:trPr>
+        <w:tc>
+          <w:tcPr>
+            <w:shd w:fill="auto" w:val="clear"/>
+            <w:tcMar>
+              <w:top w:w="100.0" w:type="dxa"/>
+              <w:left w:w="100.0" w:type="dxa"/>
+              <w:bottom w:w="100.0" w:type="dxa"/>
+              <w:right w:w="100.0" w:type="dxa"/>
+            </w:tcMar>
+            <w:vAlign w:val="top"/>
+          </w:tcPr>
+          <w:p>
+            <w:pPr>
+              <w:widowControl w:val="0"/>
+              <w:spacing w:line="240" w:lineRule="auto"/>
+              <w:rPr/>
+            </w:pPr>
+            <w:r>
+              <w:rPr>
+                <w:rtl w:val="0"/>
+              </w:rPr>
+              <w:t xml:space="preserve">1.</w:t>
+            </w:r>
+          </w:p>
+        </w:tc>
+        <w:tc>
+          <w:tcPr>
+            <w:shd w:fill="auto" w:val="clear"/>
+            <w:tcMar>
+              <w:top w:w="100.0" w:type="dxa"/>
+              <w:left w:w="100.0" w:type="dxa"/>
+              <w:bottom w:w="100.0" w:type="dxa"/>
+              <w:right w:w="100.0" w:type="dxa"/>
+            </w:tcMar>
+            <w:vAlign w:val="top"/>
+          </w:tcPr>
+          <w:p>
+            <w:pPr>
+              <w:widowControl w:val="0"/>
+              <w:spacing w:line="240" w:lineRule="auto"/>
+              <w:rPr/>
+            </w:pPr>
+            <w:r>
+              <w:rPr>
+                <w:rtl w:val="0"/>
+              </w:rPr>
+              <w:t xml:space="preserve">Email a member on the Tools team to request an email invitation to download the app.</w:t>
+            </w:r>
+          </w:p>
+        </w:tc>
+        <w:tc>
+          <w:tcPr>
+            <w:shd w:fill="auto" w:val="clear"/>
+            <w:tcMar>
+              <w:top w:w="100.0" w:type="dxa"/>
+              <w:left w:w="100.0" w:type="dxa"/>
+              <w:bottom w:w="100.0" w:type="dxa"/>
+              <w:right w:w="100.0" w:type="dxa"/>
+            </w:tcMar>
+            <w:vAlign w:val="top"/>
+          </w:tcPr>
+          <w:p>
+            <w:pPr>
+              <w:widowControl w:val="0"/>
+              <w:spacing w:line="240" w:lineRule="auto"/>
+              <w:rPr/>
+            </w:pPr>
+            <w:r>
+              <w:rPr>
+                <w:rtl w:val="0"/>
+              </w:rPr>
+              <w:t xml:space="preserve">Email sent to you</w:t>
+            </w:r>
+          </w:p>
+        </w:tc>
+        <w:tc>
+          <w:tcPr>
+            <w:shd w:fill="auto" w:val="clear"/>
+            <w:tcMar>
+              <w:top w:w="100.0" w:type="dxa"/>
+              <w:left w:w="100.0" w:type="dxa"/>
+              <w:bottom w:w="100.0" w:type="dxa"/>
+              <w:right w:w="100.0" w:type="dxa"/>
+            </w:tcMar>
+            <w:vAlign w:val="top"/>
+          </w:tcPr>
+          <w:p>
+            <w:pPr>
+              <w:widowControl w:val="0"/>
+              <w:spacing w:line="240" w:lineRule="auto"/>
+              <w:rPr/>
+            </w:pPr>
+            <w:r>
+              <w:rPr>
+                <w:rtl w:val="0"/>
+              </w:rPr>
+            </w:r>
+          </w:p>
+        </w:tc>
+      </w:tr>
+      <w:tr>
+        <w:trPr>
+          <w:trHeight w:val="730.95703125" w:hRule="atLeast"/>
+        </w:trPr>
+        <w:tc>
+          <w:tcPr>
+            <w:shd w:fill="auto" w:val="clear"/>
+            <w:tcMar>
+              <w:top w:w="100.0" w:type="dxa"/>
+              <w:left w:w="100.0" w:type="dxa"/>
+              <w:bottom w:w="100.0" w:type="dxa"/>
+              <w:right w:w="100.0" w:type="dxa"/>
+            </w:tcMar>
+            <w:vAlign w:val="top"/>
+          </w:tcPr>
+          <w:p>
+            <w:pPr>
+              <w:widowControl w:val="0"/>
+              <w:spacing w:line="240" w:lineRule="auto"/>
+              <w:rPr/>
+            </w:pPr>
+            <w:r>
+              <w:rPr>
+                <w:rtl w:val="0"/>
+              </w:rPr>
+              <w:t xml:space="preserve">2.</w:t>
+            </w:r>
+          </w:p>
+        </w:tc>
+        <w:tc>
+          <w:tcPr>
+            <w:shd w:fill="auto" w:val="clear"/>
+            <w:tcMar>
+              <w:top w:w="100.0" w:type="dxa"/>
+              <w:left w:w="100.0" w:type="dxa"/>
+              <w:bottom w:w="100.0" w:type="dxa"/>
+              <w:right w:w="100.0" w:type="dxa"/>
+            </w:tcMar>
+            <w:vAlign w:val="top"/>
+          </w:tcPr>
+          <w:p>
+            <w:pPr>
+              <w:widowControl w:val="0"/>
+              <w:spacing w:line="240" w:lineRule="auto"/>
+              <w:rPr/>
+            </w:pPr>
+            <w:r>
+              <w:rPr>
+                <w:rtl w:val="0"/>
+              </w:rPr>
+              <w:t xml:space="preserve">Open the email invitation and click the link provided</w:t>
+            </w:r>
+          </w:p>
+        </w:tc>
+        <w:tc>
+          <w:tcPr>
+            <w:shd w:fill="auto" w:val="clear"/>
+            <w:tcMar>
+              <w:top w:w="100.0" w:type="dxa"/>
+              <w:left w:w="100.0" w:type="dxa"/>
+              <w:bottom w:w="100.0" w:type="dxa"/>
+              <w:right w:w="100.0" w:type="dxa"/>
+            </w:tcMar>
+            <w:vAlign w:val="top"/>
+          </w:tcPr>
+          <w:p>
+            <w:pPr>
+              <w:widowControl w:val="0"/>
+              <w:spacing w:line="240" w:lineRule="auto"/>
+              <w:rPr/>
+            </w:pPr>
+            <w:r>
+              <w:rPr>
+                <w:rtl w:val="0"/>
+              </w:rPr>
+              <w:t xml:space="preserve">Google Play webpage opens</w:t>
+            </w:r>
+          </w:p>
+        </w:tc>
+        <w:tc>
+          <w:tcPr>
+            <w:shd w:fill="auto" w:val="clear"/>
+            <w:tcMar>
+              <w:top w:w="100.0" w:type="dxa"/>
+              <w:left w:w="100.0" w:type="dxa"/>
+              <w:bottom w:w="100.0" w:type="dxa"/>
+              <w:right w:w="100.0" w:type="dxa"/>
+            </w:tcMar>
+            <w:vAlign w:val="top"/>
+          </w:tcPr>
+          <w:p>
+            <w:pPr>
+              <w:widowControl w:val="0"/>
+              <w:spacing w:line="240" w:lineRule="auto"/>
+              <w:rPr/>
+            </w:pPr>
+            <w:r>
+              <w:rPr>
+                <w:rtl w:val="0"/>
+              </w:rPr>
+            </w:r>
+          </w:p>
+        </w:tc>
+      </w:tr>
+      <w:tr>
+        <w:trPr>
+          <w:trHeight w:val="730.95703125" w:hRule="atLeast"/>
+        </w:trPr>
+        <w:tc>
+          <w:tcPr>
+            <w:shd w:fill="auto" w:val="clear"/>
+            <w:tcMar>
+              <w:top w:w="100.0" w:type="dxa"/>
+              <w:left w:w="100.0" w:type="dxa"/>
+              <w:bottom w:w="100.0" w:type="dxa"/>
+              <w:right w:w="100.0" w:type="dxa"/>
+            </w:tcMar>
+            <w:vAlign w:val="top"/>
+          </w:tcPr>
+          <w:p>
+            <w:pPr>
+              <w:widowControl w:val="0"/>
+              <w:spacing w:line="240" w:lineRule="auto"/>
+              <w:rPr/>
+            </w:pPr>
+            <w:r>
+              <w:rPr>
+                <w:rtl w:val="0"/>
+              </w:rPr>
+              <w:t xml:space="preserve">3.</w:t>
+            </w:r>
+          </w:p>
+        </w:tc>
+        <w:tc>
+          <w:tcPr>
+            <w:shd w:fill="auto" w:val="clear"/>
+            <w:tcMar>
+              <w:top w:w="100.0" w:type="dxa"/>
+              <w:left w:w="100.0" w:type="dxa"/>
+              <w:bottom w:w="100.0" w:type="dxa"/>
+              <w:right w:w="100.0" w:type="dxa"/>
+            </w:tcMar>
+            <w:vAlign w:val="top"/>
+          </w:tcPr>
+          <w:p>
+            <w:pPr>
+              <w:widowControl w:val="0"/>
+              <w:spacing w:line="240" w:lineRule="auto"/>
+              <w:rPr/>
+            </w:pPr>
+            <w:r>
+              <w:rPr>
+                <w:rtl w:val="0"/>
+              </w:rPr>
+              <w:t xml:space="preserve">Sign into the Google Play webpage using the email address linked to your Google Play account.</w:t>
+            </w:r>
+          </w:p>
+        </w:tc>
+        <w:tc>
+          <w:tcPr>
+            <w:shd w:fill="auto" w:val="clear"/>
+            <w:tcMar>
+              <w:top w:w="100.0" w:type="dxa"/>
+              <w:left w:w="100.0" w:type="dxa"/>
+              <w:bottom w:w="100.0" w:type="dxa"/>
+              <w:right w:w="100.0" w:type="dxa"/>
+            </w:tcMar>
+            <w:vAlign w:val="top"/>
+          </w:tcPr>
+          <w:p>
+            <w:pPr>
+              <w:widowControl w:val="0"/>
+              <w:spacing w:line="240" w:lineRule="auto"/>
+              <w:rPr/>
+            </w:pPr>
+            <w:r>
+              <w:rPr>
+                <w:rtl w:val="0"/>
+              </w:rPr>
+              <w:t xml:space="preserve">New page opens welcoming you to the internal test program</w:t>
+            </w:r>
+          </w:p>
+        </w:tc>
+        <w:tc>
+          <w:tcPr>
+            <w:shd w:fill="auto" w:val="clear"/>
+            <w:tcMar>
+              <w:top w:w="100.0" w:type="dxa"/>
+              <w:left w:w="100.0" w:type="dxa"/>
+              <w:bottom w:w="100.0" w:type="dxa"/>
+              <w:right w:w="100.0" w:type="dxa"/>
+            </w:tcMar>
+            <w:vAlign w:val="top"/>
+          </w:tcPr>
+          <w:p>
+            <w:pPr>
+              <w:widowControl w:val="0"/>
+              <w:spacing w:line="240" w:lineRule="auto"/>
+              <w:rPr/>
+            </w:pPr>
+            <w:r>
+              <w:rPr>
+                <w:rtl w:val="0"/>
+              </w:rPr>
+            </w:r>
+          </w:p>
+        </w:tc>
+      </w:tr>
+      <w:tr>
+        <w:trPr>
+          <w:trHeight w:val="730.95703125" w:hRule="atLeast"/>
+        </w:trPr>
+        <w:tc>
+          <w:tcPr>
+            <w:shd w:fill="auto" w:val="clear"/>
+            <w:tcMar>
+              <w:top w:w="100.0" w:type="dxa"/>
+              <w:left w:w="100.0" w:type="dxa"/>
+              <w:bottom w:w="100.0" w:type="dxa"/>
+              <w:right w:w="100.0" w:type="dxa"/>
+            </w:tcMar>
+            <w:vAlign w:val="top"/>
+          </w:tcPr>
+          <w:p>
+            <w:pPr>
+              <w:widowControl w:val="0"/>
+              <w:spacing w:line="240" w:lineRule="auto"/>
+              <w:rPr/>
+            </w:pPr>
+            <w:r>
+              <w:rPr>
+                <w:rtl w:val="0"/>
+              </w:rPr>
+              <w:t xml:space="preserve">4. </w:t>
+            </w:r>
+          </w:p>
+        </w:tc>
+        <w:tc>
+          <w:tcPr>
+            <w:shd w:fill="auto" w:val="clear"/>
+            <w:tcMar>
+              <w:top w:w="100.0" w:type="dxa"/>
+              <w:left w:w="100.0" w:type="dxa"/>
+              <w:bottom w:w="100.0" w:type="dxa"/>
+              <w:right w:w="100.0" w:type="dxa"/>
+            </w:tcMar>
+            <w:vAlign w:val="top"/>
+          </w:tcPr>
+          <w:p>
+            <w:pPr>
+              <w:widowControl w:val="0"/>
+              <w:spacing w:line="240" w:lineRule="auto"/>
+              <w:rPr/>
+            </w:pPr>
+            <w:r>
+              <w:rPr>
+                <w:rtl w:val="0"/>
+              </w:rPr>
+              <w:t xml:space="preserve">Click the blue text that reads “download it on Google Play”</w:t>
+            </w:r>
+          </w:p>
+        </w:tc>
+        <w:tc>
+          <w:tcPr>
+            <w:shd w:fill="auto" w:val="clear"/>
+            <w:tcMar>
+              <w:top w:w="100.0" w:type="dxa"/>
+              <w:left w:w="100.0" w:type="dxa"/>
+              <w:bottom w:w="100.0" w:type="dxa"/>
+              <w:right w:w="100.0" w:type="dxa"/>
+            </w:tcMar>
+            <w:vAlign w:val="top"/>
+          </w:tcPr>
+          <w:p>
+            <w:pPr>
+              <w:widowControl w:val="0"/>
+              <w:spacing w:line="240" w:lineRule="auto"/>
+              <w:rPr/>
+            </w:pPr>
+            <w:r>
+              <w:rPr>
+                <w:rtl w:val="0"/>
+              </w:rPr>
+              <w:t xml:space="preserve">You are redirected to Lively Wonder app page on Google Play store</w:t>
+            </w:r>
+          </w:p>
+        </w:tc>
+        <w:tc>
+          <w:tcPr>
+            <w:shd w:fill="auto" w:val="clear"/>
+            <w:tcMar>
+              <w:top w:w="100.0" w:type="dxa"/>
+              <w:left w:w="100.0" w:type="dxa"/>
+              <w:bottom w:w="100.0" w:type="dxa"/>
+              <w:right w:w="100.0" w:type="dxa"/>
+            </w:tcMar>
+            <w:vAlign w:val="top"/>
+          </w:tcPr>
+          <w:p>
+            <w:pPr>
+              <w:widowControl w:val="0"/>
+              <w:spacing w:line="240" w:lineRule="auto"/>
+              <w:rPr/>
+            </w:pPr>
+            <w:r>
+              <w:rPr>
+                <w:rtl w:val="0"/>
+              </w:rPr>
+            </w:r>
+          </w:p>
+        </w:tc>
+      </w:tr>
+      <w:tr>
+        <w:trPr>
+          <w:trHeight w:val="730.95703125" w:hRule="atLeast"/>
+        </w:trPr>
+        <w:tc>
+          <w:tcPr>
+            <w:shd w:fill="auto" w:val="clear"/>
+            <w:tcMar>
+              <w:top w:w="100.0" w:type="dxa"/>
+              <w:left w:w="100.0" w:type="dxa"/>
+              <w:bottom w:w="100.0" w:type="dxa"/>
+              <w:right w:w="100.0" w:type="dxa"/>
+            </w:tcMar>
+            <w:vAlign w:val="top"/>
+          </w:tcPr>
+          <w:p>
+            <w:pPr>
+              <w:widowControl w:val="0"/>
+              <w:spacing w:line="240" w:lineRule="auto"/>
+              <w:rPr/>
+            </w:pPr>
+            <w:r>
+              <w:rPr>
+                <w:rtl w:val="0"/>
+              </w:rPr>
+              <w:t xml:space="preserve">5. </w:t>
+            </w:r>
+          </w:p>
+        </w:tc>
+        <w:tc>
+          <w:tcPr>
+            <w:shd w:fill="auto" w:val="clear"/>
+            <w:tcMar>
+              <w:top w:w="100.0" w:type="dxa"/>
+              <w:left w:w="100.0" w:type="dxa"/>
+              <w:bottom w:w="100.0" w:type="dxa"/>
+              <w:right w:w="100.0" w:type="dxa"/>
+            </w:tcMar>
+            <w:vAlign w:val="top"/>
+          </w:tcPr>
+          <w:p>
+            <w:pPr>
+              <w:widowControl w:val="0"/>
+              <w:spacing w:line="240" w:lineRule="auto"/>
+              <w:rPr/>
+            </w:pPr>
+            <w:r>
+              <w:rPr>
+                <w:rtl w:val="0"/>
+              </w:rPr>
+              <w:t xml:space="preserve">Click install in the top right corner of the page</w:t>
+            </w:r>
+          </w:p>
+        </w:tc>
+        <w:tc>
+          <w:tcPr>
+            <w:shd w:fill="auto" w:val="clear"/>
+            <w:tcMar>
+              <w:top w:w="100.0" w:type="dxa"/>
+              <w:left w:w="100.0" w:type="dxa"/>
+              <w:bottom w:w="100.0" w:type="dxa"/>
+              <w:right w:w="100.0" w:type="dxa"/>
+            </w:tcMar>
+            <w:vAlign w:val="top"/>
+          </w:tcPr>
+          <w:p>
+            <w:pPr>
+              <w:widowControl w:val="0"/>
+              <w:spacing w:line="240" w:lineRule="auto"/>
+              <w:rPr/>
+            </w:pPr>
+            <w:r>
+              <w:rPr>
+                <w:rtl w:val="0"/>
+              </w:rPr>
+              <w:t xml:space="preserve">App begins installing on your device</w:t>
+            </w:r>
+          </w:p>
+        </w:tc>
+        <w:tc>
+          <w:tcPr>
+            <w:shd w:fill="auto" w:val="clear"/>
+            <w:tcMar>
+              <w:top w:w="100.0" w:type="dxa"/>
+              <w:left w:w="100.0" w:type="dxa"/>
+              <w:bottom w:w="100.0" w:type="dxa"/>
+              <w:right w:w="100.0" w:type="dxa"/>
+            </w:tcMar>
+            <w:vAlign w:val="top"/>
+          </w:tcPr>
+          <w:p>
+            <w:pPr>
+              <w:widowControl w:val="0"/>
+              <w:spacing w:line="240" w:lineRule="auto"/>
+              <w:rPr/>
+            </w:pPr>
+            <w:r>
+              <w:rPr>
+                <w:rtl w:val="0"/>
+              </w:rPr>
+            </w:r>
+          </w:p>
+        </w:tc>
+      </w:tr>
+      <w:tr>
+        <w:trPr>
+          <w:trHeight w:val="730.95703125" w:hRule="atLeast"/>
+        </w:trPr>
+        <w:tc>
+          <w:tcPr>
+            <w:shd w:fill="auto" w:val="clear"/>
+            <w:tcMar>
+              <w:top w:w="100.0" w:type="dxa"/>
+              <w:left w:w="100.0" w:type="dxa"/>
+              <w:bottom w:w="100.0" w:type="dxa"/>
+              <w:right w:w="100.0" w:type="dxa"/>
+            </w:tcMar>
+            <w:vAlign w:val="top"/>
+          </w:tcPr>
+          <w:p>
+            <w:pPr>
+              <w:widowControl w:val="0"/>
+              <w:spacing w:line="240" w:lineRule="auto"/>
+              <w:rPr/>
+            </w:pPr>
+            <w:r>
+              <w:rPr>
+                <w:rtl w:val="0"/>
+              </w:rPr>
+              <w:t xml:space="preserve">6.</w:t>
+            </w:r>
+          </w:p>
+        </w:tc>
+        <w:tc>
+          <w:tcPr>
+            <w:shd w:fill="auto" w:val="clear"/>
+            <w:tcMar>
+              <w:top w:w="100.0" w:type="dxa"/>
+              <w:left w:w="100.0" w:type="dxa"/>
+              <w:bottom w:w="100.0" w:type="dxa"/>
+              <w:right w:w="100.0" w:type="dxa"/>
+            </w:tcMar>
+            <w:vAlign w:val="top"/>
+          </w:tcPr>
+          <w:p>
+            <w:pPr>
+              <w:widowControl w:val="0"/>
+              <w:spacing w:line="240" w:lineRule="auto"/>
+              <w:rPr/>
+            </w:pPr>
+            <w:r>
+              <w:rPr>
+                <w:rtl w:val="0"/>
+              </w:rPr>
+              <w:t xml:space="preserve">Go to your apps after installation is complete and click the “Green2Go” app icon</w:t>
+            </w:r>
+          </w:p>
+        </w:tc>
+        <w:tc>
+          <w:tcPr>
+            <w:shd w:fill="auto" w:val="clear"/>
+            <w:tcMar>
+              <w:top w:w="100.0" w:type="dxa"/>
+              <w:left w:w="100.0" w:type="dxa"/>
+              <w:bottom w:w="100.0" w:type="dxa"/>
+              <w:right w:w="100.0" w:type="dxa"/>
+            </w:tcMar>
+            <w:vAlign w:val="top"/>
+          </w:tcPr>
+          <w:p>
+            <w:pPr>
+              <w:widowControl w:val="0"/>
+              <w:spacing w:line="240" w:lineRule="auto"/>
+              <w:rPr/>
+            </w:pPr>
+            <w:r>
+              <w:rPr>
+                <w:rtl w:val="0"/>
+              </w:rPr>
+              <w:t xml:space="preserve">App opens on your device</w:t>
+            </w:r>
+          </w:p>
+        </w:tc>
+        <w:tc>
+          <w:tcPr>
+            <w:shd w:fill="auto" w:val="clear"/>
+            <w:tcMar>
+              <w:top w:w="100.0" w:type="dxa"/>
+              <w:left w:w="100.0" w:type="dxa"/>
+              <w:bottom w:w="100.0" w:type="dxa"/>
+              <w:right w:w="100.0" w:type="dxa"/>
+            </w:tcMar>
+            <w:vAlign w:val="top"/>
+          </w:tcPr>
+          <w:p>
+            <w:pPr>
+              <w:widowControl w:val="0"/>
+              <w:spacing w:line="240" w:lineRule="auto"/>
               <w:rPr/>
             </w:pPr>
             <w:r>
@@ -840,13 +2931,23 @@
         <w:rPr>
           <w:rtl w:val="0"/>
         </w:rPr>
-        <w:t xml:space="preserve">Manual (Android):</w:t>
+        <w:t xml:space="preserve">Results:</w:t>
+      </w:r>
+    </w:p>
+    <w:p>
+      <w:pPr>
+        <w:rPr/>
+      </w:pPr>
+      <w:r>
+        <w:rPr>
+          <w:rtl w:val="0"/>
+        </w:rPr>
       </w:r>
     </w:p>
     <w:tbl>
       <w:tblPr>
-        <w:tblStyle w:val="Table2"/>
-        <w:tblW w:w="9360.0" w:type="dxa"/>
+        <w:tblStyle w:val="Table4"/>
+        <w:tblW w:w="7650.0" w:type="dxa"/>
         <w:jc w:val="left"/>
         <w:tblInd w:w="100.0" w:type="pct"/>
         <w:tblBorders>
@@ -861,152 +2962,247 @@
         <w:tblLook w:val="0600"/>
       </w:tblPr>
       <w:tblGrid>
-        <w:gridCol w:w="915"/>
-        <w:gridCol w:w="3765"/>
-        <w:gridCol w:w="2340"/>
-        <w:gridCol w:w="2340"/>
+        <w:gridCol w:w="1590"/>
+        <w:gridCol w:w="1110"/>
+        <w:gridCol w:w="1050"/>
+        <w:gridCol w:w="930"/>
+        <w:gridCol w:w="975"/>
+        <w:gridCol w:w="945"/>
+        <w:gridCol w:w="1050"/>
         <w:tblGridChange w:id="0">
           <w:tblGrid>
-            <w:gridCol w:w="915"/>
-            <w:gridCol w:w="3765"/>
-            <w:gridCol w:w="2340"/>
-            <w:gridCol w:w="2340"/>
+            <w:gridCol w:w="1590"/>
+            <w:gridCol w:w="1110"/>
+            <w:gridCol w:w="1050"/>
+            <w:gridCol w:w="930"/>
+            <w:gridCol w:w="975"/>
+            <w:gridCol w:w="945"/>
+            <w:gridCol w:w="1050"/>
           </w:tblGrid>
         </w:tblGridChange>
       </w:tblGrid>
       <w:tr>
-        <w:tc>
-          <w:tcPr>
-            <w:shd w:fill="auto" w:val="clear"/>
-            <w:tcMar>
-              <w:top w:w="100.0" w:type="dxa"/>
-              <w:left w:w="100.0" w:type="dxa"/>
-              <w:bottom w:w="100.0" w:type="dxa"/>
-              <w:right w:w="100.0" w:type="dxa"/>
-            </w:tcMar>
-            <w:vAlign w:val="top"/>
-          </w:tcPr>
-          <w:p>
-            <w:pPr>
-              <w:widowControl w:val="0"/>
-              <w:spacing w:line="240" w:lineRule="auto"/>
-              <w:rPr>
-                <w:b w:val="1"/>
-              </w:rPr>
-            </w:pPr>
-            <w:r>
-              <w:rPr>
-                <w:b w:val="1"/>
-                <w:rtl w:val="0"/>
-              </w:rPr>
-              <w:t xml:space="preserve">Step</w:t>
-            </w:r>
-          </w:p>
-        </w:tc>
-        <w:tc>
-          <w:tcPr>
-            <w:shd w:fill="auto" w:val="clear"/>
-            <w:tcMar>
-              <w:top w:w="100.0" w:type="dxa"/>
-              <w:left w:w="100.0" w:type="dxa"/>
-              <w:bottom w:w="100.0" w:type="dxa"/>
-              <w:right w:w="100.0" w:type="dxa"/>
-            </w:tcMar>
-            <w:vAlign w:val="top"/>
-          </w:tcPr>
-          <w:p>
-            <w:pPr>
-              <w:widowControl w:val="0"/>
-              <w:spacing w:line="240" w:lineRule="auto"/>
-              <w:rPr>
-                <w:b w:val="1"/>
-              </w:rPr>
-            </w:pPr>
-            <w:r>
-              <w:rPr>
-                <w:b w:val="1"/>
-                <w:rtl w:val="0"/>
-              </w:rPr>
-              <w:t xml:space="preserve">Action</w:t>
-            </w:r>
-          </w:p>
-        </w:tc>
-        <w:tc>
-          <w:tcPr>
-            <w:shd w:fill="auto" w:val="clear"/>
-            <w:tcMar>
-              <w:top w:w="100.0" w:type="dxa"/>
-              <w:left w:w="100.0" w:type="dxa"/>
-              <w:bottom w:w="100.0" w:type="dxa"/>
-              <w:right w:w="100.0" w:type="dxa"/>
-            </w:tcMar>
-            <w:vAlign w:val="top"/>
-          </w:tcPr>
-          <w:p>
-            <w:pPr>
-              <w:widowControl w:val="0"/>
-              <w:spacing w:line="240" w:lineRule="auto"/>
-              <w:rPr>
-                <w:b w:val="1"/>
-              </w:rPr>
-            </w:pPr>
-            <w:r>
-              <w:rPr>
-                <w:b w:val="1"/>
-                <w:rtl w:val="0"/>
-              </w:rPr>
-              <w:t xml:space="preserve">Expected Result</w:t>
-            </w:r>
-          </w:p>
-        </w:tc>
-        <w:tc>
-          <w:tcPr>
-            <w:shd w:fill="auto" w:val="clear"/>
-            <w:tcMar>
-              <w:top w:w="100.0" w:type="dxa"/>
-              <w:left w:w="100.0" w:type="dxa"/>
-              <w:bottom w:w="100.0" w:type="dxa"/>
-              <w:right w:w="100.0" w:type="dxa"/>
-            </w:tcMar>
-            <w:vAlign w:val="top"/>
-          </w:tcPr>
-          <w:p>
-            <w:pPr>
-              <w:widowControl w:val="0"/>
-              <w:spacing w:line="240" w:lineRule="auto"/>
-              <w:rPr>
-                <w:b w:val="1"/>
-              </w:rPr>
-            </w:pPr>
-            <w:r>
-              <w:rPr>
-                <w:b w:val="1"/>
-                <w:rtl w:val="0"/>
-              </w:rPr>
-              <w:t xml:space="preserve">Actual Result</w:t>
-            </w:r>
-          </w:p>
-          <w:p>
-            <w:pPr>
-              <w:widowControl w:val="0"/>
-              <w:spacing w:line="240" w:lineRule="auto"/>
-              <w:rPr>
-                <w:b w:val="1"/>
-              </w:rPr>
-            </w:pPr>
-            <w:r>
-              <w:rPr>
-                <w:b w:val="1"/>
-                <w:rtl w:val="0"/>
-              </w:rPr>
-              <w:t xml:space="preserve">P/F</w:t>
+        <w:trPr>
+          <w:trHeight w:val="1206.9140625" w:hRule="atLeast"/>
+        </w:trPr>
+        <w:tc>
+          <w:tcPr>
+            <w:shd w:fill="auto" w:val="clear"/>
+            <w:tcMar>
+              <w:top w:w="100.0" w:type="dxa"/>
+              <w:left w:w="100.0" w:type="dxa"/>
+              <w:bottom w:w="100.0" w:type="dxa"/>
+              <w:right w:w="100.0" w:type="dxa"/>
+            </w:tcMar>
+            <w:vAlign w:val="top"/>
+          </w:tcPr>
+          <w:p>
+            <w:pPr>
+              <w:widowControl w:val="0"/>
+              <w:spacing w:line="240" w:lineRule="auto"/>
+              <w:rPr/>
+            </w:pPr>
+            <w:r>
+              <w:rPr>
+                <w:rtl w:val="0"/>
+              </w:rPr>
+              <w:t xml:space="preserve">Date (Most Recent First)</w:t>
+            </w:r>
+          </w:p>
+        </w:tc>
+        <w:tc>
+          <w:tcPr>
+            <w:shd w:fill="auto" w:val="clear"/>
+            <w:tcMar>
+              <w:top w:w="100.0" w:type="dxa"/>
+              <w:left w:w="100.0" w:type="dxa"/>
+              <w:bottom w:w="100.0" w:type="dxa"/>
+              <w:right w:w="100.0" w:type="dxa"/>
+            </w:tcMar>
+            <w:vAlign w:val="top"/>
+          </w:tcPr>
+          <w:p>
+            <w:pPr>
+              <w:widowControl w:val="0"/>
+              <w:spacing w:line="240" w:lineRule="auto"/>
+              <w:rPr/>
+            </w:pPr>
+            <w:r>
+              <w:rPr>
+                <w:rtl w:val="0"/>
+              </w:rPr>
+              <w:t xml:space="preserve">Step 1 (P/F)</w:t>
+            </w:r>
+          </w:p>
+        </w:tc>
+        <w:tc>
+          <w:tcPr>
+            <w:shd w:fill="auto" w:val="clear"/>
+            <w:tcMar>
+              <w:top w:w="100.0" w:type="dxa"/>
+              <w:left w:w="100.0" w:type="dxa"/>
+              <w:bottom w:w="100.0" w:type="dxa"/>
+              <w:right w:w="100.0" w:type="dxa"/>
+            </w:tcMar>
+            <w:vAlign w:val="top"/>
+          </w:tcPr>
+          <w:p>
+            <w:pPr>
+              <w:widowControl w:val="0"/>
+              <w:spacing w:line="240" w:lineRule="auto"/>
+              <w:rPr/>
+            </w:pPr>
+            <w:r>
+              <w:rPr>
+                <w:rtl w:val="0"/>
+              </w:rPr>
+              <w:t xml:space="preserve">Step 2 (P/F)</w:t>
+            </w:r>
+          </w:p>
+        </w:tc>
+        <w:tc>
+          <w:tcPr>
+            <w:shd w:fill="auto" w:val="clear"/>
+            <w:tcMar>
+              <w:top w:w="100.0" w:type="dxa"/>
+              <w:left w:w="100.0" w:type="dxa"/>
+              <w:bottom w:w="100.0" w:type="dxa"/>
+              <w:right w:w="100.0" w:type="dxa"/>
+            </w:tcMar>
+            <w:vAlign w:val="top"/>
+          </w:tcPr>
+          <w:p>
+            <w:pPr>
+              <w:widowControl w:val="0"/>
+              <w:spacing w:line="240" w:lineRule="auto"/>
+              <w:rPr/>
+            </w:pPr>
+            <w:r>
+              <w:rPr>
+                <w:rtl w:val="0"/>
+              </w:rPr>
+              <w:t xml:space="preserve">Step 3 (P/F)</w:t>
+            </w:r>
+          </w:p>
+        </w:tc>
+        <w:tc>
+          <w:tcPr>
+            <w:shd w:fill="auto" w:val="clear"/>
+            <w:tcMar>
+              <w:top w:w="100.0" w:type="dxa"/>
+              <w:left w:w="100.0" w:type="dxa"/>
+              <w:bottom w:w="100.0" w:type="dxa"/>
+              <w:right w:w="100.0" w:type="dxa"/>
+            </w:tcMar>
+            <w:vAlign w:val="top"/>
+          </w:tcPr>
+          <w:p>
+            <w:pPr>
+              <w:widowControl w:val="0"/>
+              <w:spacing w:line="240" w:lineRule="auto"/>
+              <w:rPr/>
+            </w:pPr>
+            <w:r>
+              <w:rPr>
+                <w:rtl w:val="0"/>
+              </w:rPr>
+              <w:t xml:space="preserve">Step 4</w:t>
+            </w:r>
+          </w:p>
+          <w:p>
+            <w:pPr>
+              <w:widowControl w:val="0"/>
+              <w:spacing w:line="240" w:lineRule="auto"/>
+              <w:rPr/>
+            </w:pPr>
+            <w:r>
+              <w:rPr>
+                <w:rtl w:val="0"/>
+              </w:rPr>
+              <w:t xml:space="preserve">(P/F)</w:t>
+            </w:r>
+          </w:p>
+        </w:tc>
+        <w:tc>
+          <w:tcPr>
+            <w:shd w:fill="auto" w:val="clear"/>
+            <w:tcMar>
+              <w:top w:w="100.0" w:type="dxa"/>
+              <w:left w:w="100.0" w:type="dxa"/>
+              <w:bottom w:w="100.0" w:type="dxa"/>
+              <w:right w:w="100.0" w:type="dxa"/>
+            </w:tcMar>
+            <w:vAlign w:val="top"/>
+          </w:tcPr>
+          <w:p>
+            <w:pPr>
+              <w:widowControl w:val="0"/>
+              <w:spacing w:line="240" w:lineRule="auto"/>
+              <w:rPr/>
+            </w:pPr>
+            <w:r>
+              <w:rPr>
+                <w:rtl w:val="0"/>
+              </w:rPr>
+              <w:t xml:space="preserve">Step 5</w:t>
+            </w:r>
+          </w:p>
+          <w:p>
+            <w:pPr>
+              <w:widowControl w:val="0"/>
+              <w:spacing w:line="240" w:lineRule="auto"/>
+              <w:rPr/>
+            </w:pPr>
+            <w:r>
+              <w:rPr>
+                <w:rtl w:val="0"/>
+              </w:rPr>
+              <w:t xml:space="preserve">(P/F)</w:t>
+            </w:r>
+          </w:p>
+        </w:tc>
+        <w:tc>
+          <w:tcPr>
+            <w:shd w:fill="auto" w:val="clear"/>
+            <w:tcMar>
+              <w:top w:w="100.0" w:type="dxa"/>
+              <w:left w:w="100.0" w:type="dxa"/>
+              <w:bottom w:w="100.0" w:type="dxa"/>
+              <w:right w:w="100.0" w:type="dxa"/>
+            </w:tcMar>
+            <w:vAlign w:val="top"/>
+          </w:tcPr>
+          <w:p>
+            <w:pPr>
+              <w:widowControl w:val="0"/>
+              <w:spacing w:line="240" w:lineRule="auto"/>
+              <w:rPr/>
+            </w:pPr>
+            <w:r>
+              <w:rPr>
+                <w:rtl w:val="0"/>
+              </w:rPr>
+              <w:t xml:space="preserve">Step 6</w:t>
+            </w:r>
+          </w:p>
+          <w:p>
+            <w:pPr>
+              <w:widowControl w:val="0"/>
+              <w:spacing w:line="240" w:lineRule="auto"/>
+              <w:rPr/>
+            </w:pPr>
+            <w:r>
+              <w:rPr>
+                <w:rtl w:val="0"/>
+              </w:rPr>
+              <w:t xml:space="preserve">(P/F)</w:t>
             </w:r>
           </w:p>
         </w:tc>
       </w:tr>
       <w:tr>
         <w:trPr>
-          <w:trHeight w:val="983.935546875" w:hRule="atLeast"/>
+          <w:trHeight w:val="525" w:hRule="atLeast"/>
         </w:trPr>
         <w:tc>
           <w:tcPr>
@@ -1029,88 +3225,164 @@
               <w:rPr>
                 <w:rtl w:val="0"/>
               </w:rPr>
-              <w:t xml:space="preserve">1.</w:t>
-            </w:r>
-          </w:p>
-        </w:tc>
-        <w:tc>
-          <w:tcPr>
-            <w:shd w:fill="auto" w:val="clear"/>
-            <w:tcMar>
-              <w:top w:w="100.0" w:type="dxa"/>
-              <w:left w:w="100.0" w:type="dxa"/>
-              <w:bottom w:w="100.0" w:type="dxa"/>
-              <w:right w:w="100.0" w:type="dxa"/>
-            </w:tcMar>
-            <w:vAlign w:val="top"/>
-          </w:tcPr>
-          <w:p>
-            <w:pPr>
-              <w:widowControl w:val="0"/>
-              <w:spacing w:line="240" w:lineRule="auto"/>
-              <w:rPr/>
-            </w:pPr>
-            <w:r>
-              <w:rPr>
-                <w:rtl w:val="0"/>
-              </w:rPr>
-              <w:t xml:space="preserve">Open the Google Play Store app and search for “Google Play Console” and download the app.</w:t>
-            </w:r>
-          </w:p>
-        </w:tc>
-        <w:tc>
-          <w:tcPr>
-            <w:shd w:fill="auto" w:val="clear"/>
-            <w:tcMar>
-              <w:top w:w="100.0" w:type="dxa"/>
-              <w:left w:w="100.0" w:type="dxa"/>
-              <w:bottom w:w="100.0" w:type="dxa"/>
-              <w:right w:w="100.0" w:type="dxa"/>
-            </w:tcMar>
-            <w:vAlign w:val="top"/>
-          </w:tcPr>
-          <w:p>
-            <w:pPr>
-              <w:widowControl w:val="0"/>
-              <w:spacing w:line="240" w:lineRule="auto"/>
-              <w:rPr/>
-            </w:pPr>
-            <w:r>
-              <w:rPr>
-                <w:rtl w:val="0"/>
-              </w:rPr>
-              <w:t xml:space="preserve">Google Play Store app installed to your iOS device.</w:t>
-            </w:r>
-          </w:p>
-        </w:tc>
-        <w:tc>
-          <w:tcPr>
-            <w:shd w:fill="auto" w:val="clear"/>
-            <w:tcMar>
-              <w:top w:w="100.0" w:type="dxa"/>
-              <w:left w:w="100.0" w:type="dxa"/>
-              <w:bottom w:w="100.0" w:type="dxa"/>
-              <w:right w:w="100.0" w:type="dxa"/>
-            </w:tcMar>
-            <w:vAlign w:val="top"/>
-          </w:tcPr>
-          <w:p>
-            <w:pPr>
-              <w:widowControl w:val="0"/>
-              <w:spacing w:line="240" w:lineRule="auto"/>
-              <w:rPr/>
-            </w:pPr>
-            <w:r>
-              <w:rPr>
-                <w:rtl w:val="0"/>
-              </w:rPr>
+              <w:t xml:space="preserve">Feb 26, 2021</w:t>
+            </w:r>
+          </w:p>
+        </w:tc>
+        <w:tc>
+          <w:tcPr>
+            <w:shd w:fill="auto" w:val="clear"/>
+            <w:tcMar>
+              <w:top w:w="100.0" w:type="dxa"/>
+              <w:left w:w="100.0" w:type="dxa"/>
+              <w:bottom w:w="100.0" w:type="dxa"/>
+              <w:right w:w="100.0" w:type="dxa"/>
+            </w:tcMar>
+            <w:vAlign w:val="top"/>
+          </w:tcPr>
+          <w:p>
+            <w:pPr>
+              <w:widowControl w:val="0"/>
+              <w:spacing w:line="240" w:lineRule="auto"/>
+              <w:rPr/>
+            </w:pPr>
+            <w:r>
+              <w:rPr>
+                <w:rtl w:val="0"/>
+              </w:rPr>
+              <w:t xml:space="preserve">P</w:t>
+            </w:r>
+          </w:p>
+        </w:tc>
+        <w:tc>
+          <w:tcPr>
+            <w:shd w:fill="auto" w:val="clear"/>
+            <w:tcMar>
+              <w:top w:w="100.0" w:type="dxa"/>
+              <w:left w:w="100.0" w:type="dxa"/>
+              <w:bottom w:w="100.0" w:type="dxa"/>
+              <w:right w:w="100.0" w:type="dxa"/>
+            </w:tcMar>
+            <w:vAlign w:val="top"/>
+          </w:tcPr>
+          <w:p>
+            <w:pPr>
+              <w:widowControl w:val="0"/>
+              <w:spacing w:line="240" w:lineRule="auto"/>
+              <w:rPr/>
+            </w:pPr>
+            <w:r>
+              <w:rPr>
+                <w:rtl w:val="0"/>
+              </w:rPr>
+              <w:t xml:space="preserve">P</w:t>
+            </w:r>
+          </w:p>
+        </w:tc>
+        <w:tc>
+          <w:tcPr>
+            <w:shd w:fill="auto" w:val="clear"/>
+            <w:tcMar>
+              <w:top w:w="100.0" w:type="dxa"/>
+              <w:left w:w="100.0" w:type="dxa"/>
+              <w:bottom w:w="100.0" w:type="dxa"/>
+              <w:right w:w="100.0" w:type="dxa"/>
+            </w:tcMar>
+            <w:vAlign w:val="top"/>
+          </w:tcPr>
+          <w:p>
+            <w:pPr>
+              <w:widowControl w:val="0"/>
+              <w:spacing w:line="240" w:lineRule="auto"/>
+              <w:rPr/>
+            </w:pPr>
+            <w:r>
+              <w:rPr>
+                <w:rtl w:val="0"/>
+              </w:rPr>
+              <w:t xml:space="preserve">P</w:t>
+            </w:r>
+          </w:p>
+        </w:tc>
+        <w:tc>
+          <w:tcPr>
+            <w:shd w:fill="auto" w:val="clear"/>
+            <w:tcMar>
+              <w:top w:w="100.0" w:type="dxa"/>
+              <w:left w:w="100.0" w:type="dxa"/>
+              <w:bottom w:w="100.0" w:type="dxa"/>
+              <w:right w:w="100.0" w:type="dxa"/>
+            </w:tcMar>
+            <w:vAlign w:val="top"/>
+          </w:tcPr>
+          <w:p>
+            <w:pPr>
+              <w:widowControl w:val="0"/>
+              <w:spacing w:line="240" w:lineRule="auto"/>
+              <w:rPr/>
+            </w:pPr>
+            <w:r>
+              <w:rPr>
+                <w:rtl w:val="0"/>
+              </w:rPr>
+              <w:t xml:space="preserve">P</w:t>
+            </w:r>
+          </w:p>
+        </w:tc>
+        <w:tc>
+          <w:tcPr>
+            <w:shd w:fill="auto" w:val="clear"/>
+            <w:tcMar>
+              <w:top w:w="100.0" w:type="dxa"/>
+              <w:left w:w="100.0" w:type="dxa"/>
+              <w:bottom w:w="100.0" w:type="dxa"/>
+              <w:right w:w="100.0" w:type="dxa"/>
+            </w:tcMar>
+            <w:vAlign w:val="top"/>
+          </w:tcPr>
+          <w:p>
+            <w:pPr>
+              <w:widowControl w:val="0"/>
+              <w:spacing w:line="240" w:lineRule="auto"/>
+              <w:rPr/>
+            </w:pPr>
+            <w:r>
+              <w:rPr>
+                <w:rtl w:val="0"/>
+              </w:rPr>
+              <w:t xml:space="preserve">P</w:t>
+            </w:r>
+          </w:p>
+        </w:tc>
+        <w:tc>
+          <w:tcPr>
+            <w:shd w:fill="auto" w:val="clear"/>
+            <w:tcMar>
+              <w:top w:w="100.0" w:type="dxa"/>
+              <w:left w:w="100.0" w:type="dxa"/>
+              <w:bottom w:w="100.0" w:type="dxa"/>
+              <w:right w:w="100.0" w:type="dxa"/>
+            </w:tcMar>
+            <w:vAlign w:val="top"/>
+          </w:tcPr>
+          <w:p>
+            <w:pPr>
+              <w:widowControl w:val="0"/>
+              <w:spacing w:line="240" w:lineRule="auto"/>
+              <w:rPr/>
+            </w:pPr>
+            <w:r>
+              <w:rPr>
+                <w:rtl w:val="0"/>
+              </w:rPr>
+              <w:t xml:space="preserve">P</w:t>
             </w:r>
           </w:p>
         </w:tc>
       </w:tr>
       <w:tr>
         <w:trPr>
-          <w:trHeight w:val="730.95703125" w:hRule="atLeast"/>
+          <w:trHeight w:val="525" w:hRule="atLeast"/>
         </w:trPr>
         <w:tc>
           <w:tcPr>
@@ -1133,185 +3405,157 @@
               <w:rPr>
                 <w:rtl w:val="0"/>
               </w:rPr>
-              <w:t xml:space="preserve">2.</w:t>
-            </w:r>
-          </w:p>
-        </w:tc>
-        <w:tc>
-          <w:tcPr>
-            <w:shd w:fill="auto" w:val="clear"/>
-            <w:tcMar>
-              <w:top w:w="100.0" w:type="dxa"/>
-              <w:left w:w="100.0" w:type="dxa"/>
-              <w:bottom w:w="100.0" w:type="dxa"/>
-              <w:right w:w="100.0" w:type="dxa"/>
-            </w:tcMar>
-            <w:vAlign w:val="top"/>
-          </w:tcPr>
-          <w:p>
-            <w:pPr>
-              <w:widowControl w:val="0"/>
-              <w:spacing w:line="240" w:lineRule="auto"/>
-              <w:rPr/>
-            </w:pPr>
-            <w:r>
-              <w:rPr>
-                <w:rtl w:val="0"/>
-              </w:rPr>
-              <w:t xml:space="preserve">Open the Google Play Console app and click SIGN IN.</w:t>
-            </w:r>
-          </w:p>
-        </w:tc>
-        <w:tc>
-          <w:tcPr>
-            <w:shd w:fill="auto" w:val="clear"/>
-            <w:tcMar>
-              <w:top w:w="100.0" w:type="dxa"/>
-              <w:left w:w="100.0" w:type="dxa"/>
-              <w:bottom w:w="100.0" w:type="dxa"/>
-              <w:right w:w="100.0" w:type="dxa"/>
-            </w:tcMar>
-            <w:vAlign w:val="top"/>
-          </w:tcPr>
-          <w:p>
-            <w:pPr>
-              <w:widowControl w:val="0"/>
-              <w:spacing w:line="240" w:lineRule="auto"/>
-              <w:rPr/>
-            </w:pPr>
-            <w:r>
-              <w:rPr>
-                <w:rtl w:val="0"/>
-              </w:rPr>
-              <w:t xml:space="preserve">Signed into Google Play Console</w:t>
-            </w:r>
-          </w:p>
-        </w:tc>
-        <w:tc>
-          <w:tcPr>
-            <w:shd w:fill="auto" w:val="clear"/>
-            <w:tcMar>
-              <w:top w:w="100.0" w:type="dxa"/>
-              <w:left w:w="100.0" w:type="dxa"/>
-              <w:bottom w:w="100.0" w:type="dxa"/>
-              <w:right w:w="100.0" w:type="dxa"/>
-            </w:tcMar>
-            <w:vAlign w:val="top"/>
-          </w:tcPr>
-          <w:p>
-            <w:pPr>
-              <w:widowControl w:val="0"/>
-              <w:spacing w:line="240" w:lineRule="auto"/>
-              <w:rPr/>
-            </w:pPr>
-            <w:r>
-              <w:rPr>
-                <w:rtl w:val="0"/>
-              </w:rPr>
-            </w:r>
-          </w:p>
-        </w:tc>
-      </w:tr>
-      <w:tr>
-        <w:trPr>
-          <w:trHeight w:val="730.95703125" w:hRule="atLeast"/>
-        </w:trPr>
-        <w:tc>
-          <w:tcPr>
-            <w:shd w:fill="auto" w:val="clear"/>
-            <w:tcMar>
-              <w:top w:w="100.0" w:type="dxa"/>
-              <w:left w:w="100.0" w:type="dxa"/>
-              <w:bottom w:w="100.0" w:type="dxa"/>
-              <w:right w:w="100.0" w:type="dxa"/>
-            </w:tcMar>
-            <w:vAlign w:val="top"/>
-          </w:tcPr>
-          <w:p>
-            <w:pPr>
-              <w:widowControl w:val="0"/>
-              <w:spacing w:line="240" w:lineRule="auto"/>
-              <w:rPr/>
-            </w:pPr>
-            <w:r>
-              <w:rPr>
-                <w:rtl w:val="0"/>
-              </w:rPr>
-              <w:t xml:space="preserve">3.</w:t>
-            </w:r>
-          </w:p>
-        </w:tc>
-        <w:tc>
-          <w:tcPr>
-            <w:shd w:fill="auto" w:val="clear"/>
-            <w:tcMar>
-              <w:top w:w="100.0" w:type="dxa"/>
-              <w:left w:w="100.0" w:type="dxa"/>
-              <w:bottom w:w="100.0" w:type="dxa"/>
-              <w:right w:w="100.0" w:type="dxa"/>
-            </w:tcMar>
-            <w:vAlign w:val="top"/>
-          </w:tcPr>
-          <w:p>
-            <w:pPr>
-              <w:widowControl w:val="0"/>
-              <w:spacing w:line="240" w:lineRule="auto"/>
-              <w:rPr/>
-            </w:pPr>
-            <w:r>
-              <w:rPr>
-                <w:rtl w:val="0"/>
-              </w:rPr>
-              <w:t xml:space="preserve">Go into the invitation email for the Green2Go app and download the app when you get redirected to the Google Play Console.</w:t>
-            </w:r>
-          </w:p>
-        </w:tc>
-        <w:tc>
-          <w:tcPr>
-            <w:shd w:fill="auto" w:val="clear"/>
-            <w:tcMar>
-              <w:top w:w="100.0" w:type="dxa"/>
-              <w:left w:w="100.0" w:type="dxa"/>
-              <w:bottom w:w="100.0" w:type="dxa"/>
-              <w:right w:w="100.0" w:type="dxa"/>
-            </w:tcMar>
-            <w:vAlign w:val="top"/>
-          </w:tcPr>
-          <w:p>
-            <w:pPr>
-              <w:widowControl w:val="0"/>
-              <w:spacing w:line="240" w:lineRule="auto"/>
-              <w:rPr/>
-            </w:pPr>
-            <w:r>
-              <w:rPr>
-                <w:rtl w:val="0"/>
-              </w:rPr>
-              <w:t xml:space="preserve">The Green2Go app will be installed to your device and ready to use.</w:t>
-            </w:r>
-          </w:p>
-        </w:tc>
-        <w:tc>
-          <w:tcPr>
-            <w:shd w:fill="auto" w:val="clear"/>
-            <w:tcMar>
-              <w:top w:w="100.0" w:type="dxa"/>
-              <w:left w:w="100.0" w:type="dxa"/>
-              <w:bottom w:w="100.0" w:type="dxa"/>
-              <w:right w:w="100.0" w:type="dxa"/>
-            </w:tcMar>
-            <w:vAlign w:val="top"/>
-          </w:tcPr>
-          <w:p>
-            <w:pPr>
-              <w:widowControl w:val="0"/>
-              <w:spacing w:line="240" w:lineRule="auto"/>
-              <w:rPr/>
-            </w:pPr>
-            <w:r>
-              <w:rPr>
-                <w:rtl w:val="0"/>
-              </w:rPr>
+              <w:t xml:space="preserve">Feb 24, 2021</w:t>
+            </w:r>
+          </w:p>
+        </w:tc>
+        <w:tc>
+          <w:tcPr>
+            <w:shd w:fill="auto" w:val="clear"/>
+            <w:tcMar>
+              <w:top w:w="100.0" w:type="dxa"/>
+              <w:left w:w="100.0" w:type="dxa"/>
+              <w:bottom w:w="100.0" w:type="dxa"/>
+              <w:right w:w="100.0" w:type="dxa"/>
+            </w:tcMar>
+            <w:vAlign w:val="top"/>
+          </w:tcPr>
+          <w:p>
+            <w:pPr>
+              <w:widowControl w:val="0"/>
+              <w:spacing w:line="240" w:lineRule="auto"/>
+              <w:rPr/>
+            </w:pPr>
+            <w:r>
+              <w:rPr>
+                <w:rtl w:val="0"/>
+              </w:rPr>
+              <w:t xml:space="preserve">P</w:t>
+            </w:r>
+          </w:p>
+        </w:tc>
+        <w:tc>
+          <w:tcPr>
+            <w:shd w:fill="auto" w:val="clear"/>
+            <w:tcMar>
+              <w:top w:w="100.0" w:type="dxa"/>
+              <w:left w:w="100.0" w:type="dxa"/>
+              <w:bottom w:w="100.0" w:type="dxa"/>
+              <w:right w:w="100.0" w:type="dxa"/>
+            </w:tcMar>
+            <w:vAlign w:val="top"/>
+          </w:tcPr>
+          <w:p>
+            <w:pPr>
+              <w:widowControl w:val="0"/>
+              <w:spacing w:line="240" w:lineRule="auto"/>
+              <w:rPr/>
+            </w:pPr>
+            <w:r>
+              <w:rPr>
+                <w:rtl w:val="0"/>
+              </w:rPr>
+              <w:t xml:space="preserve">P</w:t>
+            </w:r>
+          </w:p>
+        </w:tc>
+        <w:tc>
+          <w:tcPr>
+            <w:shd w:fill="auto" w:val="clear"/>
+            <w:tcMar>
+              <w:top w:w="100.0" w:type="dxa"/>
+              <w:left w:w="100.0" w:type="dxa"/>
+              <w:bottom w:w="100.0" w:type="dxa"/>
+              <w:right w:w="100.0" w:type="dxa"/>
+            </w:tcMar>
+            <w:vAlign w:val="top"/>
+          </w:tcPr>
+          <w:p>
+            <w:pPr>
+              <w:widowControl w:val="0"/>
+              <w:spacing w:line="240" w:lineRule="auto"/>
+              <w:rPr/>
+            </w:pPr>
+            <w:r>
+              <w:rPr>
+                <w:rtl w:val="0"/>
+              </w:rPr>
+              <w:t xml:space="preserve">P</w:t>
+            </w:r>
+          </w:p>
+        </w:tc>
+        <w:tc>
+          <w:tcPr>
+            <w:shd w:fill="auto" w:val="clear"/>
+            <w:tcMar>
+              <w:top w:w="100.0" w:type="dxa"/>
+              <w:left w:w="100.0" w:type="dxa"/>
+              <w:bottom w:w="100.0" w:type="dxa"/>
+              <w:right w:w="100.0" w:type="dxa"/>
+            </w:tcMar>
+            <w:vAlign w:val="top"/>
+          </w:tcPr>
+          <w:p>
+            <w:pPr>
+              <w:widowControl w:val="0"/>
+              <w:spacing w:line="240" w:lineRule="auto"/>
+              <w:rPr/>
+            </w:pPr>
+            <w:r>
+              <w:rPr>
+                <w:rtl w:val="0"/>
+              </w:rPr>
+              <w:t xml:space="preserve">P</w:t>
+            </w:r>
+          </w:p>
+        </w:tc>
+        <w:tc>
+          <w:tcPr>
+            <w:shd w:fill="auto" w:val="clear"/>
+            <w:tcMar>
+              <w:top w:w="100.0" w:type="dxa"/>
+              <w:left w:w="100.0" w:type="dxa"/>
+              <w:bottom w:w="100.0" w:type="dxa"/>
+              <w:right w:w="100.0" w:type="dxa"/>
+            </w:tcMar>
+            <w:vAlign w:val="top"/>
+          </w:tcPr>
+          <w:p>
+            <w:pPr>
+              <w:widowControl w:val="0"/>
+              <w:spacing w:line="240" w:lineRule="auto"/>
+              <w:rPr/>
+            </w:pPr>
+            <w:r>
+              <w:rPr>
+                <w:rtl w:val="0"/>
+              </w:rPr>
+              <w:t xml:space="preserve">P</w:t>
+            </w:r>
+          </w:p>
+        </w:tc>
+        <w:tc>
+          <w:tcPr>
+            <w:shd w:fill="auto" w:val="clear"/>
+            <w:tcMar>
+              <w:top w:w="100.0" w:type="dxa"/>
+              <w:left w:w="100.0" w:type="dxa"/>
+              <w:bottom w:w="100.0" w:type="dxa"/>
+              <w:right w:w="100.0" w:type="dxa"/>
+            </w:tcMar>
+            <w:vAlign w:val="top"/>
+          </w:tcPr>
+          <w:p>
+            <w:pPr>
+              <w:widowControl w:val="0"/>
+              <w:spacing w:line="240" w:lineRule="auto"/>
+              <w:rPr/>
+            </w:pPr>
+            <w:r>
+              <w:rPr>
+                <w:rtl w:val="0"/>
+              </w:rPr>
+              <w:t xml:space="preserve">P</w:t>
             </w:r>
           </w:p>
         </w:tc>
@@ -1343,16 +3587,8 @@
       </w:pPr>
       <w:r>
         <w:rPr>
-          <w:u w:val="single"/>
           <w:rtl w:val="0"/>
         </w:rPr>
-        <w:t xml:space="preserve">User Story:</w:t>
-      </w:r>
-      <w:r>
-        <w:rPr>
-          <w:rtl w:val="0"/>
-        </w:rPr>
-        <w:t xml:space="preserve"> As a user, I want to register for the Green2Go app using my Stonehill email address.  (Dylan)</w:t>
       </w:r>
     </w:p>
     <w:p>
@@ -1363,6 +3599,92 @@
         <w:rPr>
           <w:rtl w:val="0"/>
         </w:rPr>
+      </w:r>
+    </w:p>
+    <w:p>
+      <w:pPr>
+        <w:rPr/>
+      </w:pPr>
+      <w:r>
+        <w:rPr>
+          <w:rtl w:val="0"/>
+        </w:rPr>
+      </w:r>
+    </w:p>
+    <w:p>
+      <w:pPr>
+        <w:rPr/>
+      </w:pPr>
+      <w:r>
+        <w:rPr>
+          <w:rtl w:val="0"/>
+        </w:rPr>
+      </w:r>
+    </w:p>
+    <w:p>
+      <w:pPr>
+        <w:rPr/>
+      </w:pPr>
+      <w:r>
+        <w:rPr>
+          <w:rtl w:val="0"/>
+        </w:rPr>
+      </w:r>
+    </w:p>
+    <w:p>
+      <w:pPr>
+        <w:rPr/>
+      </w:pPr>
+      <w:r>
+        <w:rPr>
+          <w:rtl w:val="0"/>
+        </w:rPr>
+      </w:r>
+    </w:p>
+    <w:p>
+      <w:pPr>
+        <w:rPr/>
+      </w:pPr>
+      <w:r>
+        <w:rPr>
+          <w:rtl w:val="0"/>
+        </w:rPr>
+      </w:r>
+    </w:p>
+    <w:p>
+      <w:pPr>
+        <w:rPr/>
+      </w:pPr>
+      <w:r>
+        <w:rPr>
+          <w:rtl w:val="0"/>
+        </w:rPr>
+      </w:r>
+    </w:p>
+    <w:p>
+      <w:pPr>
+        <w:rPr/>
+      </w:pPr>
+      <w:r>
+        <w:rPr>
+          <w:b w:val="1"/>
+          <w:u w:val="single"/>
+          <w:rtl w:val="0"/>
+        </w:rPr>
+        <w:t xml:space="preserve">User Story:</w:t>
+      </w:r>
+      <w:r>
+        <w:rPr>
+          <w:b w:val="1"/>
+          <w:rtl w:val="0"/>
+        </w:rPr>
+        <w:t xml:space="preserve"> As a user, I want to register for the Green2Go app using my Stonehill email address.</w:t>
+      </w:r>
+      <w:r>
+        <w:rPr>
+          <w:rtl w:val="0"/>
+        </w:rPr>
+        <w:t xml:space="preserve">  (Dylan)</w:t>
       </w:r>
     </w:p>
     <w:p>
@@ -1389,7 +3711,7 @@
     </w:p>
     <w:tbl>
       <w:tblPr>
-        <w:tblStyle w:val="Table3"/>
+        <w:tblStyle w:val="Table5"/>
         <w:tblW w:w="9360.0" w:type="dxa"/>
         <w:jc w:val="left"/>
         <w:tblInd w:w="100.0" w:type="pct"/>
@@ -1598,7 +3920,7 @@
               <w:rPr>
                 <w:rtl w:val="0"/>
               </w:rPr>
-              <w:t xml:space="preserve">On the opening login screen, select “Don’t have an account? Sign up here!”</w:t>
+              <w:t xml:space="preserve">On the opening login screen, select “Need an account? Sign up here!”</w:t>
             </w:r>
           </w:p>
         </w:tc>
@@ -1891,6 +4213,763 @@
         </w:tc>
       </w:tr>
     </w:tbl>
+    <w:p>
+      <w:pPr>
+        <w:rPr/>
+      </w:pPr>
+      <w:r>
+        <w:rPr>
+          <w:rtl w:val="0"/>
+        </w:rPr>
+      </w:r>
+    </w:p>
+    <w:p>
+      <w:pPr>
+        <w:rPr/>
+      </w:pPr>
+      <w:r>
+        <w:rPr>
+          <w:rtl w:val="0"/>
+        </w:rPr>
+        <w:t xml:space="preserve">Results:</w:t>
+      </w:r>
+    </w:p>
+    <w:p>
+      <w:pPr>
+        <w:rPr/>
+      </w:pPr>
+      <w:r>
+        <w:rPr>
+          <w:rtl w:val="0"/>
+        </w:rPr>
+        <w:t xml:space="preserve">iOS</w:t>
+      </w:r>
+    </w:p>
+    <w:tbl>
+      <w:tblPr>
+        <w:tblStyle w:val="Table6"/>
+        <w:tblW w:w="4680.0" w:type="dxa"/>
+        <w:jc w:val="left"/>
+        <w:tblInd w:w="100.0" w:type="pct"/>
+        <w:tblBorders>
+          <w:top w:color="000000" w:space="0" w:sz="8" w:val="single"/>
+          <w:left w:color="000000" w:space="0" w:sz="8" w:val="single"/>
+          <w:bottom w:color="000000" w:space="0" w:sz="8" w:val="single"/>
+          <w:right w:color="000000" w:space="0" w:sz="8" w:val="single"/>
+          <w:insideH w:color="000000" w:space="0" w:sz="8" w:val="single"/>
+          <w:insideV w:color="000000" w:space="0" w:sz="8" w:val="single"/>
+        </w:tblBorders>
+        <w:tblLayout w:type="fixed"/>
+        <w:tblLook w:val="0600"/>
+      </w:tblPr>
+      <w:tblGrid>
+        <w:gridCol w:w="1590"/>
+        <w:gridCol w:w="1110"/>
+        <w:gridCol w:w="1050"/>
+        <w:gridCol w:w="930"/>
+        <w:tblGridChange w:id="0">
+          <w:tblGrid>
+            <w:gridCol w:w="1590"/>
+            <w:gridCol w:w="1110"/>
+            <w:gridCol w:w="1050"/>
+            <w:gridCol w:w="930"/>
+          </w:tblGrid>
+        </w:tblGridChange>
+      </w:tblGrid>
+      <w:tr>
+        <w:trPr>
+          <w:trHeight w:val="690" w:hRule="atLeast"/>
+        </w:trPr>
+        <w:tc>
+          <w:tcPr>
+            <w:shd w:fill="auto" w:val="clear"/>
+            <w:tcMar>
+              <w:top w:w="100.0" w:type="dxa"/>
+              <w:left w:w="100.0" w:type="dxa"/>
+              <w:bottom w:w="100.0" w:type="dxa"/>
+              <w:right w:w="100.0" w:type="dxa"/>
+            </w:tcMar>
+            <w:vAlign w:val="top"/>
+          </w:tcPr>
+          <w:p>
+            <w:pPr>
+              <w:widowControl w:val="0"/>
+              <w:spacing w:line="240" w:lineRule="auto"/>
+              <w:rPr/>
+            </w:pPr>
+            <w:r>
+              <w:rPr>
+                <w:rtl w:val="0"/>
+              </w:rPr>
+              <w:t xml:space="preserve">Date (Most Recent First)</w:t>
+            </w:r>
+          </w:p>
+        </w:tc>
+        <w:tc>
+          <w:tcPr>
+            <w:shd w:fill="auto" w:val="clear"/>
+            <w:tcMar>
+              <w:top w:w="100.0" w:type="dxa"/>
+              <w:left w:w="100.0" w:type="dxa"/>
+              <w:bottom w:w="100.0" w:type="dxa"/>
+              <w:right w:w="100.0" w:type="dxa"/>
+            </w:tcMar>
+            <w:vAlign w:val="top"/>
+          </w:tcPr>
+          <w:p>
+            <w:pPr>
+              <w:widowControl w:val="0"/>
+              <w:spacing w:line="240" w:lineRule="auto"/>
+              <w:rPr/>
+            </w:pPr>
+            <w:r>
+              <w:rPr>
+                <w:rtl w:val="0"/>
+              </w:rPr>
+              <w:t xml:space="preserve">Step 1 (P/F)</w:t>
+            </w:r>
+          </w:p>
+        </w:tc>
+        <w:tc>
+          <w:tcPr>
+            <w:shd w:fill="auto" w:val="clear"/>
+            <w:tcMar>
+              <w:top w:w="100.0" w:type="dxa"/>
+              <w:left w:w="100.0" w:type="dxa"/>
+              <w:bottom w:w="100.0" w:type="dxa"/>
+              <w:right w:w="100.0" w:type="dxa"/>
+            </w:tcMar>
+            <w:vAlign w:val="top"/>
+          </w:tcPr>
+          <w:p>
+            <w:pPr>
+              <w:widowControl w:val="0"/>
+              <w:spacing w:line="240" w:lineRule="auto"/>
+              <w:rPr/>
+            </w:pPr>
+            <w:r>
+              <w:rPr>
+                <w:rtl w:val="0"/>
+              </w:rPr>
+              <w:t xml:space="preserve">Step 2 (P/F)</w:t>
+            </w:r>
+          </w:p>
+        </w:tc>
+        <w:tc>
+          <w:tcPr>
+            <w:shd w:fill="auto" w:val="clear"/>
+            <w:tcMar>
+              <w:top w:w="100.0" w:type="dxa"/>
+              <w:left w:w="100.0" w:type="dxa"/>
+              <w:bottom w:w="100.0" w:type="dxa"/>
+              <w:right w:w="100.0" w:type="dxa"/>
+            </w:tcMar>
+            <w:vAlign w:val="top"/>
+          </w:tcPr>
+          <w:p>
+            <w:pPr>
+              <w:widowControl w:val="0"/>
+              <w:spacing w:line="240" w:lineRule="auto"/>
+              <w:rPr/>
+            </w:pPr>
+            <w:r>
+              <w:rPr>
+                <w:rtl w:val="0"/>
+              </w:rPr>
+              <w:t xml:space="preserve">Step 3 (P/F)</w:t>
+            </w:r>
+          </w:p>
+        </w:tc>
+      </w:tr>
+      <w:tr>
+        <w:trPr>
+          <w:trHeight w:val="525" w:hRule="atLeast"/>
+        </w:trPr>
+        <w:tc>
+          <w:tcPr>
+            <w:shd w:fill="auto" w:val="clear"/>
+            <w:tcMar>
+              <w:top w:w="100.0" w:type="dxa"/>
+              <w:left w:w="100.0" w:type="dxa"/>
+              <w:bottom w:w="100.0" w:type="dxa"/>
+              <w:right w:w="100.0" w:type="dxa"/>
+            </w:tcMar>
+            <w:vAlign w:val="top"/>
+          </w:tcPr>
+          <w:p>
+            <w:pPr>
+              <w:widowControl w:val="0"/>
+              <w:spacing w:line="240" w:lineRule="auto"/>
+              <w:rPr/>
+            </w:pPr>
+            <w:r>
+              <w:rPr>
+                <w:rtl w:val="0"/>
+              </w:rPr>
+              <w:t xml:space="preserve">Feb 26, 2021</w:t>
+            </w:r>
+          </w:p>
+        </w:tc>
+        <w:tc>
+          <w:tcPr>
+            <w:shd w:fill="auto" w:val="clear"/>
+            <w:tcMar>
+              <w:top w:w="100.0" w:type="dxa"/>
+              <w:left w:w="100.0" w:type="dxa"/>
+              <w:bottom w:w="100.0" w:type="dxa"/>
+              <w:right w:w="100.0" w:type="dxa"/>
+            </w:tcMar>
+            <w:vAlign w:val="top"/>
+          </w:tcPr>
+          <w:p>
+            <w:pPr>
+              <w:widowControl w:val="0"/>
+              <w:spacing w:line="240" w:lineRule="auto"/>
+              <w:rPr/>
+            </w:pPr>
+            <w:r>
+              <w:rPr>
+                <w:rtl w:val="0"/>
+              </w:rPr>
+              <w:t xml:space="preserve">P</w:t>
+            </w:r>
+          </w:p>
+        </w:tc>
+        <w:tc>
+          <w:tcPr>
+            <w:shd w:fill="auto" w:val="clear"/>
+            <w:tcMar>
+              <w:top w:w="100.0" w:type="dxa"/>
+              <w:left w:w="100.0" w:type="dxa"/>
+              <w:bottom w:w="100.0" w:type="dxa"/>
+              <w:right w:w="100.0" w:type="dxa"/>
+            </w:tcMar>
+            <w:vAlign w:val="top"/>
+          </w:tcPr>
+          <w:p>
+            <w:pPr>
+              <w:widowControl w:val="0"/>
+              <w:spacing w:line="240" w:lineRule="auto"/>
+              <w:rPr/>
+            </w:pPr>
+            <w:r>
+              <w:rPr>
+                <w:rtl w:val="0"/>
+              </w:rPr>
+              <w:t xml:space="preserve">P</w:t>
+            </w:r>
+          </w:p>
+        </w:tc>
+        <w:tc>
+          <w:tcPr>
+            <w:shd w:fill="auto" w:val="clear"/>
+            <w:tcMar>
+              <w:top w:w="100.0" w:type="dxa"/>
+              <w:left w:w="100.0" w:type="dxa"/>
+              <w:bottom w:w="100.0" w:type="dxa"/>
+              <w:right w:w="100.0" w:type="dxa"/>
+            </w:tcMar>
+            <w:vAlign w:val="top"/>
+          </w:tcPr>
+          <w:p>
+            <w:pPr>
+              <w:widowControl w:val="0"/>
+              <w:spacing w:line="240" w:lineRule="auto"/>
+              <w:rPr/>
+            </w:pPr>
+            <w:r>
+              <w:rPr>
+                <w:rtl w:val="0"/>
+              </w:rPr>
+              <w:t xml:space="preserve">P</w:t>
+            </w:r>
+          </w:p>
+        </w:tc>
+      </w:tr>
+      <w:tr>
+        <w:trPr>
+          <w:trHeight w:val="525" w:hRule="atLeast"/>
+        </w:trPr>
+        <w:tc>
+          <w:tcPr>
+            <w:shd w:fill="auto" w:val="clear"/>
+            <w:tcMar>
+              <w:top w:w="100.0" w:type="dxa"/>
+              <w:left w:w="100.0" w:type="dxa"/>
+              <w:bottom w:w="100.0" w:type="dxa"/>
+              <w:right w:w="100.0" w:type="dxa"/>
+            </w:tcMar>
+            <w:vAlign w:val="top"/>
+          </w:tcPr>
+          <w:p>
+            <w:pPr>
+              <w:widowControl w:val="0"/>
+              <w:spacing w:line="240" w:lineRule="auto"/>
+              <w:rPr/>
+            </w:pPr>
+            <w:r>
+              <w:rPr>
+                <w:rtl w:val="0"/>
+              </w:rPr>
+              <w:t xml:space="preserve">Feb 24, 2021</w:t>
+            </w:r>
+          </w:p>
+        </w:tc>
+        <w:tc>
+          <w:tcPr>
+            <w:shd w:fill="auto" w:val="clear"/>
+            <w:tcMar>
+              <w:top w:w="100.0" w:type="dxa"/>
+              <w:left w:w="100.0" w:type="dxa"/>
+              <w:bottom w:w="100.0" w:type="dxa"/>
+              <w:right w:w="100.0" w:type="dxa"/>
+            </w:tcMar>
+            <w:vAlign w:val="top"/>
+          </w:tcPr>
+          <w:p>
+            <w:pPr>
+              <w:widowControl w:val="0"/>
+              <w:spacing w:line="240" w:lineRule="auto"/>
+              <w:rPr/>
+            </w:pPr>
+            <w:r>
+              <w:rPr>
+                <w:rtl w:val="0"/>
+              </w:rPr>
+              <w:t xml:space="preserve">F</w:t>
+            </w:r>
+          </w:p>
+        </w:tc>
+        <w:tc>
+          <w:tcPr>
+            <w:shd w:fill="auto" w:val="clear"/>
+            <w:tcMar>
+              <w:top w:w="100.0" w:type="dxa"/>
+              <w:left w:w="100.0" w:type="dxa"/>
+              <w:bottom w:w="100.0" w:type="dxa"/>
+              <w:right w:w="100.0" w:type="dxa"/>
+            </w:tcMar>
+            <w:vAlign w:val="top"/>
+          </w:tcPr>
+          <w:p>
+            <w:pPr>
+              <w:widowControl w:val="0"/>
+              <w:spacing w:line="240" w:lineRule="auto"/>
+              <w:rPr/>
+            </w:pPr>
+            <w:r>
+              <w:rPr>
+                <w:rtl w:val="0"/>
+              </w:rPr>
+              <w:t xml:space="preserve">F</w:t>
+            </w:r>
+          </w:p>
+        </w:tc>
+        <w:tc>
+          <w:tcPr>
+            <w:shd w:fill="auto" w:val="clear"/>
+            <w:tcMar>
+              <w:top w:w="100.0" w:type="dxa"/>
+              <w:left w:w="100.0" w:type="dxa"/>
+              <w:bottom w:w="100.0" w:type="dxa"/>
+              <w:right w:w="100.0" w:type="dxa"/>
+            </w:tcMar>
+            <w:vAlign w:val="top"/>
+          </w:tcPr>
+          <w:p>
+            <w:pPr>
+              <w:widowControl w:val="0"/>
+              <w:spacing w:line="240" w:lineRule="auto"/>
+              <w:rPr/>
+            </w:pPr>
+            <w:r>
+              <w:rPr>
+                <w:rtl w:val="0"/>
+              </w:rPr>
+              <w:t xml:space="preserve">F</w:t>
+            </w:r>
+          </w:p>
+        </w:tc>
+      </w:tr>
+    </w:tbl>
+    <w:p>
+      <w:pPr>
+        <w:rPr/>
+      </w:pPr>
+      <w:r>
+        <w:rPr>
+          <w:rtl w:val="0"/>
+        </w:rPr>
+      </w:r>
+    </w:p>
+    <w:p>
+      <w:pPr>
+        <w:rPr/>
+      </w:pPr>
+      <w:r>
+        <w:rPr>
+          <w:rtl w:val="0"/>
+        </w:rPr>
+        <w:t xml:space="preserve">Android</w:t>
+      </w:r>
+    </w:p>
+    <w:tbl>
+      <w:tblPr>
+        <w:tblStyle w:val="Table7"/>
+        <w:tblW w:w="4680.0" w:type="dxa"/>
+        <w:jc w:val="left"/>
+        <w:tblInd w:w="100.0" w:type="pct"/>
+        <w:tblBorders>
+          <w:top w:color="000000" w:space="0" w:sz="8" w:val="single"/>
+          <w:left w:color="000000" w:space="0" w:sz="8" w:val="single"/>
+          <w:bottom w:color="000000" w:space="0" w:sz="8" w:val="single"/>
+          <w:right w:color="000000" w:space="0" w:sz="8" w:val="single"/>
+          <w:insideH w:color="000000" w:space="0" w:sz="8" w:val="single"/>
+          <w:insideV w:color="000000" w:space="0" w:sz="8" w:val="single"/>
+        </w:tblBorders>
+        <w:tblLayout w:type="fixed"/>
+        <w:tblLook w:val="0600"/>
+      </w:tblPr>
+      <w:tblGrid>
+        <w:gridCol w:w="1590"/>
+        <w:gridCol w:w="1110"/>
+        <w:gridCol w:w="1050"/>
+        <w:gridCol w:w="930"/>
+        <w:tblGridChange w:id="0">
+          <w:tblGrid>
+            <w:gridCol w:w="1590"/>
+            <w:gridCol w:w="1110"/>
+            <w:gridCol w:w="1050"/>
+            <w:gridCol w:w="930"/>
+          </w:tblGrid>
+        </w:tblGridChange>
+      </w:tblGrid>
+      <w:tr>
+        <w:trPr>
+          <w:trHeight w:val="780" w:hRule="atLeast"/>
+        </w:trPr>
+        <w:tc>
+          <w:tcPr>
+            <w:shd w:fill="auto" w:val="clear"/>
+            <w:tcMar>
+              <w:top w:w="100.0" w:type="dxa"/>
+              <w:left w:w="100.0" w:type="dxa"/>
+              <w:bottom w:w="100.0" w:type="dxa"/>
+              <w:right w:w="100.0" w:type="dxa"/>
+            </w:tcMar>
+            <w:vAlign w:val="top"/>
+          </w:tcPr>
+          <w:p>
+            <w:pPr>
+              <w:widowControl w:val="0"/>
+              <w:spacing w:line="240" w:lineRule="auto"/>
+              <w:rPr/>
+            </w:pPr>
+            <w:r>
+              <w:rPr>
+                <w:rtl w:val="0"/>
+              </w:rPr>
+              <w:t xml:space="preserve">Date (Most Recent First)</w:t>
+            </w:r>
+          </w:p>
+        </w:tc>
+        <w:tc>
+          <w:tcPr>
+            <w:shd w:fill="auto" w:val="clear"/>
+            <w:tcMar>
+              <w:top w:w="100.0" w:type="dxa"/>
+              <w:left w:w="100.0" w:type="dxa"/>
+              <w:bottom w:w="100.0" w:type="dxa"/>
+              <w:right w:w="100.0" w:type="dxa"/>
+            </w:tcMar>
+            <w:vAlign w:val="top"/>
+          </w:tcPr>
+          <w:p>
+            <w:pPr>
+              <w:widowControl w:val="0"/>
+              <w:spacing w:line="240" w:lineRule="auto"/>
+              <w:rPr/>
+            </w:pPr>
+            <w:r>
+              <w:rPr>
+                <w:rtl w:val="0"/>
+              </w:rPr>
+              <w:t xml:space="preserve">Step 1 (P/F)</w:t>
+            </w:r>
+          </w:p>
+        </w:tc>
+        <w:tc>
+          <w:tcPr>
+            <w:shd w:fill="auto" w:val="clear"/>
+            <w:tcMar>
+              <w:top w:w="100.0" w:type="dxa"/>
+              <w:left w:w="100.0" w:type="dxa"/>
+              <w:bottom w:w="100.0" w:type="dxa"/>
+              <w:right w:w="100.0" w:type="dxa"/>
+            </w:tcMar>
+            <w:vAlign w:val="top"/>
+          </w:tcPr>
+          <w:p>
+            <w:pPr>
+              <w:widowControl w:val="0"/>
+              <w:spacing w:line="240" w:lineRule="auto"/>
+              <w:rPr/>
+            </w:pPr>
+            <w:r>
+              <w:rPr>
+                <w:rtl w:val="0"/>
+              </w:rPr>
+              <w:t xml:space="preserve">Step 2 (P/F)</w:t>
+            </w:r>
+          </w:p>
+        </w:tc>
+        <w:tc>
+          <w:tcPr>
+            <w:shd w:fill="auto" w:val="clear"/>
+            <w:tcMar>
+              <w:top w:w="100.0" w:type="dxa"/>
+              <w:left w:w="100.0" w:type="dxa"/>
+              <w:bottom w:w="100.0" w:type="dxa"/>
+              <w:right w:w="100.0" w:type="dxa"/>
+            </w:tcMar>
+            <w:vAlign w:val="top"/>
+          </w:tcPr>
+          <w:p>
+            <w:pPr>
+              <w:widowControl w:val="0"/>
+              <w:spacing w:line="240" w:lineRule="auto"/>
+              <w:rPr/>
+            </w:pPr>
+            <w:r>
+              <w:rPr>
+                <w:rtl w:val="0"/>
+              </w:rPr>
+              <w:t xml:space="preserve">Step 3 (P/F)</w:t>
+            </w:r>
+          </w:p>
+        </w:tc>
+      </w:tr>
+      <w:tr>
+        <w:trPr>
+          <w:trHeight w:val="525" w:hRule="atLeast"/>
+        </w:trPr>
+        <w:tc>
+          <w:tcPr>
+            <w:shd w:fill="auto" w:val="clear"/>
+            <w:tcMar>
+              <w:top w:w="100.0" w:type="dxa"/>
+              <w:left w:w="100.0" w:type="dxa"/>
+              <w:bottom w:w="100.0" w:type="dxa"/>
+              <w:right w:w="100.0" w:type="dxa"/>
+            </w:tcMar>
+            <w:vAlign w:val="top"/>
+          </w:tcPr>
+          <w:p>
+            <w:pPr>
+              <w:widowControl w:val="0"/>
+              <w:spacing w:line="240" w:lineRule="auto"/>
+              <w:rPr/>
+            </w:pPr>
+            <w:r>
+              <w:rPr>
+                <w:rtl w:val="0"/>
+              </w:rPr>
+              <w:t xml:space="preserve">Feb 26, 2021</w:t>
+            </w:r>
+          </w:p>
+        </w:tc>
+        <w:tc>
+          <w:tcPr>
+            <w:shd w:fill="auto" w:val="clear"/>
+            <w:tcMar>
+              <w:top w:w="100.0" w:type="dxa"/>
+              <w:left w:w="100.0" w:type="dxa"/>
+              <w:bottom w:w="100.0" w:type="dxa"/>
+              <w:right w:w="100.0" w:type="dxa"/>
+            </w:tcMar>
+            <w:vAlign w:val="top"/>
+          </w:tcPr>
+          <w:p>
+            <w:pPr>
+              <w:widowControl w:val="0"/>
+              <w:spacing w:line="240" w:lineRule="auto"/>
+              <w:rPr/>
+            </w:pPr>
+            <w:r>
+              <w:rPr>
+                <w:rtl w:val="0"/>
+              </w:rPr>
+              <w:t xml:space="preserve">F</w:t>
+            </w:r>
+          </w:p>
+        </w:tc>
+        <w:tc>
+          <w:tcPr>
+            <w:shd w:fill="auto" w:val="clear"/>
+            <w:tcMar>
+              <w:top w:w="100.0" w:type="dxa"/>
+              <w:left w:w="100.0" w:type="dxa"/>
+              <w:bottom w:w="100.0" w:type="dxa"/>
+              <w:right w:w="100.0" w:type="dxa"/>
+            </w:tcMar>
+            <w:vAlign w:val="top"/>
+          </w:tcPr>
+          <w:p>
+            <w:pPr>
+              <w:widowControl w:val="0"/>
+              <w:spacing w:line="240" w:lineRule="auto"/>
+              <w:rPr/>
+            </w:pPr>
+            <w:r>
+              <w:rPr>
+                <w:rtl w:val="0"/>
+              </w:rPr>
+              <w:t xml:space="preserve">F</w:t>
+            </w:r>
+          </w:p>
+        </w:tc>
+        <w:tc>
+          <w:tcPr>
+            <w:shd w:fill="auto" w:val="clear"/>
+            <w:tcMar>
+              <w:top w:w="100.0" w:type="dxa"/>
+              <w:left w:w="100.0" w:type="dxa"/>
+              <w:bottom w:w="100.0" w:type="dxa"/>
+              <w:right w:w="100.0" w:type="dxa"/>
+            </w:tcMar>
+            <w:vAlign w:val="top"/>
+          </w:tcPr>
+          <w:p>
+            <w:pPr>
+              <w:widowControl w:val="0"/>
+              <w:spacing w:line="240" w:lineRule="auto"/>
+              <w:rPr/>
+            </w:pPr>
+            <w:r>
+              <w:rPr>
+                <w:rtl w:val="0"/>
+              </w:rPr>
+              <w:t xml:space="preserve">F</w:t>
+            </w:r>
+          </w:p>
+        </w:tc>
+      </w:tr>
+      <w:tr>
+        <w:trPr>
+          <w:trHeight w:val="525" w:hRule="atLeast"/>
+        </w:trPr>
+        <w:tc>
+          <w:tcPr>
+            <w:shd w:fill="auto" w:val="clear"/>
+            <w:tcMar>
+              <w:top w:w="100.0" w:type="dxa"/>
+              <w:left w:w="100.0" w:type="dxa"/>
+              <w:bottom w:w="100.0" w:type="dxa"/>
+              <w:right w:w="100.0" w:type="dxa"/>
+            </w:tcMar>
+            <w:vAlign w:val="top"/>
+          </w:tcPr>
+          <w:p>
+            <w:pPr>
+              <w:widowControl w:val="0"/>
+              <w:spacing w:line="240" w:lineRule="auto"/>
+              <w:rPr/>
+            </w:pPr>
+            <w:r>
+              <w:rPr>
+                <w:rtl w:val="0"/>
+              </w:rPr>
+              <w:t xml:space="preserve">Feb 24, 2021</w:t>
+            </w:r>
+          </w:p>
+        </w:tc>
+        <w:tc>
+          <w:tcPr>
+            <w:shd w:fill="auto" w:val="clear"/>
+            <w:tcMar>
+              <w:top w:w="100.0" w:type="dxa"/>
+              <w:left w:w="100.0" w:type="dxa"/>
+              <w:bottom w:w="100.0" w:type="dxa"/>
+              <w:right w:w="100.0" w:type="dxa"/>
+            </w:tcMar>
+            <w:vAlign w:val="top"/>
+          </w:tcPr>
+          <w:p>
+            <w:pPr>
+              <w:widowControl w:val="0"/>
+              <w:spacing w:line="240" w:lineRule="auto"/>
+              <w:rPr/>
+            </w:pPr>
+            <w:r>
+              <w:rPr>
+                <w:rtl w:val="0"/>
+              </w:rPr>
+              <w:t xml:space="preserve">F</w:t>
+            </w:r>
+          </w:p>
+        </w:tc>
+        <w:tc>
+          <w:tcPr>
+            <w:shd w:fill="auto" w:val="clear"/>
+            <w:tcMar>
+              <w:top w:w="100.0" w:type="dxa"/>
+              <w:left w:w="100.0" w:type="dxa"/>
+              <w:bottom w:w="100.0" w:type="dxa"/>
+              <w:right w:w="100.0" w:type="dxa"/>
+            </w:tcMar>
+            <w:vAlign w:val="top"/>
+          </w:tcPr>
+          <w:p>
+            <w:pPr>
+              <w:widowControl w:val="0"/>
+              <w:spacing w:line="240" w:lineRule="auto"/>
+              <w:rPr/>
+            </w:pPr>
+            <w:r>
+              <w:rPr>
+                <w:rtl w:val="0"/>
+              </w:rPr>
+              <w:t xml:space="preserve">F</w:t>
+            </w:r>
+          </w:p>
+        </w:tc>
+        <w:tc>
+          <w:tcPr>
+            <w:shd w:fill="auto" w:val="clear"/>
+            <w:tcMar>
+              <w:top w:w="100.0" w:type="dxa"/>
+              <w:left w:w="100.0" w:type="dxa"/>
+              <w:bottom w:w="100.0" w:type="dxa"/>
+              <w:right w:w="100.0" w:type="dxa"/>
+            </w:tcMar>
+            <w:vAlign w:val="top"/>
+          </w:tcPr>
+          <w:p>
+            <w:pPr>
+              <w:widowControl w:val="0"/>
+              <w:spacing w:line="240" w:lineRule="auto"/>
+              <w:rPr/>
+            </w:pPr>
+            <w:r>
+              <w:rPr>
+                <w:rtl w:val="0"/>
+              </w:rPr>
+              <w:t xml:space="preserve">F</w:t>
+            </w:r>
+          </w:p>
+        </w:tc>
+      </w:tr>
+    </w:tbl>
+    <w:p>
+      <w:pPr>
+        <w:rPr/>
+      </w:pPr>
+      <w:r>
+        <w:rPr>
+          <w:rtl w:val="0"/>
+        </w:rPr>
+      </w:r>
+    </w:p>
     <w:p>
       <w:pPr>
         <w:rPr/>
@@ -1914,7 +4993,7 @@
     </w:p>
     <w:tbl>
       <w:tblPr>
-        <w:tblStyle w:val="Table4"/>
+        <w:tblStyle w:val="Table8"/>
         <w:tblW w:w="9360.0" w:type="dxa"/>
         <w:jc w:val="left"/>
         <w:tblInd w:w="100.0" w:type="pct"/>
@@ -2630,9 +5709,18 @@
     </w:p>
     <w:p>
       <w:pPr>
+        <w:rPr/>
+      </w:pPr>
+      <w:r>
         <w:rPr>
-          <w:u w:val="single"/>
+          <w:rtl w:val="0"/>
         </w:rPr>
+        <w:t xml:space="preserve">Results:</w:t>
+      </w:r>
+    </w:p>
+    <w:p>
+      <w:pPr>
+        <w:rPr/>
       </w:pPr>
       <w:r>
         <w:rPr>
@@ -2646,16 +5734,546 @@
       </w:pPr>
       <w:r>
         <w:rPr>
-          <w:u w:val="single"/>
           <w:rtl w:val="0"/>
         </w:rPr>
-        <w:t xml:space="preserve">User Story:</w:t>
+        <w:t xml:space="preserve">iOS</w:t>
       </w:r>
+    </w:p>
+    <w:tbl>
+      <w:tblPr>
+        <w:tblStyle w:val="Table9"/>
+        <w:tblW w:w="6600.0" w:type="dxa"/>
+        <w:jc w:val="left"/>
+        <w:tblInd w:w="100.0" w:type="pct"/>
+        <w:tblBorders>
+          <w:top w:color="000000" w:space="0" w:sz="8" w:val="single"/>
+          <w:left w:color="000000" w:space="0" w:sz="8" w:val="single"/>
+          <w:bottom w:color="000000" w:space="0" w:sz="8" w:val="single"/>
+          <w:right w:color="000000" w:space="0" w:sz="8" w:val="single"/>
+          <w:insideH w:color="000000" w:space="0" w:sz="8" w:val="single"/>
+          <w:insideV w:color="000000" w:space="0" w:sz="8" w:val="single"/>
+        </w:tblBorders>
+        <w:tblLayout w:type="fixed"/>
+        <w:tblLook w:val="0600"/>
+      </w:tblPr>
+      <w:tblGrid>
+        <w:gridCol w:w="1590"/>
+        <w:gridCol w:w="1110"/>
+        <w:gridCol w:w="1050"/>
+        <w:gridCol w:w="930"/>
+        <w:gridCol w:w="975"/>
+        <w:gridCol w:w="945"/>
+        <w:tblGridChange w:id="0">
+          <w:tblGrid>
+            <w:gridCol w:w="1590"/>
+            <w:gridCol w:w="1110"/>
+            <w:gridCol w:w="1050"/>
+            <w:gridCol w:w="930"/>
+            <w:gridCol w:w="975"/>
+            <w:gridCol w:w="945"/>
+          </w:tblGrid>
+        </w:tblGridChange>
+      </w:tblGrid>
+      <w:tr>
+        <w:trPr>
+          <w:trHeight w:val="1206.9140625" w:hRule="atLeast"/>
+        </w:trPr>
+        <w:tc>
+          <w:tcPr>
+            <w:shd w:fill="auto" w:val="clear"/>
+            <w:tcMar>
+              <w:top w:w="100.0" w:type="dxa"/>
+              <w:left w:w="100.0" w:type="dxa"/>
+              <w:bottom w:w="100.0" w:type="dxa"/>
+              <w:right w:w="100.0" w:type="dxa"/>
+            </w:tcMar>
+            <w:vAlign w:val="top"/>
+          </w:tcPr>
+          <w:p>
+            <w:pPr>
+              <w:widowControl w:val="0"/>
+              <w:spacing w:line="240" w:lineRule="auto"/>
+              <w:rPr/>
+            </w:pPr>
+            <w:r>
+              <w:rPr>
+                <w:rtl w:val="0"/>
+              </w:rPr>
+              <w:t xml:space="preserve">Date (Most Recent First)</w:t>
+            </w:r>
+          </w:p>
+        </w:tc>
+        <w:tc>
+          <w:tcPr>
+            <w:shd w:fill="auto" w:val="clear"/>
+            <w:tcMar>
+              <w:top w:w="100.0" w:type="dxa"/>
+              <w:left w:w="100.0" w:type="dxa"/>
+              <w:bottom w:w="100.0" w:type="dxa"/>
+              <w:right w:w="100.0" w:type="dxa"/>
+            </w:tcMar>
+            <w:vAlign w:val="top"/>
+          </w:tcPr>
+          <w:p>
+            <w:pPr>
+              <w:widowControl w:val="0"/>
+              <w:spacing w:line="240" w:lineRule="auto"/>
+              <w:rPr/>
+            </w:pPr>
+            <w:r>
+              <w:rPr>
+                <w:rtl w:val="0"/>
+              </w:rPr>
+              <w:t xml:space="preserve">Step 1 (P/F)</w:t>
+            </w:r>
+          </w:p>
+        </w:tc>
+        <w:tc>
+          <w:tcPr>
+            <w:shd w:fill="auto" w:val="clear"/>
+            <w:tcMar>
+              <w:top w:w="100.0" w:type="dxa"/>
+              <w:left w:w="100.0" w:type="dxa"/>
+              <w:bottom w:w="100.0" w:type="dxa"/>
+              <w:right w:w="100.0" w:type="dxa"/>
+            </w:tcMar>
+            <w:vAlign w:val="top"/>
+          </w:tcPr>
+          <w:p>
+            <w:pPr>
+              <w:widowControl w:val="0"/>
+              <w:spacing w:line="240" w:lineRule="auto"/>
+              <w:rPr/>
+            </w:pPr>
+            <w:r>
+              <w:rPr>
+                <w:rtl w:val="0"/>
+              </w:rPr>
+              <w:t xml:space="preserve">Step 2 (P/F)</w:t>
+            </w:r>
+          </w:p>
+        </w:tc>
+        <w:tc>
+          <w:tcPr>
+            <w:shd w:fill="auto" w:val="clear"/>
+            <w:tcMar>
+              <w:top w:w="100.0" w:type="dxa"/>
+              <w:left w:w="100.0" w:type="dxa"/>
+              <w:bottom w:w="100.0" w:type="dxa"/>
+              <w:right w:w="100.0" w:type="dxa"/>
+            </w:tcMar>
+            <w:vAlign w:val="top"/>
+          </w:tcPr>
+          <w:p>
+            <w:pPr>
+              <w:widowControl w:val="0"/>
+              <w:spacing w:line="240" w:lineRule="auto"/>
+              <w:rPr/>
+            </w:pPr>
+            <w:r>
+              <w:rPr>
+                <w:rtl w:val="0"/>
+              </w:rPr>
+              <w:t xml:space="preserve">Step 3 (P/F)</w:t>
+            </w:r>
+          </w:p>
+        </w:tc>
+        <w:tc>
+          <w:tcPr>
+            <w:shd w:fill="auto" w:val="clear"/>
+            <w:tcMar>
+              <w:top w:w="100.0" w:type="dxa"/>
+              <w:left w:w="100.0" w:type="dxa"/>
+              <w:bottom w:w="100.0" w:type="dxa"/>
+              <w:right w:w="100.0" w:type="dxa"/>
+            </w:tcMar>
+            <w:vAlign w:val="top"/>
+          </w:tcPr>
+          <w:p>
+            <w:pPr>
+              <w:widowControl w:val="0"/>
+              <w:spacing w:line="240" w:lineRule="auto"/>
+              <w:rPr/>
+            </w:pPr>
+            <w:r>
+              <w:rPr>
+                <w:rtl w:val="0"/>
+              </w:rPr>
+              <w:t xml:space="preserve">Step 4</w:t>
+            </w:r>
+          </w:p>
+          <w:p>
+            <w:pPr>
+              <w:widowControl w:val="0"/>
+              <w:spacing w:line="240" w:lineRule="auto"/>
+              <w:rPr/>
+            </w:pPr>
+            <w:r>
+              <w:rPr>
+                <w:rtl w:val="0"/>
+              </w:rPr>
+              <w:t xml:space="preserve">(P/F)</w:t>
+            </w:r>
+          </w:p>
+        </w:tc>
+        <w:tc>
+          <w:tcPr>
+            <w:shd w:fill="auto" w:val="clear"/>
+            <w:tcMar>
+              <w:top w:w="100.0" w:type="dxa"/>
+              <w:left w:w="100.0" w:type="dxa"/>
+              <w:bottom w:w="100.0" w:type="dxa"/>
+              <w:right w:w="100.0" w:type="dxa"/>
+            </w:tcMar>
+            <w:vAlign w:val="top"/>
+          </w:tcPr>
+          <w:p>
+            <w:pPr>
+              <w:widowControl w:val="0"/>
+              <w:spacing w:line="240" w:lineRule="auto"/>
+              <w:rPr/>
+            </w:pPr>
+            <w:r>
+              <w:rPr>
+                <w:rtl w:val="0"/>
+              </w:rPr>
+              <w:t xml:space="preserve">Step 5</w:t>
+            </w:r>
+          </w:p>
+          <w:p>
+            <w:pPr>
+              <w:widowControl w:val="0"/>
+              <w:spacing w:line="240" w:lineRule="auto"/>
+              <w:rPr/>
+            </w:pPr>
+            <w:r>
+              <w:rPr>
+                <w:rtl w:val="0"/>
+              </w:rPr>
+              <w:t xml:space="preserve">(P/F)</w:t>
+            </w:r>
+          </w:p>
+        </w:tc>
+      </w:tr>
+      <w:tr>
+        <w:trPr>
+          <w:trHeight w:val="525" w:hRule="atLeast"/>
+        </w:trPr>
+        <w:tc>
+          <w:tcPr>
+            <w:shd w:fill="auto" w:val="clear"/>
+            <w:tcMar>
+              <w:top w:w="100.0" w:type="dxa"/>
+              <w:left w:w="100.0" w:type="dxa"/>
+              <w:bottom w:w="100.0" w:type="dxa"/>
+              <w:right w:w="100.0" w:type="dxa"/>
+            </w:tcMar>
+            <w:vAlign w:val="top"/>
+          </w:tcPr>
+          <w:p>
+            <w:pPr>
+              <w:widowControl w:val="0"/>
+              <w:spacing w:line="240" w:lineRule="auto"/>
+              <w:rPr/>
+            </w:pPr>
+            <w:r>
+              <w:rPr>
+                <w:rtl w:val="0"/>
+              </w:rPr>
+              <w:t xml:space="preserve">Feb 26, 2021</w:t>
+            </w:r>
+          </w:p>
+        </w:tc>
+        <w:tc>
+          <w:tcPr>
+            <w:shd w:fill="auto" w:val="clear"/>
+            <w:tcMar>
+              <w:top w:w="100.0" w:type="dxa"/>
+              <w:left w:w="100.0" w:type="dxa"/>
+              <w:bottom w:w="100.0" w:type="dxa"/>
+              <w:right w:w="100.0" w:type="dxa"/>
+            </w:tcMar>
+            <w:vAlign w:val="top"/>
+          </w:tcPr>
+          <w:p>
+            <w:pPr>
+              <w:widowControl w:val="0"/>
+              <w:spacing w:line="240" w:lineRule="auto"/>
+              <w:rPr/>
+            </w:pPr>
+            <w:r>
+              <w:rPr>
+                <w:rtl w:val="0"/>
+              </w:rPr>
+              <w:t xml:space="preserve">P</w:t>
+            </w:r>
+          </w:p>
+        </w:tc>
+        <w:tc>
+          <w:tcPr>
+            <w:shd w:fill="auto" w:val="clear"/>
+            <w:tcMar>
+              <w:top w:w="100.0" w:type="dxa"/>
+              <w:left w:w="100.0" w:type="dxa"/>
+              <w:bottom w:w="100.0" w:type="dxa"/>
+              <w:right w:w="100.0" w:type="dxa"/>
+            </w:tcMar>
+            <w:vAlign w:val="top"/>
+          </w:tcPr>
+          <w:p>
+            <w:pPr>
+              <w:widowControl w:val="0"/>
+              <w:spacing w:line="240" w:lineRule="auto"/>
+              <w:rPr/>
+            </w:pPr>
+            <w:r>
+              <w:rPr>
+                <w:rtl w:val="0"/>
+              </w:rPr>
+              <w:t xml:space="preserve">P</w:t>
+            </w:r>
+          </w:p>
+        </w:tc>
+        <w:tc>
+          <w:tcPr>
+            <w:shd w:fill="auto" w:val="clear"/>
+            <w:tcMar>
+              <w:top w:w="100.0" w:type="dxa"/>
+              <w:left w:w="100.0" w:type="dxa"/>
+              <w:bottom w:w="100.0" w:type="dxa"/>
+              <w:right w:w="100.0" w:type="dxa"/>
+            </w:tcMar>
+            <w:vAlign w:val="top"/>
+          </w:tcPr>
+          <w:p>
+            <w:pPr>
+              <w:widowControl w:val="0"/>
+              <w:spacing w:line="240" w:lineRule="auto"/>
+              <w:rPr/>
+            </w:pPr>
+            <w:r>
+              <w:rPr>
+                <w:rtl w:val="0"/>
+              </w:rPr>
+              <w:t xml:space="preserve">F</w:t>
+            </w:r>
+          </w:p>
+        </w:tc>
+        <w:tc>
+          <w:tcPr>
+            <w:shd w:fill="auto" w:val="clear"/>
+            <w:tcMar>
+              <w:top w:w="100.0" w:type="dxa"/>
+              <w:left w:w="100.0" w:type="dxa"/>
+              <w:bottom w:w="100.0" w:type="dxa"/>
+              <w:right w:w="100.0" w:type="dxa"/>
+            </w:tcMar>
+            <w:vAlign w:val="top"/>
+          </w:tcPr>
+          <w:p>
+            <w:pPr>
+              <w:widowControl w:val="0"/>
+              <w:spacing w:line="240" w:lineRule="auto"/>
+              <w:rPr/>
+            </w:pPr>
+            <w:r>
+              <w:rPr>
+                <w:rtl w:val="0"/>
+              </w:rPr>
+              <w:t xml:space="preserve">F</w:t>
+            </w:r>
+          </w:p>
+        </w:tc>
+        <w:tc>
+          <w:tcPr>
+            <w:shd w:fill="auto" w:val="clear"/>
+            <w:tcMar>
+              <w:top w:w="100.0" w:type="dxa"/>
+              <w:left w:w="100.0" w:type="dxa"/>
+              <w:bottom w:w="100.0" w:type="dxa"/>
+              <w:right w:w="100.0" w:type="dxa"/>
+            </w:tcMar>
+            <w:vAlign w:val="top"/>
+          </w:tcPr>
+          <w:p>
+            <w:pPr>
+              <w:widowControl w:val="0"/>
+              <w:spacing w:line="240" w:lineRule="auto"/>
+              <w:rPr/>
+            </w:pPr>
+            <w:r>
+              <w:rPr>
+                <w:rtl w:val="0"/>
+              </w:rPr>
+              <w:t xml:space="preserve">F</w:t>
+            </w:r>
+          </w:p>
+        </w:tc>
+      </w:tr>
+      <w:tr>
+        <w:trPr>
+          <w:trHeight w:val="525" w:hRule="atLeast"/>
+        </w:trPr>
+        <w:tc>
+          <w:tcPr>
+            <w:shd w:fill="auto" w:val="clear"/>
+            <w:tcMar>
+              <w:top w:w="100.0" w:type="dxa"/>
+              <w:left w:w="100.0" w:type="dxa"/>
+              <w:bottom w:w="100.0" w:type="dxa"/>
+              <w:right w:w="100.0" w:type="dxa"/>
+            </w:tcMar>
+            <w:vAlign w:val="top"/>
+          </w:tcPr>
+          <w:p>
+            <w:pPr>
+              <w:widowControl w:val="0"/>
+              <w:spacing w:line="240" w:lineRule="auto"/>
+              <w:rPr/>
+            </w:pPr>
+            <w:r>
+              <w:rPr>
+                <w:rtl w:val="0"/>
+              </w:rPr>
+              <w:t xml:space="preserve">Feb 24, 2021</w:t>
+            </w:r>
+          </w:p>
+        </w:tc>
+        <w:tc>
+          <w:tcPr>
+            <w:shd w:fill="auto" w:val="clear"/>
+            <w:tcMar>
+              <w:top w:w="100.0" w:type="dxa"/>
+              <w:left w:w="100.0" w:type="dxa"/>
+              <w:bottom w:w="100.0" w:type="dxa"/>
+              <w:right w:w="100.0" w:type="dxa"/>
+            </w:tcMar>
+            <w:vAlign w:val="top"/>
+          </w:tcPr>
+          <w:p>
+            <w:pPr>
+              <w:widowControl w:val="0"/>
+              <w:spacing w:line="240" w:lineRule="auto"/>
+              <w:rPr/>
+            </w:pPr>
+            <w:r>
+              <w:rPr>
+                <w:rtl w:val="0"/>
+              </w:rPr>
+              <w:t xml:space="preserve">F</w:t>
+            </w:r>
+          </w:p>
+        </w:tc>
+        <w:tc>
+          <w:tcPr>
+            <w:shd w:fill="auto" w:val="clear"/>
+            <w:tcMar>
+              <w:top w:w="100.0" w:type="dxa"/>
+              <w:left w:w="100.0" w:type="dxa"/>
+              <w:bottom w:w="100.0" w:type="dxa"/>
+              <w:right w:w="100.0" w:type="dxa"/>
+            </w:tcMar>
+            <w:vAlign w:val="top"/>
+          </w:tcPr>
+          <w:p>
+            <w:pPr>
+              <w:widowControl w:val="0"/>
+              <w:spacing w:line="240" w:lineRule="auto"/>
+              <w:rPr/>
+            </w:pPr>
+            <w:r>
+              <w:rPr>
+                <w:rtl w:val="0"/>
+              </w:rPr>
+              <w:t xml:space="preserve">F</w:t>
+            </w:r>
+          </w:p>
+        </w:tc>
+        <w:tc>
+          <w:tcPr>
+            <w:shd w:fill="auto" w:val="clear"/>
+            <w:tcMar>
+              <w:top w:w="100.0" w:type="dxa"/>
+              <w:left w:w="100.0" w:type="dxa"/>
+              <w:bottom w:w="100.0" w:type="dxa"/>
+              <w:right w:w="100.0" w:type="dxa"/>
+            </w:tcMar>
+            <w:vAlign w:val="top"/>
+          </w:tcPr>
+          <w:p>
+            <w:pPr>
+              <w:widowControl w:val="0"/>
+              <w:spacing w:line="240" w:lineRule="auto"/>
+              <w:rPr/>
+            </w:pPr>
+            <w:r>
+              <w:rPr>
+                <w:rtl w:val="0"/>
+              </w:rPr>
+              <w:t xml:space="preserve">F</w:t>
+            </w:r>
+          </w:p>
+        </w:tc>
+        <w:tc>
+          <w:tcPr>
+            <w:shd w:fill="auto" w:val="clear"/>
+            <w:tcMar>
+              <w:top w:w="100.0" w:type="dxa"/>
+              <w:left w:w="100.0" w:type="dxa"/>
+              <w:bottom w:w="100.0" w:type="dxa"/>
+              <w:right w:w="100.0" w:type="dxa"/>
+            </w:tcMar>
+            <w:vAlign w:val="top"/>
+          </w:tcPr>
+          <w:p>
+            <w:pPr>
+              <w:widowControl w:val="0"/>
+              <w:spacing w:line="240" w:lineRule="auto"/>
+              <w:rPr/>
+            </w:pPr>
+            <w:r>
+              <w:rPr>
+                <w:rtl w:val="0"/>
+              </w:rPr>
+              <w:t xml:space="preserve">F</w:t>
+            </w:r>
+          </w:p>
+        </w:tc>
+        <w:tc>
+          <w:tcPr>
+            <w:shd w:fill="auto" w:val="clear"/>
+            <w:tcMar>
+              <w:top w:w="100.0" w:type="dxa"/>
+              <w:left w:w="100.0" w:type="dxa"/>
+              <w:bottom w:w="100.0" w:type="dxa"/>
+              <w:right w:w="100.0" w:type="dxa"/>
+            </w:tcMar>
+            <w:vAlign w:val="top"/>
+          </w:tcPr>
+          <w:p>
+            <w:pPr>
+              <w:widowControl w:val="0"/>
+              <w:spacing w:line="240" w:lineRule="auto"/>
+              <w:rPr/>
+            </w:pPr>
+            <w:r>
+              <w:rPr>
+                <w:rtl w:val="0"/>
+              </w:rPr>
+              <w:t xml:space="preserve">F</w:t>
+            </w:r>
+          </w:p>
+        </w:tc>
+      </w:tr>
+    </w:tbl>
+    <w:p>
+      <w:pPr>
+        <w:rPr/>
+      </w:pPr>
       <w:r>
         <w:rPr>
           <w:rtl w:val="0"/>
         </w:rPr>
-        <w:t xml:space="preserve"> As a user, I want to check out a container using the app.(Shawn)</w:t>
       </w:r>
     </w:p>
     <w:p>
@@ -2666,6 +6284,575 @@
         <w:rPr>
           <w:rtl w:val="0"/>
         </w:rPr>
+        <w:t xml:space="preserve">Android</w:t>
+      </w:r>
+    </w:p>
+    <w:tbl>
+      <w:tblPr>
+        <w:tblStyle w:val="Table10"/>
+        <w:tblW w:w="6600.0" w:type="dxa"/>
+        <w:jc w:val="left"/>
+        <w:tblInd w:w="100.0" w:type="pct"/>
+        <w:tblBorders>
+          <w:top w:color="000000" w:space="0" w:sz="8" w:val="single"/>
+          <w:left w:color="000000" w:space="0" w:sz="8" w:val="single"/>
+          <w:bottom w:color="000000" w:space="0" w:sz="8" w:val="single"/>
+          <w:right w:color="000000" w:space="0" w:sz="8" w:val="single"/>
+          <w:insideH w:color="000000" w:space="0" w:sz="8" w:val="single"/>
+          <w:insideV w:color="000000" w:space="0" w:sz="8" w:val="single"/>
+        </w:tblBorders>
+        <w:tblLayout w:type="fixed"/>
+        <w:tblLook w:val="0600"/>
+      </w:tblPr>
+      <w:tblGrid>
+        <w:gridCol w:w="1590"/>
+        <w:gridCol w:w="1110"/>
+        <w:gridCol w:w="1050"/>
+        <w:gridCol w:w="930"/>
+        <w:gridCol w:w="975"/>
+        <w:gridCol w:w="945"/>
+        <w:tblGridChange w:id="0">
+          <w:tblGrid>
+            <w:gridCol w:w="1590"/>
+            <w:gridCol w:w="1110"/>
+            <w:gridCol w:w="1050"/>
+            <w:gridCol w:w="930"/>
+            <w:gridCol w:w="975"/>
+            <w:gridCol w:w="945"/>
+          </w:tblGrid>
+        </w:tblGridChange>
+      </w:tblGrid>
+      <w:tr>
+        <w:trPr>
+          <w:trHeight w:val="1206.9140625" w:hRule="atLeast"/>
+        </w:trPr>
+        <w:tc>
+          <w:tcPr>
+            <w:shd w:fill="auto" w:val="clear"/>
+            <w:tcMar>
+              <w:top w:w="100.0" w:type="dxa"/>
+              <w:left w:w="100.0" w:type="dxa"/>
+              <w:bottom w:w="100.0" w:type="dxa"/>
+              <w:right w:w="100.0" w:type="dxa"/>
+            </w:tcMar>
+            <w:vAlign w:val="top"/>
+          </w:tcPr>
+          <w:p>
+            <w:pPr>
+              <w:widowControl w:val="0"/>
+              <w:spacing w:line="240" w:lineRule="auto"/>
+              <w:rPr/>
+            </w:pPr>
+            <w:r>
+              <w:rPr>
+                <w:rtl w:val="0"/>
+              </w:rPr>
+              <w:t xml:space="preserve">Date (Most Recent First)</w:t>
+            </w:r>
+          </w:p>
+        </w:tc>
+        <w:tc>
+          <w:tcPr>
+            <w:shd w:fill="auto" w:val="clear"/>
+            <w:tcMar>
+              <w:top w:w="100.0" w:type="dxa"/>
+              <w:left w:w="100.0" w:type="dxa"/>
+              <w:bottom w:w="100.0" w:type="dxa"/>
+              <w:right w:w="100.0" w:type="dxa"/>
+            </w:tcMar>
+            <w:vAlign w:val="top"/>
+          </w:tcPr>
+          <w:p>
+            <w:pPr>
+              <w:widowControl w:val="0"/>
+              <w:spacing w:line="240" w:lineRule="auto"/>
+              <w:rPr/>
+            </w:pPr>
+            <w:r>
+              <w:rPr>
+                <w:rtl w:val="0"/>
+              </w:rPr>
+              <w:t xml:space="preserve">Step 1 (P/F)</w:t>
+            </w:r>
+          </w:p>
+        </w:tc>
+        <w:tc>
+          <w:tcPr>
+            <w:shd w:fill="auto" w:val="clear"/>
+            <w:tcMar>
+              <w:top w:w="100.0" w:type="dxa"/>
+              <w:left w:w="100.0" w:type="dxa"/>
+              <w:bottom w:w="100.0" w:type="dxa"/>
+              <w:right w:w="100.0" w:type="dxa"/>
+            </w:tcMar>
+            <w:vAlign w:val="top"/>
+          </w:tcPr>
+          <w:p>
+            <w:pPr>
+              <w:widowControl w:val="0"/>
+              <w:spacing w:line="240" w:lineRule="auto"/>
+              <w:rPr/>
+            </w:pPr>
+            <w:r>
+              <w:rPr>
+                <w:rtl w:val="0"/>
+              </w:rPr>
+              <w:t xml:space="preserve">Step 2 (P/F)</w:t>
+            </w:r>
+          </w:p>
+        </w:tc>
+        <w:tc>
+          <w:tcPr>
+            <w:shd w:fill="auto" w:val="clear"/>
+            <w:tcMar>
+              <w:top w:w="100.0" w:type="dxa"/>
+              <w:left w:w="100.0" w:type="dxa"/>
+              <w:bottom w:w="100.0" w:type="dxa"/>
+              <w:right w:w="100.0" w:type="dxa"/>
+            </w:tcMar>
+            <w:vAlign w:val="top"/>
+          </w:tcPr>
+          <w:p>
+            <w:pPr>
+              <w:widowControl w:val="0"/>
+              <w:spacing w:line="240" w:lineRule="auto"/>
+              <w:rPr/>
+            </w:pPr>
+            <w:r>
+              <w:rPr>
+                <w:rtl w:val="0"/>
+              </w:rPr>
+              <w:t xml:space="preserve">Step 3 (P/F)</w:t>
+            </w:r>
+          </w:p>
+        </w:tc>
+        <w:tc>
+          <w:tcPr>
+            <w:shd w:fill="auto" w:val="clear"/>
+            <w:tcMar>
+              <w:top w:w="100.0" w:type="dxa"/>
+              <w:left w:w="100.0" w:type="dxa"/>
+              <w:bottom w:w="100.0" w:type="dxa"/>
+              <w:right w:w="100.0" w:type="dxa"/>
+            </w:tcMar>
+            <w:vAlign w:val="top"/>
+          </w:tcPr>
+          <w:p>
+            <w:pPr>
+              <w:widowControl w:val="0"/>
+              <w:spacing w:line="240" w:lineRule="auto"/>
+              <w:rPr/>
+            </w:pPr>
+            <w:r>
+              <w:rPr>
+                <w:rtl w:val="0"/>
+              </w:rPr>
+              <w:t xml:space="preserve">Step 4</w:t>
+            </w:r>
+          </w:p>
+          <w:p>
+            <w:pPr>
+              <w:widowControl w:val="0"/>
+              <w:spacing w:line="240" w:lineRule="auto"/>
+              <w:rPr/>
+            </w:pPr>
+            <w:r>
+              <w:rPr>
+                <w:rtl w:val="0"/>
+              </w:rPr>
+              <w:t xml:space="preserve">(P/F)</w:t>
+            </w:r>
+          </w:p>
+        </w:tc>
+        <w:tc>
+          <w:tcPr>
+            <w:shd w:fill="auto" w:val="clear"/>
+            <w:tcMar>
+              <w:top w:w="100.0" w:type="dxa"/>
+              <w:left w:w="100.0" w:type="dxa"/>
+              <w:bottom w:w="100.0" w:type="dxa"/>
+              <w:right w:w="100.0" w:type="dxa"/>
+            </w:tcMar>
+            <w:vAlign w:val="top"/>
+          </w:tcPr>
+          <w:p>
+            <w:pPr>
+              <w:widowControl w:val="0"/>
+              <w:spacing w:line="240" w:lineRule="auto"/>
+              <w:rPr/>
+            </w:pPr>
+            <w:r>
+              <w:rPr>
+                <w:rtl w:val="0"/>
+              </w:rPr>
+              <w:t xml:space="preserve">Step 5</w:t>
+            </w:r>
+          </w:p>
+          <w:p>
+            <w:pPr>
+              <w:widowControl w:val="0"/>
+              <w:spacing w:line="240" w:lineRule="auto"/>
+              <w:rPr/>
+            </w:pPr>
+            <w:r>
+              <w:rPr>
+                <w:rtl w:val="0"/>
+              </w:rPr>
+              <w:t xml:space="preserve">(P/F)</w:t>
+            </w:r>
+          </w:p>
+        </w:tc>
+      </w:tr>
+      <w:tr>
+        <w:trPr>
+          <w:trHeight w:val="525" w:hRule="atLeast"/>
+        </w:trPr>
+        <w:tc>
+          <w:tcPr>
+            <w:shd w:fill="auto" w:val="clear"/>
+            <w:tcMar>
+              <w:top w:w="100.0" w:type="dxa"/>
+              <w:left w:w="100.0" w:type="dxa"/>
+              <w:bottom w:w="100.0" w:type="dxa"/>
+              <w:right w:w="100.0" w:type="dxa"/>
+            </w:tcMar>
+            <w:vAlign w:val="top"/>
+          </w:tcPr>
+          <w:p>
+            <w:pPr>
+              <w:widowControl w:val="0"/>
+              <w:spacing w:line="240" w:lineRule="auto"/>
+              <w:rPr/>
+            </w:pPr>
+            <w:r>
+              <w:rPr>
+                <w:rtl w:val="0"/>
+              </w:rPr>
+              <w:t xml:space="preserve">Feb 26, 2021</w:t>
+            </w:r>
+          </w:p>
+        </w:tc>
+        <w:tc>
+          <w:tcPr>
+            <w:shd w:fill="auto" w:val="clear"/>
+            <w:tcMar>
+              <w:top w:w="100.0" w:type="dxa"/>
+              <w:left w:w="100.0" w:type="dxa"/>
+              <w:bottom w:w="100.0" w:type="dxa"/>
+              <w:right w:w="100.0" w:type="dxa"/>
+            </w:tcMar>
+            <w:vAlign w:val="top"/>
+          </w:tcPr>
+          <w:p>
+            <w:pPr>
+              <w:widowControl w:val="0"/>
+              <w:spacing w:line="240" w:lineRule="auto"/>
+              <w:rPr/>
+            </w:pPr>
+            <w:r>
+              <w:rPr>
+                <w:rtl w:val="0"/>
+              </w:rPr>
+              <w:t xml:space="preserve">P</w:t>
+            </w:r>
+          </w:p>
+        </w:tc>
+        <w:tc>
+          <w:tcPr>
+            <w:shd w:fill="auto" w:val="clear"/>
+            <w:tcMar>
+              <w:top w:w="100.0" w:type="dxa"/>
+              <w:left w:w="100.0" w:type="dxa"/>
+              <w:bottom w:w="100.0" w:type="dxa"/>
+              <w:right w:w="100.0" w:type="dxa"/>
+            </w:tcMar>
+            <w:vAlign w:val="top"/>
+          </w:tcPr>
+          <w:p>
+            <w:pPr>
+              <w:widowControl w:val="0"/>
+              <w:spacing w:line="240" w:lineRule="auto"/>
+              <w:rPr/>
+            </w:pPr>
+            <w:r>
+              <w:rPr>
+                <w:rtl w:val="0"/>
+              </w:rPr>
+              <w:t xml:space="preserve">P</w:t>
+            </w:r>
+          </w:p>
+        </w:tc>
+        <w:tc>
+          <w:tcPr>
+            <w:shd w:fill="auto" w:val="clear"/>
+            <w:tcMar>
+              <w:top w:w="100.0" w:type="dxa"/>
+              <w:left w:w="100.0" w:type="dxa"/>
+              <w:bottom w:w="100.0" w:type="dxa"/>
+              <w:right w:w="100.0" w:type="dxa"/>
+            </w:tcMar>
+            <w:vAlign w:val="top"/>
+          </w:tcPr>
+          <w:p>
+            <w:pPr>
+              <w:widowControl w:val="0"/>
+              <w:spacing w:line="240" w:lineRule="auto"/>
+              <w:rPr/>
+            </w:pPr>
+            <w:r>
+              <w:rPr>
+                <w:rtl w:val="0"/>
+              </w:rPr>
+              <w:t xml:space="preserve">F</w:t>
+            </w:r>
+          </w:p>
+        </w:tc>
+        <w:tc>
+          <w:tcPr>
+            <w:shd w:fill="auto" w:val="clear"/>
+            <w:tcMar>
+              <w:top w:w="100.0" w:type="dxa"/>
+              <w:left w:w="100.0" w:type="dxa"/>
+              <w:bottom w:w="100.0" w:type="dxa"/>
+              <w:right w:w="100.0" w:type="dxa"/>
+            </w:tcMar>
+            <w:vAlign w:val="top"/>
+          </w:tcPr>
+          <w:p>
+            <w:pPr>
+              <w:widowControl w:val="0"/>
+              <w:spacing w:line="240" w:lineRule="auto"/>
+              <w:rPr/>
+            </w:pPr>
+            <w:r>
+              <w:rPr>
+                <w:rtl w:val="0"/>
+              </w:rPr>
+              <w:t xml:space="preserve">F</w:t>
+            </w:r>
+          </w:p>
+        </w:tc>
+        <w:tc>
+          <w:tcPr>
+            <w:shd w:fill="auto" w:val="clear"/>
+            <w:tcMar>
+              <w:top w:w="100.0" w:type="dxa"/>
+              <w:left w:w="100.0" w:type="dxa"/>
+              <w:bottom w:w="100.0" w:type="dxa"/>
+              <w:right w:w="100.0" w:type="dxa"/>
+            </w:tcMar>
+            <w:vAlign w:val="top"/>
+          </w:tcPr>
+          <w:p>
+            <w:pPr>
+              <w:widowControl w:val="0"/>
+              <w:spacing w:line="240" w:lineRule="auto"/>
+              <w:rPr/>
+            </w:pPr>
+            <w:r>
+              <w:rPr>
+                <w:rtl w:val="0"/>
+              </w:rPr>
+              <w:t xml:space="preserve">F</w:t>
+            </w:r>
+          </w:p>
+        </w:tc>
+      </w:tr>
+      <w:tr>
+        <w:trPr>
+          <w:trHeight w:val="525" w:hRule="atLeast"/>
+        </w:trPr>
+        <w:tc>
+          <w:tcPr>
+            <w:shd w:fill="auto" w:val="clear"/>
+            <w:tcMar>
+              <w:top w:w="100.0" w:type="dxa"/>
+              <w:left w:w="100.0" w:type="dxa"/>
+              <w:bottom w:w="100.0" w:type="dxa"/>
+              <w:right w:w="100.0" w:type="dxa"/>
+            </w:tcMar>
+            <w:vAlign w:val="top"/>
+          </w:tcPr>
+          <w:p>
+            <w:pPr>
+              <w:widowControl w:val="0"/>
+              <w:spacing w:line="240" w:lineRule="auto"/>
+              <w:rPr/>
+            </w:pPr>
+            <w:r>
+              <w:rPr>
+                <w:rtl w:val="0"/>
+              </w:rPr>
+              <w:t xml:space="preserve">Feb 24, 2021</w:t>
+            </w:r>
+          </w:p>
+        </w:tc>
+        <w:tc>
+          <w:tcPr>
+            <w:shd w:fill="auto" w:val="clear"/>
+            <w:tcMar>
+              <w:top w:w="100.0" w:type="dxa"/>
+              <w:left w:w="100.0" w:type="dxa"/>
+              <w:bottom w:w="100.0" w:type="dxa"/>
+              <w:right w:w="100.0" w:type="dxa"/>
+            </w:tcMar>
+            <w:vAlign w:val="top"/>
+          </w:tcPr>
+          <w:p>
+            <w:pPr>
+              <w:widowControl w:val="0"/>
+              <w:spacing w:line="240" w:lineRule="auto"/>
+              <w:rPr/>
+            </w:pPr>
+            <w:r>
+              <w:rPr>
+                <w:rtl w:val="0"/>
+              </w:rPr>
+              <w:t xml:space="preserve">F</w:t>
+            </w:r>
+          </w:p>
+        </w:tc>
+        <w:tc>
+          <w:tcPr>
+            <w:shd w:fill="auto" w:val="clear"/>
+            <w:tcMar>
+              <w:top w:w="100.0" w:type="dxa"/>
+              <w:left w:w="100.0" w:type="dxa"/>
+              <w:bottom w:w="100.0" w:type="dxa"/>
+              <w:right w:w="100.0" w:type="dxa"/>
+            </w:tcMar>
+            <w:vAlign w:val="top"/>
+          </w:tcPr>
+          <w:p>
+            <w:pPr>
+              <w:widowControl w:val="0"/>
+              <w:spacing w:line="240" w:lineRule="auto"/>
+              <w:rPr/>
+            </w:pPr>
+            <w:r>
+              <w:rPr>
+                <w:rtl w:val="0"/>
+              </w:rPr>
+              <w:t xml:space="preserve">F</w:t>
+            </w:r>
+          </w:p>
+        </w:tc>
+        <w:tc>
+          <w:tcPr>
+            <w:shd w:fill="auto" w:val="clear"/>
+            <w:tcMar>
+              <w:top w:w="100.0" w:type="dxa"/>
+              <w:left w:w="100.0" w:type="dxa"/>
+              <w:bottom w:w="100.0" w:type="dxa"/>
+              <w:right w:w="100.0" w:type="dxa"/>
+            </w:tcMar>
+            <w:vAlign w:val="top"/>
+          </w:tcPr>
+          <w:p>
+            <w:pPr>
+              <w:widowControl w:val="0"/>
+              <w:spacing w:line="240" w:lineRule="auto"/>
+              <w:rPr/>
+            </w:pPr>
+            <w:r>
+              <w:rPr>
+                <w:rtl w:val="0"/>
+              </w:rPr>
+              <w:t xml:space="preserve">F</w:t>
+            </w:r>
+          </w:p>
+        </w:tc>
+        <w:tc>
+          <w:tcPr>
+            <w:shd w:fill="auto" w:val="clear"/>
+            <w:tcMar>
+              <w:top w:w="100.0" w:type="dxa"/>
+              <w:left w:w="100.0" w:type="dxa"/>
+              <w:bottom w:w="100.0" w:type="dxa"/>
+              <w:right w:w="100.0" w:type="dxa"/>
+            </w:tcMar>
+            <w:vAlign w:val="top"/>
+          </w:tcPr>
+          <w:p>
+            <w:pPr>
+              <w:widowControl w:val="0"/>
+              <w:spacing w:line="240" w:lineRule="auto"/>
+              <w:rPr/>
+            </w:pPr>
+            <w:r>
+              <w:rPr>
+                <w:rtl w:val="0"/>
+              </w:rPr>
+              <w:t xml:space="preserve">F</w:t>
+            </w:r>
+          </w:p>
+        </w:tc>
+        <w:tc>
+          <w:tcPr>
+            <w:shd w:fill="auto" w:val="clear"/>
+            <w:tcMar>
+              <w:top w:w="100.0" w:type="dxa"/>
+              <w:left w:w="100.0" w:type="dxa"/>
+              <w:bottom w:w="100.0" w:type="dxa"/>
+              <w:right w:w="100.0" w:type="dxa"/>
+            </w:tcMar>
+            <w:vAlign w:val="top"/>
+          </w:tcPr>
+          <w:p>
+            <w:pPr>
+              <w:widowControl w:val="0"/>
+              <w:spacing w:line="240" w:lineRule="auto"/>
+              <w:rPr/>
+            </w:pPr>
+            <w:r>
+              <w:rPr>
+                <w:rtl w:val="0"/>
+              </w:rPr>
+              <w:t xml:space="preserve">F</w:t>
+            </w:r>
+          </w:p>
+        </w:tc>
+      </w:tr>
+    </w:tbl>
+    <w:p>
+      <w:pPr>
+        <w:rPr>
+          <w:u w:val="single"/>
+        </w:rPr>
+      </w:pPr>
+      <w:r>
+        <w:br w:type="page"/>
+      </w:r>
+      <w:r>
+        <w:rPr>
+          <w:rtl w:val="0"/>
+        </w:rPr>
+      </w:r>
+    </w:p>
+    <w:p>
+      <w:pPr>
+        <w:rPr/>
+      </w:pPr>
+      <w:r>
+        <w:rPr>
+          <w:b w:val="1"/>
+          <w:u w:val="single"/>
+          <w:rtl w:val="0"/>
+        </w:rPr>
+        <w:t xml:space="preserve">User Story:</w:t>
+      </w:r>
+      <w:r>
+        <w:rPr>
+          <w:b w:val="1"/>
+          <w:rtl w:val="0"/>
+        </w:rPr>
+        <w:t xml:space="preserve"> As a user, I want to check out a container using the app.</w:t>
+      </w:r>
+      <w:r>
+        <w:rPr>
+          <w:rtl w:val="0"/>
+        </w:rPr>
+        <w:t xml:space="preserve">(Shawn)</w:t>
       </w:r>
     </w:p>
     <w:p>
@@ -2692,7 +6879,7 @@
     </w:p>
     <w:tbl>
       <w:tblPr>
-        <w:tblStyle w:val="Table5"/>
+        <w:tblStyle w:val="Table11"/>
         <w:tblW w:w="9360.0" w:type="dxa"/>
         <w:jc w:val="left"/>
         <w:tblInd w:w="100.0" w:type="pct"/>
@@ -3231,12 +7418,704 @@
         <w:rPr>
           <w:rtl w:val="0"/>
         </w:rPr>
+        <w:t xml:space="preserve">iOS</w:t>
+      </w:r>
+    </w:p>
+    <w:tbl>
+      <w:tblPr>
+        <w:tblStyle w:val="Table12"/>
+        <w:tblW w:w="3750.0" w:type="dxa"/>
+        <w:jc w:val="left"/>
+        <w:tblInd w:w="100.0" w:type="pct"/>
+        <w:tblBorders>
+          <w:top w:color="000000" w:space="0" w:sz="8" w:val="single"/>
+          <w:left w:color="000000" w:space="0" w:sz="8" w:val="single"/>
+          <w:bottom w:color="000000" w:space="0" w:sz="8" w:val="single"/>
+          <w:right w:color="000000" w:space="0" w:sz="8" w:val="single"/>
+          <w:insideH w:color="000000" w:space="0" w:sz="8" w:val="single"/>
+          <w:insideV w:color="000000" w:space="0" w:sz="8" w:val="single"/>
+        </w:tblBorders>
+        <w:tblLayout w:type="fixed"/>
+        <w:tblLook w:val="0600"/>
+      </w:tblPr>
+      <w:tblGrid>
+        <w:gridCol w:w="1590"/>
+        <w:gridCol w:w="1110"/>
+        <w:gridCol w:w="1050"/>
+        <w:tblGridChange w:id="0">
+          <w:tblGrid>
+            <w:gridCol w:w="1590"/>
+            <w:gridCol w:w="1110"/>
+            <w:gridCol w:w="1050"/>
+          </w:tblGrid>
+        </w:tblGridChange>
+      </w:tblGrid>
+      <w:tr>
+        <w:trPr>
+          <w:trHeight w:val="1206.9140625" w:hRule="atLeast"/>
+        </w:trPr>
+        <w:tc>
+          <w:tcPr>
+            <w:shd w:fill="auto" w:val="clear"/>
+            <w:tcMar>
+              <w:top w:w="100.0" w:type="dxa"/>
+              <w:left w:w="100.0" w:type="dxa"/>
+              <w:bottom w:w="100.0" w:type="dxa"/>
+              <w:right w:w="100.0" w:type="dxa"/>
+            </w:tcMar>
+            <w:vAlign w:val="top"/>
+          </w:tcPr>
+          <w:p>
+            <w:pPr>
+              <w:widowControl w:val="0"/>
+              <w:spacing w:line="240" w:lineRule="auto"/>
+              <w:rPr/>
+            </w:pPr>
+            <w:r>
+              <w:rPr>
+                <w:rtl w:val="0"/>
+              </w:rPr>
+              <w:t xml:space="preserve">Date (Most Recent First)</w:t>
+            </w:r>
+          </w:p>
+        </w:tc>
+        <w:tc>
+          <w:tcPr>
+            <w:shd w:fill="auto" w:val="clear"/>
+            <w:tcMar>
+              <w:top w:w="100.0" w:type="dxa"/>
+              <w:left w:w="100.0" w:type="dxa"/>
+              <w:bottom w:w="100.0" w:type="dxa"/>
+              <w:right w:w="100.0" w:type="dxa"/>
+            </w:tcMar>
+            <w:vAlign w:val="top"/>
+          </w:tcPr>
+          <w:p>
+            <w:pPr>
+              <w:widowControl w:val="0"/>
+              <w:spacing w:line="240" w:lineRule="auto"/>
+              <w:rPr/>
+            </w:pPr>
+            <w:r>
+              <w:rPr>
+                <w:rtl w:val="0"/>
+              </w:rPr>
+              <w:t xml:space="preserve">Step 1 (P/F)</w:t>
+            </w:r>
+          </w:p>
+        </w:tc>
+        <w:tc>
+          <w:tcPr>
+            <w:shd w:fill="auto" w:val="clear"/>
+            <w:tcMar>
+              <w:top w:w="100.0" w:type="dxa"/>
+              <w:left w:w="100.0" w:type="dxa"/>
+              <w:bottom w:w="100.0" w:type="dxa"/>
+              <w:right w:w="100.0" w:type="dxa"/>
+            </w:tcMar>
+            <w:vAlign w:val="top"/>
+          </w:tcPr>
+          <w:p>
+            <w:pPr>
+              <w:widowControl w:val="0"/>
+              <w:spacing w:line="240" w:lineRule="auto"/>
+              <w:rPr/>
+            </w:pPr>
+            <w:r>
+              <w:rPr>
+                <w:rtl w:val="0"/>
+              </w:rPr>
+              <w:t xml:space="preserve">Step 2 (P/F)</w:t>
+            </w:r>
+          </w:p>
+        </w:tc>
+      </w:tr>
+      <w:tr>
+        <w:trPr>
+          <w:trHeight w:val="525" w:hRule="atLeast"/>
+        </w:trPr>
+        <w:tc>
+          <w:tcPr>
+            <w:shd w:fill="auto" w:val="clear"/>
+            <w:tcMar>
+              <w:top w:w="100.0" w:type="dxa"/>
+              <w:left w:w="100.0" w:type="dxa"/>
+              <w:bottom w:w="100.0" w:type="dxa"/>
+              <w:right w:w="100.0" w:type="dxa"/>
+            </w:tcMar>
+            <w:vAlign w:val="top"/>
+          </w:tcPr>
+          <w:p>
+            <w:pPr>
+              <w:widowControl w:val="0"/>
+              <w:spacing w:line="240" w:lineRule="auto"/>
+              <w:rPr/>
+            </w:pPr>
+            <w:r>
+              <w:rPr>
+                <w:rtl w:val="0"/>
+              </w:rPr>
+              <w:t xml:space="preserve">Feb 26, 2021</w:t>
+            </w:r>
+          </w:p>
+        </w:tc>
+        <w:tc>
+          <w:tcPr>
+            <w:shd w:fill="auto" w:val="clear"/>
+            <w:tcMar>
+              <w:top w:w="100.0" w:type="dxa"/>
+              <w:left w:w="100.0" w:type="dxa"/>
+              <w:bottom w:w="100.0" w:type="dxa"/>
+              <w:right w:w="100.0" w:type="dxa"/>
+            </w:tcMar>
+            <w:vAlign w:val="top"/>
+          </w:tcPr>
+          <w:p>
+            <w:pPr>
+              <w:widowControl w:val="0"/>
+              <w:spacing w:line="240" w:lineRule="auto"/>
+              <w:rPr/>
+            </w:pPr>
+            <w:r>
+              <w:rPr>
+                <w:rtl w:val="0"/>
+              </w:rPr>
+              <w:t xml:space="preserve">P</w:t>
+            </w:r>
+          </w:p>
+        </w:tc>
+        <w:tc>
+          <w:tcPr>
+            <w:shd w:fill="auto" w:val="clear"/>
+            <w:tcMar>
+              <w:top w:w="100.0" w:type="dxa"/>
+              <w:left w:w="100.0" w:type="dxa"/>
+              <w:bottom w:w="100.0" w:type="dxa"/>
+              <w:right w:w="100.0" w:type="dxa"/>
+            </w:tcMar>
+            <w:vAlign w:val="top"/>
+          </w:tcPr>
+          <w:p>
+            <w:pPr>
+              <w:widowControl w:val="0"/>
+              <w:spacing w:line="240" w:lineRule="auto"/>
+              <w:rPr/>
+            </w:pPr>
+            <w:r>
+              <w:rPr>
+                <w:rtl w:val="0"/>
+              </w:rPr>
+              <w:t xml:space="preserve">F</w:t>
+            </w:r>
+          </w:p>
+        </w:tc>
+      </w:tr>
+      <w:tr>
+        <w:trPr>
+          <w:trHeight w:val="525" w:hRule="atLeast"/>
+        </w:trPr>
+        <w:tc>
+          <w:tcPr>
+            <w:shd w:fill="auto" w:val="clear"/>
+            <w:tcMar>
+              <w:top w:w="100.0" w:type="dxa"/>
+              <w:left w:w="100.0" w:type="dxa"/>
+              <w:bottom w:w="100.0" w:type="dxa"/>
+              <w:right w:w="100.0" w:type="dxa"/>
+            </w:tcMar>
+            <w:vAlign w:val="top"/>
+          </w:tcPr>
+          <w:p>
+            <w:pPr>
+              <w:widowControl w:val="0"/>
+              <w:spacing w:line="240" w:lineRule="auto"/>
+              <w:rPr/>
+            </w:pPr>
+            <w:r>
+              <w:rPr>
+                <w:rtl w:val="0"/>
+              </w:rPr>
+              <w:t xml:space="preserve">Feb 24, 2021</w:t>
+            </w:r>
+          </w:p>
+        </w:tc>
+        <w:tc>
+          <w:tcPr>
+            <w:shd w:fill="auto" w:val="clear"/>
+            <w:tcMar>
+              <w:top w:w="100.0" w:type="dxa"/>
+              <w:left w:w="100.0" w:type="dxa"/>
+              <w:bottom w:w="100.0" w:type="dxa"/>
+              <w:right w:w="100.0" w:type="dxa"/>
+            </w:tcMar>
+            <w:vAlign w:val="top"/>
+          </w:tcPr>
+          <w:p>
+            <w:pPr>
+              <w:widowControl w:val="0"/>
+              <w:spacing w:line="240" w:lineRule="auto"/>
+              <w:rPr/>
+            </w:pPr>
+            <w:r>
+              <w:rPr>
+                <w:rtl w:val="0"/>
+              </w:rPr>
+              <w:t xml:space="preserve">F</w:t>
+            </w:r>
+          </w:p>
+        </w:tc>
+        <w:tc>
+          <w:tcPr>
+            <w:shd w:fill="auto" w:val="clear"/>
+            <w:tcMar>
+              <w:top w:w="100.0" w:type="dxa"/>
+              <w:left w:w="100.0" w:type="dxa"/>
+              <w:bottom w:w="100.0" w:type="dxa"/>
+              <w:right w:w="100.0" w:type="dxa"/>
+            </w:tcMar>
+            <w:vAlign w:val="top"/>
+          </w:tcPr>
+          <w:p>
+            <w:pPr>
+              <w:widowControl w:val="0"/>
+              <w:spacing w:line="240" w:lineRule="auto"/>
+              <w:rPr/>
+            </w:pPr>
+            <w:r>
+              <w:rPr>
+                <w:rtl w:val="0"/>
+              </w:rPr>
+              <w:t xml:space="preserve">F</w:t>
+            </w:r>
+          </w:p>
+        </w:tc>
+      </w:tr>
+    </w:tbl>
+    <w:p>
+      <w:pPr>
+        <w:rPr/>
+      </w:pPr>
+      <w:r>
+        <w:rPr>
+          <w:rtl w:val="0"/>
+        </w:rPr>
+      </w:r>
+    </w:p>
+    <w:p>
+      <w:pPr>
+        <w:rPr/>
+      </w:pPr>
+      <w:r>
+        <w:rPr>
+          <w:rtl w:val="0"/>
+        </w:rPr>
+        <w:t xml:space="preserve">Android</w:t>
+      </w:r>
+    </w:p>
+    <w:tbl>
+      <w:tblPr>
+        <w:tblStyle w:val="Table13"/>
+        <w:tblW w:w="3750.0" w:type="dxa"/>
+        <w:jc w:val="left"/>
+        <w:tblInd w:w="100.0" w:type="pct"/>
+        <w:tblBorders>
+          <w:top w:color="000000" w:space="0" w:sz="8" w:val="single"/>
+          <w:left w:color="000000" w:space="0" w:sz="8" w:val="single"/>
+          <w:bottom w:color="000000" w:space="0" w:sz="8" w:val="single"/>
+          <w:right w:color="000000" w:space="0" w:sz="8" w:val="single"/>
+          <w:insideH w:color="000000" w:space="0" w:sz="8" w:val="single"/>
+          <w:insideV w:color="000000" w:space="0" w:sz="8" w:val="single"/>
+        </w:tblBorders>
+        <w:tblLayout w:type="fixed"/>
+        <w:tblLook w:val="0600"/>
+      </w:tblPr>
+      <w:tblGrid>
+        <w:gridCol w:w="1590"/>
+        <w:gridCol w:w="1110"/>
+        <w:gridCol w:w="1050"/>
+        <w:tblGridChange w:id="0">
+          <w:tblGrid>
+            <w:gridCol w:w="1590"/>
+            <w:gridCol w:w="1110"/>
+            <w:gridCol w:w="1050"/>
+          </w:tblGrid>
+        </w:tblGridChange>
+      </w:tblGrid>
+      <w:tr>
+        <w:trPr>
+          <w:trHeight w:val="1206.9140625" w:hRule="atLeast"/>
+        </w:trPr>
+        <w:tc>
+          <w:tcPr>
+            <w:shd w:fill="auto" w:val="clear"/>
+            <w:tcMar>
+              <w:top w:w="100.0" w:type="dxa"/>
+              <w:left w:w="100.0" w:type="dxa"/>
+              <w:bottom w:w="100.0" w:type="dxa"/>
+              <w:right w:w="100.0" w:type="dxa"/>
+            </w:tcMar>
+            <w:vAlign w:val="top"/>
+          </w:tcPr>
+          <w:p>
+            <w:pPr>
+              <w:widowControl w:val="0"/>
+              <w:spacing w:line="240" w:lineRule="auto"/>
+              <w:rPr/>
+            </w:pPr>
+            <w:r>
+              <w:rPr>
+                <w:rtl w:val="0"/>
+              </w:rPr>
+              <w:t xml:space="preserve">Date (Most Recent First)</w:t>
+            </w:r>
+          </w:p>
+        </w:tc>
+        <w:tc>
+          <w:tcPr>
+            <w:shd w:fill="auto" w:val="clear"/>
+            <w:tcMar>
+              <w:top w:w="100.0" w:type="dxa"/>
+              <w:left w:w="100.0" w:type="dxa"/>
+              <w:bottom w:w="100.0" w:type="dxa"/>
+              <w:right w:w="100.0" w:type="dxa"/>
+            </w:tcMar>
+            <w:vAlign w:val="top"/>
+          </w:tcPr>
+          <w:p>
+            <w:pPr>
+              <w:widowControl w:val="0"/>
+              <w:spacing w:line="240" w:lineRule="auto"/>
+              <w:rPr/>
+            </w:pPr>
+            <w:r>
+              <w:rPr>
+                <w:rtl w:val="0"/>
+              </w:rPr>
+              <w:t xml:space="preserve">Step 1 (P/F)</w:t>
+            </w:r>
+          </w:p>
+        </w:tc>
+        <w:tc>
+          <w:tcPr>
+            <w:shd w:fill="auto" w:val="clear"/>
+            <w:tcMar>
+              <w:top w:w="100.0" w:type="dxa"/>
+              <w:left w:w="100.0" w:type="dxa"/>
+              <w:bottom w:w="100.0" w:type="dxa"/>
+              <w:right w:w="100.0" w:type="dxa"/>
+            </w:tcMar>
+            <w:vAlign w:val="top"/>
+          </w:tcPr>
+          <w:p>
+            <w:pPr>
+              <w:widowControl w:val="0"/>
+              <w:spacing w:line="240" w:lineRule="auto"/>
+              <w:rPr/>
+            </w:pPr>
+            <w:r>
+              <w:rPr>
+                <w:rtl w:val="0"/>
+              </w:rPr>
+              <w:t xml:space="preserve">Step 2 (P/F)</w:t>
+            </w:r>
+          </w:p>
+        </w:tc>
+      </w:tr>
+      <w:tr>
+        <w:trPr>
+          <w:trHeight w:val="525" w:hRule="atLeast"/>
+        </w:trPr>
+        <w:tc>
+          <w:tcPr>
+            <w:shd w:fill="auto" w:val="clear"/>
+            <w:tcMar>
+              <w:top w:w="100.0" w:type="dxa"/>
+              <w:left w:w="100.0" w:type="dxa"/>
+              <w:bottom w:w="100.0" w:type="dxa"/>
+              <w:right w:w="100.0" w:type="dxa"/>
+            </w:tcMar>
+            <w:vAlign w:val="top"/>
+          </w:tcPr>
+          <w:p>
+            <w:pPr>
+              <w:widowControl w:val="0"/>
+              <w:spacing w:line="240" w:lineRule="auto"/>
+              <w:rPr/>
+            </w:pPr>
+            <w:r>
+              <w:rPr>
+                <w:rtl w:val="0"/>
+              </w:rPr>
+              <w:t xml:space="preserve">Feb 26, 2021</w:t>
+            </w:r>
+          </w:p>
+        </w:tc>
+        <w:tc>
+          <w:tcPr>
+            <w:shd w:fill="auto" w:val="clear"/>
+            <w:tcMar>
+              <w:top w:w="100.0" w:type="dxa"/>
+              <w:left w:w="100.0" w:type="dxa"/>
+              <w:bottom w:w="100.0" w:type="dxa"/>
+              <w:right w:w="100.0" w:type="dxa"/>
+            </w:tcMar>
+            <w:vAlign w:val="top"/>
+          </w:tcPr>
+          <w:p>
+            <w:pPr>
+              <w:widowControl w:val="0"/>
+              <w:spacing w:line="240" w:lineRule="auto"/>
+              <w:rPr/>
+            </w:pPr>
+            <w:r>
+              <w:rPr>
+                <w:rtl w:val="0"/>
+              </w:rPr>
+              <w:t xml:space="preserve">P</w:t>
+            </w:r>
+          </w:p>
+        </w:tc>
+        <w:tc>
+          <w:tcPr>
+            <w:shd w:fill="auto" w:val="clear"/>
+            <w:tcMar>
+              <w:top w:w="100.0" w:type="dxa"/>
+              <w:left w:w="100.0" w:type="dxa"/>
+              <w:bottom w:w="100.0" w:type="dxa"/>
+              <w:right w:w="100.0" w:type="dxa"/>
+            </w:tcMar>
+            <w:vAlign w:val="top"/>
+          </w:tcPr>
+          <w:p>
+            <w:pPr>
+              <w:widowControl w:val="0"/>
+              <w:spacing w:line="240" w:lineRule="auto"/>
+              <w:rPr/>
+            </w:pPr>
+            <w:r>
+              <w:rPr>
+                <w:rtl w:val="0"/>
+              </w:rPr>
+              <w:t xml:space="preserve">F</w:t>
+            </w:r>
+          </w:p>
+        </w:tc>
+      </w:tr>
+      <w:tr>
+        <w:trPr>
+          <w:trHeight w:val="525" w:hRule="atLeast"/>
+        </w:trPr>
+        <w:tc>
+          <w:tcPr>
+            <w:shd w:fill="auto" w:val="clear"/>
+            <w:tcMar>
+              <w:top w:w="100.0" w:type="dxa"/>
+              <w:left w:w="100.0" w:type="dxa"/>
+              <w:bottom w:w="100.0" w:type="dxa"/>
+              <w:right w:w="100.0" w:type="dxa"/>
+            </w:tcMar>
+            <w:vAlign w:val="top"/>
+          </w:tcPr>
+          <w:p>
+            <w:pPr>
+              <w:widowControl w:val="0"/>
+              <w:spacing w:line="240" w:lineRule="auto"/>
+              <w:rPr/>
+            </w:pPr>
+            <w:r>
+              <w:rPr>
+                <w:rtl w:val="0"/>
+              </w:rPr>
+              <w:t xml:space="preserve">Feb 24, 2021</w:t>
+            </w:r>
+          </w:p>
+        </w:tc>
+        <w:tc>
+          <w:tcPr>
+            <w:shd w:fill="auto" w:val="clear"/>
+            <w:tcMar>
+              <w:top w:w="100.0" w:type="dxa"/>
+              <w:left w:w="100.0" w:type="dxa"/>
+              <w:bottom w:w="100.0" w:type="dxa"/>
+              <w:right w:w="100.0" w:type="dxa"/>
+            </w:tcMar>
+            <w:vAlign w:val="top"/>
+          </w:tcPr>
+          <w:p>
+            <w:pPr>
+              <w:widowControl w:val="0"/>
+              <w:spacing w:line="240" w:lineRule="auto"/>
+              <w:rPr/>
+            </w:pPr>
+            <w:r>
+              <w:rPr>
+                <w:rtl w:val="0"/>
+              </w:rPr>
+              <w:t xml:space="preserve">F</w:t>
+            </w:r>
+          </w:p>
+        </w:tc>
+        <w:tc>
+          <w:tcPr>
+            <w:shd w:fill="auto" w:val="clear"/>
+            <w:tcMar>
+              <w:top w:w="100.0" w:type="dxa"/>
+              <w:left w:w="100.0" w:type="dxa"/>
+              <w:bottom w:w="100.0" w:type="dxa"/>
+              <w:right w:w="100.0" w:type="dxa"/>
+            </w:tcMar>
+            <w:vAlign w:val="top"/>
+          </w:tcPr>
+          <w:p>
+            <w:pPr>
+              <w:widowControl w:val="0"/>
+              <w:spacing w:line="240" w:lineRule="auto"/>
+              <w:rPr/>
+            </w:pPr>
+            <w:r>
+              <w:rPr>
+                <w:rtl w:val="0"/>
+              </w:rPr>
+              <w:t xml:space="preserve">F</w:t>
+            </w:r>
+          </w:p>
+        </w:tc>
+      </w:tr>
+    </w:tbl>
+    <w:p>
+      <w:pPr>
+        <w:rPr/>
+      </w:pPr>
+      <w:r>
+        <w:rPr>
+          <w:rtl w:val="0"/>
+        </w:rPr>
+      </w:r>
+    </w:p>
+    <w:p>
+      <w:pPr>
+        <w:rPr/>
+      </w:pPr>
+      <w:r>
+        <w:rPr>
+          <w:rtl w:val="0"/>
+        </w:rPr>
+      </w:r>
+    </w:p>
+    <w:p>
+      <w:pPr>
+        <w:rPr/>
+      </w:pPr>
+      <w:r>
+        <w:rPr>
+          <w:rtl w:val="0"/>
+        </w:rPr>
+      </w:r>
+    </w:p>
+    <w:p>
+      <w:pPr>
+        <w:rPr/>
+      </w:pPr>
+      <w:r>
+        <w:rPr>
+          <w:rtl w:val="0"/>
+        </w:rPr>
+      </w:r>
+    </w:p>
+    <w:p>
+      <w:pPr>
+        <w:rPr/>
+      </w:pPr>
+      <w:r>
+        <w:rPr>
+          <w:rtl w:val="0"/>
+        </w:rPr>
+      </w:r>
+    </w:p>
+    <w:p>
+      <w:pPr>
+        <w:rPr/>
+      </w:pPr>
+      <w:r>
+        <w:rPr>
+          <w:rtl w:val="0"/>
+        </w:rPr>
+      </w:r>
+    </w:p>
+    <w:p>
+      <w:pPr>
+        <w:rPr/>
+      </w:pPr>
+      <w:r>
+        <w:rPr>
+          <w:rtl w:val="0"/>
+        </w:rPr>
+      </w:r>
+    </w:p>
+    <w:p>
+      <w:pPr>
+        <w:rPr/>
+      </w:pPr>
+      <w:r>
+        <w:rPr>
+          <w:rtl w:val="0"/>
+        </w:rPr>
+      </w:r>
+    </w:p>
+    <w:p>
+      <w:pPr>
+        <w:rPr/>
+      </w:pPr>
+      <w:r>
+        <w:rPr>
+          <w:rtl w:val="0"/>
+        </w:rPr>
+      </w:r>
+    </w:p>
+    <w:p>
+      <w:pPr>
+        <w:rPr/>
+      </w:pPr>
+      <w:r>
+        <w:rPr>
+          <w:rtl w:val="0"/>
+        </w:rPr>
+      </w:r>
+    </w:p>
+    <w:p>
+      <w:pPr>
+        <w:rPr/>
+      </w:pPr>
+      <w:r>
+        <w:rPr>
+          <w:rtl w:val="0"/>
+        </w:rPr>
+      </w:r>
+    </w:p>
+    <w:p>
+      <w:pPr>
+        <w:rPr/>
+      </w:pPr>
+      <w:r>
+        <w:rPr>
+          <w:rtl w:val="0"/>
+        </w:rPr>
+      </w:r>
+    </w:p>
+    <w:p>
+      <w:pPr>
+        <w:rPr/>
+      </w:pPr>
+      <w:r>
+        <w:rPr>
+          <w:rtl w:val="0"/>
+        </w:rPr>
         <w:t xml:space="preserve">(container checked out already):</w:t>
       </w:r>
     </w:p>
     <w:tbl>
       <w:tblPr>
-        <w:tblStyle w:val="Table6"/>
+        <w:tblStyle w:val="Table14"/>
         <w:tblW w:w="9360.0" w:type="dxa"/>
         <w:jc w:val="left"/>
         <w:tblInd w:w="100.0" w:type="pct"/>
@@ -3619,12 +8498,714 @@
         <w:rPr>
           <w:rtl w:val="0"/>
         </w:rPr>
+      </w:r>
+    </w:p>
+    <w:p>
+      <w:pPr>
+        <w:rPr/>
+      </w:pPr>
+      <w:r>
+        <w:rPr>
+          <w:rtl w:val="0"/>
+        </w:rPr>
+        <w:t xml:space="preserve">iOS</w:t>
+      </w:r>
+    </w:p>
+    <w:tbl>
+      <w:tblPr>
+        <w:tblStyle w:val="Table15"/>
+        <w:tblW w:w="3750.0" w:type="dxa"/>
+        <w:jc w:val="left"/>
+        <w:tblInd w:w="100.0" w:type="pct"/>
+        <w:tblBorders>
+          <w:top w:color="000000" w:space="0" w:sz="8" w:val="single"/>
+          <w:left w:color="000000" w:space="0" w:sz="8" w:val="single"/>
+          <w:bottom w:color="000000" w:space="0" w:sz="8" w:val="single"/>
+          <w:right w:color="000000" w:space="0" w:sz="8" w:val="single"/>
+          <w:insideH w:color="000000" w:space="0" w:sz="8" w:val="single"/>
+          <w:insideV w:color="000000" w:space="0" w:sz="8" w:val="single"/>
+        </w:tblBorders>
+        <w:tblLayout w:type="fixed"/>
+        <w:tblLook w:val="0600"/>
+      </w:tblPr>
+      <w:tblGrid>
+        <w:gridCol w:w="1590"/>
+        <w:gridCol w:w="1110"/>
+        <w:gridCol w:w="1050"/>
+        <w:tblGridChange w:id="0">
+          <w:tblGrid>
+            <w:gridCol w:w="1590"/>
+            <w:gridCol w:w="1110"/>
+            <w:gridCol w:w="1050"/>
+          </w:tblGrid>
+        </w:tblGridChange>
+      </w:tblGrid>
+      <w:tr>
+        <w:trPr>
+          <w:trHeight w:val="1206.9140625" w:hRule="atLeast"/>
+        </w:trPr>
+        <w:tc>
+          <w:tcPr>
+            <w:shd w:fill="auto" w:val="clear"/>
+            <w:tcMar>
+              <w:top w:w="100.0" w:type="dxa"/>
+              <w:left w:w="100.0" w:type="dxa"/>
+              <w:bottom w:w="100.0" w:type="dxa"/>
+              <w:right w:w="100.0" w:type="dxa"/>
+            </w:tcMar>
+            <w:vAlign w:val="top"/>
+          </w:tcPr>
+          <w:p>
+            <w:pPr>
+              <w:widowControl w:val="0"/>
+              <w:spacing w:line="240" w:lineRule="auto"/>
+              <w:rPr/>
+            </w:pPr>
+            <w:r>
+              <w:rPr>
+                <w:rtl w:val="0"/>
+              </w:rPr>
+              <w:t xml:space="preserve">Date (Most Recent First)</w:t>
+            </w:r>
+          </w:p>
+        </w:tc>
+        <w:tc>
+          <w:tcPr>
+            <w:shd w:fill="auto" w:val="clear"/>
+            <w:tcMar>
+              <w:top w:w="100.0" w:type="dxa"/>
+              <w:left w:w="100.0" w:type="dxa"/>
+              <w:bottom w:w="100.0" w:type="dxa"/>
+              <w:right w:w="100.0" w:type="dxa"/>
+            </w:tcMar>
+            <w:vAlign w:val="top"/>
+          </w:tcPr>
+          <w:p>
+            <w:pPr>
+              <w:widowControl w:val="0"/>
+              <w:spacing w:line="240" w:lineRule="auto"/>
+              <w:rPr/>
+            </w:pPr>
+            <w:r>
+              <w:rPr>
+                <w:rtl w:val="0"/>
+              </w:rPr>
+              <w:t xml:space="preserve">Step 1 (P/F)</w:t>
+            </w:r>
+          </w:p>
+        </w:tc>
+        <w:tc>
+          <w:tcPr>
+            <w:shd w:fill="auto" w:val="clear"/>
+            <w:tcMar>
+              <w:top w:w="100.0" w:type="dxa"/>
+              <w:left w:w="100.0" w:type="dxa"/>
+              <w:bottom w:w="100.0" w:type="dxa"/>
+              <w:right w:w="100.0" w:type="dxa"/>
+            </w:tcMar>
+            <w:vAlign w:val="top"/>
+          </w:tcPr>
+          <w:p>
+            <w:pPr>
+              <w:widowControl w:val="0"/>
+              <w:spacing w:line="240" w:lineRule="auto"/>
+              <w:rPr/>
+            </w:pPr>
+            <w:r>
+              <w:rPr>
+                <w:rtl w:val="0"/>
+              </w:rPr>
+              <w:t xml:space="preserve">Step 2 (P/F)</w:t>
+            </w:r>
+          </w:p>
+        </w:tc>
+      </w:tr>
+      <w:tr>
+        <w:trPr>
+          <w:trHeight w:val="525" w:hRule="atLeast"/>
+        </w:trPr>
+        <w:tc>
+          <w:tcPr>
+            <w:shd w:fill="auto" w:val="clear"/>
+            <w:tcMar>
+              <w:top w:w="100.0" w:type="dxa"/>
+              <w:left w:w="100.0" w:type="dxa"/>
+              <w:bottom w:w="100.0" w:type="dxa"/>
+              <w:right w:w="100.0" w:type="dxa"/>
+            </w:tcMar>
+            <w:vAlign w:val="top"/>
+          </w:tcPr>
+          <w:p>
+            <w:pPr>
+              <w:widowControl w:val="0"/>
+              <w:spacing w:line="240" w:lineRule="auto"/>
+              <w:rPr/>
+            </w:pPr>
+            <w:r>
+              <w:rPr>
+                <w:rtl w:val="0"/>
+              </w:rPr>
+              <w:t xml:space="preserve">Feb 26, 2021</w:t>
+            </w:r>
+          </w:p>
+        </w:tc>
+        <w:tc>
+          <w:tcPr>
+            <w:shd w:fill="auto" w:val="clear"/>
+            <w:tcMar>
+              <w:top w:w="100.0" w:type="dxa"/>
+              <w:left w:w="100.0" w:type="dxa"/>
+              <w:bottom w:w="100.0" w:type="dxa"/>
+              <w:right w:w="100.0" w:type="dxa"/>
+            </w:tcMar>
+            <w:vAlign w:val="top"/>
+          </w:tcPr>
+          <w:p>
+            <w:pPr>
+              <w:widowControl w:val="0"/>
+              <w:spacing w:line="240" w:lineRule="auto"/>
+              <w:rPr/>
+            </w:pPr>
+            <w:r>
+              <w:rPr>
+                <w:rtl w:val="0"/>
+              </w:rPr>
+              <w:t xml:space="preserve">P</w:t>
+            </w:r>
+          </w:p>
+        </w:tc>
+        <w:tc>
+          <w:tcPr>
+            <w:shd w:fill="auto" w:val="clear"/>
+            <w:tcMar>
+              <w:top w:w="100.0" w:type="dxa"/>
+              <w:left w:w="100.0" w:type="dxa"/>
+              <w:bottom w:w="100.0" w:type="dxa"/>
+              <w:right w:w="100.0" w:type="dxa"/>
+            </w:tcMar>
+            <w:vAlign w:val="top"/>
+          </w:tcPr>
+          <w:p>
+            <w:pPr>
+              <w:widowControl w:val="0"/>
+              <w:spacing w:line="240" w:lineRule="auto"/>
+              <w:rPr/>
+            </w:pPr>
+            <w:r>
+              <w:rPr>
+                <w:rtl w:val="0"/>
+              </w:rPr>
+              <w:t xml:space="preserve">F</w:t>
+            </w:r>
+          </w:p>
+        </w:tc>
+      </w:tr>
+      <w:tr>
+        <w:trPr>
+          <w:trHeight w:val="525" w:hRule="atLeast"/>
+        </w:trPr>
+        <w:tc>
+          <w:tcPr>
+            <w:shd w:fill="auto" w:val="clear"/>
+            <w:tcMar>
+              <w:top w:w="100.0" w:type="dxa"/>
+              <w:left w:w="100.0" w:type="dxa"/>
+              <w:bottom w:w="100.0" w:type="dxa"/>
+              <w:right w:w="100.0" w:type="dxa"/>
+            </w:tcMar>
+            <w:vAlign w:val="top"/>
+          </w:tcPr>
+          <w:p>
+            <w:pPr>
+              <w:widowControl w:val="0"/>
+              <w:spacing w:line="240" w:lineRule="auto"/>
+              <w:rPr/>
+            </w:pPr>
+            <w:r>
+              <w:rPr>
+                <w:rtl w:val="0"/>
+              </w:rPr>
+              <w:t xml:space="preserve">Feb 24, 2021</w:t>
+            </w:r>
+          </w:p>
+        </w:tc>
+        <w:tc>
+          <w:tcPr>
+            <w:shd w:fill="auto" w:val="clear"/>
+            <w:tcMar>
+              <w:top w:w="100.0" w:type="dxa"/>
+              <w:left w:w="100.0" w:type="dxa"/>
+              <w:bottom w:w="100.0" w:type="dxa"/>
+              <w:right w:w="100.0" w:type="dxa"/>
+            </w:tcMar>
+            <w:vAlign w:val="top"/>
+          </w:tcPr>
+          <w:p>
+            <w:pPr>
+              <w:widowControl w:val="0"/>
+              <w:spacing w:line="240" w:lineRule="auto"/>
+              <w:rPr/>
+            </w:pPr>
+            <w:r>
+              <w:rPr>
+                <w:rtl w:val="0"/>
+              </w:rPr>
+              <w:t xml:space="preserve">F</w:t>
+            </w:r>
+          </w:p>
+        </w:tc>
+        <w:tc>
+          <w:tcPr>
+            <w:shd w:fill="auto" w:val="clear"/>
+            <w:tcMar>
+              <w:top w:w="100.0" w:type="dxa"/>
+              <w:left w:w="100.0" w:type="dxa"/>
+              <w:bottom w:w="100.0" w:type="dxa"/>
+              <w:right w:w="100.0" w:type="dxa"/>
+            </w:tcMar>
+            <w:vAlign w:val="top"/>
+          </w:tcPr>
+          <w:p>
+            <w:pPr>
+              <w:widowControl w:val="0"/>
+              <w:spacing w:line="240" w:lineRule="auto"/>
+              <w:rPr/>
+            </w:pPr>
+            <w:r>
+              <w:rPr>
+                <w:rtl w:val="0"/>
+              </w:rPr>
+              <w:t xml:space="preserve">F</w:t>
+            </w:r>
+          </w:p>
+        </w:tc>
+      </w:tr>
+    </w:tbl>
+    <w:p>
+      <w:pPr>
+        <w:rPr/>
+      </w:pPr>
+      <w:r>
+        <w:rPr>
+          <w:rtl w:val="0"/>
+        </w:rPr>
+      </w:r>
+    </w:p>
+    <w:p>
+      <w:pPr>
+        <w:rPr/>
+      </w:pPr>
+      <w:r>
+        <w:rPr>
+          <w:rtl w:val="0"/>
+        </w:rPr>
+        <w:t xml:space="preserve">Android</w:t>
+      </w:r>
+    </w:p>
+    <w:tbl>
+      <w:tblPr>
+        <w:tblStyle w:val="Table16"/>
+        <w:tblW w:w="3750.0" w:type="dxa"/>
+        <w:jc w:val="left"/>
+        <w:tblInd w:w="100.0" w:type="pct"/>
+        <w:tblBorders>
+          <w:top w:color="000000" w:space="0" w:sz="8" w:val="single"/>
+          <w:left w:color="000000" w:space="0" w:sz="8" w:val="single"/>
+          <w:bottom w:color="000000" w:space="0" w:sz="8" w:val="single"/>
+          <w:right w:color="000000" w:space="0" w:sz="8" w:val="single"/>
+          <w:insideH w:color="000000" w:space="0" w:sz="8" w:val="single"/>
+          <w:insideV w:color="000000" w:space="0" w:sz="8" w:val="single"/>
+        </w:tblBorders>
+        <w:tblLayout w:type="fixed"/>
+        <w:tblLook w:val="0600"/>
+      </w:tblPr>
+      <w:tblGrid>
+        <w:gridCol w:w="1590"/>
+        <w:gridCol w:w="1110"/>
+        <w:gridCol w:w="1050"/>
+        <w:tblGridChange w:id="0">
+          <w:tblGrid>
+            <w:gridCol w:w="1590"/>
+            <w:gridCol w:w="1110"/>
+            <w:gridCol w:w="1050"/>
+          </w:tblGrid>
+        </w:tblGridChange>
+      </w:tblGrid>
+      <w:tr>
+        <w:trPr>
+          <w:trHeight w:val="1206.9140625" w:hRule="atLeast"/>
+        </w:trPr>
+        <w:tc>
+          <w:tcPr>
+            <w:shd w:fill="auto" w:val="clear"/>
+            <w:tcMar>
+              <w:top w:w="100.0" w:type="dxa"/>
+              <w:left w:w="100.0" w:type="dxa"/>
+              <w:bottom w:w="100.0" w:type="dxa"/>
+              <w:right w:w="100.0" w:type="dxa"/>
+            </w:tcMar>
+            <w:vAlign w:val="top"/>
+          </w:tcPr>
+          <w:p>
+            <w:pPr>
+              <w:widowControl w:val="0"/>
+              <w:spacing w:line="240" w:lineRule="auto"/>
+              <w:rPr/>
+            </w:pPr>
+            <w:r>
+              <w:rPr>
+                <w:rtl w:val="0"/>
+              </w:rPr>
+              <w:t xml:space="preserve">Date (Most Recent First)</w:t>
+            </w:r>
+          </w:p>
+        </w:tc>
+        <w:tc>
+          <w:tcPr>
+            <w:shd w:fill="auto" w:val="clear"/>
+            <w:tcMar>
+              <w:top w:w="100.0" w:type="dxa"/>
+              <w:left w:w="100.0" w:type="dxa"/>
+              <w:bottom w:w="100.0" w:type="dxa"/>
+              <w:right w:w="100.0" w:type="dxa"/>
+            </w:tcMar>
+            <w:vAlign w:val="top"/>
+          </w:tcPr>
+          <w:p>
+            <w:pPr>
+              <w:widowControl w:val="0"/>
+              <w:spacing w:line="240" w:lineRule="auto"/>
+              <w:rPr/>
+            </w:pPr>
+            <w:r>
+              <w:rPr>
+                <w:rtl w:val="0"/>
+              </w:rPr>
+              <w:t xml:space="preserve">Step 1 (P/F)</w:t>
+            </w:r>
+          </w:p>
+        </w:tc>
+        <w:tc>
+          <w:tcPr>
+            <w:shd w:fill="auto" w:val="clear"/>
+            <w:tcMar>
+              <w:top w:w="100.0" w:type="dxa"/>
+              <w:left w:w="100.0" w:type="dxa"/>
+              <w:bottom w:w="100.0" w:type="dxa"/>
+              <w:right w:w="100.0" w:type="dxa"/>
+            </w:tcMar>
+            <w:vAlign w:val="top"/>
+          </w:tcPr>
+          <w:p>
+            <w:pPr>
+              <w:widowControl w:val="0"/>
+              <w:spacing w:line="240" w:lineRule="auto"/>
+              <w:rPr/>
+            </w:pPr>
+            <w:r>
+              <w:rPr>
+                <w:rtl w:val="0"/>
+              </w:rPr>
+              <w:t xml:space="preserve">Step 2 (P/F)</w:t>
+            </w:r>
+          </w:p>
+        </w:tc>
+      </w:tr>
+      <w:tr>
+        <w:trPr>
+          <w:trHeight w:val="525" w:hRule="atLeast"/>
+        </w:trPr>
+        <w:tc>
+          <w:tcPr>
+            <w:shd w:fill="auto" w:val="clear"/>
+            <w:tcMar>
+              <w:top w:w="100.0" w:type="dxa"/>
+              <w:left w:w="100.0" w:type="dxa"/>
+              <w:bottom w:w="100.0" w:type="dxa"/>
+              <w:right w:w="100.0" w:type="dxa"/>
+            </w:tcMar>
+            <w:vAlign w:val="top"/>
+          </w:tcPr>
+          <w:p>
+            <w:pPr>
+              <w:widowControl w:val="0"/>
+              <w:spacing w:line="240" w:lineRule="auto"/>
+              <w:rPr/>
+            </w:pPr>
+            <w:r>
+              <w:rPr>
+                <w:rtl w:val="0"/>
+              </w:rPr>
+              <w:t xml:space="preserve">Feb 26, 2021</w:t>
+            </w:r>
+          </w:p>
+        </w:tc>
+        <w:tc>
+          <w:tcPr>
+            <w:shd w:fill="auto" w:val="clear"/>
+            <w:tcMar>
+              <w:top w:w="100.0" w:type="dxa"/>
+              <w:left w:w="100.0" w:type="dxa"/>
+              <w:bottom w:w="100.0" w:type="dxa"/>
+              <w:right w:w="100.0" w:type="dxa"/>
+            </w:tcMar>
+            <w:vAlign w:val="top"/>
+          </w:tcPr>
+          <w:p>
+            <w:pPr>
+              <w:widowControl w:val="0"/>
+              <w:spacing w:line="240" w:lineRule="auto"/>
+              <w:rPr/>
+            </w:pPr>
+            <w:r>
+              <w:rPr>
+                <w:rtl w:val="0"/>
+              </w:rPr>
+              <w:t xml:space="preserve">P</w:t>
+            </w:r>
+          </w:p>
+        </w:tc>
+        <w:tc>
+          <w:tcPr>
+            <w:shd w:fill="auto" w:val="clear"/>
+            <w:tcMar>
+              <w:top w:w="100.0" w:type="dxa"/>
+              <w:left w:w="100.0" w:type="dxa"/>
+              <w:bottom w:w="100.0" w:type="dxa"/>
+              <w:right w:w="100.0" w:type="dxa"/>
+            </w:tcMar>
+            <w:vAlign w:val="top"/>
+          </w:tcPr>
+          <w:p>
+            <w:pPr>
+              <w:widowControl w:val="0"/>
+              <w:spacing w:line="240" w:lineRule="auto"/>
+              <w:rPr/>
+            </w:pPr>
+            <w:r>
+              <w:rPr>
+                <w:rtl w:val="0"/>
+              </w:rPr>
+              <w:t xml:space="preserve">F</w:t>
+            </w:r>
+          </w:p>
+        </w:tc>
+      </w:tr>
+      <w:tr>
+        <w:trPr>
+          <w:trHeight w:val="525" w:hRule="atLeast"/>
+        </w:trPr>
+        <w:tc>
+          <w:tcPr>
+            <w:shd w:fill="auto" w:val="clear"/>
+            <w:tcMar>
+              <w:top w:w="100.0" w:type="dxa"/>
+              <w:left w:w="100.0" w:type="dxa"/>
+              <w:bottom w:w="100.0" w:type="dxa"/>
+              <w:right w:w="100.0" w:type="dxa"/>
+            </w:tcMar>
+            <w:vAlign w:val="top"/>
+          </w:tcPr>
+          <w:p>
+            <w:pPr>
+              <w:widowControl w:val="0"/>
+              <w:spacing w:line="240" w:lineRule="auto"/>
+              <w:rPr/>
+            </w:pPr>
+            <w:r>
+              <w:rPr>
+                <w:rtl w:val="0"/>
+              </w:rPr>
+              <w:t xml:space="preserve">Feb 24, 2021</w:t>
+            </w:r>
+          </w:p>
+        </w:tc>
+        <w:tc>
+          <w:tcPr>
+            <w:shd w:fill="auto" w:val="clear"/>
+            <w:tcMar>
+              <w:top w:w="100.0" w:type="dxa"/>
+              <w:left w:w="100.0" w:type="dxa"/>
+              <w:bottom w:w="100.0" w:type="dxa"/>
+              <w:right w:w="100.0" w:type="dxa"/>
+            </w:tcMar>
+            <w:vAlign w:val="top"/>
+          </w:tcPr>
+          <w:p>
+            <w:pPr>
+              <w:widowControl w:val="0"/>
+              <w:spacing w:line="240" w:lineRule="auto"/>
+              <w:rPr/>
+            </w:pPr>
+            <w:r>
+              <w:rPr>
+                <w:rtl w:val="0"/>
+              </w:rPr>
+              <w:t xml:space="preserve">F</w:t>
+            </w:r>
+          </w:p>
+        </w:tc>
+        <w:tc>
+          <w:tcPr>
+            <w:shd w:fill="auto" w:val="clear"/>
+            <w:tcMar>
+              <w:top w:w="100.0" w:type="dxa"/>
+              <w:left w:w="100.0" w:type="dxa"/>
+              <w:bottom w:w="100.0" w:type="dxa"/>
+              <w:right w:w="100.0" w:type="dxa"/>
+            </w:tcMar>
+            <w:vAlign w:val="top"/>
+          </w:tcPr>
+          <w:p>
+            <w:pPr>
+              <w:widowControl w:val="0"/>
+              <w:spacing w:line="240" w:lineRule="auto"/>
+              <w:rPr/>
+            </w:pPr>
+            <w:r>
+              <w:rPr>
+                <w:rtl w:val="0"/>
+              </w:rPr>
+              <w:t xml:space="preserve">F</w:t>
+            </w:r>
+          </w:p>
+        </w:tc>
+      </w:tr>
+    </w:tbl>
+    <w:p>
+      <w:pPr>
+        <w:rPr/>
+      </w:pPr>
+      <w:r>
+        <w:rPr>
+          <w:rtl w:val="0"/>
+        </w:rPr>
+      </w:r>
+    </w:p>
+    <w:p>
+      <w:pPr>
+        <w:rPr/>
+      </w:pPr>
+      <w:r>
+        <w:rPr>
+          <w:rtl w:val="0"/>
+        </w:rPr>
+      </w:r>
+    </w:p>
+    <w:p>
+      <w:pPr>
+        <w:rPr/>
+      </w:pPr>
+      <w:r>
+        <w:rPr>
+          <w:rtl w:val="0"/>
+        </w:rPr>
+      </w:r>
+    </w:p>
+    <w:p>
+      <w:pPr>
+        <w:rPr/>
+      </w:pPr>
+      <w:r>
+        <w:rPr>
+          <w:rtl w:val="0"/>
+        </w:rPr>
+      </w:r>
+    </w:p>
+    <w:p>
+      <w:pPr>
+        <w:rPr/>
+      </w:pPr>
+      <w:r>
+        <w:rPr>
+          <w:rtl w:val="0"/>
+        </w:rPr>
+      </w:r>
+    </w:p>
+    <w:p>
+      <w:pPr>
+        <w:rPr/>
+      </w:pPr>
+      <w:r>
+        <w:rPr>
+          <w:rtl w:val="0"/>
+        </w:rPr>
+      </w:r>
+    </w:p>
+    <w:p>
+      <w:pPr>
+        <w:rPr/>
+      </w:pPr>
+      <w:r>
+        <w:rPr>
+          <w:rtl w:val="0"/>
+        </w:rPr>
+      </w:r>
+    </w:p>
+    <w:p>
+      <w:pPr>
+        <w:rPr/>
+      </w:pPr>
+      <w:r>
+        <w:rPr>
+          <w:rtl w:val="0"/>
+        </w:rPr>
+      </w:r>
+    </w:p>
+    <w:p>
+      <w:pPr>
+        <w:rPr/>
+      </w:pPr>
+      <w:r>
+        <w:rPr>
+          <w:rtl w:val="0"/>
+        </w:rPr>
+      </w:r>
+    </w:p>
+    <w:p>
+      <w:pPr>
+        <w:rPr/>
+      </w:pPr>
+      <w:r>
+        <w:rPr>
+          <w:rtl w:val="0"/>
+        </w:rPr>
+      </w:r>
+    </w:p>
+    <w:p>
+      <w:pPr>
+        <w:rPr/>
+      </w:pPr>
+      <w:r>
+        <w:rPr>
+          <w:rtl w:val="0"/>
+        </w:rPr>
+      </w:r>
+    </w:p>
+    <w:p>
+      <w:pPr>
+        <w:rPr/>
+      </w:pPr>
+      <w:r>
+        <w:rPr>
+          <w:rtl w:val="0"/>
+        </w:rPr>
+      </w:r>
+    </w:p>
+    <w:p>
+      <w:pPr>
+        <w:rPr/>
+      </w:pPr>
+      <w:r>
+        <w:rPr>
+          <w:rtl w:val="0"/>
+        </w:rPr>
         <w:t xml:space="preserve">(QR code does not belong to container)</w:t>
       </w:r>
     </w:p>
     <w:tbl>
       <w:tblPr>
-        <w:tblStyle w:val="Table7"/>
+        <w:tblStyle w:val="Table17"/>
         <w:tblW w:w="9360.0" w:type="dxa"/>
         <w:jc w:val="left"/>
         <w:tblInd w:w="100.0" w:type="pct"/>
@@ -3999,6 +9580,588 @@
         </w:rPr>
       </w:r>
     </w:p>
+    <w:p>
+      <w:pPr>
+        <w:rPr/>
+      </w:pPr>
+      <w:r>
+        <w:rPr>
+          <w:rtl w:val="0"/>
+        </w:rPr>
+        <w:t xml:space="preserve">iOS</w:t>
+      </w:r>
+    </w:p>
+    <w:tbl>
+      <w:tblPr>
+        <w:tblStyle w:val="Table18"/>
+        <w:tblW w:w="3750.0" w:type="dxa"/>
+        <w:jc w:val="left"/>
+        <w:tblInd w:w="100.0" w:type="pct"/>
+        <w:tblBorders>
+          <w:top w:color="000000" w:space="0" w:sz="8" w:val="single"/>
+          <w:left w:color="000000" w:space="0" w:sz="8" w:val="single"/>
+          <w:bottom w:color="000000" w:space="0" w:sz="8" w:val="single"/>
+          <w:right w:color="000000" w:space="0" w:sz="8" w:val="single"/>
+          <w:insideH w:color="000000" w:space="0" w:sz="8" w:val="single"/>
+          <w:insideV w:color="000000" w:space="0" w:sz="8" w:val="single"/>
+        </w:tblBorders>
+        <w:tblLayout w:type="fixed"/>
+        <w:tblLook w:val="0600"/>
+      </w:tblPr>
+      <w:tblGrid>
+        <w:gridCol w:w="1590"/>
+        <w:gridCol w:w="1110"/>
+        <w:gridCol w:w="1050"/>
+        <w:tblGridChange w:id="0">
+          <w:tblGrid>
+            <w:gridCol w:w="1590"/>
+            <w:gridCol w:w="1110"/>
+            <w:gridCol w:w="1050"/>
+          </w:tblGrid>
+        </w:tblGridChange>
+      </w:tblGrid>
+      <w:tr>
+        <w:trPr>
+          <w:trHeight w:val="1206.9140625" w:hRule="atLeast"/>
+        </w:trPr>
+        <w:tc>
+          <w:tcPr>
+            <w:shd w:fill="auto" w:val="clear"/>
+            <w:tcMar>
+              <w:top w:w="100.0" w:type="dxa"/>
+              <w:left w:w="100.0" w:type="dxa"/>
+              <w:bottom w:w="100.0" w:type="dxa"/>
+              <w:right w:w="100.0" w:type="dxa"/>
+            </w:tcMar>
+            <w:vAlign w:val="top"/>
+          </w:tcPr>
+          <w:p>
+            <w:pPr>
+              <w:widowControl w:val="0"/>
+              <w:spacing w:line="240" w:lineRule="auto"/>
+              <w:rPr/>
+            </w:pPr>
+            <w:r>
+              <w:rPr>
+                <w:rtl w:val="0"/>
+              </w:rPr>
+              <w:t xml:space="preserve">Date (Most Recent First)</w:t>
+            </w:r>
+          </w:p>
+        </w:tc>
+        <w:tc>
+          <w:tcPr>
+            <w:shd w:fill="auto" w:val="clear"/>
+            <w:tcMar>
+              <w:top w:w="100.0" w:type="dxa"/>
+              <w:left w:w="100.0" w:type="dxa"/>
+              <w:bottom w:w="100.0" w:type="dxa"/>
+              <w:right w:w="100.0" w:type="dxa"/>
+            </w:tcMar>
+            <w:vAlign w:val="top"/>
+          </w:tcPr>
+          <w:p>
+            <w:pPr>
+              <w:widowControl w:val="0"/>
+              <w:spacing w:line="240" w:lineRule="auto"/>
+              <w:rPr/>
+            </w:pPr>
+            <w:r>
+              <w:rPr>
+                <w:rtl w:val="0"/>
+              </w:rPr>
+              <w:t xml:space="preserve">Step 1 (P/F)</w:t>
+            </w:r>
+          </w:p>
+        </w:tc>
+        <w:tc>
+          <w:tcPr>
+            <w:shd w:fill="auto" w:val="clear"/>
+            <w:tcMar>
+              <w:top w:w="100.0" w:type="dxa"/>
+              <w:left w:w="100.0" w:type="dxa"/>
+              <w:bottom w:w="100.0" w:type="dxa"/>
+              <w:right w:w="100.0" w:type="dxa"/>
+            </w:tcMar>
+            <w:vAlign w:val="top"/>
+          </w:tcPr>
+          <w:p>
+            <w:pPr>
+              <w:widowControl w:val="0"/>
+              <w:spacing w:line="240" w:lineRule="auto"/>
+              <w:rPr/>
+            </w:pPr>
+            <w:r>
+              <w:rPr>
+                <w:rtl w:val="0"/>
+              </w:rPr>
+              <w:t xml:space="preserve">Step 2 (P/F)</w:t>
+            </w:r>
+          </w:p>
+        </w:tc>
+      </w:tr>
+      <w:tr>
+        <w:trPr>
+          <w:trHeight w:val="525" w:hRule="atLeast"/>
+        </w:trPr>
+        <w:tc>
+          <w:tcPr>
+            <w:shd w:fill="auto" w:val="clear"/>
+            <w:tcMar>
+              <w:top w:w="100.0" w:type="dxa"/>
+              <w:left w:w="100.0" w:type="dxa"/>
+              <w:bottom w:w="100.0" w:type="dxa"/>
+              <w:right w:w="100.0" w:type="dxa"/>
+            </w:tcMar>
+            <w:vAlign w:val="top"/>
+          </w:tcPr>
+          <w:p>
+            <w:pPr>
+              <w:widowControl w:val="0"/>
+              <w:spacing w:line="240" w:lineRule="auto"/>
+              <w:rPr/>
+            </w:pPr>
+            <w:r>
+              <w:rPr>
+                <w:rtl w:val="0"/>
+              </w:rPr>
+              <w:t xml:space="preserve">Feb 26, 2021</w:t>
+            </w:r>
+          </w:p>
+        </w:tc>
+        <w:tc>
+          <w:tcPr>
+            <w:shd w:fill="auto" w:val="clear"/>
+            <w:tcMar>
+              <w:top w:w="100.0" w:type="dxa"/>
+              <w:left w:w="100.0" w:type="dxa"/>
+              <w:bottom w:w="100.0" w:type="dxa"/>
+              <w:right w:w="100.0" w:type="dxa"/>
+            </w:tcMar>
+            <w:vAlign w:val="top"/>
+          </w:tcPr>
+          <w:p>
+            <w:pPr>
+              <w:widowControl w:val="0"/>
+              <w:spacing w:line="240" w:lineRule="auto"/>
+              <w:rPr/>
+            </w:pPr>
+            <w:r>
+              <w:rPr>
+                <w:rtl w:val="0"/>
+              </w:rPr>
+              <w:t xml:space="preserve">P</w:t>
+            </w:r>
+          </w:p>
+        </w:tc>
+        <w:tc>
+          <w:tcPr>
+            <w:shd w:fill="auto" w:val="clear"/>
+            <w:tcMar>
+              <w:top w:w="100.0" w:type="dxa"/>
+              <w:left w:w="100.0" w:type="dxa"/>
+              <w:bottom w:w="100.0" w:type="dxa"/>
+              <w:right w:w="100.0" w:type="dxa"/>
+            </w:tcMar>
+            <w:vAlign w:val="top"/>
+          </w:tcPr>
+          <w:p>
+            <w:pPr>
+              <w:widowControl w:val="0"/>
+              <w:spacing w:line="240" w:lineRule="auto"/>
+              <w:rPr/>
+            </w:pPr>
+            <w:r>
+              <w:rPr>
+                <w:rtl w:val="0"/>
+              </w:rPr>
+              <w:t xml:space="preserve">F</w:t>
+            </w:r>
+          </w:p>
+        </w:tc>
+      </w:tr>
+      <w:tr>
+        <w:trPr>
+          <w:trHeight w:val="525" w:hRule="atLeast"/>
+        </w:trPr>
+        <w:tc>
+          <w:tcPr>
+            <w:shd w:fill="auto" w:val="clear"/>
+            <w:tcMar>
+              <w:top w:w="100.0" w:type="dxa"/>
+              <w:left w:w="100.0" w:type="dxa"/>
+              <w:bottom w:w="100.0" w:type="dxa"/>
+              <w:right w:w="100.0" w:type="dxa"/>
+            </w:tcMar>
+            <w:vAlign w:val="top"/>
+          </w:tcPr>
+          <w:p>
+            <w:pPr>
+              <w:widowControl w:val="0"/>
+              <w:spacing w:line="240" w:lineRule="auto"/>
+              <w:rPr/>
+            </w:pPr>
+            <w:r>
+              <w:rPr>
+                <w:rtl w:val="0"/>
+              </w:rPr>
+              <w:t xml:space="preserve">Feb 24, 2021</w:t>
+            </w:r>
+          </w:p>
+        </w:tc>
+        <w:tc>
+          <w:tcPr>
+            <w:shd w:fill="auto" w:val="clear"/>
+            <w:tcMar>
+              <w:top w:w="100.0" w:type="dxa"/>
+              <w:left w:w="100.0" w:type="dxa"/>
+              <w:bottom w:w="100.0" w:type="dxa"/>
+              <w:right w:w="100.0" w:type="dxa"/>
+            </w:tcMar>
+            <w:vAlign w:val="top"/>
+          </w:tcPr>
+          <w:p>
+            <w:pPr>
+              <w:widowControl w:val="0"/>
+              <w:spacing w:line="240" w:lineRule="auto"/>
+              <w:rPr/>
+            </w:pPr>
+            <w:r>
+              <w:rPr>
+                <w:rtl w:val="0"/>
+              </w:rPr>
+              <w:t xml:space="preserve">F</w:t>
+            </w:r>
+          </w:p>
+        </w:tc>
+        <w:tc>
+          <w:tcPr>
+            <w:shd w:fill="auto" w:val="clear"/>
+            <w:tcMar>
+              <w:top w:w="100.0" w:type="dxa"/>
+              <w:left w:w="100.0" w:type="dxa"/>
+              <w:bottom w:w="100.0" w:type="dxa"/>
+              <w:right w:w="100.0" w:type="dxa"/>
+            </w:tcMar>
+            <w:vAlign w:val="top"/>
+          </w:tcPr>
+          <w:p>
+            <w:pPr>
+              <w:widowControl w:val="0"/>
+              <w:spacing w:line="240" w:lineRule="auto"/>
+              <w:rPr/>
+            </w:pPr>
+            <w:r>
+              <w:rPr>
+                <w:rtl w:val="0"/>
+              </w:rPr>
+              <w:t xml:space="preserve">F</w:t>
+            </w:r>
+          </w:p>
+        </w:tc>
+      </w:tr>
+    </w:tbl>
+    <w:p>
+      <w:pPr>
+        <w:rPr/>
+      </w:pPr>
+      <w:r>
+        <w:rPr>
+          <w:rtl w:val="0"/>
+        </w:rPr>
+      </w:r>
+    </w:p>
+    <w:p>
+      <w:pPr>
+        <w:rPr/>
+      </w:pPr>
+      <w:r>
+        <w:rPr>
+          <w:rtl w:val="0"/>
+        </w:rPr>
+        <w:t xml:space="preserve">Android</w:t>
+      </w:r>
+    </w:p>
+    <w:tbl>
+      <w:tblPr>
+        <w:tblStyle w:val="Table19"/>
+        <w:tblW w:w="3750.0" w:type="dxa"/>
+        <w:jc w:val="left"/>
+        <w:tblInd w:w="100.0" w:type="pct"/>
+        <w:tblBorders>
+          <w:top w:color="000000" w:space="0" w:sz="8" w:val="single"/>
+          <w:left w:color="000000" w:space="0" w:sz="8" w:val="single"/>
+          <w:bottom w:color="000000" w:space="0" w:sz="8" w:val="single"/>
+          <w:right w:color="000000" w:space="0" w:sz="8" w:val="single"/>
+          <w:insideH w:color="000000" w:space="0" w:sz="8" w:val="single"/>
+          <w:insideV w:color="000000" w:space="0" w:sz="8" w:val="single"/>
+        </w:tblBorders>
+        <w:tblLayout w:type="fixed"/>
+        <w:tblLook w:val="0600"/>
+      </w:tblPr>
+      <w:tblGrid>
+        <w:gridCol w:w="1590"/>
+        <w:gridCol w:w="1110"/>
+        <w:gridCol w:w="1050"/>
+        <w:tblGridChange w:id="0">
+          <w:tblGrid>
+            <w:gridCol w:w="1590"/>
+            <w:gridCol w:w="1110"/>
+            <w:gridCol w:w="1050"/>
+          </w:tblGrid>
+        </w:tblGridChange>
+      </w:tblGrid>
+      <w:tr>
+        <w:trPr>
+          <w:trHeight w:val="1206.9140625" w:hRule="atLeast"/>
+        </w:trPr>
+        <w:tc>
+          <w:tcPr>
+            <w:shd w:fill="auto" w:val="clear"/>
+            <w:tcMar>
+              <w:top w:w="100.0" w:type="dxa"/>
+              <w:left w:w="100.0" w:type="dxa"/>
+              <w:bottom w:w="100.0" w:type="dxa"/>
+              <w:right w:w="100.0" w:type="dxa"/>
+            </w:tcMar>
+            <w:vAlign w:val="top"/>
+          </w:tcPr>
+          <w:p>
+            <w:pPr>
+              <w:widowControl w:val="0"/>
+              <w:spacing w:line="240" w:lineRule="auto"/>
+              <w:rPr/>
+            </w:pPr>
+            <w:r>
+              <w:rPr>
+                <w:rtl w:val="0"/>
+              </w:rPr>
+              <w:t xml:space="preserve">Date (Most Recent First)</w:t>
+            </w:r>
+          </w:p>
+        </w:tc>
+        <w:tc>
+          <w:tcPr>
+            <w:shd w:fill="auto" w:val="clear"/>
+            <w:tcMar>
+              <w:top w:w="100.0" w:type="dxa"/>
+              <w:left w:w="100.0" w:type="dxa"/>
+              <w:bottom w:w="100.0" w:type="dxa"/>
+              <w:right w:w="100.0" w:type="dxa"/>
+            </w:tcMar>
+            <w:vAlign w:val="top"/>
+          </w:tcPr>
+          <w:p>
+            <w:pPr>
+              <w:widowControl w:val="0"/>
+              <w:spacing w:line="240" w:lineRule="auto"/>
+              <w:rPr/>
+            </w:pPr>
+            <w:r>
+              <w:rPr>
+                <w:rtl w:val="0"/>
+              </w:rPr>
+              <w:t xml:space="preserve">Step 1 (P/F)</w:t>
+            </w:r>
+          </w:p>
+        </w:tc>
+        <w:tc>
+          <w:tcPr>
+            <w:shd w:fill="auto" w:val="clear"/>
+            <w:tcMar>
+              <w:top w:w="100.0" w:type="dxa"/>
+              <w:left w:w="100.0" w:type="dxa"/>
+              <w:bottom w:w="100.0" w:type="dxa"/>
+              <w:right w:w="100.0" w:type="dxa"/>
+            </w:tcMar>
+            <w:vAlign w:val="top"/>
+          </w:tcPr>
+          <w:p>
+            <w:pPr>
+              <w:widowControl w:val="0"/>
+              <w:spacing w:line="240" w:lineRule="auto"/>
+              <w:rPr/>
+            </w:pPr>
+            <w:r>
+              <w:rPr>
+                <w:rtl w:val="0"/>
+              </w:rPr>
+              <w:t xml:space="preserve">Step 2 (P/F)</w:t>
+            </w:r>
+          </w:p>
+        </w:tc>
+      </w:tr>
+      <w:tr>
+        <w:trPr>
+          <w:trHeight w:val="525" w:hRule="atLeast"/>
+        </w:trPr>
+        <w:tc>
+          <w:tcPr>
+            <w:shd w:fill="auto" w:val="clear"/>
+            <w:tcMar>
+              <w:top w:w="100.0" w:type="dxa"/>
+              <w:left w:w="100.0" w:type="dxa"/>
+              <w:bottom w:w="100.0" w:type="dxa"/>
+              <w:right w:w="100.0" w:type="dxa"/>
+            </w:tcMar>
+            <w:vAlign w:val="top"/>
+          </w:tcPr>
+          <w:p>
+            <w:pPr>
+              <w:widowControl w:val="0"/>
+              <w:spacing w:line="240" w:lineRule="auto"/>
+              <w:rPr/>
+            </w:pPr>
+            <w:r>
+              <w:rPr>
+                <w:rtl w:val="0"/>
+              </w:rPr>
+              <w:t xml:space="preserve">Feb 26, 2021</w:t>
+            </w:r>
+          </w:p>
+        </w:tc>
+        <w:tc>
+          <w:tcPr>
+            <w:shd w:fill="auto" w:val="clear"/>
+            <w:tcMar>
+              <w:top w:w="100.0" w:type="dxa"/>
+              <w:left w:w="100.0" w:type="dxa"/>
+              <w:bottom w:w="100.0" w:type="dxa"/>
+              <w:right w:w="100.0" w:type="dxa"/>
+            </w:tcMar>
+            <w:vAlign w:val="top"/>
+          </w:tcPr>
+          <w:p>
+            <w:pPr>
+              <w:widowControl w:val="0"/>
+              <w:spacing w:line="240" w:lineRule="auto"/>
+              <w:rPr/>
+            </w:pPr>
+            <w:r>
+              <w:rPr>
+                <w:rtl w:val="0"/>
+              </w:rPr>
+              <w:t xml:space="preserve">P</w:t>
+            </w:r>
+          </w:p>
+        </w:tc>
+        <w:tc>
+          <w:tcPr>
+            <w:shd w:fill="auto" w:val="clear"/>
+            <w:tcMar>
+              <w:top w:w="100.0" w:type="dxa"/>
+              <w:left w:w="100.0" w:type="dxa"/>
+              <w:bottom w:w="100.0" w:type="dxa"/>
+              <w:right w:w="100.0" w:type="dxa"/>
+            </w:tcMar>
+            <w:vAlign w:val="top"/>
+          </w:tcPr>
+          <w:p>
+            <w:pPr>
+              <w:widowControl w:val="0"/>
+              <w:spacing w:line="240" w:lineRule="auto"/>
+              <w:rPr/>
+            </w:pPr>
+            <w:r>
+              <w:rPr>
+                <w:rtl w:val="0"/>
+              </w:rPr>
+              <w:t xml:space="preserve">F</w:t>
+            </w:r>
+          </w:p>
+        </w:tc>
+      </w:tr>
+      <w:tr>
+        <w:trPr>
+          <w:trHeight w:val="525" w:hRule="atLeast"/>
+        </w:trPr>
+        <w:tc>
+          <w:tcPr>
+            <w:shd w:fill="auto" w:val="clear"/>
+            <w:tcMar>
+              <w:top w:w="100.0" w:type="dxa"/>
+              <w:left w:w="100.0" w:type="dxa"/>
+              <w:bottom w:w="100.0" w:type="dxa"/>
+              <w:right w:w="100.0" w:type="dxa"/>
+            </w:tcMar>
+            <w:vAlign w:val="top"/>
+          </w:tcPr>
+          <w:p>
+            <w:pPr>
+              <w:widowControl w:val="0"/>
+              <w:spacing w:line="240" w:lineRule="auto"/>
+              <w:rPr/>
+            </w:pPr>
+            <w:r>
+              <w:rPr>
+                <w:rtl w:val="0"/>
+              </w:rPr>
+              <w:t xml:space="preserve">Feb 24, 2021</w:t>
+            </w:r>
+          </w:p>
+        </w:tc>
+        <w:tc>
+          <w:tcPr>
+            <w:shd w:fill="auto" w:val="clear"/>
+            <w:tcMar>
+              <w:top w:w="100.0" w:type="dxa"/>
+              <w:left w:w="100.0" w:type="dxa"/>
+              <w:bottom w:w="100.0" w:type="dxa"/>
+              <w:right w:w="100.0" w:type="dxa"/>
+            </w:tcMar>
+            <w:vAlign w:val="top"/>
+          </w:tcPr>
+          <w:p>
+            <w:pPr>
+              <w:widowControl w:val="0"/>
+              <w:spacing w:line="240" w:lineRule="auto"/>
+              <w:rPr/>
+            </w:pPr>
+            <w:r>
+              <w:rPr>
+                <w:rtl w:val="0"/>
+              </w:rPr>
+              <w:t xml:space="preserve">F</w:t>
+            </w:r>
+          </w:p>
+        </w:tc>
+        <w:tc>
+          <w:tcPr>
+            <w:shd w:fill="auto" w:val="clear"/>
+            <w:tcMar>
+              <w:top w:w="100.0" w:type="dxa"/>
+              <w:left w:w="100.0" w:type="dxa"/>
+              <w:bottom w:w="100.0" w:type="dxa"/>
+              <w:right w:w="100.0" w:type="dxa"/>
+            </w:tcMar>
+            <w:vAlign w:val="top"/>
+          </w:tcPr>
+          <w:p>
+            <w:pPr>
+              <w:widowControl w:val="0"/>
+              <w:spacing w:line="240" w:lineRule="auto"/>
+              <w:rPr/>
+            </w:pPr>
+            <w:r>
+              <w:rPr>
+                <w:rtl w:val="0"/>
+              </w:rPr>
+              <w:t xml:space="preserve">F</w:t>
+            </w:r>
+          </w:p>
+        </w:tc>
+      </w:tr>
+    </w:tbl>
+    <w:p>
+      <w:pPr>
+        <w:rPr/>
+      </w:pPr>
+      <w:r>
+        <w:rPr>
+          <w:rtl w:val="0"/>
+        </w:rPr>
+      </w:r>
+    </w:p>
     <w:sectPr>
       <w:pgSz w:h="15840" w:w="12240" w:orient="portrait"/>
       <w:pgMar w:bottom="1440" w:top="1440" w:left="1440" w:right="1440" w:header="720" w:footer="720"/>
@@ -4009,7 +10172,234 @@
 </file>
 
 <file path=word/numbering.xml><?xml version="1.0" encoding="utf-8"?>
-<w:numbering xmlns:mc="http://schemas.openxmlformats.org/markup-compatibility/2006" xmlns:o="urn:schemas-microsoft-com:office:office" xmlns:r="http://schemas.openxmlformats.org/officeDocument/2006/relationships" xmlns:m="http://schemas.openxmlformats.org/officeDocument/2006/math" xmlns:v="urn:schemas-microsoft-com:vml" xmlns:wp="http://schemas.openxmlformats.org/drawingml/2006/wordprocessingDrawing" xmlns:w10="urn:schemas-microsoft-com:office:word" xmlns:w="http://schemas.openxmlformats.org/wordprocessingml/2006/main" xmlns:wne="http://schemas.microsoft.com/office/word/2006/wordml" xmlns:sl="http://schemas.openxmlformats.org/schemaLibrary/2006/main" xmlns:a="http://schemas.openxmlformats.org/drawingml/2006/main" xmlns:pic="http://schemas.openxmlformats.org/drawingml/2006/picture" xmlns:c="http://schemas.openxmlformats.org/drawingml/2006/chart" xmlns:lc="http://schemas.openxmlformats.org/drawingml/2006/lockedCanvas" xmlns:dgm="http://schemas.openxmlformats.org/drawingml/2006/diagram" xmlns:wps="http://schemas.microsoft.com/office/word/2010/wordprocessingShape" xmlns:wpg="http://schemas.microsoft.com/office/word/2010/wordprocessingGroup" xmlns:w14="http://schemas.microsoft.com/office/word/2010/wordml" xmlns:w15="http://schemas.microsoft.com/office/word/2012/wordml"/>
+<w:numbering xmlns:mc="http://schemas.openxmlformats.org/markup-compatibility/2006" xmlns:o="urn:schemas-microsoft-com:office:office" xmlns:r="http://schemas.openxmlformats.org/officeDocument/2006/relationships" xmlns:m="http://schemas.openxmlformats.org/officeDocument/2006/math" xmlns:v="urn:schemas-microsoft-com:vml" xmlns:wp="http://schemas.openxmlformats.org/drawingml/2006/wordprocessingDrawing" xmlns:w10="urn:schemas-microsoft-com:office:word" xmlns:w="http://schemas.openxmlformats.org/wordprocessingml/2006/main" xmlns:wne="http://schemas.microsoft.com/office/word/2006/wordml" xmlns:sl="http://schemas.openxmlformats.org/schemaLibrary/2006/main" xmlns:a="http://schemas.openxmlformats.org/drawingml/2006/main" xmlns:pic="http://schemas.openxmlformats.org/drawingml/2006/picture" xmlns:c="http://schemas.openxmlformats.org/drawingml/2006/chart" xmlns:lc="http://schemas.openxmlformats.org/drawingml/2006/lockedCanvas" xmlns:dgm="http://schemas.openxmlformats.org/drawingml/2006/diagram" xmlns:wps="http://schemas.microsoft.com/office/word/2010/wordprocessingShape" xmlns:wpg="http://schemas.microsoft.com/office/word/2010/wordprocessingGroup" xmlns:w14="http://schemas.microsoft.com/office/word/2010/wordml" xmlns:w15="http://schemas.microsoft.com/office/word/2012/wordml">
+  <w:abstractNum w:abstractNumId="1">
+    <w:lvl w:ilvl="0">
+      <w:start w:val="5"/>
+      <w:numFmt w:val="decimal"/>
+      <w:lvlText w:val="%1."/>
+      <w:lvlJc w:val="left"/>
+      <w:pPr>
+        <w:ind w:left="720" w:hanging="360"/>
+      </w:pPr>
+      <w:rPr>
+        <w:u w:val="none"/>
+      </w:rPr>
+    </w:lvl>
+    <w:lvl w:ilvl="1">
+      <w:start w:val="1"/>
+      <w:numFmt w:val="lowerLetter"/>
+      <w:lvlText w:val="%2."/>
+      <w:lvlJc w:val="left"/>
+      <w:pPr>
+        <w:ind w:left="1440" w:hanging="360"/>
+      </w:pPr>
+      <w:rPr>
+        <w:u w:val="none"/>
+      </w:rPr>
+    </w:lvl>
+    <w:lvl w:ilvl="2">
+      <w:start w:val="1"/>
+      <w:numFmt w:val="lowerRoman"/>
+      <w:lvlText w:val="%3."/>
+      <w:lvlJc w:val="right"/>
+      <w:pPr>
+        <w:ind w:left="2160" w:hanging="360"/>
+      </w:pPr>
+      <w:rPr>
+        <w:u w:val="none"/>
+      </w:rPr>
+    </w:lvl>
+    <w:lvl w:ilvl="3">
+      <w:start w:val="1"/>
+      <w:numFmt w:val="decimal"/>
+      <w:lvlText w:val="%4."/>
+      <w:lvlJc w:val="left"/>
+      <w:pPr>
+        <w:ind w:left="2880" w:hanging="360"/>
+      </w:pPr>
+      <w:rPr>
+        <w:u w:val="none"/>
+      </w:rPr>
+    </w:lvl>
+    <w:lvl w:ilvl="4">
+      <w:start w:val="1"/>
+      <w:numFmt w:val="lowerLetter"/>
+      <w:lvlText w:val="%5."/>
+      <w:lvlJc w:val="left"/>
+      <w:pPr>
+        <w:ind w:left="3600" w:hanging="360"/>
+      </w:pPr>
+      <w:rPr>
+        <w:u w:val="none"/>
+      </w:rPr>
+    </w:lvl>
+    <w:lvl w:ilvl="5">
+      <w:start w:val="1"/>
+      <w:numFmt w:val="lowerRoman"/>
+      <w:lvlText w:val="%6."/>
+      <w:lvlJc w:val="right"/>
+      <w:pPr>
+        <w:ind w:left="4320" w:hanging="360"/>
+      </w:pPr>
+      <w:rPr>
+        <w:u w:val="none"/>
+      </w:rPr>
+    </w:lvl>
+    <w:lvl w:ilvl="6">
+      <w:start w:val="1"/>
+      <w:numFmt w:val="decimal"/>
+      <w:lvlText w:val="%7."/>
+      <w:lvlJc w:val="left"/>
+      <w:pPr>
+        <w:ind w:left="5040" w:hanging="360"/>
+      </w:pPr>
+      <w:rPr>
+        <w:u w:val="none"/>
+      </w:rPr>
+    </w:lvl>
+    <w:lvl w:ilvl="7">
+      <w:start w:val="1"/>
+      <w:numFmt w:val="lowerLetter"/>
+      <w:lvlText w:val="%8."/>
+      <w:lvlJc w:val="left"/>
+      <w:pPr>
+        <w:ind w:left="5760" w:hanging="360"/>
+      </w:pPr>
+      <w:rPr>
+        <w:u w:val="none"/>
+      </w:rPr>
+    </w:lvl>
+    <w:lvl w:ilvl="8">
+      <w:start w:val="1"/>
+      <w:numFmt w:val="lowerRoman"/>
+      <w:lvlText w:val="%9."/>
+      <w:lvlJc w:val="right"/>
+      <w:pPr>
+        <w:ind w:left="6480" w:hanging="360"/>
+      </w:pPr>
+      <w:rPr>
+        <w:u w:val="none"/>
+      </w:rPr>
+    </w:lvl>
+  </w:abstractNum>
+  <w:abstractNum w:abstractNumId="2">
+    <w:lvl w:ilvl="0">
+      <w:start w:val="1"/>
+      <w:numFmt w:val="decimal"/>
+      <w:lvlText w:val="%1."/>
+      <w:lvlJc w:val="left"/>
+      <w:pPr>
+        <w:ind w:left="720" w:hanging="360"/>
+      </w:pPr>
+      <w:rPr>
+        <w:u w:val="none"/>
+      </w:rPr>
+    </w:lvl>
+    <w:lvl w:ilvl="1">
+      <w:start w:val="1"/>
+      <w:numFmt w:val="lowerLetter"/>
+      <w:lvlText w:val="%2."/>
+      <w:lvlJc w:val="left"/>
+      <w:pPr>
+        <w:ind w:left="1440" w:hanging="360"/>
+      </w:pPr>
+      <w:rPr>
+        <w:u w:val="none"/>
+      </w:rPr>
+    </w:lvl>
+    <w:lvl w:ilvl="2">
+      <w:start w:val="1"/>
+      <w:numFmt w:val="lowerRoman"/>
+      <w:lvlText w:val="%3."/>
+      <w:lvlJc w:val="right"/>
+      <w:pPr>
+        <w:ind w:left="2160" w:hanging="360"/>
+      </w:pPr>
+      <w:rPr>
+        <w:u w:val="none"/>
+      </w:rPr>
+    </w:lvl>
+    <w:lvl w:ilvl="3">
+      <w:start w:val="1"/>
+      <w:numFmt w:val="decimal"/>
+      <w:lvlText w:val="%4."/>
+      <w:lvlJc w:val="left"/>
+      <w:pPr>
+        <w:ind w:left="2880" w:hanging="360"/>
+      </w:pPr>
+      <w:rPr>
+        <w:u w:val="none"/>
+      </w:rPr>
+    </w:lvl>
+    <w:lvl w:ilvl="4">
+      <w:start w:val="1"/>
+      <w:numFmt w:val="lowerLetter"/>
+      <w:lvlText w:val="%5."/>
+      <w:lvlJc w:val="left"/>
+      <w:pPr>
+        <w:ind w:left="3600" w:hanging="360"/>
+      </w:pPr>
+      <w:rPr>
+        <w:u w:val="none"/>
+      </w:rPr>
+    </w:lvl>
+    <w:lvl w:ilvl="5">
+      <w:start w:val="1"/>
+      <w:numFmt w:val="lowerRoman"/>
+      <w:lvlText w:val="%6."/>
+      <w:lvlJc w:val="right"/>
+      <w:pPr>
+        <w:ind w:left="4320" w:hanging="360"/>
+      </w:pPr>
+      <w:rPr>
+        <w:u w:val="none"/>
+      </w:rPr>
+    </w:lvl>
+    <w:lvl w:ilvl="6">
+      <w:start w:val="1"/>
+      <w:numFmt w:val="decimal"/>
+      <w:lvlText w:val="%7."/>
+      <w:lvlJc w:val="left"/>
+      <w:pPr>
+        <w:ind w:left="5040" w:hanging="360"/>
+      </w:pPr>
+      <w:rPr>
+        <w:u w:val="none"/>
+      </w:rPr>
+    </w:lvl>
+    <w:lvl w:ilvl="7">
+      <w:start w:val="1"/>
+      <w:numFmt w:val="lowerLetter"/>
+      <w:lvlText w:val="%8."/>
+      <w:lvlJc w:val="left"/>
+      <w:pPr>
+        <w:ind w:left="5760" w:hanging="360"/>
+      </w:pPr>
+      <w:rPr>
+        <w:u w:val="none"/>
+      </w:rPr>
+    </w:lvl>
+    <w:lvl w:ilvl="8">
+      <w:start w:val="1"/>
+      <w:numFmt w:val="lowerRoman"/>
+      <w:lvlText w:val="%9."/>
+      <w:lvlJc w:val="right"/>
+      <w:pPr>
+        <w:ind w:left="6480" w:hanging="360"/>
+      </w:pPr>
+      <w:rPr>
+        <w:u w:val="none"/>
+      </w:rPr>
+    </w:lvl>
+  </w:abstractNum>
+  <w:num w:numId="1">
+    <w:abstractNumId w:val="1"/>
+  </w:num>
+  <w:num w:numId="2">
+    <w:abstractNumId w:val="2"/>
+  </w:num>
+</w:numbering>
 </file>
 
 <file path=word/styles.xml><?xml version="1.0" encoding="utf-8"?>
@@ -4236,6 +10626,162 @@
     </w:tblPr>
   </w:style>
   <w:style w:type="table" w:styleId="Table7">
+    <w:basedOn w:val="TableNormal"/>
+    <w:tblPr>
+      <w:tblStyleRowBandSize w:val="1"/>
+      <w:tblStyleColBandSize w:val="1"/>
+      <w:tblCellMar>
+        <w:top w:w="100.0" w:type="dxa"/>
+        <w:left w:w="100.0" w:type="dxa"/>
+        <w:bottom w:w="100.0" w:type="dxa"/>
+        <w:right w:w="100.0" w:type="dxa"/>
+      </w:tblCellMar>
+    </w:tblPr>
+  </w:style>
+  <w:style w:type="table" w:styleId="Table8">
+    <w:basedOn w:val="TableNormal"/>
+    <w:tblPr>
+      <w:tblStyleRowBandSize w:val="1"/>
+      <w:tblStyleColBandSize w:val="1"/>
+      <w:tblCellMar>
+        <w:top w:w="100.0" w:type="dxa"/>
+        <w:left w:w="100.0" w:type="dxa"/>
+        <w:bottom w:w="100.0" w:type="dxa"/>
+        <w:right w:w="100.0" w:type="dxa"/>
+      </w:tblCellMar>
+    </w:tblPr>
+  </w:style>
+  <w:style w:type="table" w:styleId="Table9">
+    <w:basedOn w:val="TableNormal"/>
+    <w:tblPr>
+      <w:tblStyleRowBandSize w:val="1"/>
+      <w:tblStyleColBandSize w:val="1"/>
+      <w:tblCellMar>
+        <w:top w:w="100.0" w:type="dxa"/>
+        <w:left w:w="100.0" w:type="dxa"/>
+        <w:bottom w:w="100.0" w:type="dxa"/>
+        <w:right w:w="100.0" w:type="dxa"/>
+      </w:tblCellMar>
+    </w:tblPr>
+  </w:style>
+  <w:style w:type="table" w:styleId="Table10">
+    <w:basedOn w:val="TableNormal"/>
+    <w:tblPr>
+      <w:tblStyleRowBandSize w:val="1"/>
+      <w:tblStyleColBandSize w:val="1"/>
+      <w:tblCellMar>
+        <w:top w:w="100.0" w:type="dxa"/>
+        <w:left w:w="100.0" w:type="dxa"/>
+        <w:bottom w:w="100.0" w:type="dxa"/>
+        <w:right w:w="100.0" w:type="dxa"/>
+      </w:tblCellMar>
+    </w:tblPr>
+  </w:style>
+  <w:style w:type="table" w:styleId="Table11">
+    <w:basedOn w:val="TableNormal"/>
+    <w:tblPr>
+      <w:tblStyleRowBandSize w:val="1"/>
+      <w:tblStyleColBandSize w:val="1"/>
+      <w:tblCellMar>
+        <w:top w:w="100.0" w:type="dxa"/>
+        <w:left w:w="100.0" w:type="dxa"/>
+        <w:bottom w:w="100.0" w:type="dxa"/>
+        <w:right w:w="100.0" w:type="dxa"/>
+      </w:tblCellMar>
+    </w:tblPr>
+  </w:style>
+  <w:style w:type="table" w:styleId="Table12">
+    <w:basedOn w:val="TableNormal"/>
+    <w:tblPr>
+      <w:tblStyleRowBandSize w:val="1"/>
+      <w:tblStyleColBandSize w:val="1"/>
+      <w:tblCellMar>
+        <w:top w:w="100.0" w:type="dxa"/>
+        <w:left w:w="100.0" w:type="dxa"/>
+        <w:bottom w:w="100.0" w:type="dxa"/>
+        <w:right w:w="100.0" w:type="dxa"/>
+      </w:tblCellMar>
+    </w:tblPr>
+  </w:style>
+  <w:style w:type="table" w:styleId="Table13">
+    <w:basedOn w:val="TableNormal"/>
+    <w:tblPr>
+      <w:tblStyleRowBandSize w:val="1"/>
+      <w:tblStyleColBandSize w:val="1"/>
+      <w:tblCellMar>
+        <w:top w:w="100.0" w:type="dxa"/>
+        <w:left w:w="100.0" w:type="dxa"/>
+        <w:bottom w:w="100.0" w:type="dxa"/>
+        <w:right w:w="100.0" w:type="dxa"/>
+      </w:tblCellMar>
+    </w:tblPr>
+  </w:style>
+  <w:style w:type="table" w:styleId="Table14">
+    <w:basedOn w:val="TableNormal"/>
+    <w:tblPr>
+      <w:tblStyleRowBandSize w:val="1"/>
+      <w:tblStyleColBandSize w:val="1"/>
+      <w:tblCellMar>
+        <w:top w:w="100.0" w:type="dxa"/>
+        <w:left w:w="100.0" w:type="dxa"/>
+        <w:bottom w:w="100.0" w:type="dxa"/>
+        <w:right w:w="100.0" w:type="dxa"/>
+      </w:tblCellMar>
+    </w:tblPr>
+  </w:style>
+  <w:style w:type="table" w:styleId="Table15">
+    <w:basedOn w:val="TableNormal"/>
+    <w:tblPr>
+      <w:tblStyleRowBandSize w:val="1"/>
+      <w:tblStyleColBandSize w:val="1"/>
+      <w:tblCellMar>
+        <w:top w:w="100.0" w:type="dxa"/>
+        <w:left w:w="100.0" w:type="dxa"/>
+        <w:bottom w:w="100.0" w:type="dxa"/>
+        <w:right w:w="100.0" w:type="dxa"/>
+      </w:tblCellMar>
+    </w:tblPr>
+  </w:style>
+  <w:style w:type="table" w:styleId="Table16">
+    <w:basedOn w:val="TableNormal"/>
+    <w:tblPr>
+      <w:tblStyleRowBandSize w:val="1"/>
+      <w:tblStyleColBandSize w:val="1"/>
+      <w:tblCellMar>
+        <w:top w:w="100.0" w:type="dxa"/>
+        <w:left w:w="100.0" w:type="dxa"/>
+        <w:bottom w:w="100.0" w:type="dxa"/>
+        <w:right w:w="100.0" w:type="dxa"/>
+      </w:tblCellMar>
+    </w:tblPr>
+  </w:style>
+  <w:style w:type="table" w:styleId="Table17">
+    <w:basedOn w:val="TableNormal"/>
+    <w:tblPr>
+      <w:tblStyleRowBandSize w:val="1"/>
+      <w:tblStyleColBandSize w:val="1"/>
+      <w:tblCellMar>
+        <w:top w:w="100.0" w:type="dxa"/>
+        <w:left w:w="100.0" w:type="dxa"/>
+        <w:bottom w:w="100.0" w:type="dxa"/>
+        <w:right w:w="100.0" w:type="dxa"/>
+      </w:tblCellMar>
+    </w:tblPr>
+  </w:style>
+  <w:style w:type="table" w:styleId="Table18">
+    <w:basedOn w:val="TableNormal"/>
+    <w:tblPr>
+      <w:tblStyleRowBandSize w:val="1"/>
+      <w:tblStyleColBandSize w:val="1"/>
+      <w:tblCellMar>
+        <w:top w:w="100.0" w:type="dxa"/>
+        <w:left w:w="100.0" w:type="dxa"/>
+        <w:bottom w:w="100.0" w:type="dxa"/>
+        <w:right w:w="100.0" w:type="dxa"/>
+      </w:tblCellMar>
+    </w:tblPr>
+  </w:style>
+  <w:style w:type="table" w:styleId="Table19">
     <w:basedOn w:val="TableNormal"/>
     <w:tblPr>
       <w:tblStyleRowBandSize w:val="1"/>

--- a/Capstone Testing Team - Manual Tests.docx
+++ b/Capstone Testing Team - Manual Tests.docx
@@ -4988,6 +4988,66 @@
         <w:rPr>
           <w:rtl w:val="0"/>
         </w:rPr>
+      </w:r>
+    </w:p>
+    <w:p>
+      <w:pPr>
+        <w:rPr/>
+      </w:pPr>
+      <w:r>
+        <w:rPr>
+          <w:rtl w:val="0"/>
+        </w:rPr>
+      </w:r>
+    </w:p>
+    <w:p>
+      <w:pPr>
+        <w:rPr/>
+      </w:pPr>
+      <w:r>
+        <w:rPr>
+          <w:rtl w:val="0"/>
+        </w:rPr>
+      </w:r>
+    </w:p>
+    <w:p>
+      <w:pPr>
+        <w:rPr/>
+      </w:pPr>
+      <w:r>
+        <w:rPr>
+          <w:rtl w:val="0"/>
+        </w:rPr>
+      </w:r>
+    </w:p>
+    <w:p>
+      <w:pPr>
+        <w:rPr/>
+      </w:pPr>
+      <w:r>
+        <w:rPr>
+          <w:rtl w:val="0"/>
+        </w:rPr>
+      </w:r>
+    </w:p>
+    <w:p>
+      <w:pPr>
+        <w:rPr/>
+      </w:pPr>
+      <w:r>
+        <w:rPr>
+          <w:rtl w:val="0"/>
+        </w:rPr>
+      </w:r>
+    </w:p>
+    <w:p>
+      <w:pPr>
+        <w:rPr/>
+      </w:pPr>
+      <w:r>
+        <w:rPr>
+          <w:rtl w:val="0"/>
+        </w:rPr>
         <w:t xml:space="preserve">(expired verification code)</w:t>
       </w:r>
     </w:p>
@@ -6816,21 +6876,6 @@
     </w:tbl>
     <w:p>
       <w:pPr>
-        <w:rPr>
-          <w:u w:val="single"/>
-        </w:rPr>
-      </w:pPr>
-      <w:r>
-        <w:br w:type="page"/>
-      </w:r>
-      <w:r>
-        <w:rPr>
-          <w:rtl w:val="0"/>
-        </w:rPr>
-      </w:r>
-    </w:p>
-    <w:p>
-      <w:pPr>
         <w:rPr/>
       </w:pPr>
       <w:r>
@@ -7358,7 +7403,7 @@
               <w:rPr>
                 <w:rtl w:val="0"/>
               </w:rPr>
-              <w:t xml:space="preserve">The container should be checked out, and registered to the account of the scanning student. A popup window indicates this to the user.</w:t>
+              <w:t xml:space="preserve">The container should be “checked out”,then the home screen should be displayed.</w:t>
             </w:r>
           </w:p>
         </w:tc>
@@ -7605,7 +7650,7 @@
               <w:rPr>
                 <w:rtl w:val="0"/>
               </w:rPr>
-              <w:t xml:space="preserve">F</w:t>
+              <w:t xml:space="preserve">P</w:t>
             </w:r>
           </w:p>
         </w:tc>
@@ -7982,6 +8027,16 @@
         </w:tc>
       </w:tr>
     </w:tbl>
+    <w:p>
+      <w:pPr>
+        <w:rPr/>
+      </w:pPr>
+      <w:r>
+        <w:rPr>
+          <w:rtl w:val="0"/>
+        </w:rPr>
+      </w:r>
+    </w:p>
     <w:p>
       <w:pPr>
         <w:rPr/>
@@ -8450,7 +8505,7 @@
               <w:rPr>
                 <w:rtl w:val="0"/>
               </w:rPr>
-              <w:t xml:space="preserve">A popup window informs the user that someone else has already checked out the container. Container assignment remains unchanged.</w:t>
+              <w:t xml:space="preserve">A popup window informs the user that someone else has already checked out the container. </w:t>
             </w:r>
           </w:p>
         </w:tc>
@@ -8695,7 +8750,7 @@
               <w:rPr>
                 <w:rtl w:val="0"/>
               </w:rPr>
-              <w:t xml:space="preserve">F</w:t>
+              <w:t xml:space="preserve">P</w:t>
             </w:r>
           </w:p>
         </w:tc>
@@ -9072,6 +9127,26 @@
         </w:tc>
       </w:tr>
     </w:tbl>
+    <w:p>
+      <w:pPr>
+        <w:rPr/>
+      </w:pPr>
+      <w:r>
+        <w:rPr>
+          <w:rtl w:val="0"/>
+        </w:rPr>
+      </w:r>
+    </w:p>
+    <w:p>
+      <w:pPr>
+        <w:rPr/>
+      </w:pPr>
+      <w:r>
+        <w:rPr>
+          <w:rtl w:val="0"/>
+        </w:rPr>
+      </w:r>
+    </w:p>
     <w:p>
       <w:pPr>
         <w:rPr/>
@@ -10155,6 +10230,1890 @@
     <w:p>
       <w:pPr>
         <w:rPr/>
+      </w:pPr>
+      <w:r>
+        <w:rPr>
+          <w:rtl w:val="0"/>
+        </w:rPr>
+      </w:r>
+    </w:p>
+    <w:p>
+      <w:pPr>
+        <w:rPr/>
+      </w:pPr>
+      <w:r>
+        <w:rPr>
+          <w:rtl w:val="0"/>
+        </w:rPr>
+      </w:r>
+    </w:p>
+    <w:p>
+      <w:pPr>
+        <w:rPr>
+          <w:b w:val="1"/>
+          <w:u w:val="single"/>
+        </w:rPr>
+      </w:pPr>
+      <w:r>
+        <w:rPr>
+          <w:rtl w:val="0"/>
+        </w:rPr>
+      </w:r>
+    </w:p>
+    <w:p>
+      <w:pPr>
+        <w:rPr>
+          <w:b w:val="1"/>
+          <w:u w:val="single"/>
+        </w:rPr>
+      </w:pPr>
+      <w:r>
+        <w:rPr>
+          <w:rtl w:val="0"/>
+        </w:rPr>
+      </w:r>
+    </w:p>
+    <w:p>
+      <w:pPr>
+        <w:rPr>
+          <w:b w:val="1"/>
+          <w:u w:val="single"/>
+        </w:rPr>
+      </w:pPr>
+      <w:r>
+        <w:rPr>
+          <w:rtl w:val="0"/>
+        </w:rPr>
+      </w:r>
+    </w:p>
+    <w:p>
+      <w:pPr>
+        <w:rPr>
+          <w:b w:val="1"/>
+          <w:u w:val="single"/>
+        </w:rPr>
+      </w:pPr>
+      <w:r>
+        <w:rPr>
+          <w:rtl w:val="0"/>
+        </w:rPr>
+      </w:r>
+    </w:p>
+    <w:p>
+      <w:pPr>
+        <w:rPr>
+          <w:b w:val="1"/>
+          <w:u w:val="single"/>
+        </w:rPr>
+      </w:pPr>
+      <w:r>
+        <w:rPr>
+          <w:rtl w:val="0"/>
+        </w:rPr>
+      </w:r>
+    </w:p>
+    <w:p>
+      <w:pPr>
+        <w:rPr>
+          <w:b w:val="1"/>
+          <w:u w:val="single"/>
+        </w:rPr>
+      </w:pPr>
+      <w:r>
+        <w:rPr>
+          <w:rtl w:val="0"/>
+        </w:rPr>
+      </w:r>
+    </w:p>
+    <w:p>
+      <w:pPr>
+        <w:rPr>
+          <w:b w:val="1"/>
+          <w:u w:val="single"/>
+        </w:rPr>
+      </w:pPr>
+      <w:r>
+        <w:rPr>
+          <w:rtl w:val="0"/>
+        </w:rPr>
+      </w:r>
+    </w:p>
+    <w:p>
+      <w:pPr>
+        <w:rPr>
+          <w:b w:val="1"/>
+          <w:u w:val="single"/>
+        </w:rPr>
+      </w:pPr>
+      <w:r>
+        <w:rPr>
+          <w:rtl w:val="0"/>
+        </w:rPr>
+      </w:r>
+    </w:p>
+    <w:p>
+      <w:pPr>
+        <w:rPr>
+          <w:b w:val="1"/>
+          <w:u w:val="single"/>
+        </w:rPr>
+      </w:pPr>
+      <w:r>
+        <w:rPr>
+          <w:rtl w:val="0"/>
+        </w:rPr>
+      </w:r>
+    </w:p>
+    <w:p>
+      <w:pPr>
+        <w:rPr>
+          <w:b w:val="1"/>
+          <w:u w:val="single"/>
+        </w:rPr>
+      </w:pPr>
+      <w:r>
+        <w:rPr>
+          <w:rtl w:val="0"/>
+        </w:rPr>
+      </w:r>
+    </w:p>
+    <w:p>
+      <w:pPr>
+        <w:rPr>
+          <w:b w:val="1"/>
+          <w:u w:val="single"/>
+        </w:rPr>
+      </w:pPr>
+      <w:r>
+        <w:rPr>
+          <w:rtl w:val="0"/>
+        </w:rPr>
+      </w:r>
+    </w:p>
+    <w:p>
+      <w:pPr>
+        <w:rPr>
+          <w:b w:val="1"/>
+          <w:u w:val="single"/>
+        </w:rPr>
+      </w:pPr>
+      <w:r>
+        <w:rPr>
+          <w:rtl w:val="0"/>
+        </w:rPr>
+      </w:r>
+    </w:p>
+    <w:p>
+      <w:pPr>
+        <w:rPr>
+          <w:b w:val="1"/>
+        </w:rPr>
+      </w:pPr>
+      <w:r>
+        <w:rPr>
+          <w:b w:val="1"/>
+          <w:u w:val="single"/>
+          <w:rtl w:val="0"/>
+        </w:rPr>
+        <w:t xml:space="preserve">User Story:</w:t>
+      </w:r>
+      <w:r>
+        <w:rPr>
+          <w:b w:val="1"/>
+          <w:rtl w:val="0"/>
+        </w:rPr>
+        <w:t xml:space="preserve"> As a user, I want to return a container by scanning the dropoff location’s QR code and scanning the container’s QR code within five minutes.</w:t>
+      </w:r>
+    </w:p>
+    <w:p>
+      <w:pPr>
+        <w:rPr/>
+      </w:pPr>
+      <w:r>
+        <w:rPr>
+          <w:rtl w:val="0"/>
+        </w:rPr>
+        <w:t xml:space="preserve">(correct case)</w:t>
+      </w:r>
+    </w:p>
+    <w:tbl>
+      <w:tblPr>
+        <w:tblStyle w:val="Table20"/>
+        <w:tblW w:w="9360.0" w:type="dxa"/>
+        <w:jc w:val="left"/>
+        <w:tblInd w:w="100.0" w:type="pct"/>
+        <w:tblBorders>
+          <w:top w:color="000000" w:space="0" w:sz="8" w:val="single"/>
+          <w:left w:color="000000" w:space="0" w:sz="8" w:val="single"/>
+          <w:bottom w:color="000000" w:space="0" w:sz="8" w:val="single"/>
+          <w:right w:color="000000" w:space="0" w:sz="8" w:val="single"/>
+          <w:insideH w:color="000000" w:space="0" w:sz="8" w:val="single"/>
+          <w:insideV w:color="000000" w:space="0" w:sz="8" w:val="single"/>
+        </w:tblBorders>
+        <w:tblLayout w:type="fixed"/>
+        <w:tblLook w:val="0600"/>
+      </w:tblPr>
+      <w:tblGrid>
+        <w:gridCol w:w="780"/>
+        <w:gridCol w:w="3480"/>
+        <w:gridCol w:w="3480"/>
+        <w:gridCol w:w="1620"/>
+        <w:tblGridChange w:id="0">
+          <w:tblGrid>
+            <w:gridCol w:w="780"/>
+            <w:gridCol w:w="3480"/>
+            <w:gridCol w:w="3480"/>
+            <w:gridCol w:w="1620"/>
+          </w:tblGrid>
+        </w:tblGridChange>
+      </w:tblGrid>
+      <w:tr>
+        <w:trPr>
+          <w:trHeight w:val="460.95703125" w:hRule="atLeast"/>
+        </w:trPr>
+        <w:tc>
+          <w:tcPr>
+            <w:shd w:fill="auto" w:val="clear"/>
+            <w:tcMar>
+              <w:top w:w="100.0" w:type="dxa"/>
+              <w:left w:w="100.0" w:type="dxa"/>
+              <w:bottom w:w="100.0" w:type="dxa"/>
+              <w:right w:w="100.0" w:type="dxa"/>
+            </w:tcMar>
+            <w:vAlign w:val="top"/>
+          </w:tcPr>
+          <w:p>
+            <w:pPr>
+              <w:widowControl w:val="0"/>
+              <w:spacing w:line="240" w:lineRule="auto"/>
+              <w:rPr>
+                <w:b w:val="1"/>
+              </w:rPr>
+            </w:pPr>
+            <w:r>
+              <w:rPr>
+                <w:b w:val="1"/>
+                <w:rtl w:val="0"/>
+              </w:rPr>
+              <w:t xml:space="preserve">Step</w:t>
+            </w:r>
+          </w:p>
+        </w:tc>
+        <w:tc>
+          <w:tcPr>
+            <w:shd w:fill="auto" w:val="clear"/>
+            <w:tcMar>
+              <w:top w:w="100.0" w:type="dxa"/>
+              <w:left w:w="100.0" w:type="dxa"/>
+              <w:bottom w:w="100.0" w:type="dxa"/>
+              <w:right w:w="100.0" w:type="dxa"/>
+            </w:tcMar>
+            <w:vAlign w:val="top"/>
+          </w:tcPr>
+          <w:p>
+            <w:pPr>
+              <w:widowControl w:val="0"/>
+              <w:spacing w:line="240" w:lineRule="auto"/>
+              <w:rPr>
+                <w:b w:val="1"/>
+              </w:rPr>
+            </w:pPr>
+            <w:r>
+              <w:rPr>
+                <w:b w:val="1"/>
+                <w:rtl w:val="0"/>
+              </w:rPr>
+              <w:t xml:space="preserve">Action</w:t>
+            </w:r>
+          </w:p>
+        </w:tc>
+        <w:tc>
+          <w:tcPr>
+            <w:shd w:fill="auto" w:val="clear"/>
+            <w:tcMar>
+              <w:top w:w="100.0" w:type="dxa"/>
+              <w:left w:w="100.0" w:type="dxa"/>
+              <w:bottom w:w="100.0" w:type="dxa"/>
+              <w:right w:w="100.0" w:type="dxa"/>
+            </w:tcMar>
+            <w:vAlign w:val="top"/>
+          </w:tcPr>
+          <w:p>
+            <w:pPr>
+              <w:widowControl w:val="0"/>
+              <w:spacing w:line="240" w:lineRule="auto"/>
+              <w:rPr>
+                <w:b w:val="1"/>
+              </w:rPr>
+            </w:pPr>
+            <w:r>
+              <w:rPr>
+                <w:b w:val="1"/>
+                <w:rtl w:val="0"/>
+              </w:rPr>
+              <w:t xml:space="preserve">Expected Result</w:t>
+            </w:r>
+          </w:p>
+        </w:tc>
+        <w:tc>
+          <w:tcPr>
+            <w:shd w:fill="auto" w:val="clear"/>
+            <w:tcMar>
+              <w:top w:w="100.0" w:type="dxa"/>
+              <w:left w:w="100.0" w:type="dxa"/>
+              <w:bottom w:w="100.0" w:type="dxa"/>
+              <w:right w:w="100.0" w:type="dxa"/>
+            </w:tcMar>
+            <w:vAlign w:val="top"/>
+          </w:tcPr>
+          <w:p>
+            <w:pPr>
+              <w:widowControl w:val="0"/>
+              <w:spacing w:line="240" w:lineRule="auto"/>
+              <w:rPr>
+                <w:b w:val="1"/>
+              </w:rPr>
+            </w:pPr>
+            <w:r>
+              <w:rPr>
+                <w:b w:val="1"/>
+                <w:rtl w:val="0"/>
+              </w:rPr>
+              <w:t xml:space="preserve">Actual Result</w:t>
+            </w:r>
+          </w:p>
+          <w:p>
+            <w:pPr>
+              <w:widowControl w:val="0"/>
+              <w:spacing w:line="240" w:lineRule="auto"/>
+              <w:rPr>
+                <w:b w:val="1"/>
+              </w:rPr>
+            </w:pPr>
+            <w:r>
+              <w:rPr>
+                <w:b w:val="1"/>
+                <w:rtl w:val="0"/>
+              </w:rPr>
+              <w:t xml:space="preserve">P/F</w:t>
+            </w:r>
+          </w:p>
+        </w:tc>
+      </w:tr>
+      <w:tr>
+        <w:trPr>
+          <w:trHeight w:val="460.95703125" w:hRule="atLeast"/>
+        </w:trPr>
+        <w:tc>
+          <w:tcPr>
+            <w:shd w:fill="auto" w:val="clear"/>
+            <w:tcMar>
+              <w:top w:w="100.0" w:type="dxa"/>
+              <w:left w:w="100.0" w:type="dxa"/>
+              <w:bottom w:w="100.0" w:type="dxa"/>
+              <w:right w:w="100.0" w:type="dxa"/>
+            </w:tcMar>
+            <w:vAlign w:val="top"/>
+          </w:tcPr>
+          <w:p>
+            <w:pPr>
+              <w:widowControl w:val="0"/>
+              <w:spacing w:line="240" w:lineRule="auto"/>
+              <w:rPr/>
+            </w:pPr>
+            <w:r>
+              <w:rPr>
+                <w:rtl w:val="0"/>
+              </w:rPr>
+              <w:t xml:space="preserve">1.</w:t>
+            </w:r>
+          </w:p>
+        </w:tc>
+        <w:tc>
+          <w:tcPr>
+            <w:shd w:fill="auto" w:val="clear"/>
+            <w:tcMar>
+              <w:top w:w="100.0" w:type="dxa"/>
+              <w:left w:w="100.0" w:type="dxa"/>
+              <w:bottom w:w="100.0" w:type="dxa"/>
+              <w:right w:w="100.0" w:type="dxa"/>
+            </w:tcMar>
+            <w:vAlign w:val="top"/>
+          </w:tcPr>
+          <w:p>
+            <w:pPr>
+              <w:widowControl w:val="0"/>
+              <w:spacing w:line="240" w:lineRule="auto"/>
+              <w:rPr/>
+            </w:pPr>
+            <w:r>
+              <w:rPr>
+                <w:rtl w:val="0"/>
+              </w:rPr>
+              <w:t xml:space="preserve">Click the button on the interface marked “return container</w:t>
+            </w:r>
+          </w:p>
+        </w:tc>
+        <w:tc>
+          <w:tcPr>
+            <w:shd w:fill="auto" w:val="clear"/>
+            <w:tcMar>
+              <w:top w:w="100.0" w:type="dxa"/>
+              <w:left w:w="100.0" w:type="dxa"/>
+              <w:bottom w:w="100.0" w:type="dxa"/>
+              <w:right w:w="100.0" w:type="dxa"/>
+            </w:tcMar>
+            <w:vAlign w:val="top"/>
+          </w:tcPr>
+          <w:p>
+            <w:pPr>
+              <w:widowControl w:val="0"/>
+              <w:spacing w:line="240" w:lineRule="auto"/>
+              <w:rPr/>
+            </w:pPr>
+            <w:r>
+              <w:rPr>
+                <w:rtl w:val="0"/>
+              </w:rPr>
+              <w:t xml:space="preserve">QR code scanner opens up, using the device’s camera</w:t>
+            </w:r>
+          </w:p>
+        </w:tc>
+        <w:tc>
+          <w:tcPr>
+            <w:shd w:fill="auto" w:val="clear"/>
+            <w:tcMar>
+              <w:top w:w="100.0" w:type="dxa"/>
+              <w:left w:w="100.0" w:type="dxa"/>
+              <w:bottom w:w="100.0" w:type="dxa"/>
+              <w:right w:w="100.0" w:type="dxa"/>
+            </w:tcMar>
+            <w:vAlign w:val="top"/>
+          </w:tcPr>
+          <w:p>
+            <w:pPr>
+              <w:widowControl w:val="0"/>
+              <w:spacing w:line="240" w:lineRule="auto"/>
+              <w:rPr/>
+            </w:pPr>
+            <w:r>
+              <w:rPr>
+                <w:rtl w:val="0"/>
+              </w:rPr>
+            </w:r>
+          </w:p>
+        </w:tc>
+      </w:tr>
+      <w:tr>
+        <w:trPr>
+          <w:trHeight w:val="460.95703125" w:hRule="atLeast"/>
+        </w:trPr>
+        <w:tc>
+          <w:tcPr>
+            <w:shd w:fill="auto" w:val="clear"/>
+            <w:tcMar>
+              <w:top w:w="100.0" w:type="dxa"/>
+              <w:left w:w="100.0" w:type="dxa"/>
+              <w:bottom w:w="100.0" w:type="dxa"/>
+              <w:right w:w="100.0" w:type="dxa"/>
+            </w:tcMar>
+            <w:vAlign w:val="top"/>
+          </w:tcPr>
+          <w:p>
+            <w:pPr>
+              <w:widowControl w:val="0"/>
+              <w:spacing w:line="240" w:lineRule="auto"/>
+              <w:rPr/>
+            </w:pPr>
+            <w:r>
+              <w:rPr>
+                <w:rtl w:val="0"/>
+              </w:rPr>
+              <w:t xml:space="preserve">2.</w:t>
+            </w:r>
+          </w:p>
+        </w:tc>
+        <w:tc>
+          <w:tcPr>
+            <w:shd w:fill="auto" w:val="clear"/>
+            <w:tcMar>
+              <w:top w:w="100.0" w:type="dxa"/>
+              <w:left w:w="100.0" w:type="dxa"/>
+              <w:bottom w:w="100.0" w:type="dxa"/>
+              <w:right w:w="100.0" w:type="dxa"/>
+            </w:tcMar>
+            <w:vAlign w:val="top"/>
+          </w:tcPr>
+          <w:p>
+            <w:pPr>
+              <w:widowControl w:val="0"/>
+              <w:spacing w:line="240" w:lineRule="auto"/>
+              <w:rPr/>
+            </w:pPr>
+            <w:r>
+              <w:rPr>
+                <w:rtl w:val="0"/>
+              </w:rPr>
+              <w:t xml:space="preserve">Scan the dropoff site QR code.</w:t>
+            </w:r>
+          </w:p>
+        </w:tc>
+        <w:tc>
+          <w:tcPr>
+            <w:shd w:fill="auto" w:val="clear"/>
+            <w:tcMar>
+              <w:top w:w="100.0" w:type="dxa"/>
+              <w:left w:w="100.0" w:type="dxa"/>
+              <w:bottom w:w="100.0" w:type="dxa"/>
+              <w:right w:w="100.0" w:type="dxa"/>
+            </w:tcMar>
+            <w:vAlign w:val="top"/>
+          </w:tcPr>
+          <w:p>
+            <w:pPr>
+              <w:widowControl w:val="0"/>
+              <w:spacing w:line="240" w:lineRule="auto"/>
+              <w:rPr/>
+            </w:pPr>
+            <w:r>
+              <w:rPr>
+                <w:rtl w:val="0"/>
+              </w:rPr>
+              <w:t xml:space="preserve">Dropoff site QR code is stored for five minutes</w:t>
+            </w:r>
+          </w:p>
+        </w:tc>
+        <w:tc>
+          <w:tcPr>
+            <w:shd w:fill="auto" w:val="clear"/>
+            <w:tcMar>
+              <w:top w:w="100.0" w:type="dxa"/>
+              <w:left w:w="100.0" w:type="dxa"/>
+              <w:bottom w:w="100.0" w:type="dxa"/>
+              <w:right w:w="100.0" w:type="dxa"/>
+            </w:tcMar>
+            <w:vAlign w:val="top"/>
+          </w:tcPr>
+          <w:p>
+            <w:pPr>
+              <w:widowControl w:val="0"/>
+              <w:spacing w:line="240" w:lineRule="auto"/>
+              <w:rPr/>
+            </w:pPr>
+            <w:r>
+              <w:rPr>
+                <w:rtl w:val="0"/>
+              </w:rPr>
+            </w:r>
+          </w:p>
+        </w:tc>
+      </w:tr>
+      <w:tr>
+        <w:trPr>
+          <w:trHeight w:val="460.95703125" w:hRule="atLeast"/>
+        </w:trPr>
+        <w:tc>
+          <w:tcPr>
+            <w:shd w:fill="auto" w:val="clear"/>
+            <w:tcMar>
+              <w:top w:w="100.0" w:type="dxa"/>
+              <w:left w:w="100.0" w:type="dxa"/>
+              <w:bottom w:w="100.0" w:type="dxa"/>
+              <w:right w:w="100.0" w:type="dxa"/>
+            </w:tcMar>
+            <w:vAlign w:val="top"/>
+          </w:tcPr>
+          <w:p>
+            <w:pPr>
+              <w:widowControl w:val="0"/>
+              <w:spacing w:line="240" w:lineRule="auto"/>
+              <w:rPr/>
+            </w:pPr>
+            <w:r>
+              <w:rPr>
+                <w:rtl w:val="0"/>
+              </w:rPr>
+              <w:t xml:space="preserve">3.</w:t>
+            </w:r>
+          </w:p>
+        </w:tc>
+        <w:tc>
+          <w:tcPr>
+            <w:shd w:fill="auto" w:val="clear"/>
+            <w:tcMar>
+              <w:top w:w="100.0" w:type="dxa"/>
+              <w:left w:w="100.0" w:type="dxa"/>
+              <w:bottom w:w="100.0" w:type="dxa"/>
+              <w:right w:w="100.0" w:type="dxa"/>
+            </w:tcMar>
+            <w:vAlign w:val="top"/>
+          </w:tcPr>
+          <w:p>
+            <w:pPr>
+              <w:widowControl w:val="0"/>
+              <w:spacing w:line="240" w:lineRule="auto"/>
+              <w:rPr/>
+            </w:pPr>
+            <w:r>
+              <w:rPr>
+                <w:rtl w:val="0"/>
+              </w:rPr>
+              <w:t xml:space="preserve">Scan the container QR code within five minutes.</w:t>
+            </w:r>
+          </w:p>
+        </w:tc>
+        <w:tc>
+          <w:tcPr>
+            <w:shd w:fill="auto" w:val="clear"/>
+            <w:tcMar>
+              <w:top w:w="100.0" w:type="dxa"/>
+              <w:left w:w="100.0" w:type="dxa"/>
+              <w:bottom w:w="100.0" w:type="dxa"/>
+              <w:right w:w="100.0" w:type="dxa"/>
+            </w:tcMar>
+            <w:vAlign w:val="top"/>
+          </w:tcPr>
+          <w:p>
+            <w:pPr>
+              <w:widowControl w:val="0"/>
+              <w:spacing w:line="240" w:lineRule="auto"/>
+              <w:rPr/>
+            </w:pPr>
+            <w:r>
+              <w:rPr>
+                <w:rtl w:val="0"/>
+              </w:rPr>
+              <w:t xml:space="preserve">The container is labelled as returned.</w:t>
+            </w:r>
+          </w:p>
+        </w:tc>
+        <w:tc>
+          <w:tcPr>
+            <w:shd w:fill="auto" w:val="clear"/>
+            <w:tcMar>
+              <w:top w:w="100.0" w:type="dxa"/>
+              <w:left w:w="100.0" w:type="dxa"/>
+              <w:bottom w:w="100.0" w:type="dxa"/>
+              <w:right w:w="100.0" w:type="dxa"/>
+            </w:tcMar>
+            <w:vAlign w:val="top"/>
+          </w:tcPr>
+          <w:p>
+            <w:pPr>
+              <w:widowControl w:val="0"/>
+              <w:spacing w:line="240" w:lineRule="auto"/>
+              <w:rPr/>
+            </w:pPr>
+            <w:r>
+              <w:rPr>
+                <w:rtl w:val="0"/>
+              </w:rPr>
+            </w:r>
+          </w:p>
+        </w:tc>
+      </w:tr>
+    </w:tbl>
+    <w:p>
+      <w:pPr>
+        <w:rPr/>
+      </w:pPr>
+      <w:r>
+        <w:rPr>
+          <w:rtl w:val="0"/>
+        </w:rPr>
+        <w:t xml:space="preserve">(timer expires)</w:t>
+      </w:r>
+    </w:p>
+    <w:tbl>
+      <w:tblPr>
+        <w:tblStyle w:val="Table21"/>
+        <w:tblW w:w="9360.0" w:type="dxa"/>
+        <w:jc w:val="left"/>
+        <w:tblInd w:w="100.0" w:type="pct"/>
+        <w:tblBorders>
+          <w:top w:color="000000" w:space="0" w:sz="8" w:val="single"/>
+          <w:left w:color="000000" w:space="0" w:sz="8" w:val="single"/>
+          <w:bottom w:color="000000" w:space="0" w:sz="8" w:val="single"/>
+          <w:right w:color="000000" w:space="0" w:sz="8" w:val="single"/>
+          <w:insideH w:color="000000" w:space="0" w:sz="8" w:val="single"/>
+          <w:insideV w:color="000000" w:space="0" w:sz="8" w:val="single"/>
+        </w:tblBorders>
+        <w:tblLayout w:type="fixed"/>
+        <w:tblLook w:val="0600"/>
+      </w:tblPr>
+      <w:tblGrid>
+        <w:gridCol w:w="780"/>
+        <w:gridCol w:w="3480"/>
+        <w:gridCol w:w="3480"/>
+        <w:gridCol w:w="1620"/>
+        <w:tblGridChange w:id="0">
+          <w:tblGrid>
+            <w:gridCol w:w="780"/>
+            <w:gridCol w:w="3480"/>
+            <w:gridCol w:w="3480"/>
+            <w:gridCol w:w="1620"/>
+          </w:tblGrid>
+        </w:tblGridChange>
+      </w:tblGrid>
+      <w:tr>
+        <w:trPr>
+          <w:trHeight w:val="460.95703125" w:hRule="atLeast"/>
+        </w:trPr>
+        <w:tc>
+          <w:tcPr>
+            <w:shd w:fill="auto" w:val="clear"/>
+            <w:tcMar>
+              <w:top w:w="100.0" w:type="dxa"/>
+              <w:left w:w="100.0" w:type="dxa"/>
+              <w:bottom w:w="100.0" w:type="dxa"/>
+              <w:right w:w="100.0" w:type="dxa"/>
+            </w:tcMar>
+            <w:vAlign w:val="top"/>
+          </w:tcPr>
+          <w:p>
+            <w:pPr>
+              <w:widowControl w:val="0"/>
+              <w:spacing w:line="240" w:lineRule="auto"/>
+              <w:rPr>
+                <w:b w:val="1"/>
+              </w:rPr>
+            </w:pPr>
+            <w:r>
+              <w:rPr>
+                <w:b w:val="1"/>
+                <w:rtl w:val="0"/>
+              </w:rPr>
+              <w:t xml:space="preserve">Step</w:t>
+            </w:r>
+          </w:p>
+        </w:tc>
+        <w:tc>
+          <w:tcPr>
+            <w:shd w:fill="auto" w:val="clear"/>
+            <w:tcMar>
+              <w:top w:w="100.0" w:type="dxa"/>
+              <w:left w:w="100.0" w:type="dxa"/>
+              <w:bottom w:w="100.0" w:type="dxa"/>
+              <w:right w:w="100.0" w:type="dxa"/>
+            </w:tcMar>
+            <w:vAlign w:val="top"/>
+          </w:tcPr>
+          <w:p>
+            <w:pPr>
+              <w:widowControl w:val="0"/>
+              <w:spacing w:line="240" w:lineRule="auto"/>
+              <w:rPr>
+                <w:b w:val="1"/>
+              </w:rPr>
+            </w:pPr>
+            <w:r>
+              <w:rPr>
+                <w:b w:val="1"/>
+                <w:rtl w:val="0"/>
+              </w:rPr>
+              <w:t xml:space="preserve">Action</w:t>
+            </w:r>
+          </w:p>
+        </w:tc>
+        <w:tc>
+          <w:tcPr>
+            <w:shd w:fill="auto" w:val="clear"/>
+            <w:tcMar>
+              <w:top w:w="100.0" w:type="dxa"/>
+              <w:left w:w="100.0" w:type="dxa"/>
+              <w:bottom w:w="100.0" w:type="dxa"/>
+              <w:right w:w="100.0" w:type="dxa"/>
+            </w:tcMar>
+            <w:vAlign w:val="top"/>
+          </w:tcPr>
+          <w:p>
+            <w:pPr>
+              <w:widowControl w:val="0"/>
+              <w:spacing w:line="240" w:lineRule="auto"/>
+              <w:rPr>
+                <w:b w:val="1"/>
+              </w:rPr>
+            </w:pPr>
+            <w:r>
+              <w:rPr>
+                <w:b w:val="1"/>
+                <w:rtl w:val="0"/>
+              </w:rPr>
+              <w:t xml:space="preserve">Expected Result</w:t>
+            </w:r>
+          </w:p>
+        </w:tc>
+        <w:tc>
+          <w:tcPr>
+            <w:shd w:fill="auto" w:val="clear"/>
+            <w:tcMar>
+              <w:top w:w="100.0" w:type="dxa"/>
+              <w:left w:w="100.0" w:type="dxa"/>
+              <w:bottom w:w="100.0" w:type="dxa"/>
+              <w:right w:w="100.0" w:type="dxa"/>
+            </w:tcMar>
+            <w:vAlign w:val="top"/>
+          </w:tcPr>
+          <w:p>
+            <w:pPr>
+              <w:widowControl w:val="0"/>
+              <w:spacing w:line="240" w:lineRule="auto"/>
+              <w:rPr>
+                <w:b w:val="1"/>
+              </w:rPr>
+            </w:pPr>
+            <w:r>
+              <w:rPr>
+                <w:b w:val="1"/>
+                <w:rtl w:val="0"/>
+              </w:rPr>
+              <w:t xml:space="preserve">Actual Result</w:t>
+            </w:r>
+          </w:p>
+          <w:p>
+            <w:pPr>
+              <w:widowControl w:val="0"/>
+              <w:spacing w:line="240" w:lineRule="auto"/>
+              <w:rPr>
+                <w:b w:val="1"/>
+              </w:rPr>
+            </w:pPr>
+            <w:r>
+              <w:rPr>
+                <w:b w:val="1"/>
+                <w:rtl w:val="0"/>
+              </w:rPr>
+              <w:t xml:space="preserve">P/F</w:t>
+            </w:r>
+          </w:p>
+        </w:tc>
+      </w:tr>
+      <w:tr>
+        <w:trPr>
+          <w:trHeight w:val="460.95703125" w:hRule="atLeast"/>
+        </w:trPr>
+        <w:tc>
+          <w:tcPr>
+            <w:shd w:fill="auto" w:val="clear"/>
+            <w:tcMar>
+              <w:top w:w="100.0" w:type="dxa"/>
+              <w:left w:w="100.0" w:type="dxa"/>
+              <w:bottom w:w="100.0" w:type="dxa"/>
+              <w:right w:w="100.0" w:type="dxa"/>
+            </w:tcMar>
+            <w:vAlign w:val="top"/>
+          </w:tcPr>
+          <w:p>
+            <w:pPr>
+              <w:widowControl w:val="0"/>
+              <w:spacing w:line="240" w:lineRule="auto"/>
+              <w:rPr/>
+            </w:pPr>
+            <w:r>
+              <w:rPr>
+                <w:rtl w:val="0"/>
+              </w:rPr>
+              <w:t xml:space="preserve">1.</w:t>
+            </w:r>
+          </w:p>
+        </w:tc>
+        <w:tc>
+          <w:tcPr>
+            <w:shd w:fill="auto" w:val="clear"/>
+            <w:tcMar>
+              <w:top w:w="100.0" w:type="dxa"/>
+              <w:left w:w="100.0" w:type="dxa"/>
+              <w:bottom w:w="100.0" w:type="dxa"/>
+              <w:right w:w="100.0" w:type="dxa"/>
+            </w:tcMar>
+            <w:vAlign w:val="top"/>
+          </w:tcPr>
+          <w:p>
+            <w:pPr>
+              <w:widowControl w:val="0"/>
+              <w:spacing w:line="240" w:lineRule="auto"/>
+              <w:rPr/>
+            </w:pPr>
+            <w:r>
+              <w:rPr>
+                <w:rtl w:val="0"/>
+              </w:rPr>
+              <w:t xml:space="preserve">Click the button on the interface marked “return container</w:t>
+            </w:r>
+          </w:p>
+        </w:tc>
+        <w:tc>
+          <w:tcPr>
+            <w:shd w:fill="auto" w:val="clear"/>
+            <w:tcMar>
+              <w:top w:w="100.0" w:type="dxa"/>
+              <w:left w:w="100.0" w:type="dxa"/>
+              <w:bottom w:w="100.0" w:type="dxa"/>
+              <w:right w:w="100.0" w:type="dxa"/>
+            </w:tcMar>
+            <w:vAlign w:val="top"/>
+          </w:tcPr>
+          <w:p>
+            <w:pPr>
+              <w:widowControl w:val="0"/>
+              <w:spacing w:line="240" w:lineRule="auto"/>
+              <w:rPr/>
+            </w:pPr>
+            <w:r>
+              <w:rPr>
+                <w:rtl w:val="0"/>
+              </w:rPr>
+              <w:t xml:space="preserve">QR code scanner opens up, using the device’s camera</w:t>
+            </w:r>
+          </w:p>
+        </w:tc>
+        <w:tc>
+          <w:tcPr>
+            <w:shd w:fill="auto" w:val="clear"/>
+            <w:tcMar>
+              <w:top w:w="100.0" w:type="dxa"/>
+              <w:left w:w="100.0" w:type="dxa"/>
+              <w:bottom w:w="100.0" w:type="dxa"/>
+              <w:right w:w="100.0" w:type="dxa"/>
+            </w:tcMar>
+            <w:vAlign w:val="top"/>
+          </w:tcPr>
+          <w:p>
+            <w:pPr>
+              <w:widowControl w:val="0"/>
+              <w:spacing w:line="240" w:lineRule="auto"/>
+              <w:rPr/>
+            </w:pPr>
+            <w:r>
+              <w:rPr>
+                <w:rtl w:val="0"/>
+              </w:rPr>
+            </w:r>
+          </w:p>
+        </w:tc>
+      </w:tr>
+      <w:tr>
+        <w:trPr>
+          <w:trHeight w:val="460.95703125" w:hRule="atLeast"/>
+        </w:trPr>
+        <w:tc>
+          <w:tcPr>
+            <w:shd w:fill="auto" w:val="clear"/>
+            <w:tcMar>
+              <w:top w:w="100.0" w:type="dxa"/>
+              <w:left w:w="100.0" w:type="dxa"/>
+              <w:bottom w:w="100.0" w:type="dxa"/>
+              <w:right w:w="100.0" w:type="dxa"/>
+            </w:tcMar>
+            <w:vAlign w:val="top"/>
+          </w:tcPr>
+          <w:p>
+            <w:pPr>
+              <w:widowControl w:val="0"/>
+              <w:spacing w:line="240" w:lineRule="auto"/>
+              <w:rPr/>
+            </w:pPr>
+            <w:r>
+              <w:rPr>
+                <w:rtl w:val="0"/>
+              </w:rPr>
+              <w:t xml:space="preserve">2.</w:t>
+            </w:r>
+          </w:p>
+        </w:tc>
+        <w:tc>
+          <w:tcPr>
+            <w:shd w:fill="auto" w:val="clear"/>
+            <w:tcMar>
+              <w:top w:w="100.0" w:type="dxa"/>
+              <w:left w:w="100.0" w:type="dxa"/>
+              <w:bottom w:w="100.0" w:type="dxa"/>
+              <w:right w:w="100.0" w:type="dxa"/>
+            </w:tcMar>
+            <w:vAlign w:val="top"/>
+          </w:tcPr>
+          <w:p>
+            <w:pPr>
+              <w:widowControl w:val="0"/>
+              <w:spacing w:line="240" w:lineRule="auto"/>
+              <w:rPr/>
+            </w:pPr>
+            <w:r>
+              <w:rPr>
+                <w:rtl w:val="0"/>
+              </w:rPr>
+              <w:t xml:space="preserve">Scan the dropoff site QR code.</w:t>
+            </w:r>
+          </w:p>
+        </w:tc>
+        <w:tc>
+          <w:tcPr>
+            <w:shd w:fill="auto" w:val="clear"/>
+            <w:tcMar>
+              <w:top w:w="100.0" w:type="dxa"/>
+              <w:left w:w="100.0" w:type="dxa"/>
+              <w:bottom w:w="100.0" w:type="dxa"/>
+              <w:right w:w="100.0" w:type="dxa"/>
+            </w:tcMar>
+            <w:vAlign w:val="top"/>
+          </w:tcPr>
+          <w:p>
+            <w:pPr>
+              <w:widowControl w:val="0"/>
+              <w:spacing w:line="240" w:lineRule="auto"/>
+              <w:rPr/>
+            </w:pPr>
+            <w:r>
+              <w:rPr>
+                <w:rtl w:val="0"/>
+              </w:rPr>
+              <w:t xml:space="preserve">Dropoff site QR code is stored for five minutes</w:t>
+            </w:r>
+          </w:p>
+        </w:tc>
+        <w:tc>
+          <w:tcPr>
+            <w:shd w:fill="auto" w:val="clear"/>
+            <w:tcMar>
+              <w:top w:w="100.0" w:type="dxa"/>
+              <w:left w:w="100.0" w:type="dxa"/>
+              <w:bottom w:w="100.0" w:type="dxa"/>
+              <w:right w:w="100.0" w:type="dxa"/>
+            </w:tcMar>
+            <w:vAlign w:val="top"/>
+          </w:tcPr>
+          <w:p>
+            <w:pPr>
+              <w:widowControl w:val="0"/>
+              <w:spacing w:line="240" w:lineRule="auto"/>
+              <w:rPr/>
+            </w:pPr>
+            <w:r>
+              <w:rPr>
+                <w:rtl w:val="0"/>
+              </w:rPr>
+            </w:r>
+          </w:p>
+        </w:tc>
+      </w:tr>
+      <w:tr>
+        <w:trPr>
+          <w:trHeight w:val="460.95703125" w:hRule="atLeast"/>
+        </w:trPr>
+        <w:tc>
+          <w:tcPr>
+            <w:shd w:fill="auto" w:val="clear"/>
+            <w:tcMar>
+              <w:top w:w="100.0" w:type="dxa"/>
+              <w:left w:w="100.0" w:type="dxa"/>
+              <w:bottom w:w="100.0" w:type="dxa"/>
+              <w:right w:w="100.0" w:type="dxa"/>
+            </w:tcMar>
+            <w:vAlign w:val="top"/>
+          </w:tcPr>
+          <w:p>
+            <w:pPr>
+              <w:widowControl w:val="0"/>
+              <w:spacing w:line="240" w:lineRule="auto"/>
+              <w:rPr/>
+            </w:pPr>
+            <w:r>
+              <w:rPr>
+                <w:rtl w:val="0"/>
+              </w:rPr>
+              <w:t xml:space="preserve">3.</w:t>
+            </w:r>
+          </w:p>
+        </w:tc>
+        <w:tc>
+          <w:tcPr>
+            <w:shd w:fill="auto" w:val="clear"/>
+            <w:tcMar>
+              <w:top w:w="100.0" w:type="dxa"/>
+              <w:left w:w="100.0" w:type="dxa"/>
+              <w:bottom w:w="100.0" w:type="dxa"/>
+              <w:right w:w="100.0" w:type="dxa"/>
+            </w:tcMar>
+            <w:vAlign w:val="top"/>
+          </w:tcPr>
+          <w:p>
+            <w:pPr>
+              <w:widowControl w:val="0"/>
+              <w:spacing w:line="240" w:lineRule="auto"/>
+              <w:rPr/>
+            </w:pPr>
+            <w:r>
+              <w:rPr>
+                <w:rtl w:val="0"/>
+              </w:rPr>
+              <w:t xml:space="preserve">Scan the container QR code after five minutes.</w:t>
+            </w:r>
+          </w:p>
+        </w:tc>
+        <w:tc>
+          <w:tcPr>
+            <w:shd w:fill="auto" w:val="clear"/>
+            <w:tcMar>
+              <w:top w:w="100.0" w:type="dxa"/>
+              <w:left w:w="100.0" w:type="dxa"/>
+              <w:bottom w:w="100.0" w:type="dxa"/>
+              <w:right w:w="100.0" w:type="dxa"/>
+            </w:tcMar>
+            <w:vAlign w:val="top"/>
+          </w:tcPr>
+          <w:p>
+            <w:pPr>
+              <w:widowControl w:val="0"/>
+              <w:spacing w:line="240" w:lineRule="auto"/>
+              <w:rPr/>
+            </w:pPr>
+            <w:r>
+              <w:rPr>
+                <w:rtl w:val="0"/>
+              </w:rPr>
+              <w:t xml:space="preserve">The container should still be assigned to the user</w:t>
+            </w:r>
+          </w:p>
+        </w:tc>
+        <w:tc>
+          <w:tcPr>
+            <w:shd w:fill="auto" w:val="clear"/>
+            <w:tcMar>
+              <w:top w:w="100.0" w:type="dxa"/>
+              <w:left w:w="100.0" w:type="dxa"/>
+              <w:bottom w:w="100.0" w:type="dxa"/>
+              <w:right w:w="100.0" w:type="dxa"/>
+            </w:tcMar>
+            <w:vAlign w:val="top"/>
+          </w:tcPr>
+          <w:p>
+            <w:pPr>
+              <w:widowControl w:val="0"/>
+              <w:spacing w:line="240" w:lineRule="auto"/>
+              <w:rPr/>
+            </w:pPr>
+            <w:r>
+              <w:rPr>
+                <w:rtl w:val="0"/>
+              </w:rPr>
+            </w:r>
+          </w:p>
+        </w:tc>
+      </w:tr>
+    </w:tbl>
+    <w:p>
+      <w:pPr>
+        <w:rPr>
+          <w:b w:val="1"/>
+        </w:rPr>
+      </w:pPr>
+      <w:r>
+        <w:rPr>
+          <w:rtl w:val="0"/>
+        </w:rPr>
+      </w:r>
+    </w:p>
+    <w:p>
+      <w:pPr>
+        <w:rPr/>
+      </w:pPr>
+      <w:r>
+        <w:rPr>
+          <w:rtl w:val="0"/>
+        </w:rPr>
+        <w:t xml:space="preserve">(scan incorrect QR codes)</w:t>
+      </w:r>
+    </w:p>
+    <w:tbl>
+      <w:tblPr>
+        <w:tblStyle w:val="Table22"/>
+        <w:tblW w:w="9360.0" w:type="dxa"/>
+        <w:jc w:val="left"/>
+        <w:tblInd w:w="100.0" w:type="pct"/>
+        <w:tblBorders>
+          <w:top w:color="000000" w:space="0" w:sz="8" w:val="single"/>
+          <w:left w:color="000000" w:space="0" w:sz="8" w:val="single"/>
+          <w:bottom w:color="000000" w:space="0" w:sz="8" w:val="single"/>
+          <w:right w:color="000000" w:space="0" w:sz="8" w:val="single"/>
+          <w:insideH w:color="000000" w:space="0" w:sz="8" w:val="single"/>
+          <w:insideV w:color="000000" w:space="0" w:sz="8" w:val="single"/>
+        </w:tblBorders>
+        <w:tblLayout w:type="fixed"/>
+        <w:tblLook w:val="0600"/>
+      </w:tblPr>
+      <w:tblGrid>
+        <w:gridCol w:w="780"/>
+        <w:gridCol w:w="3480"/>
+        <w:gridCol w:w="3480"/>
+        <w:gridCol w:w="1620"/>
+        <w:tblGridChange w:id="0">
+          <w:tblGrid>
+            <w:gridCol w:w="780"/>
+            <w:gridCol w:w="3480"/>
+            <w:gridCol w:w="3480"/>
+            <w:gridCol w:w="1620"/>
+          </w:tblGrid>
+        </w:tblGridChange>
+      </w:tblGrid>
+      <w:tr>
+        <w:trPr>
+          <w:trHeight w:val="460.95703125" w:hRule="atLeast"/>
+        </w:trPr>
+        <w:tc>
+          <w:tcPr>
+            <w:shd w:fill="auto" w:val="clear"/>
+            <w:tcMar>
+              <w:top w:w="100.0" w:type="dxa"/>
+              <w:left w:w="100.0" w:type="dxa"/>
+              <w:bottom w:w="100.0" w:type="dxa"/>
+              <w:right w:w="100.0" w:type="dxa"/>
+            </w:tcMar>
+            <w:vAlign w:val="top"/>
+          </w:tcPr>
+          <w:p>
+            <w:pPr>
+              <w:widowControl w:val="0"/>
+              <w:spacing w:line="240" w:lineRule="auto"/>
+              <w:rPr>
+                <w:b w:val="1"/>
+              </w:rPr>
+            </w:pPr>
+            <w:r>
+              <w:rPr>
+                <w:b w:val="1"/>
+                <w:rtl w:val="0"/>
+              </w:rPr>
+              <w:t xml:space="preserve">Step</w:t>
+            </w:r>
+          </w:p>
+        </w:tc>
+        <w:tc>
+          <w:tcPr>
+            <w:shd w:fill="auto" w:val="clear"/>
+            <w:tcMar>
+              <w:top w:w="100.0" w:type="dxa"/>
+              <w:left w:w="100.0" w:type="dxa"/>
+              <w:bottom w:w="100.0" w:type="dxa"/>
+              <w:right w:w="100.0" w:type="dxa"/>
+            </w:tcMar>
+            <w:vAlign w:val="top"/>
+          </w:tcPr>
+          <w:p>
+            <w:pPr>
+              <w:widowControl w:val="0"/>
+              <w:spacing w:line="240" w:lineRule="auto"/>
+              <w:rPr>
+                <w:b w:val="1"/>
+              </w:rPr>
+            </w:pPr>
+            <w:r>
+              <w:rPr>
+                <w:b w:val="1"/>
+                <w:rtl w:val="0"/>
+              </w:rPr>
+              <w:t xml:space="preserve">Action</w:t>
+            </w:r>
+          </w:p>
+        </w:tc>
+        <w:tc>
+          <w:tcPr>
+            <w:shd w:fill="auto" w:val="clear"/>
+            <w:tcMar>
+              <w:top w:w="100.0" w:type="dxa"/>
+              <w:left w:w="100.0" w:type="dxa"/>
+              <w:bottom w:w="100.0" w:type="dxa"/>
+              <w:right w:w="100.0" w:type="dxa"/>
+            </w:tcMar>
+            <w:vAlign w:val="top"/>
+          </w:tcPr>
+          <w:p>
+            <w:pPr>
+              <w:widowControl w:val="0"/>
+              <w:spacing w:line="240" w:lineRule="auto"/>
+              <w:rPr>
+                <w:b w:val="1"/>
+              </w:rPr>
+            </w:pPr>
+            <w:r>
+              <w:rPr>
+                <w:b w:val="1"/>
+                <w:rtl w:val="0"/>
+              </w:rPr>
+              <w:t xml:space="preserve">Expected Result</w:t>
+            </w:r>
+          </w:p>
+        </w:tc>
+        <w:tc>
+          <w:tcPr>
+            <w:shd w:fill="auto" w:val="clear"/>
+            <w:tcMar>
+              <w:top w:w="100.0" w:type="dxa"/>
+              <w:left w:w="100.0" w:type="dxa"/>
+              <w:bottom w:w="100.0" w:type="dxa"/>
+              <w:right w:w="100.0" w:type="dxa"/>
+            </w:tcMar>
+            <w:vAlign w:val="top"/>
+          </w:tcPr>
+          <w:p>
+            <w:pPr>
+              <w:widowControl w:val="0"/>
+              <w:spacing w:line="240" w:lineRule="auto"/>
+              <w:rPr>
+                <w:b w:val="1"/>
+              </w:rPr>
+            </w:pPr>
+            <w:r>
+              <w:rPr>
+                <w:b w:val="1"/>
+                <w:rtl w:val="0"/>
+              </w:rPr>
+              <w:t xml:space="preserve">Actual Result</w:t>
+            </w:r>
+          </w:p>
+          <w:p>
+            <w:pPr>
+              <w:widowControl w:val="0"/>
+              <w:spacing w:line="240" w:lineRule="auto"/>
+              <w:rPr>
+                <w:b w:val="1"/>
+              </w:rPr>
+            </w:pPr>
+            <w:r>
+              <w:rPr>
+                <w:b w:val="1"/>
+                <w:rtl w:val="0"/>
+              </w:rPr>
+              <w:t xml:space="preserve">P/F</w:t>
+            </w:r>
+          </w:p>
+        </w:tc>
+      </w:tr>
+      <w:tr>
+        <w:trPr>
+          <w:trHeight w:val="460.95703125" w:hRule="atLeast"/>
+        </w:trPr>
+        <w:tc>
+          <w:tcPr>
+            <w:shd w:fill="auto" w:val="clear"/>
+            <w:tcMar>
+              <w:top w:w="100.0" w:type="dxa"/>
+              <w:left w:w="100.0" w:type="dxa"/>
+              <w:bottom w:w="100.0" w:type="dxa"/>
+              <w:right w:w="100.0" w:type="dxa"/>
+            </w:tcMar>
+            <w:vAlign w:val="top"/>
+          </w:tcPr>
+          <w:p>
+            <w:pPr>
+              <w:widowControl w:val="0"/>
+              <w:spacing w:line="240" w:lineRule="auto"/>
+              <w:rPr/>
+            </w:pPr>
+            <w:r>
+              <w:rPr>
+                <w:rtl w:val="0"/>
+              </w:rPr>
+              <w:t xml:space="preserve">1.</w:t>
+            </w:r>
+          </w:p>
+        </w:tc>
+        <w:tc>
+          <w:tcPr>
+            <w:shd w:fill="auto" w:val="clear"/>
+            <w:tcMar>
+              <w:top w:w="100.0" w:type="dxa"/>
+              <w:left w:w="100.0" w:type="dxa"/>
+              <w:bottom w:w="100.0" w:type="dxa"/>
+              <w:right w:w="100.0" w:type="dxa"/>
+            </w:tcMar>
+            <w:vAlign w:val="top"/>
+          </w:tcPr>
+          <w:p>
+            <w:pPr>
+              <w:widowControl w:val="0"/>
+              <w:spacing w:line="240" w:lineRule="auto"/>
+              <w:rPr/>
+            </w:pPr>
+            <w:r>
+              <w:rPr>
+                <w:rtl w:val="0"/>
+              </w:rPr>
+              <w:t xml:space="preserve">Click the button on the interface marked “return container</w:t>
+            </w:r>
+          </w:p>
+        </w:tc>
+        <w:tc>
+          <w:tcPr>
+            <w:shd w:fill="auto" w:val="clear"/>
+            <w:tcMar>
+              <w:top w:w="100.0" w:type="dxa"/>
+              <w:left w:w="100.0" w:type="dxa"/>
+              <w:bottom w:w="100.0" w:type="dxa"/>
+              <w:right w:w="100.0" w:type="dxa"/>
+            </w:tcMar>
+            <w:vAlign w:val="top"/>
+          </w:tcPr>
+          <w:p>
+            <w:pPr>
+              <w:widowControl w:val="0"/>
+              <w:spacing w:line="240" w:lineRule="auto"/>
+              <w:rPr/>
+            </w:pPr>
+            <w:r>
+              <w:rPr>
+                <w:rtl w:val="0"/>
+              </w:rPr>
+              <w:t xml:space="preserve">QR code scanner opens up, using the device’s camera</w:t>
+            </w:r>
+          </w:p>
+        </w:tc>
+        <w:tc>
+          <w:tcPr>
+            <w:shd w:fill="auto" w:val="clear"/>
+            <w:tcMar>
+              <w:top w:w="100.0" w:type="dxa"/>
+              <w:left w:w="100.0" w:type="dxa"/>
+              <w:bottom w:w="100.0" w:type="dxa"/>
+              <w:right w:w="100.0" w:type="dxa"/>
+            </w:tcMar>
+            <w:vAlign w:val="top"/>
+          </w:tcPr>
+          <w:p>
+            <w:pPr>
+              <w:widowControl w:val="0"/>
+              <w:spacing w:line="240" w:lineRule="auto"/>
+              <w:rPr/>
+            </w:pPr>
+            <w:r>
+              <w:rPr>
+                <w:rtl w:val="0"/>
+              </w:rPr>
+            </w:r>
+          </w:p>
+        </w:tc>
+      </w:tr>
+      <w:tr>
+        <w:trPr>
+          <w:trHeight w:val="460.95703125" w:hRule="atLeast"/>
+        </w:trPr>
+        <w:tc>
+          <w:tcPr>
+            <w:shd w:fill="auto" w:val="clear"/>
+            <w:tcMar>
+              <w:top w:w="100.0" w:type="dxa"/>
+              <w:left w:w="100.0" w:type="dxa"/>
+              <w:bottom w:w="100.0" w:type="dxa"/>
+              <w:right w:w="100.0" w:type="dxa"/>
+            </w:tcMar>
+            <w:vAlign w:val="top"/>
+          </w:tcPr>
+          <w:p>
+            <w:pPr>
+              <w:widowControl w:val="0"/>
+              <w:spacing w:line="240" w:lineRule="auto"/>
+              <w:rPr/>
+            </w:pPr>
+            <w:r>
+              <w:rPr>
+                <w:rtl w:val="0"/>
+              </w:rPr>
+              <w:t xml:space="preserve">2.</w:t>
+            </w:r>
+          </w:p>
+        </w:tc>
+        <w:tc>
+          <w:tcPr>
+            <w:shd w:fill="auto" w:val="clear"/>
+            <w:tcMar>
+              <w:top w:w="100.0" w:type="dxa"/>
+              <w:left w:w="100.0" w:type="dxa"/>
+              <w:bottom w:w="100.0" w:type="dxa"/>
+              <w:right w:w="100.0" w:type="dxa"/>
+            </w:tcMar>
+            <w:vAlign w:val="top"/>
+          </w:tcPr>
+          <w:p>
+            <w:pPr>
+              <w:widowControl w:val="0"/>
+              <w:spacing w:line="240" w:lineRule="auto"/>
+              <w:rPr/>
+            </w:pPr>
+            <w:r>
+              <w:rPr>
+                <w:rtl w:val="0"/>
+              </w:rPr>
+              <w:t xml:space="preserve">Scan QR code not belonging to a dropoff site</w:t>
+            </w:r>
+          </w:p>
+        </w:tc>
+        <w:tc>
+          <w:tcPr>
+            <w:shd w:fill="auto" w:val="clear"/>
+            <w:tcMar>
+              <w:top w:w="100.0" w:type="dxa"/>
+              <w:left w:w="100.0" w:type="dxa"/>
+              <w:bottom w:w="100.0" w:type="dxa"/>
+              <w:right w:w="100.0" w:type="dxa"/>
+            </w:tcMar>
+            <w:vAlign w:val="top"/>
+          </w:tcPr>
+          <w:p>
+            <w:pPr>
+              <w:widowControl w:val="0"/>
+              <w:spacing w:line="240" w:lineRule="auto"/>
+              <w:rPr/>
+            </w:pPr>
+            <w:r>
+              <w:rPr>
+                <w:rtl w:val="0"/>
+              </w:rPr>
+              <w:t xml:space="preserve">A popup window informs the user that the QR code does not belong to a dropoff site</w:t>
+            </w:r>
+          </w:p>
+        </w:tc>
+        <w:tc>
+          <w:tcPr>
+            <w:shd w:fill="auto" w:val="clear"/>
+            <w:tcMar>
+              <w:top w:w="100.0" w:type="dxa"/>
+              <w:left w:w="100.0" w:type="dxa"/>
+              <w:bottom w:w="100.0" w:type="dxa"/>
+              <w:right w:w="100.0" w:type="dxa"/>
+            </w:tcMar>
+            <w:vAlign w:val="top"/>
+          </w:tcPr>
+          <w:p>
+            <w:pPr>
+              <w:widowControl w:val="0"/>
+              <w:spacing w:line="240" w:lineRule="auto"/>
+              <w:rPr/>
+            </w:pPr>
+            <w:r>
+              <w:rPr>
+                <w:rtl w:val="0"/>
+              </w:rPr>
+            </w:r>
+          </w:p>
+        </w:tc>
+      </w:tr>
+      <w:tr>
+        <w:trPr>
+          <w:trHeight w:val="460.95703125" w:hRule="atLeast"/>
+        </w:trPr>
+        <w:tc>
+          <w:tcPr>
+            <w:shd w:fill="auto" w:val="clear"/>
+            <w:tcMar>
+              <w:top w:w="100.0" w:type="dxa"/>
+              <w:left w:w="100.0" w:type="dxa"/>
+              <w:bottom w:w="100.0" w:type="dxa"/>
+              <w:right w:w="100.0" w:type="dxa"/>
+            </w:tcMar>
+            <w:vAlign w:val="top"/>
+          </w:tcPr>
+          <w:p>
+            <w:pPr>
+              <w:widowControl w:val="0"/>
+              <w:spacing w:line="240" w:lineRule="auto"/>
+              <w:rPr/>
+            </w:pPr>
+            <w:r>
+              <w:rPr>
+                <w:rtl w:val="0"/>
+              </w:rPr>
+              <w:t xml:space="preserve">3.</w:t>
+            </w:r>
+          </w:p>
+        </w:tc>
+        <w:tc>
+          <w:tcPr>
+            <w:shd w:fill="auto" w:val="clear"/>
+            <w:tcMar>
+              <w:top w:w="100.0" w:type="dxa"/>
+              <w:left w:w="100.0" w:type="dxa"/>
+              <w:bottom w:w="100.0" w:type="dxa"/>
+              <w:right w:w="100.0" w:type="dxa"/>
+            </w:tcMar>
+            <w:vAlign w:val="top"/>
+          </w:tcPr>
+          <w:p>
+            <w:pPr>
+              <w:widowControl w:val="0"/>
+              <w:spacing w:line="240" w:lineRule="auto"/>
+              <w:rPr/>
+            </w:pPr>
+            <w:r>
+              <w:rPr>
+                <w:rtl w:val="0"/>
+              </w:rPr>
+              <w:t xml:space="preserve">Scan the dropoff site QR code.</w:t>
+            </w:r>
+          </w:p>
+        </w:tc>
+        <w:tc>
+          <w:tcPr>
+            <w:shd w:fill="auto" w:val="clear"/>
+            <w:tcMar>
+              <w:top w:w="100.0" w:type="dxa"/>
+              <w:left w:w="100.0" w:type="dxa"/>
+              <w:bottom w:w="100.0" w:type="dxa"/>
+              <w:right w:w="100.0" w:type="dxa"/>
+            </w:tcMar>
+            <w:vAlign w:val="top"/>
+          </w:tcPr>
+          <w:p>
+            <w:pPr>
+              <w:widowControl w:val="0"/>
+              <w:spacing w:line="240" w:lineRule="auto"/>
+              <w:rPr/>
+            </w:pPr>
+            <w:r>
+              <w:rPr>
+                <w:rtl w:val="0"/>
+              </w:rPr>
+              <w:t xml:space="preserve">Dropoff site QR code is stored for five minutes</w:t>
+            </w:r>
+          </w:p>
+        </w:tc>
+        <w:tc>
+          <w:tcPr>
+            <w:shd w:fill="auto" w:val="clear"/>
+            <w:tcMar>
+              <w:top w:w="100.0" w:type="dxa"/>
+              <w:left w:w="100.0" w:type="dxa"/>
+              <w:bottom w:w="100.0" w:type="dxa"/>
+              <w:right w:w="100.0" w:type="dxa"/>
+            </w:tcMar>
+            <w:vAlign w:val="top"/>
+          </w:tcPr>
+          <w:p>
+            <w:pPr>
+              <w:widowControl w:val="0"/>
+              <w:spacing w:line="240" w:lineRule="auto"/>
+              <w:rPr/>
+            </w:pPr>
+            <w:r>
+              <w:rPr>
+                <w:rtl w:val="0"/>
+              </w:rPr>
+            </w:r>
+          </w:p>
+        </w:tc>
+      </w:tr>
+      <w:tr>
+        <w:trPr>
+          <w:trHeight w:val="460.95703125" w:hRule="atLeast"/>
+        </w:trPr>
+        <w:tc>
+          <w:tcPr>
+            <w:shd w:fill="auto" w:val="clear"/>
+            <w:tcMar>
+              <w:top w:w="100.0" w:type="dxa"/>
+              <w:left w:w="100.0" w:type="dxa"/>
+              <w:bottom w:w="100.0" w:type="dxa"/>
+              <w:right w:w="100.0" w:type="dxa"/>
+            </w:tcMar>
+            <w:vAlign w:val="top"/>
+          </w:tcPr>
+          <w:p>
+            <w:pPr>
+              <w:widowControl w:val="0"/>
+              <w:spacing w:line="240" w:lineRule="auto"/>
+              <w:rPr/>
+            </w:pPr>
+            <w:r>
+              <w:rPr>
+                <w:rtl w:val="0"/>
+              </w:rPr>
+              <w:t xml:space="preserve">4.</w:t>
+            </w:r>
+          </w:p>
+        </w:tc>
+        <w:tc>
+          <w:tcPr>
+            <w:shd w:fill="auto" w:val="clear"/>
+            <w:tcMar>
+              <w:top w:w="100.0" w:type="dxa"/>
+              <w:left w:w="100.0" w:type="dxa"/>
+              <w:bottom w:w="100.0" w:type="dxa"/>
+              <w:right w:w="100.0" w:type="dxa"/>
+            </w:tcMar>
+            <w:vAlign w:val="top"/>
+          </w:tcPr>
+          <w:p>
+            <w:pPr>
+              <w:widowControl w:val="0"/>
+              <w:spacing w:line="240" w:lineRule="auto"/>
+              <w:rPr/>
+            </w:pPr>
+            <w:r>
+              <w:rPr>
+                <w:rtl w:val="0"/>
+              </w:rPr>
+              <w:t xml:space="preserve">Scan QR code that does not belong to a container</w:t>
+            </w:r>
+          </w:p>
+        </w:tc>
+        <w:tc>
+          <w:tcPr>
+            <w:shd w:fill="auto" w:val="clear"/>
+            <w:tcMar>
+              <w:top w:w="100.0" w:type="dxa"/>
+              <w:left w:w="100.0" w:type="dxa"/>
+              <w:bottom w:w="100.0" w:type="dxa"/>
+              <w:right w:w="100.0" w:type="dxa"/>
+            </w:tcMar>
+            <w:vAlign w:val="top"/>
+          </w:tcPr>
+          <w:p>
+            <w:pPr>
+              <w:widowControl w:val="0"/>
+              <w:spacing w:line="240" w:lineRule="auto"/>
+              <w:rPr/>
+            </w:pPr>
+            <w:r>
+              <w:rPr>
+                <w:rtl w:val="0"/>
+              </w:rPr>
+              <w:t xml:space="preserve">A popup window informs the user that the QR code does not belong to a container</w:t>
+            </w:r>
+          </w:p>
+        </w:tc>
+        <w:tc>
+          <w:tcPr>
+            <w:shd w:fill="auto" w:val="clear"/>
+            <w:tcMar>
+              <w:top w:w="100.0" w:type="dxa"/>
+              <w:left w:w="100.0" w:type="dxa"/>
+              <w:bottom w:w="100.0" w:type="dxa"/>
+              <w:right w:w="100.0" w:type="dxa"/>
+            </w:tcMar>
+            <w:vAlign w:val="top"/>
+          </w:tcPr>
+          <w:p>
+            <w:pPr>
+              <w:widowControl w:val="0"/>
+              <w:spacing w:line="240" w:lineRule="auto"/>
+              <w:rPr/>
+            </w:pPr>
+            <w:r>
+              <w:rPr>
+                <w:rtl w:val="0"/>
+              </w:rPr>
+            </w:r>
+          </w:p>
+        </w:tc>
+      </w:tr>
+      <w:tr>
+        <w:trPr>
+          <w:trHeight w:val="460.95703125" w:hRule="atLeast"/>
+        </w:trPr>
+        <w:tc>
+          <w:tcPr>
+            <w:shd w:fill="auto" w:val="clear"/>
+            <w:tcMar>
+              <w:top w:w="100.0" w:type="dxa"/>
+              <w:left w:w="100.0" w:type="dxa"/>
+              <w:bottom w:w="100.0" w:type="dxa"/>
+              <w:right w:w="100.0" w:type="dxa"/>
+            </w:tcMar>
+            <w:vAlign w:val="top"/>
+          </w:tcPr>
+          <w:p>
+            <w:pPr>
+              <w:widowControl w:val="0"/>
+              <w:spacing w:line="240" w:lineRule="auto"/>
+              <w:rPr/>
+            </w:pPr>
+            <w:r>
+              <w:rPr>
+                <w:rtl w:val="0"/>
+              </w:rPr>
+              <w:t xml:space="preserve">5.</w:t>
+            </w:r>
+          </w:p>
+        </w:tc>
+        <w:tc>
+          <w:tcPr>
+            <w:shd w:fill="auto" w:val="clear"/>
+            <w:tcMar>
+              <w:top w:w="100.0" w:type="dxa"/>
+              <w:left w:w="100.0" w:type="dxa"/>
+              <w:bottom w:w="100.0" w:type="dxa"/>
+              <w:right w:w="100.0" w:type="dxa"/>
+            </w:tcMar>
+            <w:vAlign w:val="top"/>
+          </w:tcPr>
+          <w:p>
+            <w:pPr>
+              <w:widowControl w:val="0"/>
+              <w:spacing w:line="240" w:lineRule="auto"/>
+              <w:rPr/>
+            </w:pPr>
+            <w:r>
+              <w:rPr>
+                <w:rtl w:val="0"/>
+              </w:rPr>
+              <w:t xml:space="preserve">Scan QR code that belongs to a container that hasn’t been checked out.</w:t>
+            </w:r>
+          </w:p>
+        </w:tc>
+        <w:tc>
+          <w:tcPr>
+            <w:shd w:fill="auto" w:val="clear"/>
+            <w:tcMar>
+              <w:top w:w="100.0" w:type="dxa"/>
+              <w:left w:w="100.0" w:type="dxa"/>
+              <w:bottom w:w="100.0" w:type="dxa"/>
+              <w:right w:w="100.0" w:type="dxa"/>
+            </w:tcMar>
+            <w:vAlign w:val="top"/>
+          </w:tcPr>
+          <w:p>
+            <w:pPr>
+              <w:widowControl w:val="0"/>
+              <w:spacing w:line="240" w:lineRule="auto"/>
+              <w:rPr/>
+            </w:pPr>
+            <w:r>
+              <w:rPr>
+                <w:rtl w:val="0"/>
+              </w:rPr>
+              <w:t xml:space="preserve">A popup window informs the user that the container has not been checked out.</w:t>
+            </w:r>
+          </w:p>
+        </w:tc>
+        <w:tc>
+          <w:tcPr>
+            <w:shd w:fill="auto" w:val="clear"/>
+            <w:tcMar>
+              <w:top w:w="100.0" w:type="dxa"/>
+              <w:left w:w="100.0" w:type="dxa"/>
+              <w:bottom w:w="100.0" w:type="dxa"/>
+              <w:right w:w="100.0" w:type="dxa"/>
+            </w:tcMar>
+            <w:vAlign w:val="top"/>
+          </w:tcPr>
+          <w:p>
+            <w:pPr>
+              <w:widowControl w:val="0"/>
+              <w:spacing w:line="240" w:lineRule="auto"/>
+              <w:rPr/>
+            </w:pPr>
+            <w:r>
+              <w:rPr>
+                <w:rtl w:val="0"/>
+              </w:rPr>
+            </w:r>
+          </w:p>
+        </w:tc>
+      </w:tr>
+    </w:tbl>
+    <w:p>
+      <w:pPr>
+        <w:rPr>
+          <w:b w:val="1"/>
+        </w:rPr>
       </w:pPr>
       <w:r>
         <w:rPr>
@@ -10794,6 +12753,45 @@
       </w:tblCellMar>
     </w:tblPr>
   </w:style>
+  <w:style w:type="table" w:styleId="Table20">
+    <w:basedOn w:val="TableNormal"/>
+    <w:tblPr>
+      <w:tblStyleRowBandSize w:val="1"/>
+      <w:tblStyleColBandSize w:val="1"/>
+      <w:tblCellMar>
+        <w:top w:w="100.0" w:type="dxa"/>
+        <w:left w:w="100.0" w:type="dxa"/>
+        <w:bottom w:w="100.0" w:type="dxa"/>
+        <w:right w:w="100.0" w:type="dxa"/>
+      </w:tblCellMar>
+    </w:tblPr>
+  </w:style>
+  <w:style w:type="table" w:styleId="Table21">
+    <w:basedOn w:val="TableNormal"/>
+    <w:tblPr>
+      <w:tblStyleRowBandSize w:val="1"/>
+      <w:tblStyleColBandSize w:val="1"/>
+      <w:tblCellMar>
+        <w:top w:w="100.0" w:type="dxa"/>
+        <w:left w:w="100.0" w:type="dxa"/>
+        <w:bottom w:w="100.0" w:type="dxa"/>
+        <w:right w:w="100.0" w:type="dxa"/>
+      </w:tblCellMar>
+    </w:tblPr>
+  </w:style>
+  <w:style w:type="table" w:styleId="Table22">
+    <w:basedOn w:val="TableNormal"/>
+    <w:tblPr>
+      <w:tblStyleRowBandSize w:val="1"/>
+      <w:tblStyleColBandSize w:val="1"/>
+      <w:tblCellMar>
+        <w:top w:w="100.0" w:type="dxa"/>
+        <w:left w:w="100.0" w:type="dxa"/>
+        <w:bottom w:w="100.0" w:type="dxa"/>
+        <w:right w:w="100.0" w:type="dxa"/>
+      </w:tblCellMar>
+    </w:tblPr>
+  </w:style>
 </w:styles>
 </file>
 

--- a/Capstone Testing Team - Manual Tests.docx
+++ b/Capstone Testing Team - Manual Tests.docx
@@ -3586,75 +3586,8 @@
         <w:rPr/>
       </w:pPr>
       <w:r>
-        <w:rPr>
-          <w:rtl w:val="0"/>
-        </w:rPr>
+        <w:br w:type="page"/>
       </w:r>
-    </w:p>
-    <w:p>
-      <w:pPr>
-        <w:rPr/>
-      </w:pPr>
-      <w:r>
-        <w:rPr>
-          <w:rtl w:val="0"/>
-        </w:rPr>
-      </w:r>
-    </w:p>
-    <w:p>
-      <w:pPr>
-        <w:rPr/>
-      </w:pPr>
-      <w:r>
-        <w:rPr>
-          <w:rtl w:val="0"/>
-        </w:rPr>
-      </w:r>
-    </w:p>
-    <w:p>
-      <w:pPr>
-        <w:rPr/>
-      </w:pPr>
-      <w:r>
-        <w:rPr>
-          <w:rtl w:val="0"/>
-        </w:rPr>
-      </w:r>
-    </w:p>
-    <w:p>
-      <w:pPr>
-        <w:rPr/>
-      </w:pPr>
-      <w:r>
-        <w:rPr>
-          <w:rtl w:val="0"/>
-        </w:rPr>
-      </w:r>
-    </w:p>
-    <w:p>
-      <w:pPr>
-        <w:rPr/>
-      </w:pPr>
-      <w:r>
-        <w:rPr>
-          <w:rtl w:val="0"/>
-        </w:rPr>
-      </w:r>
-    </w:p>
-    <w:p>
-      <w:pPr>
-        <w:rPr/>
-      </w:pPr>
-      <w:r>
-        <w:rPr>
-          <w:rtl w:val="0"/>
-        </w:rPr>
-      </w:r>
-    </w:p>
-    <w:p>
-      <w:pPr>
-        <w:rPr/>
-      </w:pPr>
       <w:r>
         <w:rPr>
           <w:rtl w:val="0"/>
@@ -4975,65 +4908,8 @@
         <w:rPr/>
       </w:pPr>
       <w:r>
-        <w:rPr>
-          <w:rtl w:val="0"/>
-        </w:rPr>
+        <w:br w:type="page"/>
       </w:r>
-    </w:p>
-    <w:p>
-      <w:pPr>
-        <w:rPr/>
-      </w:pPr>
-      <w:r>
-        <w:rPr>
-          <w:rtl w:val="0"/>
-        </w:rPr>
-      </w:r>
-    </w:p>
-    <w:p>
-      <w:pPr>
-        <w:rPr/>
-      </w:pPr>
-      <w:r>
-        <w:rPr>
-          <w:rtl w:val="0"/>
-        </w:rPr>
-      </w:r>
-    </w:p>
-    <w:p>
-      <w:pPr>
-        <w:rPr/>
-      </w:pPr>
-      <w:r>
-        <w:rPr>
-          <w:rtl w:val="0"/>
-        </w:rPr>
-      </w:r>
-    </w:p>
-    <w:p>
-      <w:pPr>
-        <w:rPr/>
-      </w:pPr>
-      <w:r>
-        <w:rPr>
-          <w:rtl w:val="0"/>
-        </w:rPr>
-      </w:r>
-    </w:p>
-    <w:p>
-      <w:pPr>
-        <w:rPr/>
-      </w:pPr>
-      <w:r>
-        <w:rPr>
-          <w:rtl w:val="0"/>
-        </w:rPr>
-      </w:r>
-    </w:p>
-    <w:p>
-      <w:pPr>
-        <w:rPr/>
-      </w:pPr>
       <w:r>
         <w:rPr>
           <w:rtl w:val="0"/>
@@ -6876,6 +6752,35 @@
     </w:tbl>
     <w:p>
       <w:pPr>
+        <w:rPr>
+          <w:b w:val="1"/>
+          <w:u w:val="single"/>
+        </w:rPr>
+      </w:pPr>
+      <w:r>
+        <w:rPr>
+          <w:rtl w:val="0"/>
+        </w:rPr>
+      </w:r>
+    </w:p>
+    <w:p>
+      <w:pPr>
+        <w:rPr>
+          <w:b w:val="1"/>
+          <w:u w:val="single"/>
+        </w:rPr>
+      </w:pPr>
+      <w:r>
+        <w:br w:type="page"/>
+      </w:r>
+      <w:r>
+        <w:rPr>
+          <w:rtl w:val="0"/>
+        </w:rPr>
+      </w:r>
+    </w:p>
+    <w:p>
+      <w:pPr>
         <w:rPr/>
       </w:pPr>
       <w:r>
@@ -8062,95 +7967,8 @@
         <w:rPr/>
       </w:pPr>
       <w:r>
-        <w:rPr>
-          <w:rtl w:val="0"/>
-        </w:rPr>
+        <w:br w:type="page"/>
       </w:r>
-    </w:p>
-    <w:p>
-      <w:pPr>
-        <w:rPr/>
-      </w:pPr>
-      <w:r>
-        <w:rPr>
-          <w:rtl w:val="0"/>
-        </w:rPr>
-      </w:r>
-    </w:p>
-    <w:p>
-      <w:pPr>
-        <w:rPr/>
-      </w:pPr>
-      <w:r>
-        <w:rPr>
-          <w:rtl w:val="0"/>
-        </w:rPr>
-      </w:r>
-    </w:p>
-    <w:p>
-      <w:pPr>
-        <w:rPr/>
-      </w:pPr>
-      <w:r>
-        <w:rPr>
-          <w:rtl w:val="0"/>
-        </w:rPr>
-      </w:r>
-    </w:p>
-    <w:p>
-      <w:pPr>
-        <w:rPr/>
-      </w:pPr>
-      <w:r>
-        <w:rPr>
-          <w:rtl w:val="0"/>
-        </w:rPr>
-      </w:r>
-    </w:p>
-    <w:p>
-      <w:pPr>
-        <w:rPr/>
-      </w:pPr>
-      <w:r>
-        <w:rPr>
-          <w:rtl w:val="0"/>
-        </w:rPr>
-      </w:r>
-    </w:p>
-    <w:p>
-      <w:pPr>
-        <w:rPr/>
-      </w:pPr>
-      <w:r>
-        <w:rPr>
-          <w:rtl w:val="0"/>
-        </w:rPr>
-      </w:r>
-    </w:p>
-    <w:p>
-      <w:pPr>
-        <w:rPr/>
-      </w:pPr>
-      <w:r>
-        <w:rPr>
-          <w:rtl w:val="0"/>
-        </w:rPr>
-      </w:r>
-    </w:p>
-    <w:p>
-      <w:pPr>
-        <w:rPr/>
-      </w:pPr>
-      <w:r>
-        <w:rPr>
-          <w:rtl w:val="0"/>
-        </w:rPr>
-      </w:r>
-    </w:p>
-    <w:p>
-      <w:pPr>
-        <w:rPr/>
-      </w:pPr>
       <w:r>
         <w:rPr>
           <w:rtl w:val="0"/>
@@ -9172,95 +8990,8 @@
         <w:rPr/>
       </w:pPr>
       <w:r>
-        <w:rPr>
-          <w:rtl w:val="0"/>
-        </w:rPr>
+        <w:br w:type="page"/>
       </w:r>
-    </w:p>
-    <w:p>
-      <w:pPr>
-        <w:rPr/>
-      </w:pPr>
-      <w:r>
-        <w:rPr>
-          <w:rtl w:val="0"/>
-        </w:rPr>
-      </w:r>
-    </w:p>
-    <w:p>
-      <w:pPr>
-        <w:rPr/>
-      </w:pPr>
-      <w:r>
-        <w:rPr>
-          <w:rtl w:val="0"/>
-        </w:rPr>
-      </w:r>
-    </w:p>
-    <w:p>
-      <w:pPr>
-        <w:rPr/>
-      </w:pPr>
-      <w:r>
-        <w:rPr>
-          <w:rtl w:val="0"/>
-        </w:rPr>
-      </w:r>
-    </w:p>
-    <w:p>
-      <w:pPr>
-        <w:rPr/>
-      </w:pPr>
-      <w:r>
-        <w:rPr>
-          <w:rtl w:val="0"/>
-        </w:rPr>
-      </w:r>
-    </w:p>
-    <w:p>
-      <w:pPr>
-        <w:rPr/>
-      </w:pPr>
-      <w:r>
-        <w:rPr>
-          <w:rtl w:val="0"/>
-        </w:rPr>
-      </w:r>
-    </w:p>
-    <w:p>
-      <w:pPr>
-        <w:rPr/>
-      </w:pPr>
-      <w:r>
-        <w:rPr>
-          <w:rtl w:val="0"/>
-        </w:rPr>
-      </w:r>
-    </w:p>
-    <w:p>
-      <w:pPr>
-        <w:rPr/>
-      </w:pPr>
-      <w:r>
-        <w:rPr>
-          <w:rtl w:val="0"/>
-        </w:rPr>
-      </w:r>
-    </w:p>
-    <w:p>
-      <w:pPr>
-        <w:rPr/>
-      </w:pPr>
-      <w:r>
-        <w:rPr>
-          <w:rtl w:val="0"/>
-        </w:rPr>
-      </w:r>
-    </w:p>
-    <w:p>
-      <w:pPr>
-        <w:rPr/>
-      </w:pPr>
       <w:r>
         <w:rPr>
           <w:rtl w:val="0"/>
@@ -10294,109 +10025,8 @@
         </w:rPr>
       </w:pPr>
       <w:r>
-        <w:rPr>
-          <w:rtl w:val="0"/>
-        </w:rPr>
+        <w:br w:type="page"/>
       </w:r>
-    </w:p>
-    <w:p>
-      <w:pPr>
-        <w:rPr>
-          <w:b w:val="1"/>
-          <w:u w:val="single"/>
-        </w:rPr>
-      </w:pPr>
-      <w:r>
-        <w:rPr>
-          <w:rtl w:val="0"/>
-        </w:rPr>
-      </w:r>
-    </w:p>
-    <w:p>
-      <w:pPr>
-        <w:rPr>
-          <w:b w:val="1"/>
-          <w:u w:val="single"/>
-        </w:rPr>
-      </w:pPr>
-      <w:r>
-        <w:rPr>
-          <w:rtl w:val="0"/>
-        </w:rPr>
-      </w:r>
-    </w:p>
-    <w:p>
-      <w:pPr>
-        <w:rPr>
-          <w:b w:val="1"/>
-          <w:u w:val="single"/>
-        </w:rPr>
-      </w:pPr>
-      <w:r>
-        <w:rPr>
-          <w:rtl w:val="0"/>
-        </w:rPr>
-      </w:r>
-    </w:p>
-    <w:p>
-      <w:pPr>
-        <w:rPr>
-          <w:b w:val="1"/>
-          <w:u w:val="single"/>
-        </w:rPr>
-      </w:pPr>
-      <w:r>
-        <w:rPr>
-          <w:rtl w:val="0"/>
-        </w:rPr>
-      </w:r>
-    </w:p>
-    <w:p>
-      <w:pPr>
-        <w:rPr>
-          <w:b w:val="1"/>
-          <w:u w:val="single"/>
-        </w:rPr>
-      </w:pPr>
-      <w:r>
-        <w:rPr>
-          <w:rtl w:val="0"/>
-        </w:rPr>
-      </w:r>
-    </w:p>
-    <w:p>
-      <w:pPr>
-        <w:rPr>
-          <w:b w:val="1"/>
-          <w:u w:val="single"/>
-        </w:rPr>
-      </w:pPr>
-      <w:r>
-        <w:rPr>
-          <w:rtl w:val="0"/>
-        </w:rPr>
-      </w:r>
-    </w:p>
-    <w:p>
-      <w:pPr>
-        <w:rPr>
-          <w:b w:val="1"/>
-          <w:u w:val="single"/>
-        </w:rPr>
-      </w:pPr>
-      <w:r>
-        <w:rPr>
-          <w:rtl w:val="0"/>
-        </w:rPr>
-      </w:r>
-    </w:p>
-    <w:p>
-      <w:pPr>
-        <w:rPr>
-          <w:b w:val="1"/>
-          <w:u w:val="single"/>
-        </w:rPr>
-      </w:pPr>
       <w:r>
         <w:rPr>
           <w:rtl w:val="0"/>
@@ -10921,12 +10551,569 @@
         <w:rPr>
           <w:rtl w:val="0"/>
         </w:rPr>
+      </w:r>
+    </w:p>
+    <w:p>
+      <w:pPr>
+        <w:rPr/>
+      </w:pPr>
+      <w:r>
+        <w:rPr>
+          <w:rtl w:val="0"/>
+        </w:rPr>
+        <w:t xml:space="preserve">iOS</w:t>
+      </w:r>
+    </w:p>
+    <w:tbl>
+      <w:tblPr>
+        <w:tblStyle w:val="Table21"/>
+        <w:tblW w:w="4800.0" w:type="dxa"/>
+        <w:jc w:val="left"/>
+        <w:tblInd w:w="100.0" w:type="pct"/>
+        <w:tblBorders>
+          <w:top w:color="000000" w:space="0" w:sz="8" w:val="single"/>
+          <w:left w:color="000000" w:space="0" w:sz="8" w:val="single"/>
+          <w:bottom w:color="000000" w:space="0" w:sz="8" w:val="single"/>
+          <w:right w:color="000000" w:space="0" w:sz="8" w:val="single"/>
+          <w:insideH w:color="000000" w:space="0" w:sz="8" w:val="single"/>
+          <w:insideV w:color="000000" w:space="0" w:sz="8" w:val="single"/>
+        </w:tblBorders>
+        <w:tblLayout w:type="fixed"/>
+        <w:tblLook w:val="0600"/>
+      </w:tblPr>
+      <w:tblGrid>
+        <w:gridCol w:w="1590"/>
+        <w:gridCol w:w="1110"/>
+        <w:gridCol w:w="1050"/>
+        <w:gridCol w:w="1050"/>
+        <w:tblGridChange w:id="0">
+          <w:tblGrid>
+            <w:gridCol w:w="1590"/>
+            <w:gridCol w:w="1110"/>
+            <w:gridCol w:w="1050"/>
+            <w:gridCol w:w="1050"/>
+          </w:tblGrid>
+        </w:tblGridChange>
+      </w:tblGrid>
+      <w:tr>
+        <w:trPr>
+          <w:trHeight w:val="1206.9140625" w:hRule="atLeast"/>
+        </w:trPr>
+        <w:tc>
+          <w:tcPr>
+            <w:shd w:fill="auto" w:val="clear"/>
+            <w:tcMar>
+              <w:top w:w="100.0" w:type="dxa"/>
+              <w:left w:w="100.0" w:type="dxa"/>
+              <w:bottom w:w="100.0" w:type="dxa"/>
+              <w:right w:w="100.0" w:type="dxa"/>
+            </w:tcMar>
+            <w:vAlign w:val="top"/>
+          </w:tcPr>
+          <w:p>
+            <w:pPr>
+              <w:widowControl w:val="0"/>
+              <w:spacing w:line="240" w:lineRule="auto"/>
+              <w:rPr/>
+            </w:pPr>
+            <w:r>
+              <w:rPr>
+                <w:rtl w:val="0"/>
+              </w:rPr>
+              <w:t xml:space="preserve">Date (Most Recent First)</w:t>
+            </w:r>
+          </w:p>
+        </w:tc>
+        <w:tc>
+          <w:tcPr>
+            <w:shd w:fill="auto" w:val="clear"/>
+            <w:tcMar>
+              <w:top w:w="100.0" w:type="dxa"/>
+              <w:left w:w="100.0" w:type="dxa"/>
+              <w:bottom w:w="100.0" w:type="dxa"/>
+              <w:right w:w="100.0" w:type="dxa"/>
+            </w:tcMar>
+            <w:vAlign w:val="top"/>
+          </w:tcPr>
+          <w:p>
+            <w:pPr>
+              <w:widowControl w:val="0"/>
+              <w:spacing w:line="240" w:lineRule="auto"/>
+              <w:rPr/>
+            </w:pPr>
+            <w:r>
+              <w:rPr>
+                <w:rtl w:val="0"/>
+              </w:rPr>
+              <w:t xml:space="preserve">Step 1 (P/F)</w:t>
+            </w:r>
+          </w:p>
+        </w:tc>
+        <w:tc>
+          <w:tcPr>
+            <w:shd w:fill="auto" w:val="clear"/>
+            <w:tcMar>
+              <w:top w:w="100.0" w:type="dxa"/>
+              <w:left w:w="100.0" w:type="dxa"/>
+              <w:bottom w:w="100.0" w:type="dxa"/>
+              <w:right w:w="100.0" w:type="dxa"/>
+            </w:tcMar>
+            <w:vAlign w:val="top"/>
+          </w:tcPr>
+          <w:p>
+            <w:pPr>
+              <w:widowControl w:val="0"/>
+              <w:spacing w:line="240" w:lineRule="auto"/>
+              <w:rPr/>
+            </w:pPr>
+            <w:r>
+              <w:rPr>
+                <w:rtl w:val="0"/>
+              </w:rPr>
+              <w:t xml:space="preserve">Step 2 (P/F)</w:t>
+            </w:r>
+          </w:p>
+        </w:tc>
+        <w:tc>
+          <w:tcPr>
+            <w:shd w:fill="auto" w:val="clear"/>
+            <w:tcMar>
+              <w:top w:w="100.0" w:type="dxa"/>
+              <w:left w:w="100.0" w:type="dxa"/>
+              <w:bottom w:w="100.0" w:type="dxa"/>
+              <w:right w:w="100.0" w:type="dxa"/>
+            </w:tcMar>
+            <w:vAlign w:val="top"/>
+          </w:tcPr>
+          <w:p>
+            <w:pPr>
+              <w:widowControl w:val="0"/>
+              <w:spacing w:line="240" w:lineRule="auto"/>
+              <w:rPr/>
+            </w:pPr>
+            <w:r>
+              <w:rPr>
+                <w:rtl w:val="0"/>
+              </w:rPr>
+              <w:t xml:space="preserve">Step 3</w:t>
+            </w:r>
+          </w:p>
+          <w:p>
+            <w:pPr>
+              <w:widowControl w:val="0"/>
+              <w:spacing w:line="240" w:lineRule="auto"/>
+              <w:rPr/>
+            </w:pPr>
+            <w:r>
+              <w:rPr>
+                <w:rtl w:val="0"/>
+              </w:rPr>
+              <w:t xml:space="preserve">(P/F)</w:t>
+            </w:r>
+          </w:p>
+        </w:tc>
+      </w:tr>
+      <w:tr>
+        <w:trPr>
+          <w:trHeight w:val="525" w:hRule="atLeast"/>
+        </w:trPr>
+        <w:tc>
+          <w:tcPr>
+            <w:shd w:fill="auto" w:val="clear"/>
+            <w:tcMar>
+              <w:top w:w="100.0" w:type="dxa"/>
+              <w:left w:w="100.0" w:type="dxa"/>
+              <w:bottom w:w="100.0" w:type="dxa"/>
+              <w:right w:w="100.0" w:type="dxa"/>
+            </w:tcMar>
+            <w:vAlign w:val="top"/>
+          </w:tcPr>
+          <w:p>
+            <w:pPr>
+              <w:widowControl w:val="0"/>
+              <w:spacing w:line="240" w:lineRule="auto"/>
+              <w:rPr/>
+            </w:pPr>
+            <w:r>
+              <w:rPr>
+                <w:rtl w:val="0"/>
+              </w:rPr>
+            </w:r>
+          </w:p>
+        </w:tc>
+        <w:tc>
+          <w:tcPr>
+            <w:shd w:fill="auto" w:val="clear"/>
+            <w:tcMar>
+              <w:top w:w="100.0" w:type="dxa"/>
+              <w:left w:w="100.0" w:type="dxa"/>
+              <w:bottom w:w="100.0" w:type="dxa"/>
+              <w:right w:w="100.0" w:type="dxa"/>
+            </w:tcMar>
+            <w:vAlign w:val="top"/>
+          </w:tcPr>
+          <w:p>
+            <w:pPr>
+              <w:widowControl w:val="0"/>
+              <w:spacing w:line="240" w:lineRule="auto"/>
+              <w:rPr/>
+            </w:pPr>
+            <w:r>
+              <w:rPr>
+                <w:rtl w:val="0"/>
+              </w:rPr>
+            </w:r>
+          </w:p>
+        </w:tc>
+        <w:tc>
+          <w:tcPr>
+            <w:shd w:fill="auto" w:val="clear"/>
+            <w:tcMar>
+              <w:top w:w="100.0" w:type="dxa"/>
+              <w:left w:w="100.0" w:type="dxa"/>
+              <w:bottom w:w="100.0" w:type="dxa"/>
+              <w:right w:w="100.0" w:type="dxa"/>
+            </w:tcMar>
+            <w:vAlign w:val="top"/>
+          </w:tcPr>
+          <w:p>
+            <w:pPr>
+              <w:widowControl w:val="0"/>
+              <w:spacing w:line="240" w:lineRule="auto"/>
+              <w:rPr/>
+            </w:pPr>
+            <w:r>
+              <w:rPr>
+                <w:rtl w:val="0"/>
+              </w:rPr>
+            </w:r>
+          </w:p>
+        </w:tc>
+        <w:tc>
+          <w:tcPr>
+            <w:shd w:fill="auto" w:val="clear"/>
+            <w:tcMar>
+              <w:top w:w="100.0" w:type="dxa"/>
+              <w:left w:w="100.0" w:type="dxa"/>
+              <w:bottom w:w="100.0" w:type="dxa"/>
+              <w:right w:w="100.0" w:type="dxa"/>
+            </w:tcMar>
+            <w:vAlign w:val="top"/>
+          </w:tcPr>
+          <w:p>
+            <w:pPr>
+              <w:widowControl w:val="0"/>
+              <w:spacing w:line="240" w:lineRule="auto"/>
+              <w:rPr/>
+            </w:pPr>
+            <w:r>
+              <w:rPr>
+                <w:rtl w:val="0"/>
+              </w:rPr>
+            </w:r>
+          </w:p>
+        </w:tc>
+      </w:tr>
+    </w:tbl>
+    <w:p>
+      <w:pPr>
+        <w:rPr/>
+      </w:pPr>
+      <w:r>
+        <w:rPr>
+          <w:rtl w:val="0"/>
+        </w:rPr>
+      </w:r>
+    </w:p>
+    <w:p>
+      <w:pPr>
+        <w:rPr/>
+      </w:pPr>
+      <w:r>
+        <w:rPr>
+          <w:rtl w:val="0"/>
+        </w:rPr>
+        <w:t xml:space="preserve">Android</w:t>
+      </w:r>
+    </w:p>
+    <w:tbl>
+      <w:tblPr>
+        <w:tblStyle w:val="Table22"/>
+        <w:tblW w:w="4800.0" w:type="dxa"/>
+        <w:jc w:val="left"/>
+        <w:tblInd w:w="100.0" w:type="pct"/>
+        <w:tblBorders>
+          <w:top w:color="000000" w:space="0" w:sz="8" w:val="single"/>
+          <w:left w:color="000000" w:space="0" w:sz="8" w:val="single"/>
+          <w:bottom w:color="000000" w:space="0" w:sz="8" w:val="single"/>
+          <w:right w:color="000000" w:space="0" w:sz="8" w:val="single"/>
+          <w:insideH w:color="000000" w:space="0" w:sz="8" w:val="single"/>
+          <w:insideV w:color="000000" w:space="0" w:sz="8" w:val="single"/>
+        </w:tblBorders>
+        <w:tblLayout w:type="fixed"/>
+        <w:tblLook w:val="0600"/>
+      </w:tblPr>
+      <w:tblGrid>
+        <w:gridCol w:w="1590"/>
+        <w:gridCol w:w="1110"/>
+        <w:gridCol w:w="1050"/>
+        <w:gridCol w:w="1050"/>
+        <w:tblGridChange w:id="0">
+          <w:tblGrid>
+            <w:gridCol w:w="1590"/>
+            <w:gridCol w:w="1110"/>
+            <w:gridCol w:w="1050"/>
+            <w:gridCol w:w="1050"/>
+          </w:tblGrid>
+        </w:tblGridChange>
+      </w:tblGrid>
+      <w:tr>
+        <w:trPr>
+          <w:trHeight w:val="1206.9140625" w:hRule="atLeast"/>
+        </w:trPr>
+        <w:tc>
+          <w:tcPr>
+            <w:shd w:fill="auto" w:val="clear"/>
+            <w:tcMar>
+              <w:top w:w="100.0" w:type="dxa"/>
+              <w:left w:w="100.0" w:type="dxa"/>
+              <w:bottom w:w="100.0" w:type="dxa"/>
+              <w:right w:w="100.0" w:type="dxa"/>
+            </w:tcMar>
+            <w:vAlign w:val="top"/>
+          </w:tcPr>
+          <w:p>
+            <w:pPr>
+              <w:widowControl w:val="0"/>
+              <w:spacing w:line="240" w:lineRule="auto"/>
+              <w:rPr/>
+            </w:pPr>
+            <w:r>
+              <w:rPr>
+                <w:rtl w:val="0"/>
+              </w:rPr>
+              <w:t xml:space="preserve">Date (Most Recent First)</w:t>
+            </w:r>
+          </w:p>
+        </w:tc>
+        <w:tc>
+          <w:tcPr>
+            <w:shd w:fill="auto" w:val="clear"/>
+            <w:tcMar>
+              <w:top w:w="100.0" w:type="dxa"/>
+              <w:left w:w="100.0" w:type="dxa"/>
+              <w:bottom w:w="100.0" w:type="dxa"/>
+              <w:right w:w="100.0" w:type="dxa"/>
+            </w:tcMar>
+            <w:vAlign w:val="top"/>
+          </w:tcPr>
+          <w:p>
+            <w:pPr>
+              <w:widowControl w:val="0"/>
+              <w:spacing w:line="240" w:lineRule="auto"/>
+              <w:rPr/>
+            </w:pPr>
+            <w:r>
+              <w:rPr>
+                <w:rtl w:val="0"/>
+              </w:rPr>
+              <w:t xml:space="preserve">Step 1 (P/F)</w:t>
+            </w:r>
+          </w:p>
+        </w:tc>
+        <w:tc>
+          <w:tcPr>
+            <w:shd w:fill="auto" w:val="clear"/>
+            <w:tcMar>
+              <w:top w:w="100.0" w:type="dxa"/>
+              <w:left w:w="100.0" w:type="dxa"/>
+              <w:bottom w:w="100.0" w:type="dxa"/>
+              <w:right w:w="100.0" w:type="dxa"/>
+            </w:tcMar>
+            <w:vAlign w:val="top"/>
+          </w:tcPr>
+          <w:p>
+            <w:pPr>
+              <w:widowControl w:val="0"/>
+              <w:spacing w:line="240" w:lineRule="auto"/>
+              <w:rPr/>
+            </w:pPr>
+            <w:r>
+              <w:rPr>
+                <w:rtl w:val="0"/>
+              </w:rPr>
+              <w:t xml:space="preserve">Step 2 (P/F)</w:t>
+            </w:r>
+          </w:p>
+        </w:tc>
+        <w:tc>
+          <w:tcPr>
+            <w:shd w:fill="auto" w:val="clear"/>
+            <w:tcMar>
+              <w:top w:w="100.0" w:type="dxa"/>
+              <w:left w:w="100.0" w:type="dxa"/>
+              <w:bottom w:w="100.0" w:type="dxa"/>
+              <w:right w:w="100.0" w:type="dxa"/>
+            </w:tcMar>
+            <w:vAlign w:val="top"/>
+          </w:tcPr>
+          <w:p>
+            <w:pPr>
+              <w:widowControl w:val="0"/>
+              <w:spacing w:line="240" w:lineRule="auto"/>
+              <w:rPr/>
+            </w:pPr>
+            <w:r>
+              <w:rPr>
+                <w:rtl w:val="0"/>
+              </w:rPr>
+              <w:t xml:space="preserve">Step 3</w:t>
+            </w:r>
+          </w:p>
+          <w:p>
+            <w:pPr>
+              <w:widowControl w:val="0"/>
+              <w:spacing w:line="240" w:lineRule="auto"/>
+              <w:rPr/>
+            </w:pPr>
+            <w:r>
+              <w:rPr>
+                <w:rtl w:val="0"/>
+              </w:rPr>
+              <w:t xml:space="preserve">(P/F)</w:t>
+            </w:r>
+          </w:p>
+        </w:tc>
+      </w:tr>
+      <w:tr>
+        <w:trPr>
+          <w:trHeight w:val="525" w:hRule="atLeast"/>
+        </w:trPr>
+        <w:tc>
+          <w:tcPr>
+            <w:shd w:fill="auto" w:val="clear"/>
+            <w:tcMar>
+              <w:top w:w="100.0" w:type="dxa"/>
+              <w:left w:w="100.0" w:type="dxa"/>
+              <w:bottom w:w="100.0" w:type="dxa"/>
+              <w:right w:w="100.0" w:type="dxa"/>
+            </w:tcMar>
+            <w:vAlign w:val="top"/>
+          </w:tcPr>
+          <w:p>
+            <w:pPr>
+              <w:widowControl w:val="0"/>
+              <w:spacing w:line="240" w:lineRule="auto"/>
+              <w:rPr/>
+            </w:pPr>
+            <w:r>
+              <w:rPr>
+                <w:rtl w:val="0"/>
+              </w:rPr>
+            </w:r>
+          </w:p>
+        </w:tc>
+        <w:tc>
+          <w:tcPr>
+            <w:shd w:fill="auto" w:val="clear"/>
+            <w:tcMar>
+              <w:top w:w="100.0" w:type="dxa"/>
+              <w:left w:w="100.0" w:type="dxa"/>
+              <w:bottom w:w="100.0" w:type="dxa"/>
+              <w:right w:w="100.0" w:type="dxa"/>
+            </w:tcMar>
+            <w:vAlign w:val="top"/>
+          </w:tcPr>
+          <w:p>
+            <w:pPr>
+              <w:widowControl w:val="0"/>
+              <w:spacing w:line="240" w:lineRule="auto"/>
+              <w:rPr/>
+            </w:pPr>
+            <w:r>
+              <w:rPr>
+                <w:rtl w:val="0"/>
+              </w:rPr>
+            </w:r>
+          </w:p>
+        </w:tc>
+        <w:tc>
+          <w:tcPr>
+            <w:shd w:fill="auto" w:val="clear"/>
+            <w:tcMar>
+              <w:top w:w="100.0" w:type="dxa"/>
+              <w:left w:w="100.0" w:type="dxa"/>
+              <w:bottom w:w="100.0" w:type="dxa"/>
+              <w:right w:w="100.0" w:type="dxa"/>
+            </w:tcMar>
+            <w:vAlign w:val="top"/>
+          </w:tcPr>
+          <w:p>
+            <w:pPr>
+              <w:widowControl w:val="0"/>
+              <w:spacing w:line="240" w:lineRule="auto"/>
+              <w:rPr/>
+            </w:pPr>
+            <w:r>
+              <w:rPr>
+                <w:rtl w:val="0"/>
+              </w:rPr>
+            </w:r>
+          </w:p>
+        </w:tc>
+        <w:tc>
+          <w:tcPr>
+            <w:shd w:fill="auto" w:val="clear"/>
+            <w:tcMar>
+              <w:top w:w="100.0" w:type="dxa"/>
+              <w:left w:w="100.0" w:type="dxa"/>
+              <w:bottom w:w="100.0" w:type="dxa"/>
+              <w:right w:w="100.0" w:type="dxa"/>
+            </w:tcMar>
+            <w:vAlign w:val="top"/>
+          </w:tcPr>
+          <w:p>
+            <w:pPr>
+              <w:widowControl w:val="0"/>
+              <w:spacing w:line="240" w:lineRule="auto"/>
+              <w:rPr/>
+            </w:pPr>
+            <w:r>
+              <w:rPr>
+                <w:rtl w:val="0"/>
+              </w:rPr>
+            </w:r>
+          </w:p>
+        </w:tc>
+      </w:tr>
+    </w:tbl>
+    <w:p>
+      <w:pPr>
+        <w:rPr/>
+      </w:pPr>
+      <w:r>
+        <w:br w:type="page"/>
+      </w:r>
+      <w:r>
+        <w:rPr>
+          <w:rtl w:val="0"/>
+        </w:rPr>
+      </w:r>
+    </w:p>
+    <w:p>
+      <w:pPr>
+        <w:rPr/>
+      </w:pPr>
+      <w:r>
+        <w:rPr>
+          <w:rtl w:val="0"/>
+        </w:rPr>
         <w:t xml:space="preserve">(timer expires)</w:t>
       </w:r>
     </w:p>
     <w:tbl>
       <w:tblPr>
-        <w:tblStyle w:val="Table21"/>
+        <w:tblStyle w:val="Table23"/>
         <w:tblW w:w="9360.0" w:type="dxa"/>
         <w:jc w:val="left"/>
         <w:tblInd w:w="100.0" w:type="pct"/>
@@ -11415,6 +11602,577 @@
     </w:p>
     <w:p>
       <w:pPr>
+        <w:rPr>
+          <w:b w:val="1"/>
+        </w:rPr>
+      </w:pPr>
+      <w:r>
+        <w:rPr>
+          <w:rtl w:val="0"/>
+        </w:rPr>
+      </w:r>
+    </w:p>
+    <w:p>
+      <w:pPr>
+        <w:rPr/>
+      </w:pPr>
+      <w:r>
+        <w:rPr>
+          <w:rtl w:val="0"/>
+        </w:rPr>
+        <w:t xml:space="preserve">iOS</w:t>
+      </w:r>
+    </w:p>
+    <w:tbl>
+      <w:tblPr>
+        <w:tblStyle w:val="Table24"/>
+        <w:tblW w:w="4800.0" w:type="dxa"/>
+        <w:jc w:val="left"/>
+        <w:tblInd w:w="100.0" w:type="pct"/>
+        <w:tblBorders>
+          <w:top w:color="000000" w:space="0" w:sz="8" w:val="single"/>
+          <w:left w:color="000000" w:space="0" w:sz="8" w:val="single"/>
+          <w:bottom w:color="000000" w:space="0" w:sz="8" w:val="single"/>
+          <w:right w:color="000000" w:space="0" w:sz="8" w:val="single"/>
+          <w:insideH w:color="000000" w:space="0" w:sz="8" w:val="single"/>
+          <w:insideV w:color="000000" w:space="0" w:sz="8" w:val="single"/>
+        </w:tblBorders>
+        <w:tblLayout w:type="fixed"/>
+        <w:tblLook w:val="0600"/>
+      </w:tblPr>
+      <w:tblGrid>
+        <w:gridCol w:w="1590"/>
+        <w:gridCol w:w="1110"/>
+        <w:gridCol w:w="1050"/>
+        <w:gridCol w:w="1050"/>
+        <w:tblGridChange w:id="0">
+          <w:tblGrid>
+            <w:gridCol w:w="1590"/>
+            <w:gridCol w:w="1110"/>
+            <w:gridCol w:w="1050"/>
+            <w:gridCol w:w="1050"/>
+          </w:tblGrid>
+        </w:tblGridChange>
+      </w:tblGrid>
+      <w:tr>
+        <w:trPr>
+          <w:trHeight w:val="1206.9140625" w:hRule="atLeast"/>
+        </w:trPr>
+        <w:tc>
+          <w:tcPr>
+            <w:shd w:fill="auto" w:val="clear"/>
+            <w:tcMar>
+              <w:top w:w="100.0" w:type="dxa"/>
+              <w:left w:w="100.0" w:type="dxa"/>
+              <w:bottom w:w="100.0" w:type="dxa"/>
+              <w:right w:w="100.0" w:type="dxa"/>
+            </w:tcMar>
+            <w:vAlign w:val="top"/>
+          </w:tcPr>
+          <w:p>
+            <w:pPr>
+              <w:widowControl w:val="0"/>
+              <w:spacing w:line="240" w:lineRule="auto"/>
+              <w:rPr/>
+            </w:pPr>
+            <w:r>
+              <w:rPr>
+                <w:rtl w:val="0"/>
+              </w:rPr>
+              <w:t xml:space="preserve">Date (Most Recent First)</w:t>
+            </w:r>
+          </w:p>
+        </w:tc>
+        <w:tc>
+          <w:tcPr>
+            <w:shd w:fill="auto" w:val="clear"/>
+            <w:tcMar>
+              <w:top w:w="100.0" w:type="dxa"/>
+              <w:left w:w="100.0" w:type="dxa"/>
+              <w:bottom w:w="100.0" w:type="dxa"/>
+              <w:right w:w="100.0" w:type="dxa"/>
+            </w:tcMar>
+            <w:vAlign w:val="top"/>
+          </w:tcPr>
+          <w:p>
+            <w:pPr>
+              <w:widowControl w:val="0"/>
+              <w:spacing w:line="240" w:lineRule="auto"/>
+              <w:rPr/>
+            </w:pPr>
+            <w:r>
+              <w:rPr>
+                <w:rtl w:val="0"/>
+              </w:rPr>
+              <w:t xml:space="preserve">Step 1 (P/F)</w:t>
+            </w:r>
+          </w:p>
+        </w:tc>
+        <w:tc>
+          <w:tcPr>
+            <w:shd w:fill="auto" w:val="clear"/>
+            <w:tcMar>
+              <w:top w:w="100.0" w:type="dxa"/>
+              <w:left w:w="100.0" w:type="dxa"/>
+              <w:bottom w:w="100.0" w:type="dxa"/>
+              <w:right w:w="100.0" w:type="dxa"/>
+            </w:tcMar>
+            <w:vAlign w:val="top"/>
+          </w:tcPr>
+          <w:p>
+            <w:pPr>
+              <w:widowControl w:val="0"/>
+              <w:spacing w:line="240" w:lineRule="auto"/>
+              <w:rPr/>
+            </w:pPr>
+            <w:r>
+              <w:rPr>
+                <w:rtl w:val="0"/>
+              </w:rPr>
+              <w:t xml:space="preserve">Step 2 (P/F)</w:t>
+            </w:r>
+          </w:p>
+        </w:tc>
+        <w:tc>
+          <w:tcPr>
+            <w:shd w:fill="auto" w:val="clear"/>
+            <w:tcMar>
+              <w:top w:w="100.0" w:type="dxa"/>
+              <w:left w:w="100.0" w:type="dxa"/>
+              <w:bottom w:w="100.0" w:type="dxa"/>
+              <w:right w:w="100.0" w:type="dxa"/>
+            </w:tcMar>
+            <w:vAlign w:val="top"/>
+          </w:tcPr>
+          <w:p>
+            <w:pPr>
+              <w:widowControl w:val="0"/>
+              <w:spacing w:line="240" w:lineRule="auto"/>
+              <w:rPr/>
+            </w:pPr>
+            <w:r>
+              <w:rPr>
+                <w:rtl w:val="0"/>
+              </w:rPr>
+              <w:t xml:space="preserve">Step 3</w:t>
+            </w:r>
+          </w:p>
+          <w:p>
+            <w:pPr>
+              <w:widowControl w:val="0"/>
+              <w:spacing w:line="240" w:lineRule="auto"/>
+              <w:rPr/>
+            </w:pPr>
+            <w:r>
+              <w:rPr>
+                <w:rtl w:val="0"/>
+              </w:rPr>
+              <w:t xml:space="preserve">(P/F)</w:t>
+            </w:r>
+          </w:p>
+        </w:tc>
+      </w:tr>
+      <w:tr>
+        <w:trPr>
+          <w:trHeight w:val="525" w:hRule="atLeast"/>
+        </w:trPr>
+        <w:tc>
+          <w:tcPr>
+            <w:shd w:fill="auto" w:val="clear"/>
+            <w:tcMar>
+              <w:top w:w="100.0" w:type="dxa"/>
+              <w:left w:w="100.0" w:type="dxa"/>
+              <w:bottom w:w="100.0" w:type="dxa"/>
+              <w:right w:w="100.0" w:type="dxa"/>
+            </w:tcMar>
+            <w:vAlign w:val="top"/>
+          </w:tcPr>
+          <w:p>
+            <w:pPr>
+              <w:widowControl w:val="0"/>
+              <w:spacing w:line="240" w:lineRule="auto"/>
+              <w:rPr/>
+            </w:pPr>
+            <w:r>
+              <w:rPr>
+                <w:rtl w:val="0"/>
+              </w:rPr>
+            </w:r>
+          </w:p>
+        </w:tc>
+        <w:tc>
+          <w:tcPr>
+            <w:shd w:fill="auto" w:val="clear"/>
+            <w:tcMar>
+              <w:top w:w="100.0" w:type="dxa"/>
+              <w:left w:w="100.0" w:type="dxa"/>
+              <w:bottom w:w="100.0" w:type="dxa"/>
+              <w:right w:w="100.0" w:type="dxa"/>
+            </w:tcMar>
+            <w:vAlign w:val="top"/>
+          </w:tcPr>
+          <w:p>
+            <w:pPr>
+              <w:widowControl w:val="0"/>
+              <w:spacing w:line="240" w:lineRule="auto"/>
+              <w:rPr/>
+            </w:pPr>
+            <w:r>
+              <w:rPr>
+                <w:rtl w:val="0"/>
+              </w:rPr>
+            </w:r>
+          </w:p>
+        </w:tc>
+        <w:tc>
+          <w:tcPr>
+            <w:shd w:fill="auto" w:val="clear"/>
+            <w:tcMar>
+              <w:top w:w="100.0" w:type="dxa"/>
+              <w:left w:w="100.0" w:type="dxa"/>
+              <w:bottom w:w="100.0" w:type="dxa"/>
+              <w:right w:w="100.0" w:type="dxa"/>
+            </w:tcMar>
+            <w:vAlign w:val="top"/>
+          </w:tcPr>
+          <w:p>
+            <w:pPr>
+              <w:widowControl w:val="0"/>
+              <w:spacing w:line="240" w:lineRule="auto"/>
+              <w:rPr/>
+            </w:pPr>
+            <w:r>
+              <w:rPr>
+                <w:rtl w:val="0"/>
+              </w:rPr>
+            </w:r>
+          </w:p>
+        </w:tc>
+        <w:tc>
+          <w:tcPr>
+            <w:shd w:fill="auto" w:val="clear"/>
+            <w:tcMar>
+              <w:top w:w="100.0" w:type="dxa"/>
+              <w:left w:w="100.0" w:type="dxa"/>
+              <w:bottom w:w="100.0" w:type="dxa"/>
+              <w:right w:w="100.0" w:type="dxa"/>
+            </w:tcMar>
+            <w:vAlign w:val="top"/>
+          </w:tcPr>
+          <w:p>
+            <w:pPr>
+              <w:widowControl w:val="0"/>
+              <w:spacing w:line="240" w:lineRule="auto"/>
+              <w:rPr/>
+            </w:pPr>
+            <w:r>
+              <w:rPr>
+                <w:rtl w:val="0"/>
+              </w:rPr>
+            </w:r>
+          </w:p>
+        </w:tc>
+      </w:tr>
+    </w:tbl>
+    <w:p>
+      <w:pPr>
+        <w:rPr/>
+      </w:pPr>
+      <w:r>
+        <w:rPr>
+          <w:rtl w:val="0"/>
+        </w:rPr>
+      </w:r>
+    </w:p>
+    <w:p>
+      <w:pPr>
+        <w:rPr/>
+      </w:pPr>
+      <w:r>
+        <w:rPr>
+          <w:rtl w:val="0"/>
+        </w:rPr>
+        <w:t xml:space="preserve">Android</w:t>
+      </w:r>
+    </w:p>
+    <w:tbl>
+      <w:tblPr>
+        <w:tblStyle w:val="Table25"/>
+        <w:tblW w:w="4800.0" w:type="dxa"/>
+        <w:jc w:val="left"/>
+        <w:tblInd w:w="100.0" w:type="pct"/>
+        <w:tblBorders>
+          <w:top w:color="000000" w:space="0" w:sz="8" w:val="single"/>
+          <w:left w:color="000000" w:space="0" w:sz="8" w:val="single"/>
+          <w:bottom w:color="000000" w:space="0" w:sz="8" w:val="single"/>
+          <w:right w:color="000000" w:space="0" w:sz="8" w:val="single"/>
+          <w:insideH w:color="000000" w:space="0" w:sz="8" w:val="single"/>
+          <w:insideV w:color="000000" w:space="0" w:sz="8" w:val="single"/>
+        </w:tblBorders>
+        <w:tblLayout w:type="fixed"/>
+        <w:tblLook w:val="0600"/>
+      </w:tblPr>
+      <w:tblGrid>
+        <w:gridCol w:w="1590"/>
+        <w:gridCol w:w="1110"/>
+        <w:gridCol w:w="1050"/>
+        <w:gridCol w:w="1050"/>
+        <w:tblGridChange w:id="0">
+          <w:tblGrid>
+            <w:gridCol w:w="1590"/>
+            <w:gridCol w:w="1110"/>
+            <w:gridCol w:w="1050"/>
+            <w:gridCol w:w="1050"/>
+          </w:tblGrid>
+        </w:tblGridChange>
+      </w:tblGrid>
+      <w:tr>
+        <w:trPr>
+          <w:trHeight w:val="1206.9140625" w:hRule="atLeast"/>
+        </w:trPr>
+        <w:tc>
+          <w:tcPr>
+            <w:shd w:fill="auto" w:val="clear"/>
+            <w:tcMar>
+              <w:top w:w="100.0" w:type="dxa"/>
+              <w:left w:w="100.0" w:type="dxa"/>
+              <w:bottom w:w="100.0" w:type="dxa"/>
+              <w:right w:w="100.0" w:type="dxa"/>
+            </w:tcMar>
+            <w:vAlign w:val="top"/>
+          </w:tcPr>
+          <w:p>
+            <w:pPr>
+              <w:widowControl w:val="0"/>
+              <w:spacing w:line="240" w:lineRule="auto"/>
+              <w:rPr/>
+            </w:pPr>
+            <w:r>
+              <w:rPr>
+                <w:rtl w:val="0"/>
+              </w:rPr>
+              <w:t xml:space="preserve">Date (Most Recent First)</w:t>
+            </w:r>
+          </w:p>
+        </w:tc>
+        <w:tc>
+          <w:tcPr>
+            <w:shd w:fill="auto" w:val="clear"/>
+            <w:tcMar>
+              <w:top w:w="100.0" w:type="dxa"/>
+              <w:left w:w="100.0" w:type="dxa"/>
+              <w:bottom w:w="100.0" w:type="dxa"/>
+              <w:right w:w="100.0" w:type="dxa"/>
+            </w:tcMar>
+            <w:vAlign w:val="top"/>
+          </w:tcPr>
+          <w:p>
+            <w:pPr>
+              <w:widowControl w:val="0"/>
+              <w:spacing w:line="240" w:lineRule="auto"/>
+              <w:rPr/>
+            </w:pPr>
+            <w:r>
+              <w:rPr>
+                <w:rtl w:val="0"/>
+              </w:rPr>
+              <w:t xml:space="preserve">Step 1 (P/F)</w:t>
+            </w:r>
+          </w:p>
+        </w:tc>
+        <w:tc>
+          <w:tcPr>
+            <w:shd w:fill="auto" w:val="clear"/>
+            <w:tcMar>
+              <w:top w:w="100.0" w:type="dxa"/>
+              <w:left w:w="100.0" w:type="dxa"/>
+              <w:bottom w:w="100.0" w:type="dxa"/>
+              <w:right w:w="100.0" w:type="dxa"/>
+            </w:tcMar>
+            <w:vAlign w:val="top"/>
+          </w:tcPr>
+          <w:p>
+            <w:pPr>
+              <w:widowControl w:val="0"/>
+              <w:spacing w:line="240" w:lineRule="auto"/>
+              <w:rPr/>
+            </w:pPr>
+            <w:r>
+              <w:rPr>
+                <w:rtl w:val="0"/>
+              </w:rPr>
+              <w:t xml:space="preserve">Step 2 (P/F)</w:t>
+            </w:r>
+          </w:p>
+        </w:tc>
+        <w:tc>
+          <w:tcPr>
+            <w:shd w:fill="auto" w:val="clear"/>
+            <w:tcMar>
+              <w:top w:w="100.0" w:type="dxa"/>
+              <w:left w:w="100.0" w:type="dxa"/>
+              <w:bottom w:w="100.0" w:type="dxa"/>
+              <w:right w:w="100.0" w:type="dxa"/>
+            </w:tcMar>
+            <w:vAlign w:val="top"/>
+          </w:tcPr>
+          <w:p>
+            <w:pPr>
+              <w:widowControl w:val="0"/>
+              <w:spacing w:line="240" w:lineRule="auto"/>
+              <w:rPr/>
+            </w:pPr>
+            <w:r>
+              <w:rPr>
+                <w:rtl w:val="0"/>
+              </w:rPr>
+              <w:t xml:space="preserve">Step 3</w:t>
+            </w:r>
+          </w:p>
+          <w:p>
+            <w:pPr>
+              <w:widowControl w:val="0"/>
+              <w:spacing w:line="240" w:lineRule="auto"/>
+              <w:rPr/>
+            </w:pPr>
+            <w:r>
+              <w:rPr>
+                <w:rtl w:val="0"/>
+              </w:rPr>
+              <w:t xml:space="preserve">(P/F)</w:t>
+            </w:r>
+          </w:p>
+        </w:tc>
+      </w:tr>
+      <w:tr>
+        <w:trPr>
+          <w:trHeight w:val="525" w:hRule="atLeast"/>
+        </w:trPr>
+        <w:tc>
+          <w:tcPr>
+            <w:shd w:fill="auto" w:val="clear"/>
+            <w:tcMar>
+              <w:top w:w="100.0" w:type="dxa"/>
+              <w:left w:w="100.0" w:type="dxa"/>
+              <w:bottom w:w="100.0" w:type="dxa"/>
+              <w:right w:w="100.0" w:type="dxa"/>
+            </w:tcMar>
+            <w:vAlign w:val="top"/>
+          </w:tcPr>
+          <w:p>
+            <w:pPr>
+              <w:widowControl w:val="0"/>
+              <w:spacing w:line="240" w:lineRule="auto"/>
+              <w:rPr/>
+            </w:pPr>
+            <w:r>
+              <w:rPr>
+                <w:rtl w:val="0"/>
+              </w:rPr>
+            </w:r>
+          </w:p>
+        </w:tc>
+        <w:tc>
+          <w:tcPr>
+            <w:shd w:fill="auto" w:val="clear"/>
+            <w:tcMar>
+              <w:top w:w="100.0" w:type="dxa"/>
+              <w:left w:w="100.0" w:type="dxa"/>
+              <w:bottom w:w="100.0" w:type="dxa"/>
+              <w:right w:w="100.0" w:type="dxa"/>
+            </w:tcMar>
+            <w:vAlign w:val="top"/>
+          </w:tcPr>
+          <w:p>
+            <w:pPr>
+              <w:widowControl w:val="0"/>
+              <w:spacing w:line="240" w:lineRule="auto"/>
+              <w:rPr/>
+            </w:pPr>
+            <w:r>
+              <w:rPr>
+                <w:rtl w:val="0"/>
+              </w:rPr>
+            </w:r>
+          </w:p>
+        </w:tc>
+        <w:tc>
+          <w:tcPr>
+            <w:shd w:fill="auto" w:val="clear"/>
+            <w:tcMar>
+              <w:top w:w="100.0" w:type="dxa"/>
+              <w:left w:w="100.0" w:type="dxa"/>
+              <w:bottom w:w="100.0" w:type="dxa"/>
+              <w:right w:w="100.0" w:type="dxa"/>
+            </w:tcMar>
+            <w:vAlign w:val="top"/>
+          </w:tcPr>
+          <w:p>
+            <w:pPr>
+              <w:widowControl w:val="0"/>
+              <w:spacing w:line="240" w:lineRule="auto"/>
+              <w:rPr/>
+            </w:pPr>
+            <w:r>
+              <w:rPr>
+                <w:rtl w:val="0"/>
+              </w:rPr>
+            </w:r>
+          </w:p>
+        </w:tc>
+        <w:tc>
+          <w:tcPr>
+            <w:shd w:fill="auto" w:val="clear"/>
+            <w:tcMar>
+              <w:top w:w="100.0" w:type="dxa"/>
+              <w:left w:w="100.0" w:type="dxa"/>
+              <w:bottom w:w="100.0" w:type="dxa"/>
+              <w:right w:w="100.0" w:type="dxa"/>
+            </w:tcMar>
+            <w:vAlign w:val="top"/>
+          </w:tcPr>
+          <w:p>
+            <w:pPr>
+              <w:widowControl w:val="0"/>
+              <w:spacing w:line="240" w:lineRule="auto"/>
+              <w:rPr/>
+            </w:pPr>
+            <w:r>
+              <w:rPr>
+                <w:rtl w:val="0"/>
+              </w:rPr>
+            </w:r>
+          </w:p>
+        </w:tc>
+      </w:tr>
+    </w:tbl>
+    <w:p>
+      <w:pPr>
+        <w:rPr>
+          <w:b w:val="1"/>
+        </w:rPr>
+      </w:pPr>
+      <w:r>
+        <w:rPr>
+          <w:rtl w:val="0"/>
+        </w:rPr>
+      </w:r>
+    </w:p>
+    <w:p>
+      <w:pPr>
+        <w:rPr/>
+      </w:pPr>
+      <w:r>
+        <w:br w:type="page"/>
+      </w:r>
+      <w:r>
+        <w:rPr>
+          <w:rtl w:val="0"/>
+        </w:rPr>
+      </w:r>
+    </w:p>
+    <w:p>
+      <w:pPr>
         <w:rPr/>
       </w:pPr>
       <w:r>
@@ -11426,7 +12184,7 @@
     </w:p>
     <w:tbl>
       <w:tblPr>
-        <w:tblStyle w:val="Table22"/>
+        <w:tblStyle w:val="Table26"/>
         <w:tblW w:w="9360.0" w:type="dxa"/>
         <w:jc w:val="left"/>
         <w:tblInd w:w="100.0" w:type="pct"/>
@@ -12080,6 +12838,820 @@
                 <w:rtl w:val="0"/>
               </w:rPr>
               <w:t xml:space="preserve">A popup window informs the user that the container has not been checked out.</w:t>
+            </w:r>
+          </w:p>
+        </w:tc>
+        <w:tc>
+          <w:tcPr>
+            <w:shd w:fill="auto" w:val="clear"/>
+            <w:tcMar>
+              <w:top w:w="100.0" w:type="dxa"/>
+              <w:left w:w="100.0" w:type="dxa"/>
+              <w:bottom w:w="100.0" w:type="dxa"/>
+              <w:right w:w="100.0" w:type="dxa"/>
+            </w:tcMar>
+            <w:vAlign w:val="top"/>
+          </w:tcPr>
+          <w:p>
+            <w:pPr>
+              <w:widowControl w:val="0"/>
+              <w:spacing w:line="240" w:lineRule="auto"/>
+              <w:rPr/>
+            </w:pPr>
+            <w:r>
+              <w:rPr>
+                <w:rtl w:val="0"/>
+              </w:rPr>
+            </w:r>
+          </w:p>
+        </w:tc>
+      </w:tr>
+    </w:tbl>
+    <w:p>
+      <w:pPr>
+        <w:rPr>
+          <w:b w:val="1"/>
+        </w:rPr>
+      </w:pPr>
+      <w:r>
+        <w:rPr>
+          <w:rtl w:val="0"/>
+        </w:rPr>
+      </w:r>
+    </w:p>
+    <w:p>
+      <w:pPr>
+        <w:rPr>
+          <w:b w:val="1"/>
+        </w:rPr>
+      </w:pPr>
+      <w:r>
+        <w:rPr>
+          <w:rtl w:val="0"/>
+        </w:rPr>
+      </w:r>
+    </w:p>
+    <w:p>
+      <w:pPr>
+        <w:rPr/>
+      </w:pPr>
+      <w:r>
+        <w:rPr>
+          <w:rtl w:val="0"/>
+        </w:rPr>
+        <w:t xml:space="preserve">iOS</w:t>
+      </w:r>
+    </w:p>
+    <w:tbl>
+      <w:tblPr>
+        <w:tblStyle w:val="Table27"/>
+        <w:tblW w:w="6900.0" w:type="dxa"/>
+        <w:jc w:val="left"/>
+        <w:tblInd w:w="100.0" w:type="pct"/>
+        <w:tblBorders>
+          <w:top w:color="000000" w:space="0" w:sz="8" w:val="single"/>
+          <w:left w:color="000000" w:space="0" w:sz="8" w:val="single"/>
+          <w:bottom w:color="000000" w:space="0" w:sz="8" w:val="single"/>
+          <w:right w:color="000000" w:space="0" w:sz="8" w:val="single"/>
+          <w:insideH w:color="000000" w:space="0" w:sz="8" w:val="single"/>
+          <w:insideV w:color="000000" w:space="0" w:sz="8" w:val="single"/>
+        </w:tblBorders>
+        <w:tblLayout w:type="fixed"/>
+        <w:tblLook w:val="0600"/>
+      </w:tblPr>
+      <w:tblGrid>
+        <w:gridCol w:w="1590"/>
+        <w:gridCol w:w="1110"/>
+        <w:gridCol w:w="1050"/>
+        <w:gridCol w:w="1050"/>
+        <w:gridCol w:w="1050"/>
+        <w:gridCol w:w="1050"/>
+        <w:tblGridChange w:id="0">
+          <w:tblGrid>
+            <w:gridCol w:w="1590"/>
+            <w:gridCol w:w="1110"/>
+            <w:gridCol w:w="1050"/>
+            <w:gridCol w:w="1050"/>
+            <w:gridCol w:w="1050"/>
+            <w:gridCol w:w="1050"/>
+          </w:tblGrid>
+        </w:tblGridChange>
+      </w:tblGrid>
+      <w:tr>
+        <w:trPr>
+          <w:trHeight w:val="1206.9140625" w:hRule="atLeast"/>
+        </w:trPr>
+        <w:tc>
+          <w:tcPr>
+            <w:shd w:fill="auto" w:val="clear"/>
+            <w:tcMar>
+              <w:top w:w="100.0" w:type="dxa"/>
+              <w:left w:w="100.0" w:type="dxa"/>
+              <w:bottom w:w="100.0" w:type="dxa"/>
+              <w:right w:w="100.0" w:type="dxa"/>
+            </w:tcMar>
+            <w:vAlign w:val="top"/>
+          </w:tcPr>
+          <w:p>
+            <w:pPr>
+              <w:widowControl w:val="0"/>
+              <w:spacing w:line="240" w:lineRule="auto"/>
+              <w:rPr/>
+            </w:pPr>
+            <w:r>
+              <w:rPr>
+                <w:rtl w:val="0"/>
+              </w:rPr>
+              <w:t xml:space="preserve">Date (Most Recent First)</w:t>
+            </w:r>
+          </w:p>
+        </w:tc>
+        <w:tc>
+          <w:tcPr>
+            <w:shd w:fill="auto" w:val="clear"/>
+            <w:tcMar>
+              <w:top w:w="100.0" w:type="dxa"/>
+              <w:left w:w="100.0" w:type="dxa"/>
+              <w:bottom w:w="100.0" w:type="dxa"/>
+              <w:right w:w="100.0" w:type="dxa"/>
+            </w:tcMar>
+            <w:vAlign w:val="top"/>
+          </w:tcPr>
+          <w:p>
+            <w:pPr>
+              <w:widowControl w:val="0"/>
+              <w:spacing w:line="240" w:lineRule="auto"/>
+              <w:rPr/>
+            </w:pPr>
+            <w:r>
+              <w:rPr>
+                <w:rtl w:val="0"/>
+              </w:rPr>
+              <w:t xml:space="preserve">Step 1 (P/F)</w:t>
+            </w:r>
+          </w:p>
+        </w:tc>
+        <w:tc>
+          <w:tcPr>
+            <w:shd w:fill="auto" w:val="clear"/>
+            <w:tcMar>
+              <w:top w:w="100.0" w:type="dxa"/>
+              <w:left w:w="100.0" w:type="dxa"/>
+              <w:bottom w:w="100.0" w:type="dxa"/>
+              <w:right w:w="100.0" w:type="dxa"/>
+            </w:tcMar>
+            <w:vAlign w:val="top"/>
+          </w:tcPr>
+          <w:p>
+            <w:pPr>
+              <w:widowControl w:val="0"/>
+              <w:spacing w:line="240" w:lineRule="auto"/>
+              <w:rPr/>
+            </w:pPr>
+            <w:r>
+              <w:rPr>
+                <w:rtl w:val="0"/>
+              </w:rPr>
+              <w:t xml:space="preserve">Step 2 (P/F)</w:t>
+            </w:r>
+          </w:p>
+        </w:tc>
+        <w:tc>
+          <w:tcPr>
+            <w:shd w:fill="auto" w:val="clear"/>
+            <w:tcMar>
+              <w:top w:w="100.0" w:type="dxa"/>
+              <w:left w:w="100.0" w:type="dxa"/>
+              <w:bottom w:w="100.0" w:type="dxa"/>
+              <w:right w:w="100.0" w:type="dxa"/>
+            </w:tcMar>
+            <w:vAlign w:val="top"/>
+          </w:tcPr>
+          <w:p>
+            <w:pPr>
+              <w:widowControl w:val="0"/>
+              <w:spacing w:line="240" w:lineRule="auto"/>
+              <w:rPr/>
+            </w:pPr>
+            <w:r>
+              <w:rPr>
+                <w:rtl w:val="0"/>
+              </w:rPr>
+              <w:t xml:space="preserve">Step 3</w:t>
+            </w:r>
+          </w:p>
+          <w:p>
+            <w:pPr>
+              <w:widowControl w:val="0"/>
+              <w:spacing w:line="240" w:lineRule="auto"/>
+              <w:rPr/>
+            </w:pPr>
+            <w:r>
+              <w:rPr>
+                <w:rtl w:val="0"/>
+              </w:rPr>
+              <w:t xml:space="preserve">(P/F)</w:t>
+            </w:r>
+          </w:p>
+        </w:tc>
+        <w:tc>
+          <w:tcPr>
+            <w:shd w:fill="auto" w:val="clear"/>
+            <w:tcMar>
+              <w:top w:w="100.0" w:type="dxa"/>
+              <w:left w:w="100.0" w:type="dxa"/>
+              <w:bottom w:w="100.0" w:type="dxa"/>
+              <w:right w:w="100.0" w:type="dxa"/>
+            </w:tcMar>
+            <w:vAlign w:val="top"/>
+          </w:tcPr>
+          <w:p>
+            <w:pPr>
+              <w:widowControl w:val="0"/>
+              <w:spacing w:line="240" w:lineRule="auto"/>
+              <w:rPr/>
+            </w:pPr>
+            <w:r>
+              <w:rPr>
+                <w:rtl w:val="0"/>
+              </w:rPr>
+              <w:t xml:space="preserve">Step 4</w:t>
+            </w:r>
+          </w:p>
+          <w:p>
+            <w:pPr>
+              <w:widowControl w:val="0"/>
+              <w:spacing w:line="240" w:lineRule="auto"/>
+              <w:rPr/>
+            </w:pPr>
+            <w:r>
+              <w:rPr>
+                <w:rtl w:val="0"/>
+              </w:rPr>
+              <w:t xml:space="preserve">(P/F)</w:t>
+            </w:r>
+          </w:p>
+        </w:tc>
+        <w:tc>
+          <w:tcPr>
+            <w:shd w:fill="auto" w:val="clear"/>
+            <w:tcMar>
+              <w:top w:w="100.0" w:type="dxa"/>
+              <w:left w:w="100.0" w:type="dxa"/>
+              <w:bottom w:w="100.0" w:type="dxa"/>
+              <w:right w:w="100.0" w:type="dxa"/>
+            </w:tcMar>
+            <w:vAlign w:val="top"/>
+          </w:tcPr>
+          <w:p>
+            <w:pPr>
+              <w:widowControl w:val="0"/>
+              <w:spacing w:line="240" w:lineRule="auto"/>
+              <w:rPr/>
+            </w:pPr>
+            <w:r>
+              <w:rPr>
+                <w:rtl w:val="0"/>
+              </w:rPr>
+              <w:t xml:space="preserve">Step 5</w:t>
+            </w:r>
+          </w:p>
+          <w:p>
+            <w:pPr>
+              <w:widowControl w:val="0"/>
+              <w:spacing w:line="240" w:lineRule="auto"/>
+              <w:rPr/>
+            </w:pPr>
+            <w:r>
+              <w:rPr>
+                <w:rtl w:val="0"/>
+              </w:rPr>
+              <w:t xml:space="preserve">(P/F)</w:t>
+            </w:r>
+          </w:p>
+        </w:tc>
+      </w:tr>
+      <w:tr>
+        <w:trPr>
+          <w:trHeight w:val="525" w:hRule="atLeast"/>
+        </w:trPr>
+        <w:tc>
+          <w:tcPr>
+            <w:shd w:fill="auto" w:val="clear"/>
+            <w:tcMar>
+              <w:top w:w="100.0" w:type="dxa"/>
+              <w:left w:w="100.0" w:type="dxa"/>
+              <w:bottom w:w="100.0" w:type="dxa"/>
+              <w:right w:w="100.0" w:type="dxa"/>
+            </w:tcMar>
+            <w:vAlign w:val="top"/>
+          </w:tcPr>
+          <w:p>
+            <w:pPr>
+              <w:widowControl w:val="0"/>
+              <w:spacing w:line="240" w:lineRule="auto"/>
+              <w:rPr/>
+            </w:pPr>
+            <w:r>
+              <w:rPr>
+                <w:rtl w:val="0"/>
+              </w:rPr>
+            </w:r>
+          </w:p>
+        </w:tc>
+        <w:tc>
+          <w:tcPr>
+            <w:shd w:fill="auto" w:val="clear"/>
+            <w:tcMar>
+              <w:top w:w="100.0" w:type="dxa"/>
+              <w:left w:w="100.0" w:type="dxa"/>
+              <w:bottom w:w="100.0" w:type="dxa"/>
+              <w:right w:w="100.0" w:type="dxa"/>
+            </w:tcMar>
+            <w:vAlign w:val="top"/>
+          </w:tcPr>
+          <w:p>
+            <w:pPr>
+              <w:widowControl w:val="0"/>
+              <w:spacing w:line="240" w:lineRule="auto"/>
+              <w:rPr/>
+            </w:pPr>
+            <w:r>
+              <w:rPr>
+                <w:rtl w:val="0"/>
+              </w:rPr>
+            </w:r>
+          </w:p>
+        </w:tc>
+        <w:tc>
+          <w:tcPr>
+            <w:shd w:fill="auto" w:val="clear"/>
+            <w:tcMar>
+              <w:top w:w="100.0" w:type="dxa"/>
+              <w:left w:w="100.0" w:type="dxa"/>
+              <w:bottom w:w="100.0" w:type="dxa"/>
+              <w:right w:w="100.0" w:type="dxa"/>
+            </w:tcMar>
+            <w:vAlign w:val="top"/>
+          </w:tcPr>
+          <w:p>
+            <w:pPr>
+              <w:widowControl w:val="0"/>
+              <w:spacing w:line="240" w:lineRule="auto"/>
+              <w:rPr/>
+            </w:pPr>
+            <w:r>
+              <w:rPr>
+                <w:rtl w:val="0"/>
+              </w:rPr>
+            </w:r>
+          </w:p>
+        </w:tc>
+        <w:tc>
+          <w:tcPr>
+            <w:shd w:fill="auto" w:val="clear"/>
+            <w:tcMar>
+              <w:top w:w="100.0" w:type="dxa"/>
+              <w:left w:w="100.0" w:type="dxa"/>
+              <w:bottom w:w="100.0" w:type="dxa"/>
+              <w:right w:w="100.0" w:type="dxa"/>
+            </w:tcMar>
+            <w:vAlign w:val="top"/>
+          </w:tcPr>
+          <w:p>
+            <w:pPr>
+              <w:widowControl w:val="0"/>
+              <w:spacing w:line="240" w:lineRule="auto"/>
+              <w:rPr/>
+            </w:pPr>
+            <w:r>
+              <w:rPr>
+                <w:rtl w:val="0"/>
+              </w:rPr>
+            </w:r>
+          </w:p>
+        </w:tc>
+        <w:tc>
+          <w:tcPr>
+            <w:shd w:fill="auto" w:val="clear"/>
+            <w:tcMar>
+              <w:top w:w="100.0" w:type="dxa"/>
+              <w:left w:w="100.0" w:type="dxa"/>
+              <w:bottom w:w="100.0" w:type="dxa"/>
+              <w:right w:w="100.0" w:type="dxa"/>
+            </w:tcMar>
+            <w:vAlign w:val="top"/>
+          </w:tcPr>
+          <w:p>
+            <w:pPr>
+              <w:widowControl w:val="0"/>
+              <w:spacing w:line="240" w:lineRule="auto"/>
+              <w:rPr/>
+            </w:pPr>
+            <w:r>
+              <w:rPr>
+                <w:rtl w:val="0"/>
+              </w:rPr>
+            </w:r>
+          </w:p>
+        </w:tc>
+        <w:tc>
+          <w:tcPr>
+            <w:shd w:fill="auto" w:val="clear"/>
+            <w:tcMar>
+              <w:top w:w="100.0" w:type="dxa"/>
+              <w:left w:w="100.0" w:type="dxa"/>
+              <w:bottom w:w="100.0" w:type="dxa"/>
+              <w:right w:w="100.0" w:type="dxa"/>
+            </w:tcMar>
+            <w:vAlign w:val="top"/>
+          </w:tcPr>
+          <w:p>
+            <w:pPr>
+              <w:widowControl w:val="0"/>
+              <w:spacing w:line="240" w:lineRule="auto"/>
+              <w:rPr/>
+            </w:pPr>
+            <w:r>
+              <w:rPr>
+                <w:rtl w:val="0"/>
+              </w:rPr>
+            </w:r>
+          </w:p>
+        </w:tc>
+      </w:tr>
+    </w:tbl>
+    <w:p>
+      <w:pPr>
+        <w:rPr/>
+      </w:pPr>
+      <w:r>
+        <w:rPr>
+          <w:rtl w:val="0"/>
+        </w:rPr>
+      </w:r>
+    </w:p>
+    <w:p>
+      <w:pPr>
+        <w:rPr/>
+      </w:pPr>
+      <w:r>
+        <w:rPr>
+          <w:rtl w:val="0"/>
+        </w:rPr>
+        <w:t xml:space="preserve">Android</w:t>
+      </w:r>
+    </w:p>
+    <w:tbl>
+      <w:tblPr>
+        <w:tblStyle w:val="Table28"/>
+        <w:tblW w:w="6900.0" w:type="dxa"/>
+        <w:jc w:val="left"/>
+        <w:tblInd w:w="100.0" w:type="pct"/>
+        <w:tblBorders>
+          <w:top w:color="000000" w:space="0" w:sz="8" w:val="single"/>
+          <w:left w:color="000000" w:space="0" w:sz="8" w:val="single"/>
+          <w:bottom w:color="000000" w:space="0" w:sz="8" w:val="single"/>
+          <w:right w:color="000000" w:space="0" w:sz="8" w:val="single"/>
+          <w:insideH w:color="000000" w:space="0" w:sz="8" w:val="single"/>
+          <w:insideV w:color="000000" w:space="0" w:sz="8" w:val="single"/>
+        </w:tblBorders>
+        <w:tblLayout w:type="fixed"/>
+        <w:tblLook w:val="0600"/>
+      </w:tblPr>
+      <w:tblGrid>
+        <w:gridCol w:w="1590"/>
+        <w:gridCol w:w="1110"/>
+        <w:gridCol w:w="1050"/>
+        <w:gridCol w:w="1050"/>
+        <w:gridCol w:w="1050"/>
+        <w:gridCol w:w="1050"/>
+        <w:tblGridChange w:id="0">
+          <w:tblGrid>
+            <w:gridCol w:w="1590"/>
+            <w:gridCol w:w="1110"/>
+            <w:gridCol w:w="1050"/>
+            <w:gridCol w:w="1050"/>
+            <w:gridCol w:w="1050"/>
+            <w:gridCol w:w="1050"/>
+          </w:tblGrid>
+        </w:tblGridChange>
+      </w:tblGrid>
+      <w:tr>
+        <w:trPr>
+          <w:trHeight w:val="1206.9140625" w:hRule="atLeast"/>
+        </w:trPr>
+        <w:tc>
+          <w:tcPr>
+            <w:shd w:fill="auto" w:val="clear"/>
+            <w:tcMar>
+              <w:top w:w="100.0" w:type="dxa"/>
+              <w:left w:w="100.0" w:type="dxa"/>
+              <w:bottom w:w="100.0" w:type="dxa"/>
+              <w:right w:w="100.0" w:type="dxa"/>
+            </w:tcMar>
+            <w:vAlign w:val="top"/>
+          </w:tcPr>
+          <w:p>
+            <w:pPr>
+              <w:widowControl w:val="0"/>
+              <w:spacing w:line="240" w:lineRule="auto"/>
+              <w:rPr/>
+            </w:pPr>
+            <w:r>
+              <w:rPr>
+                <w:rtl w:val="0"/>
+              </w:rPr>
+              <w:t xml:space="preserve">Date (Most Recent First)</w:t>
+            </w:r>
+          </w:p>
+        </w:tc>
+        <w:tc>
+          <w:tcPr>
+            <w:shd w:fill="auto" w:val="clear"/>
+            <w:tcMar>
+              <w:top w:w="100.0" w:type="dxa"/>
+              <w:left w:w="100.0" w:type="dxa"/>
+              <w:bottom w:w="100.0" w:type="dxa"/>
+              <w:right w:w="100.0" w:type="dxa"/>
+            </w:tcMar>
+            <w:vAlign w:val="top"/>
+          </w:tcPr>
+          <w:p>
+            <w:pPr>
+              <w:widowControl w:val="0"/>
+              <w:spacing w:line="240" w:lineRule="auto"/>
+              <w:rPr/>
+            </w:pPr>
+            <w:r>
+              <w:rPr>
+                <w:rtl w:val="0"/>
+              </w:rPr>
+              <w:t xml:space="preserve">Step 1 (P/F)</w:t>
+            </w:r>
+          </w:p>
+        </w:tc>
+        <w:tc>
+          <w:tcPr>
+            <w:shd w:fill="auto" w:val="clear"/>
+            <w:tcMar>
+              <w:top w:w="100.0" w:type="dxa"/>
+              <w:left w:w="100.0" w:type="dxa"/>
+              <w:bottom w:w="100.0" w:type="dxa"/>
+              <w:right w:w="100.0" w:type="dxa"/>
+            </w:tcMar>
+            <w:vAlign w:val="top"/>
+          </w:tcPr>
+          <w:p>
+            <w:pPr>
+              <w:widowControl w:val="0"/>
+              <w:spacing w:line="240" w:lineRule="auto"/>
+              <w:rPr/>
+            </w:pPr>
+            <w:r>
+              <w:rPr>
+                <w:rtl w:val="0"/>
+              </w:rPr>
+              <w:t xml:space="preserve">Step 2 (P/F)</w:t>
+            </w:r>
+          </w:p>
+        </w:tc>
+        <w:tc>
+          <w:tcPr>
+            <w:shd w:fill="auto" w:val="clear"/>
+            <w:tcMar>
+              <w:top w:w="100.0" w:type="dxa"/>
+              <w:left w:w="100.0" w:type="dxa"/>
+              <w:bottom w:w="100.0" w:type="dxa"/>
+              <w:right w:w="100.0" w:type="dxa"/>
+            </w:tcMar>
+            <w:vAlign w:val="top"/>
+          </w:tcPr>
+          <w:p>
+            <w:pPr>
+              <w:widowControl w:val="0"/>
+              <w:spacing w:line="240" w:lineRule="auto"/>
+              <w:rPr/>
+            </w:pPr>
+            <w:r>
+              <w:rPr>
+                <w:rtl w:val="0"/>
+              </w:rPr>
+              <w:t xml:space="preserve">Step 3</w:t>
+            </w:r>
+          </w:p>
+          <w:p>
+            <w:pPr>
+              <w:widowControl w:val="0"/>
+              <w:spacing w:line="240" w:lineRule="auto"/>
+              <w:rPr/>
+            </w:pPr>
+            <w:r>
+              <w:rPr>
+                <w:rtl w:val="0"/>
+              </w:rPr>
+              <w:t xml:space="preserve">(P/F)</w:t>
+            </w:r>
+          </w:p>
+        </w:tc>
+        <w:tc>
+          <w:tcPr>
+            <w:shd w:fill="auto" w:val="clear"/>
+            <w:tcMar>
+              <w:top w:w="100.0" w:type="dxa"/>
+              <w:left w:w="100.0" w:type="dxa"/>
+              <w:bottom w:w="100.0" w:type="dxa"/>
+              <w:right w:w="100.0" w:type="dxa"/>
+            </w:tcMar>
+            <w:vAlign w:val="top"/>
+          </w:tcPr>
+          <w:p>
+            <w:pPr>
+              <w:widowControl w:val="0"/>
+              <w:spacing w:line="240" w:lineRule="auto"/>
+              <w:rPr/>
+            </w:pPr>
+            <w:r>
+              <w:rPr>
+                <w:rtl w:val="0"/>
+              </w:rPr>
+              <w:t xml:space="preserve">Step 4</w:t>
+            </w:r>
+          </w:p>
+          <w:p>
+            <w:pPr>
+              <w:widowControl w:val="0"/>
+              <w:spacing w:line="240" w:lineRule="auto"/>
+              <w:rPr/>
+            </w:pPr>
+            <w:r>
+              <w:rPr>
+                <w:rtl w:val="0"/>
+              </w:rPr>
+              <w:t xml:space="preserve">(P/F)</w:t>
+            </w:r>
+          </w:p>
+        </w:tc>
+        <w:tc>
+          <w:tcPr>
+            <w:shd w:fill="auto" w:val="clear"/>
+            <w:tcMar>
+              <w:top w:w="100.0" w:type="dxa"/>
+              <w:left w:w="100.0" w:type="dxa"/>
+              <w:bottom w:w="100.0" w:type="dxa"/>
+              <w:right w:w="100.0" w:type="dxa"/>
+            </w:tcMar>
+            <w:vAlign w:val="top"/>
+          </w:tcPr>
+          <w:p>
+            <w:pPr>
+              <w:widowControl w:val="0"/>
+              <w:spacing w:line="240" w:lineRule="auto"/>
+              <w:rPr/>
+            </w:pPr>
+            <w:r>
+              <w:rPr>
+                <w:rtl w:val="0"/>
+              </w:rPr>
+              <w:t xml:space="preserve">Step 5</w:t>
+            </w:r>
+          </w:p>
+          <w:p>
+            <w:pPr>
+              <w:widowControl w:val="0"/>
+              <w:spacing w:line="240" w:lineRule="auto"/>
+              <w:rPr/>
+            </w:pPr>
+            <w:r>
+              <w:rPr>
+                <w:rtl w:val="0"/>
+              </w:rPr>
+              <w:t xml:space="preserve">(P/F)</w:t>
+            </w:r>
+          </w:p>
+        </w:tc>
+      </w:tr>
+      <w:tr>
+        <w:trPr>
+          <w:trHeight w:val="525" w:hRule="atLeast"/>
+        </w:trPr>
+        <w:tc>
+          <w:tcPr>
+            <w:shd w:fill="auto" w:val="clear"/>
+            <w:tcMar>
+              <w:top w:w="100.0" w:type="dxa"/>
+              <w:left w:w="100.0" w:type="dxa"/>
+              <w:bottom w:w="100.0" w:type="dxa"/>
+              <w:right w:w="100.0" w:type="dxa"/>
+            </w:tcMar>
+            <w:vAlign w:val="top"/>
+          </w:tcPr>
+          <w:p>
+            <w:pPr>
+              <w:widowControl w:val="0"/>
+              <w:spacing w:line="240" w:lineRule="auto"/>
+              <w:rPr/>
+            </w:pPr>
+            <w:r>
+              <w:rPr>
+                <w:rtl w:val="0"/>
+              </w:rPr>
+            </w:r>
+          </w:p>
+        </w:tc>
+        <w:tc>
+          <w:tcPr>
+            <w:shd w:fill="auto" w:val="clear"/>
+            <w:tcMar>
+              <w:top w:w="100.0" w:type="dxa"/>
+              <w:left w:w="100.0" w:type="dxa"/>
+              <w:bottom w:w="100.0" w:type="dxa"/>
+              <w:right w:w="100.0" w:type="dxa"/>
+            </w:tcMar>
+            <w:vAlign w:val="top"/>
+          </w:tcPr>
+          <w:p>
+            <w:pPr>
+              <w:widowControl w:val="0"/>
+              <w:spacing w:line="240" w:lineRule="auto"/>
+              <w:rPr/>
+            </w:pPr>
+            <w:r>
+              <w:rPr>
+                <w:rtl w:val="0"/>
+              </w:rPr>
+            </w:r>
+          </w:p>
+        </w:tc>
+        <w:tc>
+          <w:tcPr>
+            <w:shd w:fill="auto" w:val="clear"/>
+            <w:tcMar>
+              <w:top w:w="100.0" w:type="dxa"/>
+              <w:left w:w="100.0" w:type="dxa"/>
+              <w:bottom w:w="100.0" w:type="dxa"/>
+              <w:right w:w="100.0" w:type="dxa"/>
+            </w:tcMar>
+            <w:vAlign w:val="top"/>
+          </w:tcPr>
+          <w:p>
+            <w:pPr>
+              <w:widowControl w:val="0"/>
+              <w:spacing w:line="240" w:lineRule="auto"/>
+              <w:rPr/>
+            </w:pPr>
+            <w:r>
+              <w:rPr>
+                <w:rtl w:val="0"/>
+              </w:rPr>
+            </w:r>
+          </w:p>
+        </w:tc>
+        <w:tc>
+          <w:tcPr>
+            <w:shd w:fill="auto" w:val="clear"/>
+            <w:tcMar>
+              <w:top w:w="100.0" w:type="dxa"/>
+              <w:left w:w="100.0" w:type="dxa"/>
+              <w:bottom w:w="100.0" w:type="dxa"/>
+              <w:right w:w="100.0" w:type="dxa"/>
+            </w:tcMar>
+            <w:vAlign w:val="top"/>
+          </w:tcPr>
+          <w:p>
+            <w:pPr>
+              <w:widowControl w:val="0"/>
+              <w:spacing w:line="240" w:lineRule="auto"/>
+              <w:rPr/>
+            </w:pPr>
+            <w:r>
+              <w:rPr>
+                <w:rtl w:val="0"/>
+              </w:rPr>
+            </w:r>
+          </w:p>
+        </w:tc>
+        <w:tc>
+          <w:tcPr>
+            <w:shd w:fill="auto" w:val="clear"/>
+            <w:tcMar>
+              <w:top w:w="100.0" w:type="dxa"/>
+              <w:left w:w="100.0" w:type="dxa"/>
+              <w:bottom w:w="100.0" w:type="dxa"/>
+              <w:right w:w="100.0" w:type="dxa"/>
+            </w:tcMar>
+            <w:vAlign w:val="top"/>
+          </w:tcPr>
+          <w:p>
+            <w:pPr>
+              <w:widowControl w:val="0"/>
+              <w:spacing w:line="240" w:lineRule="auto"/>
+              <w:rPr/>
+            </w:pPr>
+            <w:r>
+              <w:rPr>
+                <w:rtl w:val="0"/>
+              </w:rPr>
             </w:r>
           </w:p>
         </w:tc>
@@ -12792,6 +14364,84 @@
       </w:tblCellMar>
     </w:tblPr>
   </w:style>
+  <w:style w:type="table" w:styleId="Table23">
+    <w:basedOn w:val="TableNormal"/>
+    <w:tblPr>
+      <w:tblStyleRowBandSize w:val="1"/>
+      <w:tblStyleColBandSize w:val="1"/>
+      <w:tblCellMar>
+        <w:top w:w="100.0" w:type="dxa"/>
+        <w:left w:w="100.0" w:type="dxa"/>
+        <w:bottom w:w="100.0" w:type="dxa"/>
+        <w:right w:w="100.0" w:type="dxa"/>
+      </w:tblCellMar>
+    </w:tblPr>
+  </w:style>
+  <w:style w:type="table" w:styleId="Table24">
+    <w:basedOn w:val="TableNormal"/>
+    <w:tblPr>
+      <w:tblStyleRowBandSize w:val="1"/>
+      <w:tblStyleColBandSize w:val="1"/>
+      <w:tblCellMar>
+        <w:top w:w="100.0" w:type="dxa"/>
+        <w:left w:w="100.0" w:type="dxa"/>
+        <w:bottom w:w="100.0" w:type="dxa"/>
+        <w:right w:w="100.0" w:type="dxa"/>
+      </w:tblCellMar>
+    </w:tblPr>
+  </w:style>
+  <w:style w:type="table" w:styleId="Table25">
+    <w:basedOn w:val="TableNormal"/>
+    <w:tblPr>
+      <w:tblStyleRowBandSize w:val="1"/>
+      <w:tblStyleColBandSize w:val="1"/>
+      <w:tblCellMar>
+        <w:top w:w="100.0" w:type="dxa"/>
+        <w:left w:w="100.0" w:type="dxa"/>
+        <w:bottom w:w="100.0" w:type="dxa"/>
+        <w:right w:w="100.0" w:type="dxa"/>
+      </w:tblCellMar>
+    </w:tblPr>
+  </w:style>
+  <w:style w:type="table" w:styleId="Table26">
+    <w:basedOn w:val="TableNormal"/>
+    <w:tblPr>
+      <w:tblStyleRowBandSize w:val="1"/>
+      <w:tblStyleColBandSize w:val="1"/>
+      <w:tblCellMar>
+        <w:top w:w="100.0" w:type="dxa"/>
+        <w:left w:w="100.0" w:type="dxa"/>
+        <w:bottom w:w="100.0" w:type="dxa"/>
+        <w:right w:w="100.0" w:type="dxa"/>
+      </w:tblCellMar>
+    </w:tblPr>
+  </w:style>
+  <w:style w:type="table" w:styleId="Table27">
+    <w:basedOn w:val="TableNormal"/>
+    <w:tblPr>
+      <w:tblStyleRowBandSize w:val="1"/>
+      <w:tblStyleColBandSize w:val="1"/>
+      <w:tblCellMar>
+        <w:top w:w="100.0" w:type="dxa"/>
+        <w:left w:w="100.0" w:type="dxa"/>
+        <w:bottom w:w="100.0" w:type="dxa"/>
+        <w:right w:w="100.0" w:type="dxa"/>
+      </w:tblCellMar>
+    </w:tblPr>
+  </w:style>
+  <w:style w:type="table" w:styleId="Table28">
+    <w:basedOn w:val="TableNormal"/>
+    <w:tblPr>
+      <w:tblStyleRowBandSize w:val="1"/>
+      <w:tblStyleColBandSize w:val="1"/>
+      <w:tblCellMar>
+        <w:top w:w="100.0" w:type="dxa"/>
+        <w:left w:w="100.0" w:type="dxa"/>
+        <w:bottom w:w="100.0" w:type="dxa"/>
+        <w:right w:w="100.0" w:type="dxa"/>
+      </w:tblCellMar>
+    </w:tblPr>
+  </w:style>
 </w:styles>
 </file>
 
